--- a/docs/02_InProgress/0.기획_프로젝트 기획서_LeCun.docx
+++ b/docs/02_InProgress/0.기획_프로젝트 기획서_LeCun.docx
@@ -16,7 +16,7 @@
           <w:noProof/>
         </w:rPr>
         <w:drawing>
-          <wp:anchor distT="0" distB="0" distL="114300" distR="114300" behindDoc="0" locked="0" layoutInCell="1" simplePos="0" relativeHeight="251669504" allowOverlap="1" hidden="0">
+          <wp:anchor distT="0" distB="0" distL="114300" distR="114300" behindDoc="0" locked="0" layoutInCell="1" simplePos="0" relativeHeight="251670528" allowOverlap="1" hidden="0">
             <wp:simplePos x="0" y="0"/>
             <wp:positionH relativeFrom="column">
               <wp:posOffset>0</wp:posOffset>
@@ -27,13 +27,13 @@
             <wp:extent cx="5785485" cy="169545"/>
             <wp:effectExtent l="0" t="0" r="0" b="0"/>
             <wp:wrapNone/>
-            <wp:docPr id="1042" name="그림 13"/>
+            <wp:docPr id="1043" name="그림 13"/>
             <wp:cNvGraphicFramePr/>
             <a:graphic xmlns:a="http://schemas.openxmlformats.org/drawingml/2006/main">
               <a:graphicData uri="http://schemas.openxmlformats.org/drawingml/2006/picture">
                 <pic:pic xmlns:pic="http://schemas.openxmlformats.org/drawingml/2006/picture">
                   <pic:nvPicPr>
-                    <pic:cNvPr id="1042" name="그림 13"/>
+                    <pic:cNvPr id="1043" name="그림 13"/>
                     <pic:cNvPicPr>
                       <a:picLocks noUngrp="1"/>
                     </pic:cNvPicPr>
@@ -234,7 +234,7 @@
           <w:noProof/>
         </w:rPr>
         <w:drawing>
-          <wp:anchor distT="0" distB="0" distL="114300" distR="114300" behindDoc="0" locked="0" layoutInCell="1" simplePos="0" relativeHeight="251670528" allowOverlap="1" hidden="0">
+          <wp:anchor distT="0" distB="0" distL="114300" distR="114300" behindDoc="0" locked="0" layoutInCell="1" simplePos="0" relativeHeight="251671552" allowOverlap="1" hidden="0">
             <wp:simplePos x="0" y="0"/>
             <wp:positionH relativeFrom="column">
               <wp:posOffset>0</wp:posOffset>
@@ -245,13 +245,13 @@
             <wp:extent cx="5785485" cy="169545"/>
             <wp:effectExtent l="0" t="0" r="0" b="0"/>
             <wp:wrapNone/>
-            <wp:docPr id="1043" name="그림 14"/>
+            <wp:docPr id="1044" name="그림 14"/>
             <wp:cNvGraphicFramePr/>
             <a:graphic xmlns:a="http://schemas.openxmlformats.org/drawingml/2006/main">
               <a:graphicData uri="http://schemas.openxmlformats.org/drawingml/2006/picture">
                 <pic:pic xmlns:pic="http://schemas.openxmlformats.org/drawingml/2006/picture">
                   <pic:nvPicPr>
-                    <pic:cNvPr id="1043" name="그림 14"/>
+                    <pic:cNvPr id="1044" name="그림 14"/>
                     <pic:cNvPicPr>
                       <a:picLocks noUngrp="1"/>
                     </pic:cNvPicPr>
@@ -793,6 +793,13 @@
               <w:jc w:val="left"/>
               <w:spacing w:after="0" w:line="240" w:lineRule="auto"/>
             </w:pPr>
+            <w:r>
+              <w:rPr>
+                <w:lang w:eastAsia="ko-KR"/>
+                <w:rtl w:val="off"/>
+              </w:rPr>
+              <w:t>최서린, 박진우</w:t>
+            </w:r>
           </w:p>
         </w:tc>
       </w:tr>
@@ -902,12 +909,16 @@
         <w:spacing w:line="240" w:lineRule="auto"/>
         <w:rPr>
           <w:rFonts w:asciiTheme="majorHAnsi" w:eastAsiaTheme="majorHAnsi" w:hAnsiTheme="majorHAnsi"/>
-          <w:szCs w:val="20"/>
-        </w:rPr>
-      </w:pPr>
-      <w:r>
-        <w:rPr>
-          <w:rFonts w:asciiTheme="majorHAnsi" w:eastAsiaTheme="majorHAnsi" w:hAnsiTheme="majorHAnsi"/>
+          <w:b/>
+          <w:bCs/>
+          <w:szCs w:val="20"/>
+        </w:rPr>
+      </w:pPr>
+      <w:r>
+        <w:rPr>
+          <w:rFonts w:asciiTheme="majorHAnsi" w:eastAsiaTheme="majorHAnsi" w:hAnsiTheme="majorHAnsi"/>
+          <w:b/>
+          <w:bCs/>
           <w:szCs w:val="20"/>
         </w:rPr>
         <w:t>핵심 가치 제안</w:t>
@@ -1022,7 +1033,7 @@
           <w:szCs w:val="20"/>
         </w:rPr>
         <w:pict>
-          <v:rect id="1034" style="margin-left:0pt;margin-top:0pt;width:0pt;height:1.5pt;mso-position-horizontal-relative:column;mso-position-vertical-relative:line;z-index:251659264" o:hrpct="1000" o:hralign="center" o:hrstd="t" o:hrnoshade="f" o:hr="t" o:allowincell="t" filled="t" fillcolor="#a0a0a0" stroked="f">
+          <v:rect id="1035" style="margin-left:0pt;margin-top:0pt;width:0pt;height:1.5pt;mso-position-horizontal-relative:column;mso-position-vertical-relative:line;z-index:251659264" o:hrpct="1000" o:hralign="center" o:hrstd="t" o:hrnoshade="f" o:hr="t" o:allowincell="t" filled="t" fillcolor="#a0a0a0" stroked="f">
             <v:stroke joinstyle="round"/>
           </v:rect>
         </w:pict>
@@ -1069,7 +1080,7 @@
           <wp:inline distT="0" distB="0" distL="0" distR="0">
             <wp:extent cx="5731510" cy="2677160"/>
             <wp:effectExtent l="0" t="0" r="0" b="0"/>
-            <wp:docPr id="1035" name=""/>
+            <wp:docPr id="1036" name=""/>
             <wp:cNvGraphicFramePr>
               <a:graphicFrameLocks xmlns:a="http://schemas.openxmlformats.org/drawingml/2006/main" noChangeAspect="1"/>
             </wp:cNvGraphicFramePr>
@@ -1077,7 +1088,7 @@
               <a:graphicData uri="http://schemas.openxmlformats.org/drawingml/2006/picture">
                 <pic:pic xmlns:pic="http://schemas.openxmlformats.org/drawingml/2006/picture">
                   <pic:nvPicPr>
-                    <pic:cNvPr id="1035" name=""/>
+                    <pic:cNvPr id="1036" name=""/>
                     <pic:cNvPicPr>
                       <a:picLocks noChangeAspect="1" noUngrp="1"/>
                     </pic:cNvPicPr>
@@ -1147,7 +1158,7 @@
           <w:lang w:eastAsia="ko-KR"/>
           <w:rtl w:val="off"/>
         </w:rPr>
-        <w:t xml:space="preserve"> 기존 자동 일정 생성 플랫폼</w:t>
+        <w:t xml:space="preserve"> 기존 자동 일정 생성 플랫폼 ‘트리플’</w:t>
       </w:r>
     </w:p>
     <w:p>
@@ -1191,23 +1202,27 @@
           <w:szCs w:val="20"/>
           <w:rtl w:val="off"/>
         </w:rPr>
-        <w:t>AI를 통해 여행지를 선택하고 일정 확정할 수 있도록 지원하는 이른바 ‘트래블 테크’ 산업은 이처럼 개인화된 여행 트렌드, 디지털에 익숙한 2030 청년들의 소비 경향과 맞물려 2030년까지 성장할 것으로 예측됩니다. 그 잠재성이 큰 만큼 다양한 기업에서 트래블 테크 사업, 그 중에서도 특히 일정 추천 서비스를 제공하고 있으나 기존 서비스는 다음과 같은 한계점이 존재합니다.</w:t>
-      </w:r>
-    </w:p>
-    <w:p>
-      <w:pPr>
-        <w:autoSpaceDE/>
-        <w:autoSpaceDN/>
-        <w:wordWrap/>
-        <w:spacing w:line="240" w:lineRule="auto"/>
-        <w:rPr>
-          <w:rFonts w:asciiTheme="majorHAnsi" w:eastAsiaTheme="majorHAnsi" w:hAnsiTheme="majorHAnsi"/>
-          <w:szCs w:val="20"/>
-        </w:rPr>
-      </w:pPr>
-      <w:r>
-        <w:rPr>
-          <w:rFonts w:asciiTheme="majorHAnsi" w:eastAsiaTheme="majorHAnsi" w:hAnsiTheme="majorHAnsi"/>
+        <w:t>AI를 통해 여행지를 선택하고 일정을 작성할 수 있도록 지원하는 이른바 ‘트래블 테크’ 산업은 이처럼 개인화된 여행 트렌드, 디지털에 익숙한 2030 청년들의 소비 경향과 맞물려 2030년까지 성장할 것으로 예측됩니다. 그 잠재성이 큰 만큼 다양한 기업에서 트래블 테크 사업, 그 중에서도 특히 일정 추천 서비스를 제공하고 있으나 기존 서비스는 다음과 같은 한계점이 존재합니다.</w:t>
+      </w:r>
+    </w:p>
+    <w:p>
+      <w:pPr>
+        <w:autoSpaceDE/>
+        <w:autoSpaceDN/>
+        <w:wordWrap/>
+        <w:spacing w:line="240" w:lineRule="auto"/>
+        <w:rPr>
+          <w:rFonts w:asciiTheme="majorHAnsi" w:eastAsiaTheme="majorHAnsi" w:hAnsiTheme="majorHAnsi"/>
+          <w:b/>
+          <w:bCs/>
+          <w:szCs w:val="20"/>
+        </w:rPr>
+      </w:pPr>
+      <w:r>
+        <w:rPr>
+          <w:rFonts w:asciiTheme="majorHAnsi" w:eastAsiaTheme="majorHAnsi" w:hAnsiTheme="majorHAnsi"/>
+          <w:b/>
+          <w:bCs/>
           <w:szCs w:val="20"/>
         </w:rPr>
         <w:t>자동 일정 생성의 한계</w:t>
@@ -1256,23 +1271,27 @@
           <w:szCs w:val="20"/>
           <w:rtl w:val="off"/>
         </w:rPr>
-        <w:t>이 부족합니다. 이 탓에 일반 사용자들에게 있어 대화 기반의 생성형 AI에 비교했을 때 기존 여행 사이트는 그 장점이 부각되지 않습니다. 대화 기반 UX에 익숙해진 사용자들은, 새로운 일정 생성 사이트를 사용하기보다 ChatGPT 등 기존 생성형 AI 서비스를 이용하려고 할 것입니다.</w:t>
-      </w:r>
-    </w:p>
-    <w:p>
-      <w:pPr>
-        <w:autoSpaceDE/>
-        <w:autoSpaceDN/>
-        <w:wordWrap/>
-        <w:spacing w:line="240" w:lineRule="auto"/>
-        <w:rPr>
-          <w:rFonts w:asciiTheme="majorHAnsi" w:eastAsiaTheme="majorHAnsi" w:hAnsiTheme="majorHAnsi"/>
-          <w:szCs w:val="20"/>
-        </w:rPr>
-      </w:pPr>
-      <w:r>
-        <w:rPr>
-          <w:rFonts w:asciiTheme="majorHAnsi" w:eastAsiaTheme="majorHAnsi" w:hAnsiTheme="majorHAnsi"/>
+        <w:t>이 부족합니다. 이 탓에 일반 사용자들에게 있어 대화 기반의 생성형 AI에 비교했을 때 기존 여행 사이트는 그 장점이 부각되지 않습니다. 대화 기반 UX에 익숙해진 사용자들은 새로운 일정 생성 사이트를 사용하기보다 ChatGPT 등 기존 생성형 AI 서비스를 이용하려고 할 것입니다. 이러한 사용자 이탈을 막기 위해 대화형 서비스를 전면에 내세워 기존 플랫폼과 차별점을 두고자 합니다.</w:t>
+      </w:r>
+    </w:p>
+    <w:p>
+      <w:pPr>
+        <w:autoSpaceDE/>
+        <w:autoSpaceDN/>
+        <w:wordWrap/>
+        <w:spacing w:line="240" w:lineRule="auto"/>
+        <w:rPr>
+          <w:rFonts w:asciiTheme="majorHAnsi" w:eastAsiaTheme="majorHAnsi" w:hAnsiTheme="majorHAnsi"/>
+          <w:b/>
+          <w:bCs/>
+          <w:szCs w:val="20"/>
+        </w:rPr>
+      </w:pPr>
+      <w:r>
+        <w:rPr>
+          <w:rFonts w:asciiTheme="majorHAnsi" w:eastAsiaTheme="majorHAnsi" w:hAnsiTheme="majorHAnsi"/>
+          <w:b/>
+          <w:bCs/>
           <w:szCs w:val="20"/>
         </w:rPr>
         <w:t>협업 기능의 부재</w:t>
@@ -1298,7 +1317,7 @@
           <w:rFonts w:asciiTheme="majorHAnsi" w:eastAsiaTheme="majorHAnsi" w:hAnsiTheme="majorHAnsi"/>
           <w:szCs w:val="20"/>
         </w:rPr>
-        <w:t>동행자 간 의견 조율은 외부 메신저를 사용해야 하며 합의된 내용이 자동으로 일정에 반영되지 않</w:t>
+        <w:t>동행자 간 의견 조율은 외부 메신저를 사용해야 하며 합의된 내용이 자동으로 일정에 반영되</w:t>
       </w:r>
       <w:r>
         <w:rPr>
@@ -1307,23 +1326,27 @@
           <w:szCs w:val="20"/>
           <w:rtl w:val="off"/>
         </w:rPr>
-        <w:t>는다는 점 또한 단점입니다. 여행 인원이 모두 참가하여 협의할 수 있는 채팅방을 통해, 동행자와 함께 일정을 논의하여 더욱 세심한 일정 설정이 가능한 서비스를 제공하고자 합니다.</w:t>
-      </w:r>
-    </w:p>
-    <w:p>
-      <w:pPr>
-        <w:autoSpaceDE/>
-        <w:autoSpaceDN/>
-        <w:wordWrap/>
-        <w:spacing w:line="240" w:lineRule="auto"/>
-        <w:rPr>
-          <w:rFonts w:asciiTheme="majorHAnsi" w:eastAsiaTheme="majorHAnsi" w:hAnsiTheme="majorHAnsi"/>
-          <w:szCs w:val="20"/>
-        </w:rPr>
-      </w:pPr>
-      <w:r>
-        <w:rPr>
-          <w:rFonts w:asciiTheme="majorHAnsi" w:eastAsiaTheme="majorHAnsi" w:hAnsiTheme="majorHAnsi"/>
+        <w:t>지 않습니다. 저희 팀 프로젝트에서는 여행 인원이 모두 참가하여 협의할 수 있는 채팅방을 통해, 동행자와 함께 일정을 논의하여 더욱 세심한 일정 설정을 돕습니다.</w:t>
+      </w:r>
+    </w:p>
+    <w:p>
+      <w:pPr>
+        <w:autoSpaceDE/>
+        <w:autoSpaceDN/>
+        <w:wordWrap/>
+        <w:spacing w:line="240" w:lineRule="auto"/>
+        <w:rPr>
+          <w:rFonts w:asciiTheme="majorHAnsi" w:eastAsiaTheme="majorHAnsi" w:hAnsiTheme="majorHAnsi"/>
+          <w:b/>
+          <w:bCs/>
+          <w:szCs w:val="20"/>
+        </w:rPr>
+      </w:pPr>
+      <w:r>
+        <w:rPr>
+          <w:rFonts w:asciiTheme="majorHAnsi" w:eastAsiaTheme="majorHAnsi" w:hAnsiTheme="majorHAnsi"/>
+          <w:b/>
+          <w:bCs/>
           <w:szCs w:val="20"/>
         </w:rPr>
         <w:t>정보 분산 문제</w:t>
@@ -1378,12 +1401,16 @@
         <w:spacing w:line="240" w:lineRule="auto"/>
         <w:rPr>
           <w:rFonts w:asciiTheme="majorHAnsi" w:eastAsiaTheme="majorHAnsi" w:hAnsiTheme="majorHAnsi"/>
-          <w:szCs w:val="20"/>
-        </w:rPr>
-      </w:pPr>
-      <w:r>
-        <w:rPr>
-          <w:rFonts w:asciiTheme="majorHAnsi" w:eastAsiaTheme="majorHAnsi" w:hAnsiTheme="majorHAnsi"/>
+          <w:b/>
+          <w:bCs/>
+          <w:szCs w:val="20"/>
+        </w:rPr>
+      </w:pPr>
+      <w:r>
+        <w:rPr>
+          <w:rFonts w:asciiTheme="majorHAnsi" w:eastAsiaTheme="majorHAnsi" w:hAnsiTheme="majorHAnsi"/>
+          <w:b/>
+          <w:bCs/>
           <w:szCs w:val="20"/>
         </w:rPr>
         <w:t>문서화 기능 제한</w:t>
@@ -1475,7 +1502,7 @@
           <w:szCs w:val="20"/>
         </w:rPr>
         <w:pict>
-          <v:rect id="1036" style="margin-left:0pt;margin-top:0pt;width:0pt;height:1.5pt;mso-position-horizontal-relative:column;mso-position-vertical-relative:line;z-index:251661312" o:hrpct="1000" o:hralign="center" o:hrstd="t" o:hrnoshade="f" o:hr="t" o:allowincell="t" filled="t" fillcolor="#a0a0a0" stroked="f">
+          <v:rect id="1037" style="margin-left:0pt;margin-top:0pt;width:0pt;height:1.5pt;mso-position-horizontal-relative:column;mso-position-vertical-relative:line;z-index:251661312" o:hrpct="1000" o:hralign="center" o:hrstd="t" o:hrnoshade="f" o:hr="t" o:allowincell="t" filled="t" fillcolor="#a0a0a0" stroked="f">
             <v:stroke joinstyle="round"/>
           </v:rect>
         </w:pict>
@@ -1512,12 +1539,16 @@
         <w:spacing w:line="240" w:lineRule="auto"/>
         <w:rPr>
           <w:rFonts w:asciiTheme="majorHAnsi" w:eastAsiaTheme="majorHAnsi" w:hAnsiTheme="majorHAnsi"/>
-          <w:szCs w:val="20"/>
-        </w:rPr>
-      </w:pPr>
-      <w:r>
-        <w:rPr>
-          <w:rFonts w:asciiTheme="majorHAnsi" w:eastAsiaTheme="majorHAnsi" w:hAnsiTheme="majorHAnsi"/>
+          <w:b/>
+          <w:bCs/>
+          <w:szCs w:val="20"/>
+        </w:rPr>
+      </w:pPr>
+      <w:r>
+        <w:rPr>
+          <w:rFonts w:asciiTheme="majorHAnsi" w:eastAsiaTheme="majorHAnsi" w:hAnsiTheme="majorHAnsi"/>
+          <w:b/>
+          <w:bCs/>
           <w:szCs w:val="20"/>
         </w:rPr>
         <w:t>시장 현황 분석</w:t>
@@ -1540,6 +1571,15 @@
           <w:szCs w:val="20"/>
         </w:rPr>
         <w:t>국내 시장</w:t>
+      </w:r>
+      <w:r>
+        <w:rPr>
+          <w:lang w:eastAsia="ko-KR"/>
+          <w:rFonts w:asciiTheme="majorHAnsi" w:eastAsiaTheme="majorHAnsi" w:hAnsiTheme="majorHAnsi"/>
+          <w:szCs w:val="20"/>
+          <w:rtl w:val="off"/>
+        </w:rPr>
+        <w:t>:</w:t>
       </w:r>
     </w:p>
     <w:p>
@@ -1562,7 +1602,16 @@
           <w:rFonts w:asciiTheme="majorHAnsi" w:eastAsiaTheme="majorHAnsi" w:hAnsiTheme="majorHAnsi"/>
           <w:szCs w:val="20"/>
         </w:rPr>
-        <w:t>Myro, Triple: 일정 자동화 중심이나 협업 기능이 부족함</w:t>
+        <w:t xml:space="preserve">Myro, Triple: 일정 자동화 중심이나 협업 기능이 </w:t>
+      </w:r>
+      <w:r>
+        <w:rPr>
+          <w:lang w:eastAsia="ko-KR"/>
+          <w:rFonts w:asciiTheme="majorHAnsi" w:eastAsiaTheme="majorHAnsi" w:hAnsiTheme="majorHAnsi"/>
+          <w:szCs w:val="20"/>
+          <w:rtl w:val="off"/>
+        </w:rPr>
+        <w:t>부족합니다.</w:t>
       </w:r>
     </w:p>
     <w:p>
@@ -1582,6 +1631,15 @@
           <w:szCs w:val="20"/>
         </w:rPr>
         <w:t>해외 시장</w:t>
+      </w:r>
+      <w:r>
+        <w:rPr>
+          <w:lang w:eastAsia="ko-KR"/>
+          <w:rFonts w:asciiTheme="majorHAnsi" w:eastAsiaTheme="majorHAnsi" w:hAnsiTheme="majorHAnsi"/>
+          <w:szCs w:val="20"/>
+          <w:rtl w:val="off"/>
+        </w:rPr>
+        <w:t>:</w:t>
       </w:r>
     </w:p>
     <w:p>
@@ -1611,7 +1669,16 @@
           <w:rFonts w:asciiTheme="majorHAnsi" w:eastAsiaTheme="majorHAnsi" w:hAnsiTheme="majorHAnsi"/>
           <w:szCs w:val="20"/>
         </w:rPr>
-        <w:t>, Google Travel: 협업 일부 지원하나 대화형 추천은 미약함</w:t>
+        <w:t>, Google Travel: 협업 일부 지원하나 대화</w:t>
+      </w:r>
+      <w:r>
+        <w:rPr>
+          <w:lang w:eastAsia="ko-KR"/>
+          <w:rFonts w:asciiTheme="majorHAnsi" w:eastAsiaTheme="majorHAnsi" w:hAnsiTheme="majorHAnsi"/>
+          <w:szCs w:val="20"/>
+          <w:rtl w:val="off"/>
+        </w:rPr>
+        <w:t>형을 지원하지 않습니다.</w:t>
       </w:r>
     </w:p>
     <w:p>
@@ -1631,6 +1698,15 @@
           <w:szCs w:val="20"/>
         </w:rPr>
         <w:t>시장 트렌드</w:t>
+      </w:r>
+      <w:r>
+        <w:rPr>
+          <w:lang w:eastAsia="ko-KR"/>
+          <w:rFonts w:asciiTheme="majorHAnsi" w:eastAsiaTheme="majorHAnsi" w:hAnsiTheme="majorHAnsi"/>
+          <w:szCs w:val="20"/>
+          <w:rtl w:val="off"/>
+        </w:rPr>
+        <w:t>:</w:t>
       </w:r>
     </w:p>
     <w:p>
@@ -1657,6 +1733,15 @@
         </w:rPr>
         <w:t>AI 기반 개인화 추천과 협업형 UX 수요가 증가</w:t>
       </w:r>
+      <w:r>
+        <w:rPr>
+          <w:lang w:eastAsia="ko-KR"/>
+          <w:rFonts w:asciiTheme="majorHAnsi" w:eastAsiaTheme="majorHAnsi" w:hAnsiTheme="majorHAnsi"/>
+          <w:szCs w:val="20"/>
+          <w:rtl w:val="off"/>
+        </w:rPr>
+        <w:t>하고 있습니다.</w:t>
+      </w:r>
     </w:p>
     <w:p>
       <w:pPr>
@@ -1680,7 +1765,7 @@
           <w:szCs w:val="20"/>
           <w:rtl w:val="off"/>
         </w:rPr>
-        <w:t>통합형 플랫폼에 대한 선호도 증가</w:t>
+        <w:t>통합형 플랫폼에 대한 선호도가 높아지고 있습니다.</w:t>
       </w:r>
     </w:p>
     <w:p>
@@ -1694,32 +1779,72 @@
         </w:numPr>
         <w:spacing w:line="240" w:lineRule="auto"/>
         <w:rPr>
-          <w:rFonts w:asciiTheme="majorHAnsi" w:eastAsiaTheme="majorHAnsi" w:hAnsiTheme="majorHAnsi"/>
-          <w:szCs w:val="20"/>
-        </w:rPr>
-      </w:pPr>
-      <w:r>
-        <w:rPr>
-          <w:rFonts w:asciiTheme="majorHAnsi" w:eastAsiaTheme="majorHAnsi" w:hAnsiTheme="majorHAnsi"/>
-          <w:szCs w:val="20"/>
-        </w:rPr>
-        <w:t>대화형 인터페이스를 통한 서비스 접근성 향상 트렌드</w:t>
-      </w:r>
-    </w:p>
-    <w:p>
-      <w:pPr>
-        <w:autoSpaceDE/>
-        <w:autoSpaceDN/>
-        <w:wordWrap/>
-        <w:spacing w:line="240" w:lineRule="auto"/>
-        <w:rPr>
-          <w:rFonts w:asciiTheme="majorHAnsi" w:eastAsiaTheme="majorHAnsi" w:hAnsiTheme="majorHAnsi"/>
-          <w:szCs w:val="20"/>
-        </w:rPr>
-      </w:pPr>
-      <w:r>
-        <w:rPr>
-          <w:rFonts w:asciiTheme="majorHAnsi" w:eastAsiaTheme="majorHAnsi" w:hAnsiTheme="majorHAnsi"/>
+          <w:lang w:eastAsia="ko-KR"/>
+          <w:rFonts w:asciiTheme="majorHAnsi" w:eastAsiaTheme="majorHAnsi" w:hAnsiTheme="majorHAnsi"/>
+          <w:szCs w:val="20"/>
+          <w:rtl w:val="off"/>
+        </w:rPr>
+      </w:pPr>
+      <w:r>
+        <w:rPr>
+          <w:rFonts w:asciiTheme="majorHAnsi" w:eastAsiaTheme="majorHAnsi" w:hAnsiTheme="majorHAnsi"/>
+          <w:szCs w:val="20"/>
+        </w:rPr>
+        <w:t>대화형 인터페이스</w:t>
+      </w:r>
+      <w:r>
+        <w:rPr>
+          <w:lang w:eastAsia="ko-KR"/>
+          <w:rFonts w:asciiTheme="majorHAnsi" w:eastAsiaTheme="majorHAnsi" w:hAnsiTheme="majorHAnsi"/>
+          <w:szCs w:val="20"/>
+          <w:rtl w:val="off"/>
+        </w:rPr>
+        <w:t>를 통해 서비스 접근성을 향상시키고자 하는 경향성이 있습니다.</w:t>
+      </w:r>
+    </w:p>
+    <w:p>
+      <w:pPr>
+        <w:autoSpaceDE/>
+        <w:autoSpaceDN/>
+        <w:wordWrap/>
+        <w:numPr>
+          <w:ilvl w:val="0"/>
+          <w:numId w:val="8"/>
+        </w:numPr>
+        <w:spacing w:line="240" w:lineRule="auto"/>
+        <w:rPr>
+          <w:rFonts w:asciiTheme="majorHAnsi" w:eastAsiaTheme="majorHAnsi" w:hAnsiTheme="majorHAnsi"/>
+          <w:szCs w:val="20"/>
+        </w:rPr>
+      </w:pPr>
+      <w:r>
+        <w:rPr>
+          <w:lang w:eastAsia="ko-KR"/>
+          <w:rFonts w:asciiTheme="majorHAnsi" w:eastAsiaTheme="majorHAnsi" w:hAnsiTheme="majorHAnsi"/>
+          <w:szCs w:val="20"/>
+          <w:rtl w:val="off"/>
+        </w:rPr>
+        <w:t>여행 시장에서는 ‘초개인화’ 경향에 따라 패키지를 통한 여행이 아닌 스스로 계획한 여행을 선호하는 사람들이 증가 추세입니다.</w:t>
+      </w:r>
+    </w:p>
+    <w:p>
+      <w:pPr>
+        <w:autoSpaceDE/>
+        <w:autoSpaceDN/>
+        <w:wordWrap/>
+        <w:spacing w:line="240" w:lineRule="auto"/>
+        <w:rPr>
+          <w:rFonts w:asciiTheme="majorHAnsi" w:eastAsiaTheme="majorHAnsi" w:hAnsiTheme="majorHAnsi"/>
+          <w:b/>
+          <w:bCs/>
+          <w:szCs w:val="20"/>
+        </w:rPr>
+      </w:pPr>
+      <w:r>
+        <w:rPr>
+          <w:rFonts w:asciiTheme="majorHAnsi" w:eastAsiaTheme="majorHAnsi" w:hAnsiTheme="majorHAnsi"/>
+          <w:b/>
+          <w:bCs/>
           <w:szCs w:val="20"/>
         </w:rPr>
         <w:t>비즈니스 모델 (Business Model)</w:t>
@@ -1961,7 +2086,7 @@
           <w:szCs w:val="20"/>
         </w:rPr>
         <w:pict>
-          <v:rect id="1037" style="margin-left:0pt;margin-top:0pt;width:0pt;height:1.5pt;mso-position-horizontal-relative:column;mso-position-vertical-relative:line;z-index:251662336" o:hrpct="1000" o:hralign="center" o:hrstd="t" o:hrnoshade="f" o:hr="t" o:allowincell="t" filled="t" fillcolor="#a0a0a0" stroked="f">
+          <v:rect id="1038" style="margin-left:0pt;margin-top:0pt;width:0pt;height:1.5pt;mso-position-horizontal-relative:column;mso-position-vertical-relative:line;z-index:251662336" o:hrpct="1000" o:hralign="center" o:hrstd="t" o:hrnoshade="f" o:hr="t" o:allowincell="t" filled="t" fillcolor="#a0a0a0" stroked="f">
             <v:stroke joinstyle="round"/>
           </v:rect>
         </w:pict>
@@ -1990,42 +2115,1101 @@
         <w:t>4. 시스템 구성 기획</w:t>
       </w:r>
     </w:p>
-    <w:p>
-      <w:pPr>
-        <w:autoSpaceDE/>
-        <w:autoSpaceDN/>
-        <w:wordWrap/>
-        <w:spacing w:line="240" w:lineRule="auto"/>
-        <w:rPr>
-          <w:rFonts w:asciiTheme="majorHAnsi" w:eastAsiaTheme="majorHAnsi" w:hAnsiTheme="majorHAnsi"/>
-          <w:szCs w:val="20"/>
-        </w:rPr>
-      </w:pPr>
-      <w:r>
-        <w:rPr>
-          <w:rFonts w:asciiTheme="majorHAnsi" w:eastAsiaTheme="majorHAnsi" w:hAnsiTheme="majorHAnsi"/>
-          <w:szCs w:val="20"/>
-        </w:rPr>
-        <w:t>기술 스택</w:t>
-      </w:r>
-    </w:p>
-    <w:p>
-      <w:pPr>
-        <w:autoSpaceDE/>
-        <w:autoSpaceDN/>
-        <w:wordWrap/>
-        <w:spacing w:line="240" w:lineRule="auto"/>
-        <w:rPr>
-          <w:rFonts w:asciiTheme="majorHAnsi" w:eastAsiaTheme="majorHAnsi" w:hAnsiTheme="majorHAnsi"/>
-          <w:szCs w:val="20"/>
-        </w:rPr>
-      </w:pPr>
-      <w:r>
-        <w:rPr>
-          <w:rFonts w:asciiTheme="majorHAnsi" w:eastAsiaTheme="majorHAnsi" w:hAnsiTheme="majorHAnsi"/>
-          <w:szCs w:val="20"/>
-        </w:rPr>
-        <w:t>프론트엔드</w:t>
+    <w:tbl>
+      <w:tblPr>
+        <w:tblStyle w:val="c0"/>
+        <w:tblW w:w="0" w:type="auto"/>
+        <w:tblLook w:val="04A0" w:firstRow="1" w:lastRow="0" w:firstColumn="1" w:lastColumn="0" w:noHBand="0" w:noVBand="1"/>
+      </w:tblPr>
+      <w:tblGrid>
+        <w:gridCol w:w="2892"/>
+        <w:gridCol w:w="6192"/>
+      </w:tblGrid>
+      <w:tr>
+        <w:tc>
+          <w:tcPr>
+            <w:tcW w:w="2892" w:type="dxa"/>
+            <w:vAlign w:val="center"/>
+          </w:tcPr>
+          <w:p>
+            <w:pPr>
+              <w:jc w:val="center"/>
+              <w:rPr>
+                <w:szCs w:val="20"/>
+              </w:rPr>
+            </w:pPr>
+            <w:r>
+              <w:rPr>
+                <w:sz w:val="20"/>
+                <w:szCs w:val="20"/>
+              </w:rPr>
+              <w:t>구분</w:t>
+            </w:r>
+          </w:p>
+        </w:tc>
+        <w:tc>
+          <w:tcPr>
+            <w:tcW w:w="6192" w:type="dxa"/>
+            <w:vAlign w:val="center"/>
+          </w:tcPr>
+          <w:p>
+            <w:pPr>
+              <w:jc w:val="center"/>
+              <w:rPr>
+                <w:szCs w:val="20"/>
+              </w:rPr>
+            </w:pPr>
+            <w:r>
+              <w:rPr>
+                <w:sz w:val="20"/>
+                <w:szCs w:val="20"/>
+              </w:rPr>
+              <w:t>내용</w:t>
+            </w:r>
+          </w:p>
+        </w:tc>
+      </w:tr>
+      <w:tr>
+        <w:tc>
+          <w:tcPr>
+            <w:tcW w:w="2892" w:type="dxa"/>
+            <w:vAlign w:val="center"/>
+          </w:tcPr>
+          <w:p>
+            <w:pPr>
+              <w:rPr>
+                <w:b/>
+                <w:bCs/>
+                <w:szCs w:val="20"/>
+              </w:rPr>
+            </w:pPr>
+            <w:r>
+              <w:rPr>
+                <w:b/>
+                <w:bCs/>
+                <w:sz w:val="20"/>
+                <w:szCs w:val="20"/>
+              </w:rPr>
+              <w:t>프론트엔드</w:t>
+            </w:r>
+          </w:p>
+        </w:tc>
+        <w:tc>
+          <w:tcPr>
+            <w:tcW w:w="6192" w:type="dxa"/>
+            <w:vAlign w:val="center"/>
+          </w:tcPr>
+          <w:p>
+            <w:pPr>
+              <w:rPr>
+                <w:szCs w:val="20"/>
+              </w:rPr>
+            </w:pPr>
+            <w:r>
+              <w:rPr>
+                <w:sz w:val="20"/>
+                <w:szCs w:val="20"/>
+              </w:rPr>
+              <w:t>Next.js (React.js), TypeScript, Material-UI (MUI)</w:t>
+            </w:r>
+            <w:r>
+              <w:rPr>
+                <w:sz w:val="20"/>
+                <w:szCs w:val="20"/>
+              </w:rPr>
+              <w:br/>
+            </w:r>
+            <w:r>
+              <w:rPr>
+                <w:sz w:val="20"/>
+                <w:szCs w:val="20"/>
+              </w:rPr>
+              <w:t>상태관리: useState, Recoil</w:t>
+            </w:r>
+          </w:p>
+        </w:tc>
+      </w:tr>
+      <w:tr>
+        <w:tc>
+          <w:tcPr>
+            <w:tcW w:w="2892" w:type="dxa"/>
+            <w:vAlign w:val="center"/>
+          </w:tcPr>
+          <w:p>
+            <w:pPr>
+              <w:rPr>
+                <w:b/>
+                <w:bCs/>
+                <w:szCs w:val="20"/>
+              </w:rPr>
+            </w:pPr>
+            <w:r>
+              <w:rPr>
+                <w:b/>
+                <w:bCs/>
+                <w:sz w:val="20"/>
+                <w:szCs w:val="20"/>
+              </w:rPr>
+              <w:t>백엔드</w:t>
+            </w:r>
+          </w:p>
+        </w:tc>
+        <w:tc>
+          <w:tcPr>
+            <w:tcW w:w="6192" w:type="dxa"/>
+            <w:vAlign w:val="center"/>
+          </w:tcPr>
+          <w:p>
+            <w:pPr>
+              <w:rPr>
+                <w:szCs w:val="20"/>
+              </w:rPr>
+            </w:pPr>
+            <w:r>
+              <w:rPr>
+                <w:sz w:val="20"/>
+                <w:szCs w:val="20"/>
+              </w:rPr>
+              <w:t>Django REST API, Gunicorn, Nginx</w:t>
+            </w:r>
+          </w:p>
+        </w:tc>
+      </w:tr>
+      <w:tr>
+        <w:tc>
+          <w:tcPr>
+            <w:tcW w:w="2892" w:type="dxa"/>
+            <w:vAlign w:val="center"/>
+          </w:tcPr>
+          <w:p>
+            <w:pPr>
+              <w:rPr>
+                <w:b/>
+                <w:bCs/>
+                <w:szCs w:val="20"/>
+              </w:rPr>
+            </w:pPr>
+            <w:r>
+              <w:rPr>
+                <w:b/>
+                <w:bCs/>
+                <w:sz w:val="20"/>
+                <w:szCs w:val="20"/>
+              </w:rPr>
+              <w:t>데이터베이스</w:t>
+            </w:r>
+          </w:p>
+        </w:tc>
+        <w:tc>
+          <w:tcPr>
+            <w:tcW w:w="6192" w:type="dxa"/>
+            <w:vAlign w:val="center"/>
+          </w:tcPr>
+          <w:p>
+            <w:pPr>
+              <w:rPr>
+                <w:szCs w:val="20"/>
+              </w:rPr>
+            </w:pPr>
+            <w:r>
+              <w:rPr>
+                <w:sz w:val="20"/>
+                <w:szCs w:val="20"/>
+              </w:rPr>
+              <w:t>PostgreSQL, pgvector 확장</w:t>
+            </w:r>
+          </w:p>
+        </w:tc>
+      </w:tr>
+      <w:tr>
+        <w:tc>
+          <w:tcPr>
+            <w:tcW w:w="2892" w:type="dxa"/>
+            <w:vAlign w:val="center"/>
+          </w:tcPr>
+          <w:p>
+            <w:pPr>
+              <w:rPr>
+                <w:b/>
+                <w:bCs/>
+                <w:szCs w:val="20"/>
+              </w:rPr>
+            </w:pPr>
+            <w:r>
+              <w:rPr>
+                <w:b/>
+                <w:bCs/>
+                <w:sz w:val="20"/>
+                <w:szCs w:val="20"/>
+              </w:rPr>
+              <w:t>AI 모듈</w:t>
+            </w:r>
+          </w:p>
+        </w:tc>
+        <w:tc>
+          <w:tcPr>
+            <w:tcW w:w="6192" w:type="dxa"/>
+            <w:vAlign w:val="center"/>
+          </w:tcPr>
+          <w:p>
+            <w:pPr>
+              <w:rPr>
+                <w:szCs w:val="20"/>
+              </w:rPr>
+            </w:pPr>
+            <w:r>
+              <w:rPr>
+                <w:sz w:val="20"/>
+                <w:szCs w:val="20"/>
+              </w:rPr>
+              <w:t>Embedding, 벡터 검색, LLM 기반 대화형 추천</w:t>
+            </w:r>
+          </w:p>
+        </w:tc>
+      </w:tr>
+      <w:tr>
+        <w:tc>
+          <w:tcPr>
+            <w:tcW w:w="2892" w:type="dxa"/>
+            <w:vAlign w:val="center"/>
+          </w:tcPr>
+          <w:p>
+            <w:pPr>
+              <w:rPr>
+                <w:b/>
+                <w:bCs/>
+                <w:szCs w:val="20"/>
+              </w:rPr>
+            </w:pPr>
+            <w:r>
+              <w:rPr>
+                <w:b/>
+                <w:bCs/>
+                <w:sz w:val="20"/>
+                <w:szCs w:val="20"/>
+              </w:rPr>
+              <w:t>데이터 파이프라인</w:t>
+            </w:r>
+          </w:p>
+        </w:tc>
+        <w:tc>
+          <w:tcPr>
+            <w:tcW w:w="6192" w:type="dxa"/>
+            <w:vAlign w:val="center"/>
+          </w:tcPr>
+          <w:p>
+            <w:pPr>
+              <w:rPr>
+                <w:szCs w:val="20"/>
+              </w:rPr>
+            </w:pPr>
+            <w:r>
+              <w:rPr>
+                <w:sz w:val="20"/>
+                <w:szCs w:val="20"/>
+              </w:rPr>
+              <w:t>Airflow로 환율, 날씨, 비자 정보 자동 수집</w:t>
+            </w:r>
+          </w:p>
+        </w:tc>
+      </w:tr>
+      <w:tr>
+        <w:tc>
+          <w:tcPr>
+            <w:tcW w:w="2892" w:type="dxa"/>
+            <w:vAlign w:val="center"/>
+          </w:tcPr>
+          <w:p>
+            <w:pPr>
+              <w:rPr>
+                <w:b/>
+                <w:bCs/>
+                <w:szCs w:val="20"/>
+              </w:rPr>
+            </w:pPr>
+            <w:r>
+              <w:rPr>
+                <w:b/>
+                <w:bCs/>
+                <w:sz w:val="20"/>
+                <w:szCs w:val="20"/>
+              </w:rPr>
+              <w:t>배포 환경</w:t>
+            </w:r>
+          </w:p>
+        </w:tc>
+        <w:tc>
+          <w:tcPr>
+            <w:tcW w:w="6192" w:type="dxa"/>
+            <w:vAlign w:val="center"/>
+          </w:tcPr>
+          <w:p>
+            <w:pPr>
+              <w:rPr>
+                <w:szCs w:val="20"/>
+              </w:rPr>
+            </w:pPr>
+            <w:r>
+              <w:rPr>
+                <w:sz w:val="20"/>
+                <w:szCs w:val="20"/>
+              </w:rPr>
+              <w:t>AWS EC2, Docker Compose, Jenkins 자동 배포</w:t>
+            </w:r>
+          </w:p>
+        </w:tc>
+      </w:tr>
+      <w:tr>
+        <w:tc>
+          <w:tcPr>
+            <w:tcW w:w="2892" w:type="dxa"/>
+            <w:vAlign w:val="center"/>
+          </w:tcPr>
+          <w:p>
+            <w:pPr>
+              <w:rPr>
+                <w:b/>
+                <w:bCs/>
+                <w:szCs w:val="20"/>
+              </w:rPr>
+            </w:pPr>
+            <w:r>
+              <w:rPr>
+                <w:b/>
+                <w:bCs/>
+                <w:sz w:val="20"/>
+                <w:szCs w:val="20"/>
+              </w:rPr>
+              <w:t>핵심 기능 - 문서화</w:t>
+            </w:r>
+          </w:p>
+        </w:tc>
+        <w:tc>
+          <w:tcPr>
+            <w:tcW w:w="6192" w:type="dxa"/>
+            <w:vAlign w:val="center"/>
+          </w:tcPr>
+          <w:p>
+            <w:pPr>
+              <w:rPr>
+                <w:szCs w:val="20"/>
+              </w:rPr>
+            </w:pPr>
+            <w:r>
+              <w:rPr>
+                <w:sz w:val="20"/>
+                <w:szCs w:val="20"/>
+              </w:rPr>
+              <w:t>일정 → HTML, PDF, ICS, CSV 변환</w:t>
+            </w:r>
+            <w:r>
+              <w:rPr>
+                <w:sz w:val="20"/>
+                <w:szCs w:val="20"/>
+              </w:rPr>
+              <w:br/>
+            </w:r>
+            <w:r>
+              <w:rPr>
+                <w:sz w:val="20"/>
+                <w:szCs w:val="20"/>
+              </w:rPr>
+              <w:t>미리보기와 버전 관리 제공</w:t>
+            </w:r>
+          </w:p>
+        </w:tc>
+      </w:tr>
+      <w:tr>
+        <w:tc>
+          <w:tcPr>
+            <w:tcW w:w="2892" w:type="dxa"/>
+            <w:vAlign w:val="center"/>
+          </w:tcPr>
+          <w:p>
+            <w:pPr>
+              <w:rPr>
+                <w:b/>
+                <w:bCs/>
+                <w:szCs w:val="20"/>
+              </w:rPr>
+            </w:pPr>
+            <w:r>
+              <w:rPr>
+                <w:b/>
+                <w:bCs/>
+                <w:sz w:val="20"/>
+                <w:szCs w:val="20"/>
+              </w:rPr>
+              <w:t>핵심 기능 - 챗봇 연동</w:t>
+            </w:r>
+          </w:p>
+        </w:tc>
+        <w:tc>
+          <w:tcPr>
+            <w:tcW w:w="6192" w:type="dxa"/>
+            <w:vAlign w:val="center"/>
+          </w:tcPr>
+          <w:p>
+            <w:pPr>
+              <w:rPr>
+                <w:szCs w:val="20"/>
+              </w:rPr>
+            </w:pPr>
+            <w:r>
+              <w:rPr>
+                <w:sz w:val="20"/>
+                <w:szCs w:val="20"/>
+              </w:rPr>
+              <w:t>채팅창에서 챗봇과 대화하며 일정 추가, 수정, 삭제 가능</w:t>
+            </w:r>
+            <w:r>
+              <w:rPr>
+                <w:sz w:val="20"/>
+                <w:szCs w:val="20"/>
+              </w:rPr>
+              <w:br/>
+            </w:r>
+            <w:r>
+              <w:rPr>
+                <w:sz w:val="20"/>
+                <w:szCs w:val="20"/>
+              </w:rPr>
+              <w:t>일정 변경 시 챗봇이 추천안을 제시하고 사용자가 선택·확인하면 자동 반영</w:t>
+            </w:r>
+            <w:r>
+              <w:rPr>
+                <w:sz w:val="20"/>
+                <w:szCs w:val="20"/>
+              </w:rPr>
+              <w:br/>
+            </w:r>
+            <w:r>
+              <w:rPr>
+                <w:sz w:val="20"/>
+                <w:szCs w:val="20"/>
+              </w:rPr>
+              <w:t>단체 채팅방에서도 합의된 내용을 일정에 반영</w:t>
+            </w:r>
+            <w:r>
+              <w:rPr>
+                <w:sz w:val="20"/>
+                <w:szCs w:val="20"/>
+              </w:rPr>
+              <w:br/>
+            </w:r>
+            <w:r>
+              <w:rPr>
+                <w:sz w:val="20"/>
+                <w:szCs w:val="20"/>
+              </w:rPr>
+              <w:t>중요한 변경은 반드시 사용자 확인 후 반영</w:t>
+            </w:r>
+            <w:r>
+              <w:rPr>
+                <w:sz w:val="20"/>
+                <w:szCs w:val="20"/>
+              </w:rPr>
+              <w:br/>
+            </w:r>
+            <w:r>
+              <w:rPr>
+                <w:sz w:val="20"/>
+                <w:szCs w:val="20"/>
+              </w:rPr>
+              <w:t>모든 변경은 기록 및 버전 관리되어 되돌리기 가능</w:t>
+            </w:r>
+          </w:p>
+        </w:tc>
+      </w:tr>
+    </w:tbl>
+    <w:p>
+      <w:pPr>
+        <w:autoSpaceDE/>
+        <w:autoSpaceDN/>
+        <w:wordWrap/>
+        <w:spacing w:line="240" w:lineRule="auto"/>
+        <w:rPr>
+          <w:rFonts w:asciiTheme="majorHAnsi" w:eastAsiaTheme="majorHAnsi" w:hAnsiTheme="majorHAnsi"/>
+          <w:szCs w:val="20"/>
+        </w:rPr>
+      </w:pPr>
+    </w:p>
+    <w:p>
+      <w:pPr>
+        <w:autoSpaceDE/>
+        <w:autoSpaceDN/>
+        <w:wordWrap/>
+        <w:spacing w:line="240" w:lineRule="auto"/>
+        <w:rPr>
+          <w:rFonts w:asciiTheme="majorHAnsi" w:eastAsiaTheme="majorHAnsi" w:hAnsiTheme="majorHAnsi"/>
+          <w:szCs w:val="20"/>
+        </w:rPr>
+      </w:pPr>
+      <w:r>
+        <w:rPr>
+          <w:rFonts w:asciiTheme="majorHAnsi" w:eastAsiaTheme="majorHAnsi" w:hAnsiTheme="majorHAnsi"/>
+          <w:szCs w:val="20"/>
+        </w:rPr>
+        <w:pict>
+          <v:rect id="1039" style="margin-left:0pt;margin-top:0pt;width:0pt;height:1.5pt;mso-position-horizontal-relative:column;mso-position-vertical-relative:line;z-index:251663360" o:hrpct="1000" o:hralign="center" o:hrstd="t" o:hrnoshade="f" o:hr="t" o:allowincell="t" filled="t" fillcolor="#a0a0a0" stroked="f">
+            <v:stroke joinstyle="round"/>
+          </v:rect>
+        </w:pict>
+      </w:r>
+    </w:p>
+    <w:p>
+      <w:pPr>
+        <w:autoSpaceDE/>
+        <w:autoSpaceDN/>
+        <w:wordWrap/>
+        <w:spacing w:line="240" w:lineRule="auto"/>
+        <w:rPr>
+          <w:lang w:eastAsia="ko-KR"/>
+          <w:rFonts w:asciiTheme="majorHAnsi" w:eastAsiaTheme="majorHAnsi" w:hAnsiTheme="majorHAnsi"/>
+          <w:b/>
+          <w:bCs/>
+          <w:szCs w:val="20"/>
+          <w:rtl w:val="off"/>
+        </w:rPr>
+      </w:pPr>
+      <w:r>
+        <w:rPr>
+          <w:rFonts w:asciiTheme="majorHAnsi" w:eastAsiaTheme="majorHAnsi" w:hAnsiTheme="majorHAnsi"/>
+          <w:b/>
+          <w:bCs/>
+          <w:sz w:val="24"/>
+        </w:rPr>
+        <w:t>5. 모델링 계획</w:t>
+      </w:r>
+    </w:p>
+    <w:tbl>
+      <w:tblPr>
+        <w:tblStyle w:val="c0"/>
+        <w:tblLook w:val="04A0" w:firstRow="1" w:lastRow="0" w:firstColumn="1" w:lastColumn="0" w:noHBand="0" w:noVBand="1"/>
+        <w:tblLayout w:type="autofit"/>
+      </w:tblPr>
+      <w:tblGrid>
+        <w:gridCol w:w="2929"/>
+        <w:gridCol w:w="6313"/>
+      </w:tblGrid>
+      <w:tr>
+        <w:trPr>
+          <w:cnfStyle w:val="100000000000" w:firstRow="1" w:lastRow="0" w:firstColumn="0" w:lastColumn="0" w:oddVBand="0" w:evenVBand="0" w:oddHBand="0" w:evenHBand="0" w:firstRowFirstColumn="0" w:firstRowLastColumn="0" w:lastRowFirstColumn="0" w:lastRowLastColumn="0"/>
+        </w:trPr>
+        <w:tc>
+          <w:tcPr>
+            <w:cnfStyle w:val="001000000000" w:firstRow="0" w:lastRow="0" w:firstColumn="1" w:lastColumn="0" w:oddVBand="0" w:evenVBand="0" w:oddHBand="0" w:evenHBand="0" w:firstRowFirstColumn="0" w:firstRowLastColumn="0" w:lastRowFirstColumn="0" w:lastRowLastColumn="0"/>
+            <w:tcW w:w="2929" w:type="dxa"/>
+            <w:vAlign w:val="center"/>
+          </w:tcPr>
+          <w:p>
+            <w:pPr>
+              <w:autoSpaceDE/>
+              <w:autoSpaceDN/>
+              <w:wordWrap/>
+              <w:jc w:val="center"/>
+              <w:spacing w:line="240" w:lineRule="auto"/>
+              <w:rPr>
+                <w:rFonts w:asciiTheme="majorHAnsi" w:eastAsiaTheme="majorHAnsi" w:hAnsiTheme="majorHAnsi"/>
+                <w:b w:val="0"/>
+                <w:bCs w:val="0"/>
+                <w:szCs w:val="20"/>
+              </w:rPr>
+            </w:pPr>
+            <w:r>
+              <w:rPr>
+                <w:lang w:eastAsia="ko-KR"/>
+                <w:rFonts w:asciiTheme="majorHAnsi" w:eastAsiaTheme="majorHAnsi" w:hAnsiTheme="majorHAnsi"/>
+                <w:b w:val="0"/>
+                <w:bCs w:val="0"/>
+                <w:szCs w:val="20"/>
+                <w:rtl w:val="off"/>
+              </w:rPr>
+              <w:t>구분</w:t>
+            </w:r>
+          </w:p>
+        </w:tc>
+        <w:tc>
+          <w:tcPr>
+            <w:tcW w:w="6313" w:type="dxa"/>
+            <w:vAlign w:val="center"/>
+          </w:tcPr>
+          <w:p>
+            <w:pPr>
+              <w:cnfStyle w:val="100000000000" w:firstRow="1" w:lastRow="0" w:firstColumn="0" w:lastColumn="0" w:oddVBand="0" w:evenVBand="0" w:oddHBand="0" w:evenHBand="0" w:firstRowFirstColumn="0" w:firstRowLastColumn="0" w:lastRowFirstColumn="0" w:lastRowLastColumn="0"/>
+              <w:autoSpaceDE/>
+              <w:autoSpaceDN/>
+              <w:wordWrap/>
+              <w:jc w:val="center"/>
+              <w:spacing w:line="240" w:lineRule="auto"/>
+              <w:rPr>
+                <w:rFonts w:asciiTheme="majorHAnsi" w:eastAsiaTheme="majorHAnsi" w:hAnsiTheme="majorHAnsi"/>
+                <w:szCs w:val="20"/>
+              </w:rPr>
+            </w:pPr>
+            <w:r>
+              <w:rPr>
+                <w:lang w:eastAsia="ko-KR"/>
+                <w:rFonts w:asciiTheme="majorHAnsi" w:eastAsiaTheme="majorHAnsi" w:hAnsiTheme="majorHAnsi"/>
+                <w:szCs w:val="20"/>
+                <w:rtl w:val="off"/>
+              </w:rPr>
+              <w:t>내용</w:t>
+            </w:r>
+          </w:p>
+        </w:tc>
+      </w:tr>
+      <w:tr>
+        <w:tc>
+          <w:tcPr>
+            <w:cnfStyle w:val="001000000000" w:firstRow="0" w:lastRow="0" w:firstColumn="1" w:lastColumn="0" w:oddVBand="0" w:evenVBand="0" w:oddHBand="0" w:evenHBand="0" w:firstRowFirstColumn="0" w:firstRowLastColumn="0" w:lastRowFirstColumn="0" w:lastRowLastColumn="0"/>
+            <w:tcW w:w="2929" w:type="dxa"/>
+            <w:vAlign w:val="center"/>
+          </w:tcPr>
+          <w:p>
+            <w:pPr>
+              <w:autoSpaceDE/>
+              <w:autoSpaceDN/>
+              <w:wordWrap/>
+              <w:jc w:val="left"/>
+              <w:spacing w:line="240" w:lineRule="auto"/>
+              <w:rPr>
+                <w:rFonts w:asciiTheme="majorHAnsi" w:eastAsiaTheme="majorHAnsi" w:hAnsiTheme="majorHAnsi"/>
+                <w:b/>
+                <w:bCs/>
+                <w:szCs w:val="20"/>
+              </w:rPr>
+            </w:pPr>
+            <w:r>
+              <w:rPr>
+                <w:lang w:eastAsia="ko-KR"/>
+                <w:rFonts w:asciiTheme="majorHAnsi" w:eastAsiaTheme="majorHAnsi" w:hAnsiTheme="majorHAnsi"/>
+                <w:b/>
+                <w:bCs/>
+                <w:szCs w:val="20"/>
+                <w:rtl w:val="off"/>
+              </w:rPr>
+              <w:t>RAG 파이프라인</w:t>
+            </w:r>
+          </w:p>
+        </w:tc>
+        <w:tc>
+          <w:tcPr>
+            <w:tcW w:w="6313" w:type="dxa"/>
+            <w:vAlign w:val="center"/>
+          </w:tcPr>
+          <w:p>
+            <w:pPr>
+              <w:autoSpaceDE/>
+              <w:autoSpaceDN/>
+              <w:wordWrap/>
+              <w:jc w:val="left"/>
+              <w:spacing w:line="240" w:lineRule="auto"/>
+              <w:rPr>
+                <w:rFonts w:asciiTheme="majorHAnsi" w:eastAsiaTheme="majorHAnsi" w:hAnsiTheme="majorHAnsi"/>
+                <w:szCs w:val="20"/>
+              </w:rPr>
+            </w:pPr>
+            <w:r>
+              <w:rPr>
+                <w:rFonts w:asciiTheme="majorHAnsi" w:eastAsiaTheme="majorHAnsi" w:hAnsiTheme="majorHAnsi"/>
+                <w:szCs w:val="20"/>
+              </w:rPr>
+              <w:t>Embedding: sentence-transformers 기반</w:t>
+            </w:r>
+          </w:p>
+          <w:p>
+            <w:pPr>
+              <w:autoSpaceDE/>
+              <w:autoSpaceDN/>
+              <w:wordWrap/>
+              <w:jc w:val="left"/>
+              <w:spacing w:line="240" w:lineRule="auto"/>
+              <w:rPr>
+                <w:rFonts w:asciiTheme="majorHAnsi" w:eastAsiaTheme="majorHAnsi" w:hAnsiTheme="majorHAnsi"/>
+                <w:szCs w:val="20"/>
+              </w:rPr>
+            </w:pPr>
+            <w:r>
+              <w:rPr>
+                <w:rFonts w:asciiTheme="majorHAnsi" w:eastAsiaTheme="majorHAnsi" w:hAnsiTheme="majorHAnsi"/>
+                <w:szCs w:val="20"/>
+              </w:rPr>
+              <w:t xml:space="preserve">Vector Search: </w:t>
+            </w:r>
+            <w:r>
+              <w:rPr>
+                <w:rFonts w:asciiTheme="majorHAnsi" w:eastAsiaTheme="majorHAnsi" w:hAnsiTheme="majorHAnsi"/>
+                <w:szCs w:val="20"/>
+              </w:rPr>
+              <w:t>pgvector</w:t>
+            </w:r>
+            <w:r>
+              <w:rPr>
+                <w:rFonts w:asciiTheme="majorHAnsi" w:eastAsiaTheme="majorHAnsi" w:hAnsiTheme="majorHAnsi"/>
+                <w:szCs w:val="20"/>
+              </w:rPr>
+              <w:t xml:space="preserve"> 활용</w:t>
+            </w:r>
+          </w:p>
+          <w:p>
+            <w:pPr>
+              <w:autoSpaceDE/>
+              <w:autoSpaceDN/>
+              <w:wordWrap/>
+              <w:jc w:val="left"/>
+              <w:spacing w:line="240" w:lineRule="auto"/>
+              <w:rPr>
+                <w:rFonts w:asciiTheme="majorHAnsi" w:eastAsiaTheme="majorHAnsi" w:hAnsiTheme="majorHAnsi"/>
+                <w:szCs w:val="20"/>
+              </w:rPr>
+            </w:pPr>
+            <w:r>
+              <w:rPr>
+                <w:rFonts w:asciiTheme="majorHAnsi" w:eastAsiaTheme="majorHAnsi" w:hAnsiTheme="majorHAnsi"/>
+                <w:szCs w:val="20"/>
+              </w:rPr>
+              <w:t>Retrieval &amp; Re-rank: 관련도 기반 정보 검색 및 재순위화</w:t>
+            </w:r>
+          </w:p>
+          <w:p>
+            <w:pPr>
+              <w:autoSpaceDE/>
+              <w:autoSpaceDN/>
+              <w:wordWrap/>
+              <w:jc w:val="left"/>
+              <w:spacing w:line="240" w:lineRule="auto"/>
+              <w:rPr>
+                <w:rFonts w:asciiTheme="majorHAnsi" w:eastAsiaTheme="majorHAnsi" w:hAnsiTheme="majorHAnsi"/>
+                <w:b w:val="0"/>
+                <w:bCs w:val="0"/>
+                <w:szCs w:val="20"/>
+              </w:rPr>
+            </w:pPr>
+            <w:r>
+              <w:rPr>
+                <w:rFonts w:asciiTheme="majorHAnsi" w:eastAsiaTheme="majorHAnsi" w:hAnsiTheme="majorHAnsi"/>
+                <w:szCs w:val="20"/>
+              </w:rPr>
+              <w:t>LLM 응답 생성: 검색된 정보 기반 자연어 응답 생성</w:t>
+            </w:r>
+          </w:p>
+        </w:tc>
+      </w:tr>
+      <w:tr>
+        <w:tc>
+          <w:tcPr>
+            <w:cnfStyle w:val="001000000000" w:firstRow="0" w:lastRow="0" w:firstColumn="1" w:lastColumn="0" w:oddVBand="0" w:evenVBand="0" w:oddHBand="0" w:evenHBand="0" w:firstRowFirstColumn="0" w:firstRowLastColumn="0" w:lastRowFirstColumn="0" w:lastRowLastColumn="0"/>
+            <w:tcW w:w="2929" w:type="dxa"/>
+            <w:vAlign w:val="center"/>
+          </w:tcPr>
+          <w:p>
+            <w:pPr>
+              <w:autoSpaceDE/>
+              <w:autoSpaceDN/>
+              <w:wordWrap/>
+              <w:jc w:val="left"/>
+              <w:spacing w:line="240" w:lineRule="auto"/>
+              <w:rPr>
+                <w:rFonts w:asciiTheme="majorHAnsi" w:eastAsiaTheme="majorHAnsi" w:hAnsiTheme="majorHAnsi"/>
+                <w:b/>
+                <w:bCs/>
+                <w:szCs w:val="20"/>
+              </w:rPr>
+            </w:pPr>
+            <w:r>
+              <w:rPr>
+                <w:lang w:eastAsia="ko-KR"/>
+                <w:rFonts w:asciiTheme="majorHAnsi" w:eastAsiaTheme="majorHAnsi" w:hAnsiTheme="majorHAnsi"/>
+                <w:b/>
+                <w:bCs/>
+                <w:szCs w:val="20"/>
+                <w:rtl w:val="off"/>
+              </w:rPr>
+              <w:t>추천 알고리즘</w:t>
+            </w:r>
+          </w:p>
+        </w:tc>
+        <w:tc>
+          <w:tcPr>
+            <w:tcW w:w="6313" w:type="dxa"/>
+            <w:vAlign w:val="center"/>
+          </w:tcPr>
+          <w:p>
+            <w:pPr>
+              <w:autoSpaceDE/>
+              <w:autoSpaceDN/>
+              <w:wordWrap/>
+              <w:jc w:val="left"/>
+              <w:spacing w:line="240" w:lineRule="auto"/>
+              <w:rPr>
+                <w:rFonts w:asciiTheme="majorHAnsi" w:eastAsiaTheme="majorHAnsi" w:hAnsiTheme="majorHAnsi"/>
+                <w:szCs w:val="20"/>
+              </w:rPr>
+            </w:pPr>
+            <w:r>
+              <w:rPr>
+                <w:rFonts w:asciiTheme="majorHAnsi" w:eastAsiaTheme="majorHAnsi" w:hAnsiTheme="majorHAnsi"/>
+                <w:szCs w:val="20"/>
+              </w:rPr>
+              <w:t>필터링 요소: 예산, 위치, 영업시간</w:t>
+            </w:r>
+          </w:p>
+          <w:p>
+            <w:pPr>
+              <w:autoSpaceDE/>
+              <w:autoSpaceDN/>
+              <w:wordWrap/>
+              <w:jc w:val="left"/>
+              <w:spacing w:line="240" w:lineRule="auto"/>
+              <w:rPr>
+                <w:rFonts w:asciiTheme="majorHAnsi" w:eastAsiaTheme="majorHAnsi" w:hAnsiTheme="majorHAnsi"/>
+                <w:szCs w:val="20"/>
+              </w:rPr>
+            </w:pPr>
+            <w:r>
+              <w:rPr>
+                <w:rFonts w:asciiTheme="majorHAnsi" w:eastAsiaTheme="majorHAnsi" w:hAnsiTheme="majorHAnsi"/>
+                <w:szCs w:val="20"/>
+              </w:rPr>
+              <w:t>가중치 요소: 평점과 후기 수, 사용자 태그 기반</w:t>
+            </w:r>
+          </w:p>
+          <w:p>
+            <w:pPr>
+              <w:autoSpaceDE/>
+              <w:autoSpaceDN/>
+              <w:wordWrap/>
+              <w:jc w:val="left"/>
+              <w:spacing w:line="240" w:lineRule="auto"/>
+              <w:rPr>
+                <w:rFonts w:asciiTheme="majorHAnsi" w:eastAsiaTheme="majorHAnsi" w:hAnsiTheme="majorHAnsi"/>
+                <w:b w:val="0"/>
+                <w:bCs w:val="0"/>
+                <w:szCs w:val="20"/>
+              </w:rPr>
+            </w:pPr>
+            <w:r>
+              <w:rPr>
+                <w:rFonts w:asciiTheme="majorHAnsi" w:eastAsiaTheme="majorHAnsi" w:hAnsiTheme="majorHAnsi"/>
+                <w:szCs w:val="20"/>
+              </w:rPr>
+              <w:t>개인화: 사용자 선호도 학습 및 반영</w:t>
+            </w:r>
+          </w:p>
+        </w:tc>
+      </w:tr>
+      <w:tr>
+        <w:tc>
+          <w:tcPr>
+            <w:cnfStyle w:val="001000000000" w:firstRow="0" w:lastRow="0" w:firstColumn="1" w:lastColumn="0" w:oddVBand="0" w:evenVBand="0" w:oddHBand="0" w:evenHBand="0" w:firstRowFirstColumn="0" w:firstRowLastColumn="0" w:lastRowFirstColumn="0" w:lastRowLastColumn="0"/>
+            <w:tcW w:w="2929" w:type="dxa"/>
+            <w:vAlign w:val="center"/>
+          </w:tcPr>
+          <w:p>
+            <w:pPr>
+              <w:autoSpaceDE/>
+              <w:autoSpaceDN/>
+              <w:wordWrap/>
+              <w:jc w:val="left"/>
+              <w:spacing w:line="240" w:lineRule="auto"/>
+              <w:rPr>
+                <w:rFonts w:asciiTheme="majorHAnsi" w:eastAsiaTheme="majorHAnsi" w:hAnsiTheme="majorHAnsi"/>
+                <w:b/>
+                <w:bCs/>
+                <w:szCs w:val="20"/>
+              </w:rPr>
+            </w:pPr>
+            <w:r>
+              <w:rPr>
+                <w:lang w:eastAsia="ko-KR"/>
+                <w:rFonts w:asciiTheme="majorHAnsi" w:eastAsiaTheme="majorHAnsi" w:hAnsiTheme="majorHAnsi"/>
+                <w:b/>
+                <w:bCs/>
+                <w:szCs w:val="20"/>
+                <w:rtl w:val="off"/>
+              </w:rPr>
+              <w:t>리포트 생성</w:t>
+            </w:r>
+          </w:p>
+        </w:tc>
+        <w:tc>
+          <w:tcPr>
+            <w:tcW w:w="6313" w:type="dxa"/>
+            <w:vAlign w:val="center"/>
+          </w:tcPr>
+          <w:p>
+            <w:pPr>
+              <w:autoSpaceDE/>
+              <w:autoSpaceDN/>
+              <w:wordWrap/>
+              <w:jc w:val="left"/>
+              <w:spacing w:line="240" w:lineRule="auto"/>
+              <w:rPr>
+                <w:rFonts w:asciiTheme="majorHAnsi" w:eastAsiaTheme="majorHAnsi" w:hAnsiTheme="majorHAnsi"/>
+                <w:szCs w:val="20"/>
+              </w:rPr>
+            </w:pPr>
+            <w:r>
+              <w:rPr>
+                <w:rFonts w:asciiTheme="majorHAnsi" w:eastAsiaTheme="majorHAnsi" w:hAnsiTheme="majorHAnsi"/>
+                <w:szCs w:val="20"/>
+              </w:rPr>
+              <w:t>PDF 변환: HTML 템플릿을 PDF로 변환</w:t>
+            </w:r>
+          </w:p>
+          <w:p>
+            <w:pPr>
+              <w:autoSpaceDE/>
+              <w:autoSpaceDN/>
+              <w:wordWrap/>
+              <w:jc w:val="left"/>
+              <w:spacing w:line="240" w:lineRule="auto"/>
+              <w:rPr>
+                <w:rFonts w:asciiTheme="majorHAnsi" w:eastAsiaTheme="majorHAnsi" w:hAnsiTheme="majorHAnsi"/>
+                <w:szCs w:val="20"/>
+              </w:rPr>
+            </w:pPr>
+            <w:r>
+              <w:rPr>
+                <w:rFonts w:asciiTheme="majorHAnsi" w:eastAsiaTheme="majorHAnsi" w:hAnsiTheme="majorHAnsi"/>
+                <w:szCs w:val="20"/>
+              </w:rPr>
+              <w:t>ICS 변환: 일정 데이터를 캘린더 형식으로 변환</w:t>
+            </w:r>
+          </w:p>
+          <w:p>
+            <w:pPr>
+              <w:autoSpaceDE/>
+              <w:autoSpaceDN/>
+              <w:wordWrap/>
+              <w:jc w:val="left"/>
+              <w:spacing w:line="240" w:lineRule="auto"/>
+              <w:rPr>
+                <w:rFonts w:asciiTheme="majorHAnsi" w:eastAsiaTheme="majorHAnsi" w:hAnsiTheme="majorHAnsi"/>
+                <w:b w:val="0"/>
+                <w:bCs w:val="0"/>
+                <w:szCs w:val="20"/>
+              </w:rPr>
+            </w:pPr>
+            <w:r>
+              <w:rPr>
+                <w:rFonts w:asciiTheme="majorHAnsi" w:eastAsiaTheme="majorHAnsi" w:hAnsiTheme="majorHAnsi"/>
+                <w:szCs w:val="20"/>
+              </w:rPr>
+              <w:t>CSV 내보내기: 구조화된 데이터 형태로 제공</w:t>
+            </w:r>
+          </w:p>
+        </w:tc>
+      </w:tr>
+    </w:tbl>
+    <w:p>
+      <w:pPr>
+        <w:autoSpaceDE/>
+        <w:autoSpaceDN/>
+        <w:wordWrap/>
+        <w:spacing w:line="240" w:lineRule="auto"/>
+        <w:rPr>
+          <w:rFonts w:asciiTheme="majorHAnsi" w:eastAsiaTheme="majorHAnsi" w:hAnsiTheme="majorHAnsi"/>
+          <w:szCs w:val="20"/>
+        </w:rPr>
+      </w:pPr>
+    </w:p>
+    <w:p>
+      <w:pPr>
+        <w:autoSpaceDE/>
+        <w:autoSpaceDN/>
+        <w:wordWrap/>
+        <w:spacing w:line="240" w:lineRule="auto"/>
+        <w:rPr>
+          <w:rFonts w:asciiTheme="majorHAnsi" w:eastAsiaTheme="majorHAnsi" w:hAnsiTheme="majorHAnsi"/>
+          <w:szCs w:val="20"/>
+        </w:rPr>
+      </w:pPr>
+      <w:r>
+        <w:rPr>
+          <w:rFonts w:asciiTheme="majorHAnsi" w:eastAsiaTheme="majorHAnsi" w:hAnsiTheme="majorHAnsi"/>
+          <w:szCs w:val="20"/>
+        </w:rPr>
+        <w:pict>
+          <v:rect id="1040" style="margin-left:0pt;margin-top:0pt;width:0pt;height:1.5pt;mso-position-horizontal-relative:column;mso-position-vertical-relative:line;z-index:251664384" o:hrpct="1000" o:hralign="center" o:hrstd="t" o:hrnoshade="f" o:hr="t" o:allowincell="t" filled="t" fillcolor="#a0a0a0" stroked="f">
+            <v:stroke joinstyle="round"/>
+          </v:rect>
+        </w:pict>
+      </w:r>
+    </w:p>
+    <w:p>
+      <w:pPr>
+        <w:autoSpaceDE/>
+        <w:autoSpaceDN/>
+        <w:wordWrap/>
+        <w:spacing w:line="240" w:lineRule="auto"/>
+        <w:rPr>
+          <w:rFonts w:asciiTheme="majorHAnsi" w:eastAsiaTheme="majorHAnsi" w:hAnsiTheme="majorHAnsi"/>
+          <w:b/>
+          <w:bCs/>
+          <w:sz w:val="24"/>
+        </w:rPr>
+      </w:pPr>
+      <w:r>
+        <w:rPr>
+          <w:rFonts w:asciiTheme="majorHAnsi" w:eastAsiaTheme="majorHAnsi" w:hAnsiTheme="majorHAnsi"/>
+          <w:b/>
+          <w:bCs/>
+          <w:sz w:val="24"/>
+        </w:rPr>
+        <w:t>6. 사용 데이터</w:t>
+      </w:r>
+    </w:p>
+    <w:p>
+      <w:pPr>
+        <w:autoSpaceDE/>
+        <w:autoSpaceDN/>
+        <w:wordWrap/>
+        <w:spacing w:line="240" w:lineRule="auto"/>
+        <w:rPr>
+          <w:rFonts w:asciiTheme="majorHAnsi" w:eastAsiaTheme="majorHAnsi" w:hAnsiTheme="majorHAnsi"/>
+          <w:b/>
+          <w:bCs/>
+          <w:szCs w:val="20"/>
+        </w:rPr>
+      </w:pPr>
+      <w:r>
+        <w:rPr>
+          <w:rFonts w:asciiTheme="majorHAnsi" w:eastAsiaTheme="majorHAnsi" w:hAnsiTheme="majorHAnsi"/>
+          <w:b/>
+          <w:bCs/>
+          <w:szCs w:val="20"/>
+        </w:rPr>
+        <w:t xml:space="preserve">- </w:t>
+      </w:r>
+      <w:r>
+        <w:rPr>
+          <w:rFonts w:asciiTheme="majorHAnsi" w:eastAsiaTheme="majorHAnsi" w:hAnsiTheme="majorHAnsi"/>
+          <w:b/>
+          <w:bCs/>
+          <w:szCs w:val="20"/>
+        </w:rPr>
+        <w:t>외부 API 연동</w:t>
+      </w:r>
+    </w:p>
+    <w:p>
+      <w:pPr>
+        <w:autoSpaceDE/>
+        <w:autoSpaceDN/>
+        <w:wordWrap/>
+        <w:spacing w:line="240" w:lineRule="auto"/>
+        <w:rPr>
+          <w:rFonts w:asciiTheme="majorHAnsi" w:eastAsiaTheme="majorHAnsi" w:hAnsiTheme="majorHAnsi"/>
+          <w:szCs w:val="20"/>
+        </w:rPr>
+      </w:pPr>
+      <w:r>
+        <w:rPr>
+          <w:rFonts w:asciiTheme="majorHAnsi" w:eastAsiaTheme="majorHAnsi" w:hAnsiTheme="majorHAnsi"/>
+          <w:szCs w:val="20"/>
+        </w:rPr>
+        <w:t>항공권 정보</w:t>
       </w:r>
     </w:p>
     <w:p>
@@ -2048,63 +3232,26 @@
           <w:rFonts w:asciiTheme="majorHAnsi" w:eastAsiaTheme="majorHAnsi" w:hAnsiTheme="majorHAnsi"/>
           <w:szCs w:val="20"/>
         </w:rPr>
-        <w:t>Next.js (React.js), TypeScript, Material-UI (MUI)</w:t>
-      </w:r>
-    </w:p>
-    <w:p>
-      <w:pPr>
-        <w:autoSpaceDE/>
-        <w:autoSpaceDN/>
-        <w:wordWrap/>
-        <w:numPr>
-          <w:ilvl w:val="0"/>
-          <w:numId w:val="13"/>
-        </w:numPr>
-        <w:spacing w:line="240" w:lineRule="auto"/>
-        <w:rPr>
-          <w:rFonts w:asciiTheme="majorHAnsi" w:eastAsiaTheme="majorHAnsi" w:hAnsiTheme="majorHAnsi"/>
-          <w:szCs w:val="20"/>
-        </w:rPr>
-      </w:pPr>
-      <w:r>
-        <w:rPr>
-          <w:rFonts w:asciiTheme="majorHAnsi" w:eastAsiaTheme="majorHAnsi" w:hAnsiTheme="majorHAnsi"/>
-          <w:szCs w:val="20"/>
-        </w:rPr>
-        <w:t xml:space="preserve">상태관리: </w:t>
-      </w:r>
-      <w:r>
-        <w:rPr>
-          <w:rFonts w:asciiTheme="majorHAnsi" w:eastAsiaTheme="majorHAnsi" w:hAnsiTheme="majorHAnsi"/>
-          <w:szCs w:val="20"/>
-        </w:rPr>
-        <w:t>useState</w:t>
-      </w:r>
-      <w:r>
-        <w:rPr>
-          <w:rFonts w:asciiTheme="majorHAnsi" w:eastAsiaTheme="majorHAnsi" w:hAnsiTheme="majorHAnsi"/>
-          <w:szCs w:val="20"/>
-        </w:rPr>
-        <w:t>, Recoil</w:t>
-      </w:r>
-    </w:p>
-    <w:p>
-      <w:pPr>
-        <w:autoSpaceDE/>
-        <w:autoSpaceDN/>
-        <w:wordWrap/>
-        <w:spacing w:line="240" w:lineRule="auto"/>
-        <w:rPr>
-          <w:rFonts w:asciiTheme="majorHAnsi" w:eastAsiaTheme="majorHAnsi" w:hAnsiTheme="majorHAnsi"/>
-          <w:szCs w:val="20"/>
-        </w:rPr>
-      </w:pPr>
-      <w:r>
-        <w:rPr>
-          <w:rFonts w:asciiTheme="majorHAnsi" w:eastAsiaTheme="majorHAnsi" w:hAnsiTheme="majorHAnsi"/>
-          <w:szCs w:val="20"/>
-        </w:rPr>
-        <w:t>백엔드</w:t>
+        <w:t>Amadeus, Skyscanner API</w:t>
+      </w:r>
+    </w:p>
+    <w:p>
+      <w:pPr>
+        <w:autoSpaceDE/>
+        <w:autoSpaceDN/>
+        <w:wordWrap/>
+        <w:spacing w:line="240" w:lineRule="auto"/>
+        <w:rPr>
+          <w:rFonts w:asciiTheme="majorHAnsi" w:eastAsiaTheme="majorHAnsi" w:hAnsiTheme="majorHAnsi"/>
+          <w:szCs w:val="20"/>
+        </w:rPr>
+      </w:pPr>
+      <w:r>
+        <w:rPr>
+          <w:rFonts w:asciiTheme="majorHAnsi" w:eastAsiaTheme="majorHAnsi" w:hAnsiTheme="majorHAnsi"/>
+          <w:szCs w:val="20"/>
+        </w:rPr>
+        <w:t>비자 정보</w:t>
       </w:r>
     </w:p>
     <w:p>
@@ -2127,40 +3274,76 @@
           <w:rFonts w:asciiTheme="majorHAnsi" w:eastAsiaTheme="majorHAnsi" w:hAnsiTheme="majorHAnsi"/>
           <w:szCs w:val="20"/>
         </w:rPr>
-        <w:t xml:space="preserve">Django REST API, </w:t>
-      </w:r>
-      <w:r>
-        <w:rPr>
-          <w:rFonts w:asciiTheme="majorHAnsi" w:eastAsiaTheme="majorHAnsi" w:hAnsiTheme="majorHAnsi"/>
-          <w:szCs w:val="20"/>
-        </w:rPr>
-        <w:t>Gunicorn</w:t>
-      </w:r>
-      <w:r>
-        <w:rPr>
-          <w:rFonts w:asciiTheme="majorHAnsi" w:eastAsiaTheme="majorHAnsi" w:hAnsiTheme="majorHAnsi"/>
-          <w:szCs w:val="20"/>
-        </w:rPr>
-        <w:t>, Nginx</w:t>
-      </w:r>
-    </w:p>
-    <w:p>
-      <w:pPr>
-        <w:autoSpaceDE/>
-        <w:autoSpaceDN/>
-        <w:wordWrap/>
-        <w:spacing w:line="240" w:lineRule="auto"/>
-        <w:rPr>
-          <w:rFonts w:asciiTheme="majorHAnsi" w:eastAsiaTheme="majorHAnsi" w:hAnsiTheme="majorHAnsi"/>
-          <w:szCs w:val="20"/>
-        </w:rPr>
-      </w:pPr>
-      <w:r>
-        <w:rPr>
-          <w:rFonts w:asciiTheme="majorHAnsi" w:eastAsiaTheme="majorHAnsi" w:hAnsiTheme="majorHAnsi"/>
-          <w:szCs w:val="20"/>
-        </w:rPr>
-        <w:t>데이터베이스</w:t>
+        <w:t>정부, 대사관 공식 데이터</w:t>
+      </w:r>
+    </w:p>
+    <w:p>
+      <w:pPr>
+        <w:autoSpaceDE/>
+        <w:autoSpaceDN/>
+        <w:wordWrap/>
+        <w:spacing w:line="240" w:lineRule="auto"/>
+        <w:rPr>
+          <w:rFonts w:asciiTheme="majorHAnsi" w:eastAsiaTheme="majorHAnsi" w:hAnsiTheme="majorHAnsi"/>
+          <w:b/>
+          <w:bCs/>
+          <w:szCs w:val="20"/>
+        </w:rPr>
+      </w:pPr>
+      <w:r>
+        <w:rPr>
+          <w:rFonts w:asciiTheme="majorHAnsi" w:eastAsiaTheme="majorHAnsi" w:hAnsiTheme="majorHAnsi"/>
+          <w:b/>
+          <w:bCs/>
+          <w:szCs w:val="20"/>
+        </w:rPr>
+        <w:t>-</w:t>
+      </w:r>
+      <w:r>
+        <w:rPr>
+          <w:rFonts w:asciiTheme="majorHAnsi" w:eastAsiaTheme="majorHAnsi" w:hAnsiTheme="majorHAnsi"/>
+          <w:b/>
+          <w:bCs/>
+          <w:szCs w:val="20"/>
+        </w:rPr>
+        <w:t xml:space="preserve"> </w:t>
+      </w:r>
+      <w:r>
+        <w:rPr>
+          <w:rFonts w:asciiTheme="majorHAnsi" w:eastAsiaTheme="majorHAnsi" w:hAnsiTheme="majorHAnsi"/>
+          <w:b/>
+          <w:bCs/>
+          <w:szCs w:val="20"/>
+        </w:rPr>
+        <w:t>크롤링</w:t>
+      </w:r>
+      <w:r>
+        <w:rPr>
+          <w:rFonts w:asciiTheme="majorHAnsi" w:eastAsiaTheme="majorHAnsi" w:hAnsiTheme="majorHAnsi"/>
+          <w:b/>
+          <w:bCs/>
+          <w:szCs w:val="20"/>
+        </w:rPr>
+        <w:t xml:space="preserve"> 데이터</w:t>
+      </w:r>
+    </w:p>
+    <w:p>
+      <w:pPr>
+        <w:autoSpaceDE/>
+        <w:autoSpaceDN/>
+        <w:wordWrap/>
+        <w:spacing w:line="240" w:lineRule="auto"/>
+        <w:rPr>
+          <w:rFonts w:asciiTheme="majorHAnsi" w:eastAsiaTheme="majorHAnsi" w:hAnsiTheme="majorHAnsi"/>
+          <w:szCs w:val="20"/>
+        </w:rPr>
+      </w:pPr>
+      <w:r>
+        <w:rPr>
+          <w:rFonts w:asciiTheme="majorHAnsi" w:eastAsiaTheme="majorHAnsi" w:hAnsiTheme="majorHAnsi"/>
+          <w:szCs w:val="20"/>
+        </w:rPr>
+        <w:t>환율 정보</w:t>
       </w:r>
     </w:p>
     <w:p>
@@ -2183,40 +3366,33 @@
           <w:rFonts w:asciiTheme="majorHAnsi" w:eastAsiaTheme="majorHAnsi" w:hAnsiTheme="majorHAnsi"/>
           <w:szCs w:val="20"/>
         </w:rPr>
-        <w:t xml:space="preserve">PostgreSQL, </w:t>
-      </w:r>
-      <w:r>
-        <w:rPr>
-          <w:rFonts w:asciiTheme="majorHAnsi" w:eastAsiaTheme="majorHAnsi" w:hAnsiTheme="majorHAnsi"/>
-          <w:szCs w:val="20"/>
-        </w:rPr>
-        <w:t>pgvector</w:t>
-      </w:r>
-      <w:r>
-        <w:rPr>
-          <w:rFonts w:asciiTheme="majorHAnsi" w:eastAsiaTheme="majorHAnsi" w:hAnsiTheme="majorHAnsi"/>
-          <w:szCs w:val="20"/>
-        </w:rPr>
-        <w:t xml:space="preserve"> 확장</w:t>
-      </w:r>
-    </w:p>
-    <w:p>
-      <w:pPr>
-        <w:autoSpaceDE/>
-        <w:autoSpaceDN/>
-        <w:wordWrap/>
-        <w:spacing w:line="240" w:lineRule="auto"/>
-        <w:rPr>
-          <w:rFonts w:asciiTheme="majorHAnsi" w:eastAsiaTheme="majorHAnsi" w:hAnsiTheme="majorHAnsi"/>
-          <w:szCs w:val="20"/>
-        </w:rPr>
-      </w:pPr>
-      <w:r>
-        <w:rPr>
-          <w:rFonts w:asciiTheme="majorHAnsi" w:eastAsiaTheme="majorHAnsi" w:hAnsiTheme="majorHAnsi"/>
-          <w:szCs w:val="20"/>
-        </w:rPr>
-        <w:t>AI 모듈</w:t>
+        <w:t xml:space="preserve">네이버 종합 환율 </w:t>
+      </w:r>
+      <w:r>
+        <w:rPr>
+          <w:rFonts w:asciiTheme="majorHAnsi" w:eastAsiaTheme="majorHAnsi" w:hAnsiTheme="majorHAnsi"/>
+          <w:szCs w:val="20"/>
+        </w:rPr>
+        <w:t>크롤링</w:t>
+      </w:r>
+    </w:p>
+    <w:p>
+      <w:pPr>
+        <w:autoSpaceDE/>
+        <w:autoSpaceDN/>
+        <w:wordWrap/>
+        <w:spacing w:line="240" w:lineRule="auto"/>
+        <w:rPr>
+          <w:rFonts w:asciiTheme="majorHAnsi" w:eastAsiaTheme="majorHAnsi" w:hAnsiTheme="majorHAnsi"/>
+          <w:szCs w:val="20"/>
+        </w:rPr>
+      </w:pPr>
+      <w:r>
+        <w:rPr>
+          <w:rFonts w:asciiTheme="majorHAnsi" w:eastAsiaTheme="majorHAnsi" w:hAnsiTheme="majorHAnsi"/>
+          <w:szCs w:val="20"/>
+        </w:rPr>
+        <w:t>날씨 정보</w:t>
       </w:r>
     </w:p>
     <w:p>
@@ -2235,30 +3411,52 @@
         </w:rPr>
       </w:pPr>
       <w:r>
-        <w:rPr>
-          <w:rFonts w:asciiTheme="majorHAnsi" w:eastAsiaTheme="majorHAnsi" w:hAnsiTheme="majorHAnsi"/>
-          <w:szCs w:val="20"/>
-        </w:rPr>
-        <w:t>Embedding, 벡터 검색, LLM 기반 대화형 추천</w:t>
-      </w:r>
-    </w:p>
-    <w:p>
-      <w:pPr>
-        <w:autoSpaceDE/>
-        <w:autoSpaceDN/>
-        <w:wordWrap/>
-        <w:spacing w:line="240" w:lineRule="auto"/>
-        <w:rPr>
-          <w:rFonts w:asciiTheme="majorHAnsi" w:eastAsiaTheme="majorHAnsi" w:hAnsiTheme="majorHAnsi"/>
-          <w:szCs w:val="20"/>
-        </w:rPr>
-      </w:pPr>
-      <w:r>
-        <w:rPr>
-          <w:rFonts w:asciiTheme="majorHAnsi" w:eastAsiaTheme="majorHAnsi" w:hAnsiTheme="majorHAnsi"/>
-          <w:szCs w:val="20"/>
-        </w:rPr>
-        <w:t>데이터 파이프라인</w:t>
+        <w:fldChar w:fldCharType="begin"/>
+      </w:r>
+      <w:r>
+        <w:instrText xml:space="preserve"> HYPERLINK "https://worldweather.wmo.int/kr/" </w:instrText>
+      </w:r>
+      <w:r>
+        <w:fldChar w:fldCharType="separate"/>
+      </w:r>
+      <w:r>
+        <w:rPr>
+          <w:rStyle w:val="a9"/>
+          <w:rFonts w:asciiTheme="majorHAnsi" w:eastAsiaTheme="majorHAnsi" w:hAnsiTheme="majorHAnsi"/>
+          <w:szCs w:val="20"/>
+        </w:rPr>
+        <w:t>https://worldweather.wmo.int/kr/</w:t>
+      </w:r>
+      <w:r>
+        <w:fldChar w:fldCharType="end"/>
+      </w:r>
+      <w:r>
+        <w:rPr>
+          <w:rFonts w:asciiTheme="majorHAnsi" w:eastAsiaTheme="majorHAnsi" w:hAnsiTheme="majorHAnsi"/>
+          <w:szCs w:val="20"/>
+        </w:rPr>
+        <w:t xml:space="preserve"> 크롤링</w:t>
+      </w:r>
+    </w:p>
+    <w:p>
+      <w:pPr>
+        <w:autoSpaceDE/>
+        <w:autoSpaceDN/>
+        <w:wordWrap/>
+        <w:spacing w:line="240" w:lineRule="auto"/>
+        <w:rPr>
+          <w:lang w:eastAsia="ko-KR"/>
+          <w:rFonts w:asciiTheme="majorHAnsi" w:eastAsiaTheme="majorHAnsi" w:hAnsiTheme="majorHAnsi"/>
+          <w:szCs w:val="20"/>
+          <w:rtl w:val="off"/>
+        </w:rPr>
+      </w:pPr>
+      <w:r>
+        <w:rPr>
+          <w:rFonts w:asciiTheme="majorHAnsi" w:eastAsiaTheme="majorHAnsi" w:hAnsiTheme="majorHAnsi"/>
+          <w:szCs w:val="20"/>
+        </w:rPr>
+        <w:t>맛집 및 카페</w:t>
       </w:r>
     </w:p>
     <w:p>
@@ -2272,35 +3470,71 @@
         </w:numPr>
         <w:spacing w:line="240" w:lineRule="auto"/>
         <w:rPr>
-          <w:rFonts w:asciiTheme="majorHAnsi" w:eastAsiaTheme="majorHAnsi" w:hAnsiTheme="majorHAnsi"/>
-          <w:szCs w:val="20"/>
-        </w:rPr>
-      </w:pPr>
-      <w:r>
-        <w:rPr>
-          <w:rFonts w:asciiTheme="majorHAnsi" w:eastAsiaTheme="majorHAnsi" w:hAnsiTheme="majorHAnsi"/>
-          <w:szCs w:val="20"/>
-        </w:rPr>
-        <w:t>Airflow로 환율, 날씨, 비자 정보 자동 수집</w:t>
-      </w:r>
-    </w:p>
-    <w:p>
-      <w:pPr>
-        <w:autoSpaceDE/>
-        <w:autoSpaceDN/>
-        <w:wordWrap/>
-        <w:spacing w:line="240" w:lineRule="auto"/>
-        <w:rPr>
-          <w:rFonts w:asciiTheme="majorHAnsi" w:eastAsiaTheme="majorHAnsi" w:hAnsiTheme="majorHAnsi"/>
-          <w:szCs w:val="20"/>
-        </w:rPr>
-      </w:pPr>
-      <w:r>
-        <w:rPr>
-          <w:rFonts w:asciiTheme="majorHAnsi" w:eastAsiaTheme="majorHAnsi" w:hAnsiTheme="majorHAnsi"/>
-          <w:szCs w:val="20"/>
-        </w:rPr>
-        <w:t>배포 환경</w:t>
+          <w:lang w:eastAsia="ko-KR"/>
+          <w:rFonts w:asciiTheme="majorHAnsi" w:eastAsiaTheme="majorHAnsi" w:hAnsiTheme="majorHAnsi"/>
+          <w:szCs w:val="20"/>
+          <w:rtl w:val="off"/>
+        </w:rPr>
+      </w:pPr>
+      <w:r>
+        <w:rPr>
+          <w:rStyle w:val="a9"/>
+          <w:lang w:eastAsia="ko-KR"/>
+          <w:rFonts w:asciiTheme="majorHAnsi" w:eastAsiaTheme="majorHAnsi" w:hAnsiTheme="majorHAnsi"/>
+          <w:szCs w:val="20"/>
+          <w:rtl w:val="off"/>
+        </w:rPr>
+        <w:t xml:space="preserve"> </w:t>
+      </w:r>
+      <w:r>
+        <w:rPr>
+          <w:rStyle w:val="a9"/>
+          <w:rFonts w:asciiTheme="majorHAnsi" w:eastAsiaTheme="majorHAnsi" w:hAnsiTheme="majorHAnsi"/>
+          <w:szCs w:val="20"/>
+        </w:rPr>
+        <w:t>Google Maps Platform</w:t>
+      </w:r>
+    </w:p>
+    <w:p>
+      <w:pPr>
+        <w:autoSpaceDE/>
+        <w:autoSpaceDN/>
+        <w:wordWrap/>
+        <w:numPr>
+          <w:ilvl w:val="0"/>
+          <w:numId w:val="17"/>
+        </w:numPr>
+        <w:spacing w:line="240" w:lineRule="auto"/>
+        <w:rPr>
+          <w:rFonts w:asciiTheme="majorHAnsi" w:eastAsiaTheme="majorHAnsi" w:hAnsiTheme="majorHAnsi"/>
+          <w:szCs w:val="20"/>
+        </w:rPr>
+      </w:pPr>
+      <w:r>
+        <w:rPr>
+          <w:rFonts w:asciiTheme="majorHAnsi" w:eastAsiaTheme="majorHAnsi" w:hAnsiTheme="majorHAnsi"/>
+          <w:szCs w:val="20"/>
+        </w:rPr>
+        <w:t>관광지, 체험 프로그램 관련 데이터</w:t>
+      </w:r>
+    </w:p>
+    <w:p>
+      <w:pPr>
+        <w:autoSpaceDE/>
+        <w:autoSpaceDN/>
+        <w:wordWrap/>
+        <w:spacing w:line="240" w:lineRule="auto"/>
+        <w:rPr>
+          <w:rFonts w:asciiTheme="majorHAnsi" w:eastAsiaTheme="majorHAnsi" w:hAnsiTheme="majorHAnsi"/>
+          <w:szCs w:val="20"/>
+        </w:rPr>
+      </w:pPr>
+      <w:r>
+        <w:rPr>
+          <w:rFonts w:asciiTheme="majorHAnsi" w:eastAsiaTheme="majorHAnsi" w:hAnsiTheme="majorHAnsi"/>
+          <w:szCs w:val="20"/>
+        </w:rPr>
+        <w:t>쇼핑 정보</w:t>
       </w:r>
     </w:p>
     <w:p>
@@ -2323,45 +3557,45 @@
           <w:rFonts w:asciiTheme="majorHAnsi" w:eastAsiaTheme="majorHAnsi" w:hAnsiTheme="majorHAnsi"/>
           <w:szCs w:val="20"/>
         </w:rPr>
-        <w:t>AWS EC2, Docker Compose, Jenkins 자동 배포</w:t>
-      </w:r>
-    </w:p>
-    <w:p>
-      <w:pPr>
-        <w:autoSpaceDE/>
-        <w:autoSpaceDN/>
-        <w:wordWrap/>
-        <w:spacing w:line="240" w:lineRule="auto"/>
-        <w:rPr>
-          <w:rFonts w:asciiTheme="majorHAnsi" w:eastAsiaTheme="majorHAnsi" w:hAnsiTheme="majorHAnsi"/>
-          <w:szCs w:val="20"/>
-        </w:rPr>
-      </w:pPr>
-      <w:r>
-        <w:rPr>
-          <w:rFonts w:asciiTheme="majorHAnsi" w:eastAsiaTheme="majorHAnsi" w:hAnsiTheme="majorHAnsi"/>
-          <w:szCs w:val="20"/>
-        </w:rPr>
-        <w:t>핵심 기능</w:t>
-      </w:r>
-    </w:p>
-    <w:p>
-      <w:pPr>
-        <w:autoSpaceDE/>
-        <w:autoSpaceDN/>
-        <w:wordWrap/>
-        <w:spacing w:line="240" w:lineRule="auto"/>
-        <w:rPr>
-          <w:rFonts w:asciiTheme="majorHAnsi" w:eastAsiaTheme="majorHAnsi" w:hAnsiTheme="majorHAnsi"/>
-          <w:szCs w:val="20"/>
-        </w:rPr>
-      </w:pPr>
-      <w:r>
-        <w:rPr>
-          <w:rFonts w:asciiTheme="majorHAnsi" w:eastAsiaTheme="majorHAnsi" w:hAnsiTheme="majorHAnsi"/>
-          <w:szCs w:val="20"/>
-        </w:rPr>
-        <w:t>문서화 기능</w:t>
+        <w:t>기념품·쇼핑 정보 (현지 블로그, 커뮤니티)</w:t>
+      </w:r>
+    </w:p>
+    <w:p>
+      <w:pPr>
+        <w:autoSpaceDE/>
+        <w:autoSpaceDN/>
+        <w:wordWrap/>
+        <w:spacing w:line="240" w:lineRule="auto"/>
+        <w:rPr>
+          <w:rFonts w:asciiTheme="majorHAnsi" w:eastAsiaTheme="majorHAnsi" w:hAnsiTheme="majorHAnsi"/>
+          <w:szCs w:val="20"/>
+        </w:rPr>
+      </w:pPr>
+      <w:r>
+        <w:rPr>
+          <w:rFonts w:asciiTheme="majorHAnsi" w:eastAsiaTheme="majorHAnsi" w:hAnsiTheme="majorHAnsi"/>
+          <w:szCs w:val="20"/>
+        </w:rPr>
+        <w:t>자체 수집 데이터</w:t>
+      </w:r>
+    </w:p>
+    <w:p>
+      <w:pPr>
+        <w:autoSpaceDE/>
+        <w:autoSpaceDN/>
+        <w:wordWrap/>
+        <w:spacing w:line="240" w:lineRule="auto"/>
+        <w:rPr>
+          <w:rFonts w:asciiTheme="majorHAnsi" w:eastAsiaTheme="majorHAnsi" w:hAnsiTheme="majorHAnsi"/>
+          <w:szCs w:val="20"/>
+        </w:rPr>
+      </w:pPr>
+      <w:r>
+        <w:rPr>
+          <w:rFonts w:asciiTheme="majorHAnsi" w:eastAsiaTheme="majorHAnsi" w:hAnsiTheme="majorHAnsi"/>
+          <w:szCs w:val="20"/>
+        </w:rPr>
+        <w:t>사용자 생성 콘텐츠</w:t>
       </w:r>
     </w:p>
     <w:p>
@@ -2384,7 +3618,7 @@
           <w:rFonts w:asciiTheme="majorHAnsi" w:eastAsiaTheme="majorHAnsi" w:hAnsiTheme="majorHAnsi"/>
           <w:szCs w:val="20"/>
         </w:rPr>
-        <w:t>일정 → HTML, PDF, ICS, CSV 변환</w:t>
+        <w:t>사용자 일정 데이터</w:t>
       </w:r>
     </w:p>
     <w:p>
@@ -2407,33 +3641,79 @@
           <w:rFonts w:asciiTheme="majorHAnsi" w:eastAsiaTheme="majorHAnsi" w:hAnsiTheme="majorHAnsi"/>
           <w:szCs w:val="20"/>
         </w:rPr>
-        <w:t>미리보기와 버전 관리 제공</w:t>
-      </w:r>
-    </w:p>
-    <w:p>
-      <w:pPr>
-        <w:autoSpaceDE/>
-        <w:autoSpaceDN/>
-        <w:wordWrap/>
-        <w:spacing w:line="240" w:lineRule="auto"/>
-        <w:rPr>
-          <w:rFonts w:asciiTheme="majorHAnsi" w:eastAsiaTheme="majorHAnsi" w:hAnsiTheme="majorHAnsi"/>
-          <w:szCs w:val="20"/>
-        </w:rPr>
-      </w:pPr>
-      <w:r>
-        <w:rPr>
-          <w:rFonts w:asciiTheme="majorHAnsi" w:eastAsiaTheme="majorHAnsi" w:hAnsiTheme="majorHAnsi"/>
-          <w:szCs w:val="20"/>
-        </w:rPr>
-        <w:t>챗봇</w:t>
-      </w:r>
-      <w:r>
-        <w:rPr>
-          <w:rFonts w:asciiTheme="majorHAnsi" w:eastAsiaTheme="majorHAnsi" w:hAnsiTheme="majorHAnsi"/>
-          <w:szCs w:val="20"/>
-        </w:rPr>
-        <w:t xml:space="preserve"> 연동 기능</w:t>
+        <w:t xml:space="preserve">커뮤니티 리뷰 및 </w:t>
+      </w:r>
+      <w:r>
+        <w:rPr>
+          <w:rFonts w:asciiTheme="majorHAnsi" w:eastAsiaTheme="majorHAnsi" w:hAnsiTheme="majorHAnsi"/>
+          <w:szCs w:val="20"/>
+        </w:rPr>
+        <w:t>꿀팁</w:t>
+      </w:r>
+    </w:p>
+    <w:p>
+      <w:pPr>
+        <w:autoSpaceDE/>
+        <w:autoSpaceDN/>
+        <w:wordWrap/>
+        <w:spacing w:line="240" w:lineRule="auto"/>
+        <w:rPr>
+          <w:rFonts w:asciiTheme="majorHAnsi" w:eastAsiaTheme="majorHAnsi" w:hAnsiTheme="majorHAnsi"/>
+          <w:szCs w:val="20"/>
+        </w:rPr>
+      </w:pPr>
+      <w:r>
+        <w:rPr>
+          <w:rFonts w:asciiTheme="majorHAnsi" w:eastAsiaTheme="majorHAnsi" w:hAnsiTheme="majorHAnsi"/>
+          <w:szCs w:val="20"/>
+        </w:rPr>
+        <w:pict>
+          <v:rect id="1041" style="margin-left:0pt;margin-top:0pt;width:0pt;height:1.5pt;mso-position-horizontal-relative:column;mso-position-vertical-relative:line;z-index:251665408" o:hrpct="1000" o:hralign="center" o:hrstd="t" o:hrnoshade="f" o:hr="t" o:allowincell="t" filled="t" fillcolor="#a0a0a0" stroked="f">
+            <v:stroke joinstyle="round"/>
+          </v:rect>
+        </w:pict>
+      </w:r>
+    </w:p>
+    <w:p>
+      <w:pPr>
+        <w:autoSpaceDE/>
+        <w:autoSpaceDN/>
+        <w:wordWrap/>
+        <w:spacing w:line="240" w:lineRule="auto"/>
+        <w:rPr>
+          <w:rFonts w:asciiTheme="majorHAnsi" w:eastAsiaTheme="majorHAnsi" w:hAnsiTheme="majorHAnsi"/>
+          <w:b/>
+          <w:bCs/>
+          <w:sz w:val="24"/>
+        </w:rPr>
+      </w:pPr>
+      <w:r>
+        <w:rPr>
+          <w:rFonts w:asciiTheme="majorHAnsi" w:eastAsiaTheme="majorHAnsi" w:hAnsiTheme="majorHAnsi"/>
+          <w:b/>
+          <w:bCs/>
+          <w:sz w:val="24"/>
+        </w:rPr>
+        <w:t>7. 역할분담 (R&amp;R)</w:t>
+      </w:r>
+    </w:p>
+    <w:p>
+      <w:pPr>
+        <w:autoSpaceDE/>
+        <w:autoSpaceDN/>
+        <w:wordWrap/>
+        <w:spacing w:line="240" w:lineRule="auto"/>
+        <w:rPr>
+          <w:rFonts w:asciiTheme="majorHAnsi" w:eastAsiaTheme="majorHAnsi" w:hAnsiTheme="majorHAnsi"/>
+          <w:szCs w:val="20"/>
+        </w:rPr>
+      </w:pPr>
+      <w:r>
+        <w:rPr>
+          <w:rFonts w:asciiTheme="majorHAnsi" w:eastAsiaTheme="majorHAnsi" w:hAnsiTheme="majorHAnsi"/>
+          <w:szCs w:val="20"/>
+        </w:rPr>
+        <w:t>박진우 - PM, DevOps, QA</w:t>
       </w:r>
     </w:p>
     <w:p>
@@ -2456,21 +3736,7 @@
           <w:rFonts w:asciiTheme="majorHAnsi" w:eastAsiaTheme="majorHAnsi" w:hAnsiTheme="majorHAnsi"/>
           <w:szCs w:val="20"/>
         </w:rPr>
-        <w:t xml:space="preserve">채팅창에서 </w:t>
-      </w:r>
-      <w:r>
-        <w:rPr>
-          <w:rFonts w:asciiTheme="majorHAnsi" w:eastAsiaTheme="majorHAnsi" w:hAnsiTheme="majorHAnsi"/>
-          <w:szCs w:val="20"/>
-        </w:rPr>
-        <w:t>챗봇과</w:t>
-      </w:r>
-      <w:r>
-        <w:rPr>
-          <w:rFonts w:asciiTheme="majorHAnsi" w:eastAsiaTheme="majorHAnsi" w:hAnsiTheme="majorHAnsi"/>
-          <w:szCs w:val="20"/>
-        </w:rPr>
-        <w:t xml:space="preserve"> 대화하며 일정 추가, 수정, 삭제 가능</w:t>
+        <w:t>프로젝트 총괄 관리 및 기획</w:t>
       </w:r>
     </w:p>
     <w:p>
@@ -2493,21 +3759,7 @@
           <w:rFonts w:asciiTheme="majorHAnsi" w:eastAsiaTheme="majorHAnsi" w:hAnsiTheme="majorHAnsi"/>
           <w:szCs w:val="20"/>
         </w:rPr>
-        <w:t xml:space="preserve">일정 변경 시 </w:t>
-      </w:r>
-      <w:r>
-        <w:rPr>
-          <w:rFonts w:asciiTheme="majorHAnsi" w:eastAsiaTheme="majorHAnsi" w:hAnsiTheme="majorHAnsi"/>
-          <w:szCs w:val="20"/>
-        </w:rPr>
-        <w:t>챗봇이</w:t>
-      </w:r>
-      <w:r>
-        <w:rPr>
-          <w:rFonts w:asciiTheme="majorHAnsi" w:eastAsiaTheme="majorHAnsi" w:hAnsiTheme="majorHAnsi"/>
-          <w:szCs w:val="20"/>
-        </w:rPr>
-        <w:t xml:space="preserve"> 추천안을 제시하고 사용자가 선택·확인하면 자동 반영</w:t>
+        <w:t>AWS EC2 환경 세팅, Docker Compose 구성</w:t>
       </w:r>
     </w:p>
     <w:p>
@@ -2530,7 +3782,7 @@
           <w:rFonts w:asciiTheme="majorHAnsi" w:eastAsiaTheme="majorHAnsi" w:hAnsiTheme="majorHAnsi"/>
           <w:szCs w:val="20"/>
         </w:rPr>
-        <w:t>단체 채팅방에서도 합의된 내용을 일정에 반영</w:t>
+        <w:t>Jenkins CI/CD 구축 및 자동 배포</w:t>
       </w:r>
     </w:p>
     <w:p>
@@ -2553,95 +3805,47 @@
           <w:rFonts w:asciiTheme="majorHAnsi" w:eastAsiaTheme="majorHAnsi" w:hAnsiTheme="majorHAnsi"/>
           <w:szCs w:val="20"/>
         </w:rPr>
-        <w:t>중요한 변경은 반드시 사용자 확인 후 반영</w:t>
-      </w:r>
-    </w:p>
-    <w:p>
-      <w:pPr>
-        <w:autoSpaceDE/>
-        <w:autoSpaceDN/>
-        <w:wordWrap/>
-        <w:numPr>
-          <w:ilvl w:val="0"/>
-          <w:numId w:val="20"/>
-        </w:numPr>
-        <w:spacing w:line="240" w:lineRule="auto"/>
-        <w:rPr>
-          <w:rFonts w:asciiTheme="majorHAnsi" w:eastAsiaTheme="majorHAnsi" w:hAnsiTheme="majorHAnsi"/>
-          <w:szCs w:val="20"/>
-        </w:rPr>
-      </w:pPr>
-      <w:r>
-        <w:rPr>
-          <w:rFonts w:asciiTheme="majorHAnsi" w:eastAsiaTheme="majorHAnsi" w:hAnsiTheme="majorHAnsi"/>
-          <w:szCs w:val="20"/>
-        </w:rPr>
-        <w:t>모든 변경은 기록 및 버전 관리되어 되돌리기 가능</w:t>
-      </w:r>
-    </w:p>
-    <w:p>
-      <w:pPr>
-        <w:autoSpaceDE/>
-        <w:autoSpaceDN/>
-        <w:wordWrap/>
-        <w:spacing w:line="240" w:lineRule="auto"/>
-        <w:rPr>
-          <w:rFonts w:asciiTheme="majorHAnsi" w:eastAsiaTheme="majorHAnsi" w:hAnsiTheme="majorHAnsi"/>
-          <w:szCs w:val="20"/>
-        </w:rPr>
-      </w:pPr>
-      <w:r>
-        <w:rPr>
-          <w:rFonts w:asciiTheme="majorHAnsi" w:eastAsiaTheme="majorHAnsi" w:hAnsiTheme="majorHAnsi"/>
-          <w:szCs w:val="20"/>
-        </w:rPr>
-        <w:pict>
-          <v:rect id="1038" style="margin-left:0pt;margin-top:0pt;width:0pt;height:1.5pt;mso-position-horizontal-relative:column;mso-position-vertical-relative:line;z-index:251663360" o:hrpct="1000" o:hralign="center" o:hrstd="t" o:hrnoshade="f" o:hr="t" o:allowincell="t" filled="t" fillcolor="#a0a0a0" stroked="f">
-            <v:stroke joinstyle="round"/>
-          </v:rect>
-        </w:pict>
-      </w:r>
-    </w:p>
-    <w:p>
-      <w:pPr>
-        <w:autoSpaceDE/>
-        <w:autoSpaceDN/>
-        <w:wordWrap/>
-        <w:spacing w:line="240" w:lineRule="auto"/>
-        <w:rPr>
-          <w:rFonts w:asciiTheme="majorHAnsi" w:eastAsiaTheme="majorHAnsi" w:hAnsiTheme="majorHAnsi"/>
-          <w:b/>
-          <w:bCs/>
-          <w:sz w:val="24"/>
-        </w:rPr>
-      </w:pPr>
-      <w:r>
-        <w:rPr>
-          <w:rFonts w:asciiTheme="majorHAnsi" w:eastAsiaTheme="majorHAnsi" w:hAnsiTheme="majorHAnsi"/>
-          <w:b/>
-          <w:bCs/>
-          <w:sz w:val="24"/>
-        </w:rPr>
-        <w:t>5. 모델링 계획</w:t>
-      </w:r>
-    </w:p>
-    <w:p>
-      <w:pPr>
-        <w:autoSpaceDE/>
-        <w:autoSpaceDN/>
-        <w:wordWrap/>
-        <w:spacing w:line="240" w:lineRule="auto"/>
-        <w:rPr>
-          <w:rFonts w:asciiTheme="majorHAnsi" w:eastAsiaTheme="majorHAnsi" w:hAnsiTheme="majorHAnsi"/>
-          <w:szCs w:val="20"/>
-        </w:rPr>
-      </w:pPr>
-      <w:r>
-        <w:rPr>
-          <w:rFonts w:asciiTheme="majorHAnsi" w:eastAsiaTheme="majorHAnsi" w:hAnsiTheme="majorHAnsi"/>
-          <w:szCs w:val="20"/>
-        </w:rPr>
-        <w:t>RAG 파이프라인</w:t>
+        <w:t>품질 관리 및 산출물 검수</w:t>
+      </w:r>
+    </w:p>
+    <w:p>
+      <w:pPr>
+        <w:autoSpaceDE/>
+        <w:autoSpaceDN/>
+        <w:wordWrap/>
+        <w:spacing w:line="240" w:lineRule="auto"/>
+        <w:rPr>
+          <w:rFonts w:asciiTheme="majorHAnsi" w:eastAsiaTheme="majorHAnsi" w:hAnsiTheme="majorHAnsi"/>
+          <w:szCs w:val="20"/>
+        </w:rPr>
+      </w:pPr>
+      <w:r>
+        <w:rPr>
+          <w:rFonts w:asciiTheme="majorHAnsi" w:eastAsiaTheme="majorHAnsi" w:hAnsiTheme="majorHAnsi"/>
+          <w:szCs w:val="20"/>
+        </w:rPr>
+        <w:t>임가은</w:t>
+      </w:r>
+      <w:r>
+        <w:rPr>
+          <w:rFonts w:asciiTheme="majorHAnsi" w:eastAsiaTheme="majorHAnsi" w:hAnsiTheme="majorHAnsi"/>
+          <w:szCs w:val="20"/>
+        </w:rPr>
+        <w:t xml:space="preserve"> - </w:t>
+      </w:r>
+      <w:r>
+        <w:rPr>
+          <w:rFonts w:asciiTheme="majorHAnsi" w:eastAsiaTheme="majorHAnsi" w:hAnsiTheme="majorHAnsi"/>
+          <w:szCs w:val="20"/>
+        </w:rPr>
+        <w:t>백엔드</w:t>
+      </w:r>
+      <w:r>
+        <w:rPr>
+          <w:rFonts w:asciiTheme="majorHAnsi" w:eastAsiaTheme="majorHAnsi" w:hAnsiTheme="majorHAnsi"/>
+          <w:szCs w:val="20"/>
+        </w:rPr>
+        <w:t xml:space="preserve"> 개발자</w:t>
       </w:r>
     </w:p>
     <w:p>
@@ -2664,7 +3868,7 @@
           <w:rFonts w:asciiTheme="majorHAnsi" w:eastAsiaTheme="majorHAnsi" w:hAnsiTheme="majorHAnsi"/>
           <w:szCs w:val="20"/>
         </w:rPr>
-        <w:t>Embedding: sentence-transformers 기반</w:t>
+        <w:t>Django API 개발, 일정 CRUD, 인증, RAG 연동</w:t>
       </w:r>
     </w:p>
     <w:p>
@@ -2687,7 +3891,7 @@
           <w:rFonts w:asciiTheme="majorHAnsi" w:eastAsiaTheme="majorHAnsi" w:hAnsiTheme="majorHAnsi"/>
           <w:szCs w:val="20"/>
         </w:rPr>
-        <w:t xml:space="preserve">Vector Search: </w:t>
+        <w:t xml:space="preserve">PostgreSQL 모델링 및 </w:t>
       </w:r>
       <w:r>
         <w:rPr>
@@ -2701,7 +3905,7 @@
           <w:rFonts w:asciiTheme="majorHAnsi" w:eastAsiaTheme="majorHAnsi" w:hAnsiTheme="majorHAnsi"/>
           <w:szCs w:val="20"/>
         </w:rPr>
-        <w:t xml:space="preserve"> 활용</w:t>
+        <w:t xml:space="preserve"> 설정</w:t>
       </w:r>
     </w:p>
     <w:p>
@@ -2724,7 +3928,7 @@
           <w:rFonts w:asciiTheme="majorHAnsi" w:eastAsiaTheme="majorHAnsi" w:hAnsiTheme="majorHAnsi"/>
           <w:szCs w:val="20"/>
         </w:rPr>
-        <w:t>Retrieval &amp; Re-rank: 관련도 기반 정보 검색 및 재순위화</w:t>
+        <w:t>환율과 날씨 API 연동</w:t>
       </w:r>
     </w:p>
     <w:p>
@@ -2747,26 +3951,89 @@
           <w:rFonts w:asciiTheme="majorHAnsi" w:eastAsiaTheme="majorHAnsi" w:hAnsiTheme="majorHAnsi"/>
           <w:szCs w:val="20"/>
         </w:rPr>
-        <w:t>LLM 응답 생성: 검색된 정보 기반 자연어 응답 생성</w:t>
-      </w:r>
-    </w:p>
-    <w:p>
-      <w:pPr>
-        <w:autoSpaceDE/>
-        <w:autoSpaceDN/>
-        <w:wordWrap/>
-        <w:spacing w:line="240" w:lineRule="auto"/>
-        <w:rPr>
-          <w:rFonts w:asciiTheme="majorHAnsi" w:eastAsiaTheme="majorHAnsi" w:hAnsiTheme="majorHAnsi"/>
-          <w:szCs w:val="20"/>
-        </w:rPr>
-      </w:pPr>
-      <w:r>
-        <w:rPr>
-          <w:rFonts w:asciiTheme="majorHAnsi" w:eastAsiaTheme="majorHAnsi" w:hAnsiTheme="majorHAnsi"/>
-          <w:szCs w:val="20"/>
-        </w:rPr>
-        <w:t>추천 알고리즘</w:t>
+        <w:t>데이터</w:t>
+      </w:r>
+      <w:r>
+        <w:rPr>
+          <w:rFonts w:asciiTheme="majorHAnsi" w:eastAsiaTheme="majorHAnsi" w:hAnsiTheme="majorHAnsi"/>
+          <w:szCs w:val="20"/>
+        </w:rPr>
+        <w:t xml:space="preserve"> </w:t>
+      </w:r>
+      <w:r>
+        <w:rPr>
+          <w:rFonts w:asciiTheme="majorHAnsi" w:eastAsiaTheme="majorHAnsi" w:hAnsiTheme="majorHAnsi"/>
+          <w:szCs w:val="20"/>
+        </w:rPr>
+        <w:t>크롤링</w:t>
+      </w:r>
+    </w:p>
+    <w:p>
+      <w:pPr>
+        <w:autoSpaceDE/>
+        <w:autoSpaceDN/>
+        <w:wordWrap/>
+        <w:spacing w:line="240" w:lineRule="auto"/>
+        <w:rPr>
+          <w:rFonts w:asciiTheme="majorHAnsi" w:eastAsiaTheme="majorHAnsi" w:hAnsiTheme="majorHAnsi"/>
+          <w:szCs w:val="20"/>
+        </w:rPr>
+      </w:pPr>
+      <w:r>
+        <w:rPr>
+          <w:rFonts w:asciiTheme="majorHAnsi" w:eastAsiaTheme="majorHAnsi" w:hAnsiTheme="majorHAnsi"/>
+          <w:szCs w:val="20"/>
+        </w:rPr>
+        <w:t>하다현</w:t>
+      </w:r>
+      <w:r>
+        <w:rPr>
+          <w:rFonts w:asciiTheme="majorHAnsi" w:eastAsiaTheme="majorHAnsi" w:hAnsiTheme="majorHAnsi"/>
+          <w:szCs w:val="20"/>
+        </w:rPr>
+        <w:t xml:space="preserve"> - </w:t>
+      </w:r>
+      <w:r>
+        <w:rPr>
+          <w:rFonts w:asciiTheme="majorHAnsi" w:eastAsiaTheme="majorHAnsi" w:hAnsiTheme="majorHAnsi"/>
+          <w:szCs w:val="20"/>
+        </w:rPr>
+        <w:t>백엔드</w:t>
+      </w:r>
+      <w:r>
+        <w:rPr>
+          <w:rFonts w:asciiTheme="majorHAnsi" w:eastAsiaTheme="majorHAnsi" w:hAnsiTheme="majorHAnsi"/>
+          <w:szCs w:val="20"/>
+        </w:rPr>
+        <w:t xml:space="preserve"> 개발자</w:t>
+      </w:r>
+      <w:r>
+        <w:rPr>
+          <w:rFonts w:asciiTheme="majorHAnsi" w:eastAsiaTheme="majorHAnsi" w:hAnsiTheme="majorHAnsi"/>
+          <w:szCs w:val="20"/>
+        </w:rPr>
+        <w:t xml:space="preserve"> </w:t>
+      </w:r>
+      <w:r>
+        <w:rPr>
+          <w:rFonts w:asciiTheme="majorHAnsi" w:eastAsiaTheme="majorHAnsi" w:hAnsiTheme="majorHAnsi"/>
+          <w:szCs w:val="20"/>
+        </w:rPr>
+        <w:t>(데이터/</w:t>
+      </w:r>
+      <w:r>
+        <w:rPr>
+          <w:rFonts w:asciiTheme="majorHAnsi" w:eastAsiaTheme="majorHAnsi" w:hAnsiTheme="majorHAnsi"/>
+          <w:szCs w:val="20"/>
+        </w:rPr>
+        <w:t>크롤링</w:t>
+      </w:r>
+      <w:r>
+        <w:rPr>
+          <w:rFonts w:asciiTheme="majorHAnsi" w:eastAsiaTheme="majorHAnsi" w:hAnsiTheme="majorHAnsi"/>
+          <w:szCs w:val="20"/>
+        </w:rPr>
+        <w:t>)</w:t>
       </w:r>
     </w:p>
     <w:p>
@@ -2789,7 +4056,14 @@
           <w:rFonts w:asciiTheme="majorHAnsi" w:eastAsiaTheme="majorHAnsi" w:hAnsiTheme="majorHAnsi"/>
           <w:szCs w:val="20"/>
         </w:rPr>
-        <w:t>필터링 요소: 예산, 위치, 영업시간</w:t>
+        <w:t xml:space="preserve">항공권, 맛집, 액티비티 데이터 </w:t>
+      </w:r>
+      <w:r>
+        <w:rPr>
+          <w:rFonts w:asciiTheme="majorHAnsi" w:eastAsiaTheme="majorHAnsi" w:hAnsiTheme="majorHAnsi"/>
+          <w:szCs w:val="20"/>
+        </w:rPr>
+        <w:t>크롤링</w:t>
       </w:r>
     </w:p>
     <w:p>
@@ -2812,7 +4086,7 @@
           <w:rFonts w:asciiTheme="majorHAnsi" w:eastAsiaTheme="majorHAnsi" w:hAnsiTheme="majorHAnsi"/>
           <w:szCs w:val="20"/>
         </w:rPr>
-        <w:t>가중치 요소: 평점과 후기 수, 사용자 태그 기반</w:t>
+        <w:t>Airflow DAG 설계 및 운영</w:t>
       </w:r>
     </w:p>
     <w:p>
@@ -2835,26 +4109,84 @@
           <w:rFonts w:asciiTheme="majorHAnsi" w:eastAsiaTheme="majorHAnsi" w:hAnsiTheme="majorHAnsi"/>
           <w:szCs w:val="20"/>
         </w:rPr>
-        <w:t>개인화: 사용자 선호도 학습 및 반영</w:t>
-      </w:r>
-    </w:p>
-    <w:p>
-      <w:pPr>
-        <w:autoSpaceDE/>
-        <w:autoSpaceDN/>
-        <w:wordWrap/>
-        <w:spacing w:line="240" w:lineRule="auto"/>
-        <w:rPr>
-          <w:rFonts w:asciiTheme="majorHAnsi" w:eastAsiaTheme="majorHAnsi" w:hAnsiTheme="majorHAnsi"/>
-          <w:szCs w:val="20"/>
-        </w:rPr>
-      </w:pPr>
-      <w:r>
-        <w:rPr>
-          <w:rFonts w:asciiTheme="majorHAnsi" w:eastAsiaTheme="majorHAnsi" w:hAnsiTheme="majorHAnsi"/>
-          <w:szCs w:val="20"/>
-        </w:rPr>
-        <w:t>리포트 생성</w:t>
+        <w:t>크롤링</w:t>
+      </w:r>
+      <w:r>
+        <w:rPr>
+          <w:rFonts w:asciiTheme="majorHAnsi" w:eastAsiaTheme="majorHAnsi" w:hAnsiTheme="majorHAnsi"/>
+          <w:szCs w:val="20"/>
+        </w:rPr>
+        <w:t xml:space="preserve"> 데이터 벡터DB 인덱싱 파이프라인 구축</w:t>
+      </w:r>
+    </w:p>
+    <w:p>
+      <w:pPr>
+        <w:autoSpaceDE/>
+        <w:autoSpaceDN/>
+        <w:wordWrap/>
+        <w:numPr>
+          <w:ilvl w:val="0"/>
+          <w:numId w:val="22"/>
+        </w:numPr>
+        <w:spacing w:line="240" w:lineRule="auto"/>
+        <w:rPr>
+          <w:rFonts w:asciiTheme="majorHAnsi" w:eastAsiaTheme="majorHAnsi" w:hAnsiTheme="majorHAnsi"/>
+          <w:szCs w:val="20"/>
+        </w:rPr>
+      </w:pPr>
+      <w:r>
+        <w:rPr>
+          <w:rFonts w:asciiTheme="majorHAnsi" w:eastAsiaTheme="majorHAnsi" w:hAnsiTheme="majorHAnsi"/>
+          <w:szCs w:val="20"/>
+        </w:rPr>
+        <w:t xml:space="preserve">데이터 </w:t>
+      </w:r>
+      <w:r>
+        <w:rPr>
+          <w:rFonts w:asciiTheme="majorHAnsi" w:eastAsiaTheme="majorHAnsi" w:hAnsiTheme="majorHAnsi"/>
+          <w:szCs w:val="20"/>
+        </w:rPr>
+        <w:t>크롤링</w:t>
+      </w:r>
+    </w:p>
+    <w:p>
+      <w:pPr>
+        <w:autoSpaceDE/>
+        <w:autoSpaceDN/>
+        <w:wordWrap/>
+        <w:spacing w:line="240" w:lineRule="auto"/>
+        <w:rPr>
+          <w:rFonts w:asciiTheme="majorHAnsi" w:eastAsiaTheme="majorHAnsi" w:hAnsiTheme="majorHAnsi"/>
+          <w:szCs w:val="20"/>
+        </w:rPr>
+      </w:pPr>
+      <w:r>
+        <w:rPr>
+          <w:rFonts w:asciiTheme="majorHAnsi" w:eastAsiaTheme="majorHAnsi" w:hAnsiTheme="majorHAnsi"/>
+          <w:szCs w:val="20"/>
+        </w:rPr>
+        <w:t>서혜선</w:t>
+      </w:r>
+      <w:r>
+        <w:rPr>
+          <w:rFonts w:asciiTheme="majorHAnsi" w:eastAsiaTheme="majorHAnsi" w:hAnsiTheme="majorHAnsi"/>
+          <w:szCs w:val="20"/>
+        </w:rPr>
+        <w:t xml:space="preserve"> - </w:t>
+      </w:r>
+      <w:r>
+        <w:rPr>
+          <w:rFonts w:asciiTheme="majorHAnsi" w:eastAsiaTheme="majorHAnsi" w:hAnsiTheme="majorHAnsi"/>
+          <w:szCs w:val="20"/>
+        </w:rPr>
+        <w:t>프론트엔드</w:t>
+      </w:r>
+      <w:r>
+        <w:rPr>
+          <w:rFonts w:asciiTheme="majorHAnsi" w:eastAsiaTheme="majorHAnsi" w:hAnsiTheme="majorHAnsi"/>
+          <w:szCs w:val="20"/>
+        </w:rPr>
+        <w:t xml:space="preserve"> 개발자</w:t>
       </w:r>
     </w:p>
     <w:p>
@@ -2877,7 +4209,7 @@
           <w:rFonts w:asciiTheme="majorHAnsi" w:eastAsiaTheme="majorHAnsi" w:hAnsiTheme="majorHAnsi"/>
           <w:szCs w:val="20"/>
         </w:rPr>
-        <w:t>PDF 변환: HTML 템플릿을 PDF로 변환</w:t>
+        <w:t>Next.js(React.js) + TypeScript 기반 UI 구현</w:t>
       </w:r>
     </w:p>
     <w:p>
@@ -2900,7 +4232,7 @@
           <w:rFonts w:asciiTheme="majorHAnsi" w:eastAsiaTheme="majorHAnsi" w:hAnsiTheme="majorHAnsi"/>
           <w:szCs w:val="20"/>
         </w:rPr>
-        <w:t>ICS 변환: 일정 데이터를 캘린더 형식으로 변환</w:t>
+        <w:t>Material-UI(MUI) 컴포넌트 활용한 채팅 위젯, 일정 미리보기, 지도 경로 표시</w:t>
       </w:r>
     </w:p>
     <w:p>
@@ -2923,104 +4255,86 @@
           <w:rFonts w:asciiTheme="majorHAnsi" w:eastAsiaTheme="majorHAnsi" w:hAnsiTheme="majorHAnsi"/>
           <w:szCs w:val="20"/>
         </w:rPr>
-        <w:t>CSV 내보내기: 구조화된 데이터 형태로 제공</w:t>
-      </w:r>
-    </w:p>
-    <w:p>
-      <w:pPr>
-        <w:autoSpaceDE/>
-        <w:autoSpaceDN/>
-        <w:wordWrap/>
-        <w:spacing w:line="240" w:lineRule="auto"/>
-        <w:rPr>
-          <w:rFonts w:asciiTheme="majorHAnsi" w:eastAsiaTheme="majorHAnsi" w:hAnsiTheme="majorHAnsi"/>
-          <w:szCs w:val="20"/>
-        </w:rPr>
-      </w:pPr>
-      <w:r>
-        <w:rPr>
-          <w:rFonts w:asciiTheme="majorHAnsi" w:eastAsiaTheme="majorHAnsi" w:hAnsiTheme="majorHAnsi"/>
-          <w:szCs w:val="20"/>
-        </w:rPr>
-        <w:pict>
-          <v:rect id="1039" style="margin-left:0pt;margin-top:0pt;width:0pt;height:1.5pt;mso-position-horizontal-relative:column;mso-position-vertical-relative:line;z-index:251664384" o:hrpct="1000" o:hralign="center" o:hrstd="t" o:hrnoshade="f" o:hr="t" o:allowincell="t" filled="t" fillcolor="#a0a0a0" stroked="f">
-            <v:stroke joinstyle="round"/>
-          </v:rect>
-        </w:pict>
-      </w:r>
-    </w:p>
-    <w:p>
-      <w:pPr>
-        <w:autoSpaceDE/>
-        <w:autoSpaceDN/>
-        <w:wordWrap/>
-        <w:spacing w:line="240" w:lineRule="auto"/>
-        <w:rPr>
-          <w:rFonts w:asciiTheme="majorHAnsi" w:eastAsiaTheme="majorHAnsi" w:hAnsiTheme="majorHAnsi"/>
-          <w:b/>
-          <w:bCs/>
-          <w:sz w:val="24"/>
-        </w:rPr>
-      </w:pPr>
-      <w:r>
-        <w:rPr>
-          <w:rFonts w:asciiTheme="majorHAnsi" w:eastAsiaTheme="majorHAnsi" w:hAnsiTheme="majorHAnsi"/>
-          <w:b/>
-          <w:bCs/>
-          <w:sz w:val="24"/>
-        </w:rPr>
-        <w:t>6. 사용 데이터</w:t>
-      </w:r>
-    </w:p>
-    <w:p>
-      <w:pPr>
-        <w:autoSpaceDE/>
-        <w:autoSpaceDN/>
-        <w:wordWrap/>
-        <w:spacing w:line="240" w:lineRule="auto"/>
-        <w:rPr>
-          <w:rFonts w:asciiTheme="majorHAnsi" w:eastAsiaTheme="majorHAnsi" w:hAnsiTheme="majorHAnsi"/>
-          <w:b/>
-          <w:bCs/>
-          <w:szCs w:val="20"/>
-        </w:rPr>
-      </w:pPr>
-      <w:r>
-        <w:rPr>
-          <w:rFonts w:asciiTheme="majorHAnsi" w:eastAsiaTheme="majorHAnsi" w:hAnsiTheme="majorHAnsi"/>
-          <w:b/>
-          <w:bCs/>
-          <w:szCs w:val="20"/>
-        </w:rPr>
-        <w:t xml:space="preserve">- </w:t>
-      </w:r>
-      <w:r>
-        <w:rPr>
-          <w:rFonts w:asciiTheme="majorHAnsi" w:eastAsiaTheme="majorHAnsi" w:hAnsiTheme="majorHAnsi"/>
-          <w:b/>
-          <w:bCs/>
-          <w:szCs w:val="20"/>
-        </w:rPr>
-        <w:t>외부 API 연동</w:t>
-      </w:r>
-    </w:p>
-    <w:p>
-      <w:pPr>
-        <w:autoSpaceDE/>
-        <w:autoSpaceDN/>
-        <w:wordWrap/>
-        <w:spacing w:line="240" w:lineRule="auto"/>
-        <w:rPr>
-          <w:rFonts w:asciiTheme="majorHAnsi" w:eastAsiaTheme="majorHAnsi" w:hAnsiTheme="majorHAnsi"/>
-          <w:szCs w:val="20"/>
-        </w:rPr>
-      </w:pPr>
-      <w:r>
-        <w:rPr>
-          <w:rFonts w:asciiTheme="majorHAnsi" w:eastAsiaTheme="majorHAnsi" w:hAnsiTheme="majorHAnsi"/>
-          <w:szCs w:val="20"/>
-        </w:rPr>
-        <w:t>항공권 정보</w:t>
+        <w:t>Recoil을 활용한 전역 상태 관리 (사용자 세션, 일정 데이터, 채팅 상태)</w:t>
+      </w:r>
+    </w:p>
+    <w:p>
+      <w:pPr>
+        <w:autoSpaceDE/>
+        <w:autoSpaceDN/>
+        <w:wordWrap/>
+        <w:numPr>
+          <w:ilvl w:val="0"/>
+          <w:numId w:val="23"/>
+        </w:numPr>
+        <w:spacing w:line="240" w:lineRule="auto"/>
+        <w:rPr>
+          <w:rFonts w:asciiTheme="majorHAnsi" w:eastAsiaTheme="majorHAnsi" w:hAnsiTheme="majorHAnsi"/>
+          <w:szCs w:val="20"/>
+        </w:rPr>
+      </w:pPr>
+      <w:r>
+        <w:rPr>
+          <w:rFonts w:asciiTheme="majorHAnsi" w:eastAsiaTheme="majorHAnsi" w:hAnsiTheme="majorHAnsi"/>
+          <w:szCs w:val="20"/>
+        </w:rPr>
+        <w:t>useState</w:t>
+      </w:r>
+      <w:r>
+        <w:rPr>
+          <w:rFonts w:asciiTheme="majorHAnsi" w:eastAsiaTheme="majorHAnsi" w:hAnsiTheme="majorHAnsi"/>
+          <w:szCs w:val="20"/>
+        </w:rPr>
+        <w:t>를 통한 컴포넌트 로컬 상태 관리</w:t>
+      </w:r>
+    </w:p>
+    <w:p>
+      <w:pPr>
+        <w:autoSpaceDE/>
+        <w:autoSpaceDN/>
+        <w:wordWrap/>
+        <w:numPr>
+          <w:ilvl w:val="0"/>
+          <w:numId w:val="23"/>
+        </w:numPr>
+        <w:spacing w:line="240" w:lineRule="auto"/>
+        <w:rPr>
+          <w:rFonts w:asciiTheme="majorHAnsi" w:eastAsiaTheme="majorHAnsi" w:hAnsiTheme="majorHAnsi"/>
+          <w:szCs w:val="20"/>
+        </w:rPr>
+      </w:pPr>
+      <w:r>
+        <w:rPr>
+          <w:rFonts w:asciiTheme="majorHAnsi" w:eastAsiaTheme="majorHAnsi" w:hAnsiTheme="majorHAnsi"/>
+          <w:szCs w:val="20"/>
+        </w:rPr>
+        <w:t>SSR 리포트 페이지와 CSR 채팅 위젯 구현</w:t>
+      </w:r>
+    </w:p>
+    <w:p>
+      <w:pPr>
+        <w:autoSpaceDE/>
+        <w:autoSpaceDN/>
+        <w:wordWrap/>
+        <w:spacing w:line="240" w:lineRule="auto"/>
+        <w:rPr>
+          <w:rFonts w:asciiTheme="majorHAnsi" w:eastAsiaTheme="majorHAnsi" w:hAnsiTheme="majorHAnsi"/>
+          <w:szCs w:val="20"/>
+        </w:rPr>
+      </w:pPr>
+      <w:r>
+        <w:rPr>
+          <w:rFonts w:asciiTheme="majorHAnsi" w:eastAsiaTheme="majorHAnsi" w:hAnsiTheme="majorHAnsi"/>
+          <w:szCs w:val="20"/>
+        </w:rPr>
+        <w:t>최서린</w:t>
+      </w:r>
+      <w:r>
+        <w:rPr>
+          <w:rFonts w:asciiTheme="majorHAnsi" w:eastAsiaTheme="majorHAnsi" w:hAnsiTheme="majorHAnsi"/>
+          <w:szCs w:val="20"/>
+        </w:rPr>
+        <w:t xml:space="preserve"> - AI 및 RAG 담당자</w:t>
       </w:r>
     </w:p>
     <w:p>
@@ -3043,26 +4357,128 @@
           <w:rFonts w:asciiTheme="majorHAnsi" w:eastAsiaTheme="majorHAnsi" w:hAnsiTheme="majorHAnsi"/>
           <w:szCs w:val="20"/>
         </w:rPr>
-        <w:t>Amadeus, Skyscanner API</w:t>
-      </w:r>
-    </w:p>
-    <w:p>
-      <w:pPr>
-        <w:autoSpaceDE/>
-        <w:autoSpaceDN/>
-        <w:wordWrap/>
-        <w:spacing w:line="240" w:lineRule="auto"/>
-        <w:rPr>
-          <w:rFonts w:asciiTheme="majorHAnsi" w:eastAsiaTheme="majorHAnsi" w:hAnsiTheme="majorHAnsi"/>
-          <w:szCs w:val="20"/>
-        </w:rPr>
-      </w:pPr>
-      <w:r>
-        <w:rPr>
-          <w:rFonts w:asciiTheme="majorHAnsi" w:eastAsiaTheme="majorHAnsi" w:hAnsiTheme="majorHAnsi"/>
-          <w:szCs w:val="20"/>
-        </w:rPr>
-        <w:t>비자 정보</w:t>
+        <w:t xml:space="preserve">RAG 파이프라인 구축, </w:t>
+      </w:r>
+      <w:r>
+        <w:rPr>
+          <w:rFonts w:asciiTheme="majorHAnsi" w:eastAsiaTheme="majorHAnsi" w:hAnsiTheme="majorHAnsi"/>
+          <w:szCs w:val="20"/>
+        </w:rPr>
+        <w:t>임베딩</w:t>
+      </w:r>
+      <w:r>
+        <w:rPr>
+          <w:rFonts w:asciiTheme="majorHAnsi" w:eastAsiaTheme="majorHAnsi" w:hAnsiTheme="majorHAnsi"/>
+          <w:szCs w:val="20"/>
+        </w:rPr>
+        <w:t>, 벡터 검색, LLM 연동</w:t>
+      </w:r>
+    </w:p>
+    <w:p>
+      <w:pPr>
+        <w:autoSpaceDE/>
+        <w:autoSpaceDN/>
+        <w:wordWrap/>
+        <w:numPr>
+          <w:ilvl w:val="0"/>
+          <w:numId w:val="24"/>
+        </w:numPr>
+        <w:spacing w:line="240" w:lineRule="auto"/>
+        <w:rPr>
+          <w:rFonts w:asciiTheme="majorHAnsi" w:eastAsiaTheme="majorHAnsi" w:hAnsiTheme="majorHAnsi"/>
+          <w:szCs w:val="20"/>
+        </w:rPr>
+      </w:pPr>
+      <w:r>
+        <w:rPr>
+          <w:rFonts w:asciiTheme="majorHAnsi" w:eastAsiaTheme="majorHAnsi" w:hAnsiTheme="majorHAnsi"/>
+          <w:szCs w:val="20"/>
+        </w:rPr>
+        <w:t>추천 알고리즘 설계와 성능 개선</w:t>
+      </w:r>
+    </w:p>
+    <w:p>
+      <w:pPr>
+        <w:autoSpaceDE/>
+        <w:autoSpaceDN/>
+        <w:wordWrap/>
+        <w:numPr>
+          <w:ilvl w:val="0"/>
+          <w:numId w:val="24"/>
+        </w:numPr>
+        <w:spacing w:line="240" w:lineRule="auto"/>
+        <w:rPr>
+          <w:rFonts w:asciiTheme="majorHAnsi" w:eastAsiaTheme="majorHAnsi" w:hAnsiTheme="majorHAnsi"/>
+          <w:szCs w:val="20"/>
+        </w:rPr>
+      </w:pPr>
+      <w:r>
+        <w:rPr>
+          <w:rFonts w:asciiTheme="majorHAnsi" w:eastAsiaTheme="majorHAnsi" w:hAnsiTheme="majorHAnsi"/>
+          <w:szCs w:val="20"/>
+        </w:rPr>
+        <w:t>대화 로그 분석 및 일정 자동 반영 로직 개발</w:t>
+      </w:r>
+    </w:p>
+    <w:p>
+      <w:pPr>
+        <w:autoSpaceDE/>
+        <w:autoSpaceDN/>
+        <w:wordWrap/>
+        <w:spacing w:line="240" w:lineRule="auto"/>
+        <w:rPr>
+          <w:rFonts w:asciiTheme="majorHAnsi" w:eastAsiaTheme="majorHAnsi" w:hAnsiTheme="majorHAnsi"/>
+          <w:szCs w:val="20"/>
+        </w:rPr>
+      </w:pPr>
+      <w:r>
+        <w:rPr>
+          <w:rFonts w:asciiTheme="majorHAnsi" w:eastAsiaTheme="majorHAnsi" w:hAnsiTheme="majorHAnsi"/>
+          <w:szCs w:val="20"/>
+        </w:rPr>
+        <w:pict>
+          <v:rect id="1042" style="margin-left:0pt;margin-top:0pt;width:0pt;height:1.5pt;mso-position-horizontal-relative:column;mso-position-vertical-relative:line;z-index:251666432" o:hrpct="1000" o:hralign="center" o:hrstd="t" o:hrnoshade="f" o:hr="t" o:allowincell="t" filled="t" fillcolor="#a0a0a0" stroked="f">
+            <v:stroke joinstyle="round"/>
+          </v:rect>
+        </w:pict>
+      </w:r>
+    </w:p>
+    <w:p>
+      <w:pPr>
+        <w:autoSpaceDE/>
+        <w:autoSpaceDN/>
+        <w:wordWrap/>
+        <w:spacing w:line="240" w:lineRule="auto"/>
+        <w:rPr>
+          <w:rFonts w:asciiTheme="majorHAnsi" w:eastAsiaTheme="majorHAnsi" w:hAnsiTheme="majorHAnsi"/>
+          <w:szCs w:val="20"/>
+        </w:rPr>
+      </w:pPr>
+      <w:r>
+        <w:rPr>
+          <w:rFonts w:asciiTheme="majorHAnsi" w:eastAsiaTheme="majorHAnsi" w:hAnsiTheme="majorHAnsi"/>
+          <w:szCs w:val="20"/>
+        </w:rPr>
+        <w:t>프로젝트 성공 지표</w:t>
+      </w:r>
+    </w:p>
+    <w:p>
+      <w:pPr>
+        <w:autoSpaceDE/>
+        <w:autoSpaceDN/>
+        <w:wordWrap/>
+        <w:spacing w:line="240" w:lineRule="auto"/>
+        <w:rPr>
+          <w:rFonts w:asciiTheme="majorHAnsi" w:eastAsiaTheme="majorHAnsi" w:hAnsiTheme="majorHAnsi"/>
+          <w:szCs w:val="20"/>
+        </w:rPr>
+      </w:pPr>
+      <w:r>
+        <w:rPr>
+          <w:rFonts w:asciiTheme="majorHAnsi" w:eastAsiaTheme="majorHAnsi" w:hAnsiTheme="majorHAnsi"/>
+          <w:szCs w:val="20"/>
+        </w:rPr>
+        <w:t>기술적 지표</w:t>
       </w:r>
     </w:p>
     <w:p>
@@ -3085,88 +4501,86 @@
           <w:rFonts w:asciiTheme="majorHAnsi" w:eastAsiaTheme="majorHAnsi" w:hAnsiTheme="majorHAnsi"/>
           <w:szCs w:val="20"/>
         </w:rPr>
-        <w:t>정부, 대사관 공식 데이터</w:t>
-      </w:r>
-    </w:p>
-    <w:p>
-      <w:pPr>
-        <w:autoSpaceDE/>
-        <w:autoSpaceDN/>
-        <w:wordWrap/>
-        <w:spacing w:line="240" w:lineRule="auto"/>
-        <w:rPr>
-          <w:rFonts w:asciiTheme="majorHAnsi" w:eastAsiaTheme="majorHAnsi" w:hAnsiTheme="majorHAnsi"/>
-          <w:szCs w:val="20"/>
-        </w:rPr>
-      </w:pPr>
-    </w:p>
-    <w:p>
-      <w:pPr>
-        <w:autoSpaceDE/>
-        <w:autoSpaceDN/>
-        <w:wordWrap/>
-        <w:spacing w:line="240" w:lineRule="auto"/>
-        <w:rPr>
-          <w:rFonts w:asciiTheme="majorHAnsi" w:eastAsiaTheme="majorHAnsi" w:hAnsiTheme="majorHAnsi"/>
-          <w:b/>
-          <w:bCs/>
-          <w:szCs w:val="20"/>
-        </w:rPr>
-      </w:pPr>
-      <w:r>
-        <w:rPr>
-          <w:rFonts w:asciiTheme="majorHAnsi" w:eastAsiaTheme="majorHAnsi" w:hAnsiTheme="majorHAnsi"/>
-          <w:b/>
-          <w:bCs/>
-          <w:szCs w:val="20"/>
-        </w:rPr>
-        <w:t>-</w:t>
-      </w:r>
-      <w:r>
-        <w:rPr>
-          <w:rFonts w:asciiTheme="majorHAnsi" w:eastAsiaTheme="majorHAnsi" w:hAnsiTheme="majorHAnsi"/>
-          <w:b/>
-          <w:bCs/>
-          <w:szCs w:val="20"/>
-        </w:rPr>
-        <w:t xml:space="preserve"> </w:t>
-      </w:r>
-      <w:r>
-        <w:rPr>
-          <w:rFonts w:asciiTheme="majorHAnsi" w:eastAsiaTheme="majorHAnsi" w:hAnsiTheme="majorHAnsi"/>
-          <w:b/>
-          <w:bCs/>
-          <w:szCs w:val="20"/>
-        </w:rPr>
-        <w:t>크롤링</w:t>
-      </w:r>
-      <w:r>
-        <w:rPr>
-          <w:rFonts w:asciiTheme="majorHAnsi" w:eastAsiaTheme="majorHAnsi" w:hAnsiTheme="majorHAnsi"/>
-          <w:b/>
-          <w:bCs/>
-          <w:szCs w:val="20"/>
-        </w:rPr>
-        <w:t xml:space="preserve"> 데이터</w:t>
-      </w:r>
-    </w:p>
-    <w:p>
-      <w:pPr>
-        <w:autoSpaceDE/>
-        <w:autoSpaceDN/>
-        <w:wordWrap/>
-        <w:spacing w:line="240" w:lineRule="auto"/>
-        <w:rPr>
-          <w:rFonts w:asciiTheme="majorHAnsi" w:eastAsiaTheme="majorHAnsi" w:hAnsiTheme="majorHAnsi"/>
-          <w:szCs w:val="20"/>
-        </w:rPr>
-      </w:pPr>
-      <w:r>
-        <w:rPr>
-          <w:rFonts w:asciiTheme="majorHAnsi" w:eastAsiaTheme="majorHAnsi" w:hAnsiTheme="majorHAnsi"/>
-          <w:szCs w:val="20"/>
-        </w:rPr>
-        <w:t>환율 정보</w:t>
+        <w:t>RAG 시스템 응답 정확도: 85% 이상</w:t>
+      </w:r>
+    </w:p>
+    <w:p>
+      <w:pPr>
+        <w:autoSpaceDE/>
+        <w:autoSpaceDN/>
+        <w:wordWrap/>
+        <w:numPr>
+          <w:ilvl w:val="0"/>
+          <w:numId w:val="25"/>
+        </w:numPr>
+        <w:spacing w:line="240" w:lineRule="auto"/>
+        <w:rPr>
+          <w:rFonts w:asciiTheme="majorHAnsi" w:eastAsiaTheme="majorHAnsi" w:hAnsiTheme="majorHAnsi"/>
+          <w:szCs w:val="20"/>
+        </w:rPr>
+      </w:pPr>
+      <w:r>
+        <w:rPr>
+          <w:rFonts w:asciiTheme="majorHAnsi" w:eastAsiaTheme="majorHAnsi" w:hAnsiTheme="majorHAnsi"/>
+          <w:szCs w:val="20"/>
+        </w:rPr>
+        <w:t>시스템 응답 시간: 3초 이내</w:t>
+      </w:r>
+    </w:p>
+    <w:p>
+      <w:pPr>
+        <w:autoSpaceDE/>
+        <w:autoSpaceDN/>
+        <w:wordWrap/>
+        <w:numPr>
+          <w:ilvl w:val="0"/>
+          <w:numId w:val="25"/>
+        </w:numPr>
+        <w:spacing w:line="240" w:lineRule="auto"/>
+        <w:rPr>
+          <w:rFonts w:asciiTheme="majorHAnsi" w:eastAsiaTheme="majorHAnsi" w:hAnsiTheme="majorHAnsi"/>
+          <w:szCs w:val="20"/>
+        </w:rPr>
+      </w:pPr>
+      <w:r>
+        <w:rPr>
+          <w:rFonts w:asciiTheme="majorHAnsi" w:eastAsiaTheme="majorHAnsi" w:hAnsiTheme="majorHAnsi"/>
+          <w:szCs w:val="20"/>
+        </w:rPr>
+        <w:t xml:space="preserve">동시 </w:t>
+      </w:r>
+      <w:r>
+        <w:rPr>
+          <w:rFonts w:asciiTheme="majorHAnsi" w:eastAsiaTheme="majorHAnsi" w:hAnsiTheme="majorHAnsi"/>
+          <w:szCs w:val="20"/>
+        </w:rPr>
+        <w:t>접속자</w:t>
+      </w:r>
+      <w:r>
+        <w:rPr>
+          <w:rFonts w:asciiTheme="majorHAnsi" w:eastAsiaTheme="majorHAnsi" w:hAnsiTheme="majorHAnsi"/>
+          <w:szCs w:val="20"/>
+        </w:rPr>
+        <w:t xml:space="preserve"> 처리: 100명 이상</w:t>
+      </w:r>
+    </w:p>
+    <w:p>
+      <w:pPr>
+        <w:autoSpaceDE/>
+        <w:autoSpaceDN/>
+        <w:wordWrap/>
+        <w:spacing w:line="240" w:lineRule="auto"/>
+        <w:rPr>
+          <w:rFonts w:asciiTheme="majorHAnsi" w:eastAsiaTheme="majorHAnsi" w:hAnsiTheme="majorHAnsi"/>
+          <w:szCs w:val="20"/>
+        </w:rPr>
+      </w:pPr>
+      <w:r>
+        <w:rPr>
+          <w:rFonts w:asciiTheme="majorHAnsi" w:eastAsiaTheme="majorHAnsi" w:hAnsiTheme="majorHAnsi"/>
+          <w:szCs w:val="20"/>
+        </w:rPr>
+        <w:t>비즈니스 지표</w:t>
       </w:r>
     </w:p>
     <w:p>
@@ -3189,33 +4603,100 @@
           <w:rFonts w:asciiTheme="majorHAnsi" w:eastAsiaTheme="majorHAnsi" w:hAnsiTheme="majorHAnsi"/>
           <w:szCs w:val="20"/>
         </w:rPr>
-        <w:t xml:space="preserve">네이버 종합 환율 </w:t>
-      </w:r>
-      <w:r>
-        <w:rPr>
-          <w:rFonts w:asciiTheme="majorHAnsi" w:eastAsiaTheme="majorHAnsi" w:hAnsiTheme="majorHAnsi"/>
-          <w:szCs w:val="20"/>
-        </w:rPr>
-        <w:t>크롤링</w:t>
-      </w:r>
-    </w:p>
-    <w:p>
-      <w:pPr>
-        <w:autoSpaceDE/>
-        <w:autoSpaceDN/>
-        <w:wordWrap/>
-        <w:spacing w:line="240" w:lineRule="auto"/>
-        <w:rPr>
-          <w:rFonts w:asciiTheme="majorHAnsi" w:eastAsiaTheme="majorHAnsi" w:hAnsiTheme="majorHAnsi"/>
-          <w:szCs w:val="20"/>
-        </w:rPr>
-      </w:pPr>
-      <w:r>
-        <w:rPr>
-          <w:rFonts w:asciiTheme="majorHAnsi" w:eastAsiaTheme="majorHAnsi" w:hAnsiTheme="majorHAnsi"/>
-          <w:szCs w:val="20"/>
-        </w:rPr>
-        <w:t>날씨 정보</w:t>
+        <w:t>월 활성 사용자(MAU): 1</w:t>
+      </w:r>
+      <w:r>
+        <w:rPr>
+          <w:rFonts w:asciiTheme="majorHAnsi" w:eastAsiaTheme="majorHAnsi" w:hAnsiTheme="majorHAnsi"/>
+          <w:szCs w:val="20"/>
+        </w:rPr>
+        <w:t>,</w:t>
+      </w:r>
+      <w:r>
+        <w:rPr>
+          <w:rFonts w:asciiTheme="majorHAnsi" w:eastAsiaTheme="majorHAnsi" w:hAnsiTheme="majorHAnsi"/>
+          <w:szCs w:val="20"/>
+        </w:rPr>
+        <w:t>000명 목표</w:t>
+      </w:r>
+    </w:p>
+    <w:p>
+      <w:pPr>
+        <w:autoSpaceDE/>
+        <w:autoSpaceDN/>
+        <w:wordWrap/>
+        <w:numPr>
+          <w:ilvl w:val="0"/>
+          <w:numId w:val="26"/>
+        </w:numPr>
+        <w:spacing w:line="240" w:lineRule="auto"/>
+        <w:rPr>
+          <w:rFonts w:asciiTheme="majorHAnsi" w:eastAsiaTheme="majorHAnsi" w:hAnsiTheme="majorHAnsi"/>
+          <w:szCs w:val="20"/>
+        </w:rPr>
+      </w:pPr>
+      <w:r>
+        <w:rPr>
+          <w:rFonts w:asciiTheme="majorHAnsi" w:eastAsiaTheme="majorHAnsi" w:hAnsiTheme="majorHAnsi"/>
+          <w:szCs w:val="20"/>
+        </w:rPr>
+        <w:t xml:space="preserve">사용자 일정 </w:t>
+      </w:r>
+      <w:r>
+        <w:rPr>
+          <w:rFonts w:asciiTheme="majorHAnsi" w:eastAsiaTheme="majorHAnsi" w:hAnsiTheme="majorHAnsi"/>
+          <w:szCs w:val="20"/>
+        </w:rPr>
+        <w:t>완성률</w:t>
+      </w:r>
+      <w:r>
+        <w:rPr>
+          <w:rFonts w:asciiTheme="majorHAnsi" w:eastAsiaTheme="majorHAnsi" w:hAnsiTheme="majorHAnsi"/>
+          <w:szCs w:val="20"/>
+        </w:rPr>
+        <w:t>: 70% 이상</w:t>
+      </w:r>
+    </w:p>
+    <w:p>
+      <w:pPr>
+        <w:autoSpaceDE/>
+        <w:autoSpaceDN/>
+        <w:wordWrap/>
+        <w:numPr>
+          <w:ilvl w:val="0"/>
+          <w:numId w:val="26"/>
+        </w:numPr>
+        <w:spacing w:line="240" w:lineRule="auto"/>
+        <w:rPr>
+          <w:rFonts w:asciiTheme="majorHAnsi" w:eastAsiaTheme="majorHAnsi" w:hAnsiTheme="majorHAnsi"/>
+          <w:szCs w:val="20"/>
+        </w:rPr>
+      </w:pPr>
+      <w:r>
+        <w:rPr>
+          <w:rFonts w:asciiTheme="majorHAnsi" w:eastAsiaTheme="majorHAnsi" w:hAnsiTheme="majorHAnsi"/>
+          <w:szCs w:val="20"/>
+        </w:rPr>
+        <w:t>고객 만족도(NPS): 50점 이상</w:t>
+      </w:r>
+    </w:p>
+    <w:p>
+      <w:pPr>
+        <w:autoSpaceDE/>
+        <w:autoSpaceDN/>
+        <w:wordWrap/>
+        <w:spacing w:line="240" w:lineRule="auto"/>
+        <w:rPr>
+          <w:rFonts w:asciiTheme="majorHAnsi" w:eastAsiaTheme="majorHAnsi" w:hAnsiTheme="majorHAnsi"/>
+          <w:szCs w:val="20"/>
+        </w:rPr>
+      </w:pPr>
+      <w:r>
+        <w:rPr>
+          <w:rFonts w:asciiTheme="majorHAnsi" w:eastAsiaTheme="majorHAnsi" w:hAnsiTheme="majorHAnsi"/>
+          <w:szCs w:val="20"/>
+        </w:rPr>
+        <w:t>품질 지표</w:t>
       </w:r>
     </w:p>
     <w:p>
@@ -3234,52 +4715,11 @@
         </w:rPr>
       </w:pPr>
       <w:r>
-        <w:fldChar w:fldCharType="begin"/>
-      </w:r>
-      <w:r>
-        <w:instrText xml:space="preserve"> HYPERLINK "https://worldweather.wmo.int/kr/" </w:instrText>
-      </w:r>
-      <w:r>
-        <w:fldChar w:fldCharType="separate"/>
-      </w:r>
-      <w:r>
-        <w:rPr>
-          <w:rStyle w:val="a9"/>
-          <w:rFonts w:asciiTheme="majorHAnsi" w:eastAsiaTheme="majorHAnsi" w:hAnsiTheme="majorHAnsi"/>
-          <w:szCs w:val="20"/>
-        </w:rPr>
-        <w:t>https://worldweather.wmo.int/kr/</w:t>
-      </w:r>
-      <w:r>
-        <w:fldChar w:fldCharType="end"/>
-      </w:r>
-      <w:r>
-        <w:rPr>
-          <w:rFonts w:asciiTheme="majorHAnsi" w:eastAsiaTheme="majorHAnsi" w:hAnsiTheme="majorHAnsi"/>
-          <w:szCs w:val="20"/>
-        </w:rPr>
-        <w:t xml:space="preserve"> 크롤링</w:t>
-      </w:r>
-    </w:p>
-    <w:p>
-      <w:pPr>
-        <w:autoSpaceDE/>
-        <w:autoSpaceDN/>
-        <w:wordWrap/>
-        <w:spacing w:line="240" w:lineRule="auto"/>
-        <w:rPr>
-          <w:lang w:eastAsia="ko-KR"/>
-          <w:rFonts w:asciiTheme="majorHAnsi" w:eastAsiaTheme="majorHAnsi" w:hAnsiTheme="majorHAnsi"/>
-          <w:szCs w:val="20"/>
-          <w:rtl w:val="off"/>
-        </w:rPr>
-      </w:pPr>
-      <w:r>
-        <w:rPr>
-          <w:rFonts w:asciiTheme="majorHAnsi" w:eastAsiaTheme="majorHAnsi" w:hAnsiTheme="majorHAnsi"/>
-          <w:szCs w:val="20"/>
-        </w:rPr>
-        <w:t>맛집 및 카페</w:t>
+        <w:rPr>
+          <w:rFonts w:asciiTheme="majorHAnsi" w:eastAsiaTheme="majorHAnsi" w:hAnsiTheme="majorHAnsi"/>
+          <w:szCs w:val="20"/>
+        </w:rPr>
+        <w:t>서비스 가용성: 99.5% 이상</w:t>
       </w:r>
     </w:p>
     <w:p>
@@ -3289,33 +4729,20 @@
         <w:wordWrap/>
         <w:numPr>
           <w:ilvl w:val="0"/>
-          <w:numId w:val="28"/>
+          <w:numId w:val="27"/>
         </w:numPr>
         <w:spacing w:line="240" w:lineRule="auto"/>
         <w:rPr>
-          <w:lang w:eastAsia="ko-KR"/>
-          <w:rFonts w:asciiTheme="majorHAnsi" w:eastAsiaTheme="majorHAnsi" w:hAnsiTheme="majorHAnsi"/>
-          <w:szCs w:val="20"/>
-          <w:rtl w:val="off"/>
-        </w:rPr>
-      </w:pPr>
-      <w:r>
-        <w:rPr>
-          <w:rStyle w:val="a9"/>
-          <w:lang w:eastAsia="ko-KR"/>
-          <w:rFonts w:asciiTheme="majorHAnsi" w:eastAsiaTheme="majorHAnsi" w:hAnsiTheme="majorHAnsi"/>
-          <w:szCs w:val="20"/>
-          <w:rtl w:val="off"/>
-        </w:rPr>
-        <w:t xml:space="preserve"> </w:t>
-      </w:r>
-      <w:r>
-        <w:rPr>
-          <w:rStyle w:val="a9"/>
-          <w:rFonts w:asciiTheme="majorHAnsi" w:eastAsiaTheme="majorHAnsi" w:hAnsiTheme="majorHAnsi"/>
-          <w:szCs w:val="20"/>
-        </w:rPr>
-        <w:t>Google Maps Platform</w:t>
+          <w:rFonts w:asciiTheme="majorHAnsi" w:eastAsiaTheme="majorHAnsi" w:hAnsiTheme="majorHAnsi"/>
+          <w:szCs w:val="20"/>
+        </w:rPr>
+      </w:pPr>
+      <w:r>
+        <w:rPr>
+          <w:rFonts w:asciiTheme="majorHAnsi" w:eastAsiaTheme="majorHAnsi" w:hAnsiTheme="majorHAnsi"/>
+          <w:szCs w:val="20"/>
+        </w:rPr>
+        <w:t>데이터 정확성: 95% 이상 유지</w:t>
       </w:r>
     </w:p>
     <w:p>
@@ -3325,1257 +4752,7 @@
         <w:wordWrap/>
         <w:numPr>
           <w:ilvl w:val="0"/>
-          <w:numId w:val="28"/>
-        </w:numPr>
-        <w:spacing w:line="240" w:lineRule="auto"/>
-        <w:rPr>
-          <w:rFonts w:asciiTheme="majorHAnsi" w:eastAsiaTheme="majorHAnsi" w:hAnsiTheme="majorHAnsi"/>
-          <w:szCs w:val="20"/>
-        </w:rPr>
-      </w:pPr>
-      <w:r>
-        <w:rPr>
-          <w:rFonts w:asciiTheme="majorHAnsi" w:eastAsiaTheme="majorHAnsi" w:hAnsiTheme="majorHAnsi"/>
-          <w:szCs w:val="20"/>
-        </w:rPr>
-        <w:t>관광지, 체험 프로그램 관련 데이터</w:t>
-      </w:r>
-    </w:p>
-    <w:p>
-      <w:pPr>
-        <w:autoSpaceDE/>
-        <w:autoSpaceDN/>
-        <w:wordWrap/>
-        <w:spacing w:line="240" w:lineRule="auto"/>
-        <w:rPr>
-          <w:rFonts w:asciiTheme="majorHAnsi" w:eastAsiaTheme="majorHAnsi" w:hAnsiTheme="majorHAnsi"/>
-          <w:szCs w:val="20"/>
-        </w:rPr>
-      </w:pPr>
-      <w:r>
-        <w:rPr>
-          <w:rFonts w:asciiTheme="majorHAnsi" w:eastAsiaTheme="majorHAnsi" w:hAnsiTheme="majorHAnsi"/>
-          <w:szCs w:val="20"/>
-        </w:rPr>
-        <w:t>쇼핑 정보</w:t>
-      </w:r>
-    </w:p>
-    <w:p>
-      <w:pPr>
-        <w:autoSpaceDE/>
-        <w:autoSpaceDN/>
-        <w:wordWrap/>
-        <w:numPr>
-          <w:ilvl w:val="0"/>
-          <w:numId w:val="29"/>
-        </w:numPr>
-        <w:spacing w:line="240" w:lineRule="auto"/>
-        <w:rPr>
-          <w:rFonts w:asciiTheme="majorHAnsi" w:eastAsiaTheme="majorHAnsi" w:hAnsiTheme="majorHAnsi"/>
-          <w:szCs w:val="20"/>
-        </w:rPr>
-      </w:pPr>
-      <w:r>
-        <w:rPr>
-          <w:rFonts w:asciiTheme="majorHAnsi" w:eastAsiaTheme="majorHAnsi" w:hAnsiTheme="majorHAnsi"/>
-          <w:szCs w:val="20"/>
-        </w:rPr>
-        <w:t>기념품·쇼핑 정보 (현지 블로그, 커뮤니티)</w:t>
-      </w:r>
-    </w:p>
-    <w:p>
-      <w:pPr>
-        <w:autoSpaceDE/>
-        <w:autoSpaceDN/>
-        <w:wordWrap/>
-        <w:spacing w:line="240" w:lineRule="auto"/>
-        <w:rPr>
-          <w:rFonts w:asciiTheme="majorHAnsi" w:eastAsiaTheme="majorHAnsi" w:hAnsiTheme="majorHAnsi"/>
-          <w:szCs w:val="20"/>
-        </w:rPr>
-      </w:pPr>
-      <w:r>
-        <w:rPr>
-          <w:rFonts w:asciiTheme="majorHAnsi" w:eastAsiaTheme="majorHAnsi" w:hAnsiTheme="majorHAnsi"/>
-          <w:szCs w:val="20"/>
-        </w:rPr>
-        <w:t>자체 수집 데이터</w:t>
-      </w:r>
-    </w:p>
-    <w:p>
-      <w:pPr>
-        <w:autoSpaceDE/>
-        <w:autoSpaceDN/>
-        <w:wordWrap/>
-        <w:spacing w:line="240" w:lineRule="auto"/>
-        <w:rPr>
-          <w:rFonts w:asciiTheme="majorHAnsi" w:eastAsiaTheme="majorHAnsi" w:hAnsiTheme="majorHAnsi"/>
-          <w:szCs w:val="20"/>
-        </w:rPr>
-      </w:pPr>
-      <w:r>
-        <w:rPr>
-          <w:rFonts w:asciiTheme="majorHAnsi" w:eastAsiaTheme="majorHAnsi" w:hAnsiTheme="majorHAnsi"/>
-          <w:szCs w:val="20"/>
-        </w:rPr>
-        <w:t>사용자 생성 콘텐츠</w:t>
-      </w:r>
-    </w:p>
-    <w:p>
-      <w:pPr>
-        <w:autoSpaceDE/>
-        <w:autoSpaceDN/>
-        <w:wordWrap/>
-        <w:numPr>
-          <w:ilvl w:val="0"/>
-          <w:numId w:val="30"/>
-        </w:numPr>
-        <w:spacing w:line="240" w:lineRule="auto"/>
-        <w:rPr>
-          <w:rFonts w:asciiTheme="majorHAnsi" w:eastAsiaTheme="majorHAnsi" w:hAnsiTheme="majorHAnsi"/>
-          <w:szCs w:val="20"/>
-        </w:rPr>
-      </w:pPr>
-      <w:r>
-        <w:rPr>
-          <w:rFonts w:asciiTheme="majorHAnsi" w:eastAsiaTheme="majorHAnsi" w:hAnsiTheme="majorHAnsi"/>
-          <w:szCs w:val="20"/>
-        </w:rPr>
-        <w:t>사용자 일정 데이터</w:t>
-      </w:r>
-    </w:p>
-    <w:p>
-      <w:pPr>
-        <w:autoSpaceDE/>
-        <w:autoSpaceDN/>
-        <w:wordWrap/>
-        <w:numPr>
-          <w:ilvl w:val="0"/>
-          <w:numId w:val="30"/>
-        </w:numPr>
-        <w:spacing w:line="240" w:lineRule="auto"/>
-        <w:rPr>
-          <w:rFonts w:asciiTheme="majorHAnsi" w:eastAsiaTheme="majorHAnsi" w:hAnsiTheme="majorHAnsi"/>
-          <w:szCs w:val="20"/>
-        </w:rPr>
-      </w:pPr>
-      <w:r>
-        <w:rPr>
-          <w:rFonts w:asciiTheme="majorHAnsi" w:eastAsiaTheme="majorHAnsi" w:hAnsiTheme="majorHAnsi"/>
-          <w:szCs w:val="20"/>
-        </w:rPr>
-        <w:t xml:space="preserve">커뮤니티 리뷰 및 </w:t>
-      </w:r>
-      <w:r>
-        <w:rPr>
-          <w:rFonts w:asciiTheme="majorHAnsi" w:eastAsiaTheme="majorHAnsi" w:hAnsiTheme="majorHAnsi"/>
-          <w:szCs w:val="20"/>
-        </w:rPr>
-        <w:t>꿀팁</w:t>
-      </w:r>
-    </w:p>
-    <w:p>
-      <w:pPr>
-        <w:autoSpaceDE/>
-        <w:autoSpaceDN/>
-        <w:wordWrap/>
-        <w:spacing w:line="240" w:lineRule="auto"/>
-        <w:rPr>
-          <w:rFonts w:asciiTheme="majorHAnsi" w:eastAsiaTheme="majorHAnsi" w:hAnsiTheme="majorHAnsi"/>
-          <w:szCs w:val="20"/>
-        </w:rPr>
-      </w:pPr>
-      <w:r>
-        <w:rPr>
-          <w:rFonts w:asciiTheme="majorHAnsi" w:eastAsiaTheme="majorHAnsi" w:hAnsiTheme="majorHAnsi"/>
-          <w:szCs w:val="20"/>
-        </w:rPr>
-        <w:pict>
-          <v:rect id="1040" style="margin-left:0pt;margin-top:0pt;width:0pt;height:1.5pt;mso-position-horizontal-relative:column;mso-position-vertical-relative:line;z-index:251665408" o:hrpct="1000" o:hralign="center" o:hrstd="t" o:hrnoshade="f" o:hr="t" o:allowincell="t" filled="t" fillcolor="#a0a0a0" stroked="f">
-            <v:stroke joinstyle="round"/>
-          </v:rect>
-        </w:pict>
-      </w:r>
-    </w:p>
-    <w:p>
-      <w:pPr>
-        <w:autoSpaceDE/>
-        <w:autoSpaceDN/>
-        <w:wordWrap/>
-        <w:spacing w:line="240" w:lineRule="auto"/>
-        <w:rPr>
-          <w:rFonts w:asciiTheme="majorHAnsi" w:eastAsiaTheme="majorHAnsi" w:hAnsiTheme="majorHAnsi"/>
-          <w:b/>
-          <w:bCs/>
-          <w:sz w:val="24"/>
-        </w:rPr>
-      </w:pPr>
-      <w:r>
-        <w:rPr>
-          <w:rFonts w:asciiTheme="majorHAnsi" w:eastAsiaTheme="majorHAnsi" w:hAnsiTheme="majorHAnsi"/>
-          <w:b/>
-          <w:bCs/>
-          <w:sz w:val="24"/>
-        </w:rPr>
-        <w:t>7. 역할분담 (R&amp;R)</w:t>
-      </w:r>
-    </w:p>
-    <w:p>
-      <w:pPr>
-        <w:autoSpaceDE/>
-        <w:autoSpaceDN/>
-        <w:wordWrap/>
-        <w:spacing w:line="240" w:lineRule="auto"/>
-        <w:rPr>
-          <w:rFonts w:asciiTheme="majorHAnsi" w:eastAsiaTheme="majorHAnsi" w:hAnsiTheme="majorHAnsi"/>
-          <w:szCs w:val="20"/>
-        </w:rPr>
-      </w:pPr>
-      <w:r>
-        <w:rPr>
-          <w:rFonts w:asciiTheme="majorHAnsi" w:eastAsiaTheme="majorHAnsi" w:hAnsiTheme="majorHAnsi"/>
-          <w:szCs w:val="20"/>
-        </w:rPr>
-        <w:t>박진우 - PM, DevOps, QA</w:t>
-      </w:r>
-    </w:p>
-    <w:p>
-      <w:pPr>
-        <w:autoSpaceDE/>
-        <w:autoSpaceDN/>
-        <w:wordWrap/>
-        <w:numPr>
-          <w:ilvl w:val="0"/>
-          <w:numId w:val="31"/>
-        </w:numPr>
-        <w:spacing w:line="240" w:lineRule="auto"/>
-        <w:rPr>
-          <w:rFonts w:asciiTheme="majorHAnsi" w:eastAsiaTheme="majorHAnsi" w:hAnsiTheme="majorHAnsi"/>
-          <w:szCs w:val="20"/>
-        </w:rPr>
-      </w:pPr>
-      <w:r>
-        <w:rPr>
-          <w:rFonts w:asciiTheme="majorHAnsi" w:eastAsiaTheme="majorHAnsi" w:hAnsiTheme="majorHAnsi"/>
-          <w:szCs w:val="20"/>
-        </w:rPr>
-        <w:t>프로젝트 총괄 관리 및 기획</w:t>
-      </w:r>
-    </w:p>
-    <w:p>
-      <w:pPr>
-        <w:autoSpaceDE/>
-        <w:autoSpaceDN/>
-        <w:wordWrap/>
-        <w:numPr>
-          <w:ilvl w:val="0"/>
-          <w:numId w:val="31"/>
-        </w:numPr>
-        <w:spacing w:line="240" w:lineRule="auto"/>
-        <w:rPr>
-          <w:rFonts w:asciiTheme="majorHAnsi" w:eastAsiaTheme="majorHAnsi" w:hAnsiTheme="majorHAnsi"/>
-          <w:szCs w:val="20"/>
-        </w:rPr>
-      </w:pPr>
-      <w:r>
-        <w:rPr>
-          <w:rFonts w:asciiTheme="majorHAnsi" w:eastAsiaTheme="majorHAnsi" w:hAnsiTheme="majorHAnsi"/>
-          <w:szCs w:val="20"/>
-        </w:rPr>
-        <w:t>AWS EC2 환경 세팅, Docker Compose 구성</w:t>
-      </w:r>
-    </w:p>
-    <w:p>
-      <w:pPr>
-        <w:autoSpaceDE/>
-        <w:autoSpaceDN/>
-        <w:wordWrap/>
-        <w:numPr>
-          <w:ilvl w:val="0"/>
-          <w:numId w:val="31"/>
-        </w:numPr>
-        <w:spacing w:line="240" w:lineRule="auto"/>
-        <w:rPr>
-          <w:rFonts w:asciiTheme="majorHAnsi" w:eastAsiaTheme="majorHAnsi" w:hAnsiTheme="majorHAnsi"/>
-          <w:szCs w:val="20"/>
-        </w:rPr>
-      </w:pPr>
-      <w:r>
-        <w:rPr>
-          <w:rFonts w:asciiTheme="majorHAnsi" w:eastAsiaTheme="majorHAnsi" w:hAnsiTheme="majorHAnsi"/>
-          <w:szCs w:val="20"/>
-        </w:rPr>
-        <w:t>Jenkins CI/CD 구축 및 자동 배포</w:t>
-      </w:r>
-    </w:p>
-    <w:p>
-      <w:pPr>
-        <w:autoSpaceDE/>
-        <w:autoSpaceDN/>
-        <w:wordWrap/>
-        <w:numPr>
-          <w:ilvl w:val="0"/>
-          <w:numId w:val="31"/>
-        </w:numPr>
-        <w:spacing w:line="240" w:lineRule="auto"/>
-        <w:rPr>
-          <w:rFonts w:asciiTheme="majorHAnsi" w:eastAsiaTheme="majorHAnsi" w:hAnsiTheme="majorHAnsi"/>
-          <w:szCs w:val="20"/>
-        </w:rPr>
-      </w:pPr>
-      <w:r>
-        <w:rPr>
-          <w:rFonts w:asciiTheme="majorHAnsi" w:eastAsiaTheme="majorHAnsi" w:hAnsiTheme="majorHAnsi"/>
-          <w:szCs w:val="20"/>
-        </w:rPr>
-        <w:t>품질 관리 및 산출물 검수</w:t>
-      </w:r>
-    </w:p>
-    <w:p>
-      <w:pPr>
-        <w:autoSpaceDE/>
-        <w:autoSpaceDN/>
-        <w:wordWrap/>
-        <w:spacing w:line="240" w:lineRule="auto"/>
-        <w:rPr>
-          <w:rFonts w:asciiTheme="majorHAnsi" w:eastAsiaTheme="majorHAnsi" w:hAnsiTheme="majorHAnsi"/>
-          <w:szCs w:val="20"/>
-        </w:rPr>
-      </w:pPr>
-      <w:r>
-        <w:rPr>
-          <w:rFonts w:asciiTheme="majorHAnsi" w:eastAsiaTheme="majorHAnsi" w:hAnsiTheme="majorHAnsi"/>
-          <w:szCs w:val="20"/>
-        </w:rPr>
-        <w:t>임가은</w:t>
-      </w:r>
-      <w:r>
-        <w:rPr>
-          <w:rFonts w:asciiTheme="majorHAnsi" w:eastAsiaTheme="majorHAnsi" w:hAnsiTheme="majorHAnsi"/>
-          <w:szCs w:val="20"/>
-        </w:rPr>
-        <w:t xml:space="preserve"> - </w:t>
-      </w:r>
-      <w:r>
-        <w:rPr>
-          <w:rFonts w:asciiTheme="majorHAnsi" w:eastAsiaTheme="majorHAnsi" w:hAnsiTheme="majorHAnsi"/>
-          <w:szCs w:val="20"/>
-        </w:rPr>
-        <w:t>백엔드</w:t>
-      </w:r>
-      <w:r>
-        <w:rPr>
-          <w:rFonts w:asciiTheme="majorHAnsi" w:eastAsiaTheme="majorHAnsi" w:hAnsiTheme="majorHAnsi"/>
-          <w:szCs w:val="20"/>
-        </w:rPr>
-        <w:t xml:space="preserve"> 개발자</w:t>
-      </w:r>
-    </w:p>
-    <w:p>
-      <w:pPr>
-        <w:autoSpaceDE/>
-        <w:autoSpaceDN/>
-        <w:wordWrap/>
-        <w:numPr>
-          <w:ilvl w:val="0"/>
-          <w:numId w:val="32"/>
-        </w:numPr>
-        <w:spacing w:line="240" w:lineRule="auto"/>
-        <w:rPr>
-          <w:rFonts w:asciiTheme="majorHAnsi" w:eastAsiaTheme="majorHAnsi" w:hAnsiTheme="majorHAnsi"/>
-          <w:szCs w:val="20"/>
-        </w:rPr>
-      </w:pPr>
-      <w:r>
-        <w:rPr>
-          <w:rFonts w:asciiTheme="majorHAnsi" w:eastAsiaTheme="majorHAnsi" w:hAnsiTheme="majorHAnsi"/>
-          <w:szCs w:val="20"/>
-        </w:rPr>
-        <w:t>Django API 개발, 일정 CRUD, 인증, RAG 연동</w:t>
-      </w:r>
-    </w:p>
-    <w:p>
-      <w:pPr>
-        <w:autoSpaceDE/>
-        <w:autoSpaceDN/>
-        <w:wordWrap/>
-        <w:numPr>
-          <w:ilvl w:val="0"/>
-          <w:numId w:val="32"/>
-        </w:numPr>
-        <w:spacing w:line="240" w:lineRule="auto"/>
-        <w:rPr>
-          <w:rFonts w:asciiTheme="majorHAnsi" w:eastAsiaTheme="majorHAnsi" w:hAnsiTheme="majorHAnsi"/>
-          <w:szCs w:val="20"/>
-        </w:rPr>
-      </w:pPr>
-      <w:r>
-        <w:rPr>
-          <w:rFonts w:asciiTheme="majorHAnsi" w:eastAsiaTheme="majorHAnsi" w:hAnsiTheme="majorHAnsi"/>
-          <w:szCs w:val="20"/>
-        </w:rPr>
-        <w:t xml:space="preserve">PostgreSQL 모델링 및 </w:t>
-      </w:r>
-      <w:r>
-        <w:rPr>
-          <w:rFonts w:asciiTheme="majorHAnsi" w:eastAsiaTheme="majorHAnsi" w:hAnsiTheme="majorHAnsi"/>
-          <w:szCs w:val="20"/>
-        </w:rPr>
-        <w:t>pgvector</w:t>
-      </w:r>
-      <w:r>
-        <w:rPr>
-          <w:rFonts w:asciiTheme="majorHAnsi" w:eastAsiaTheme="majorHAnsi" w:hAnsiTheme="majorHAnsi"/>
-          <w:szCs w:val="20"/>
-        </w:rPr>
-        <w:t xml:space="preserve"> 설정</w:t>
-      </w:r>
-    </w:p>
-    <w:p>
-      <w:pPr>
-        <w:autoSpaceDE/>
-        <w:autoSpaceDN/>
-        <w:wordWrap/>
-        <w:numPr>
-          <w:ilvl w:val="0"/>
-          <w:numId w:val="32"/>
-        </w:numPr>
-        <w:spacing w:line="240" w:lineRule="auto"/>
-        <w:rPr>
-          <w:rFonts w:asciiTheme="majorHAnsi" w:eastAsiaTheme="majorHAnsi" w:hAnsiTheme="majorHAnsi"/>
-          <w:szCs w:val="20"/>
-        </w:rPr>
-      </w:pPr>
-      <w:r>
-        <w:rPr>
-          <w:rFonts w:asciiTheme="majorHAnsi" w:eastAsiaTheme="majorHAnsi" w:hAnsiTheme="majorHAnsi"/>
-          <w:szCs w:val="20"/>
-        </w:rPr>
-        <w:t>환율과 날씨 API 연동</w:t>
-      </w:r>
-    </w:p>
-    <w:p>
-      <w:pPr>
-        <w:autoSpaceDE/>
-        <w:autoSpaceDN/>
-        <w:wordWrap/>
-        <w:numPr>
-          <w:ilvl w:val="0"/>
-          <w:numId w:val="32"/>
-        </w:numPr>
-        <w:spacing w:line="240" w:lineRule="auto"/>
-        <w:rPr>
-          <w:rFonts w:asciiTheme="majorHAnsi" w:eastAsiaTheme="majorHAnsi" w:hAnsiTheme="majorHAnsi"/>
-          <w:szCs w:val="20"/>
-        </w:rPr>
-      </w:pPr>
-      <w:r>
-        <w:rPr>
-          <w:rFonts w:asciiTheme="majorHAnsi" w:eastAsiaTheme="majorHAnsi" w:hAnsiTheme="majorHAnsi"/>
-          <w:szCs w:val="20"/>
-        </w:rPr>
-        <w:t>데이터</w:t>
-      </w:r>
-      <w:r>
-        <w:rPr>
-          <w:rFonts w:asciiTheme="majorHAnsi" w:eastAsiaTheme="majorHAnsi" w:hAnsiTheme="majorHAnsi"/>
-          <w:szCs w:val="20"/>
-        </w:rPr>
-        <w:t xml:space="preserve"> </w:t>
-      </w:r>
-      <w:r>
-        <w:rPr>
-          <w:rFonts w:asciiTheme="majorHAnsi" w:eastAsiaTheme="majorHAnsi" w:hAnsiTheme="majorHAnsi"/>
-          <w:szCs w:val="20"/>
-        </w:rPr>
-        <w:t>크롤링</w:t>
-      </w:r>
-    </w:p>
-    <w:p>
-      <w:pPr>
-        <w:autoSpaceDE/>
-        <w:autoSpaceDN/>
-        <w:wordWrap/>
-        <w:spacing w:line="240" w:lineRule="auto"/>
-        <w:rPr>
-          <w:rFonts w:asciiTheme="majorHAnsi" w:eastAsiaTheme="majorHAnsi" w:hAnsiTheme="majorHAnsi"/>
-          <w:szCs w:val="20"/>
-        </w:rPr>
-      </w:pPr>
-      <w:r>
-        <w:rPr>
-          <w:rFonts w:asciiTheme="majorHAnsi" w:eastAsiaTheme="majorHAnsi" w:hAnsiTheme="majorHAnsi"/>
-          <w:szCs w:val="20"/>
-        </w:rPr>
-        <w:t>하다현</w:t>
-      </w:r>
-      <w:r>
-        <w:rPr>
-          <w:rFonts w:asciiTheme="majorHAnsi" w:eastAsiaTheme="majorHAnsi" w:hAnsiTheme="majorHAnsi"/>
-          <w:szCs w:val="20"/>
-        </w:rPr>
-        <w:t xml:space="preserve"> - </w:t>
-      </w:r>
-      <w:r>
-        <w:rPr>
-          <w:rFonts w:asciiTheme="majorHAnsi" w:eastAsiaTheme="majorHAnsi" w:hAnsiTheme="majorHAnsi"/>
-          <w:szCs w:val="20"/>
-        </w:rPr>
-        <w:t>백엔드</w:t>
-      </w:r>
-      <w:r>
-        <w:rPr>
-          <w:rFonts w:asciiTheme="majorHAnsi" w:eastAsiaTheme="majorHAnsi" w:hAnsiTheme="majorHAnsi"/>
-          <w:szCs w:val="20"/>
-        </w:rPr>
-        <w:t xml:space="preserve"> 개발자</w:t>
-      </w:r>
-      <w:r>
-        <w:rPr>
-          <w:rFonts w:asciiTheme="majorHAnsi" w:eastAsiaTheme="majorHAnsi" w:hAnsiTheme="majorHAnsi"/>
-          <w:szCs w:val="20"/>
-        </w:rPr>
-        <w:t xml:space="preserve"> </w:t>
-      </w:r>
-      <w:r>
-        <w:rPr>
-          <w:rFonts w:asciiTheme="majorHAnsi" w:eastAsiaTheme="majorHAnsi" w:hAnsiTheme="majorHAnsi"/>
-          <w:szCs w:val="20"/>
-        </w:rPr>
-        <w:t>(데이터/</w:t>
-      </w:r>
-      <w:r>
-        <w:rPr>
-          <w:rFonts w:asciiTheme="majorHAnsi" w:eastAsiaTheme="majorHAnsi" w:hAnsiTheme="majorHAnsi"/>
-          <w:szCs w:val="20"/>
-        </w:rPr>
-        <w:t>크롤링</w:t>
-      </w:r>
-      <w:r>
-        <w:rPr>
-          <w:rFonts w:asciiTheme="majorHAnsi" w:eastAsiaTheme="majorHAnsi" w:hAnsiTheme="majorHAnsi"/>
-          <w:szCs w:val="20"/>
-        </w:rPr>
-        <w:t>)</w:t>
-      </w:r>
-    </w:p>
-    <w:p>
-      <w:pPr>
-        <w:autoSpaceDE/>
-        <w:autoSpaceDN/>
-        <w:wordWrap/>
-        <w:numPr>
-          <w:ilvl w:val="0"/>
-          <w:numId w:val="33"/>
-        </w:numPr>
-        <w:spacing w:line="240" w:lineRule="auto"/>
-        <w:rPr>
-          <w:rFonts w:asciiTheme="majorHAnsi" w:eastAsiaTheme="majorHAnsi" w:hAnsiTheme="majorHAnsi"/>
-          <w:szCs w:val="20"/>
-        </w:rPr>
-      </w:pPr>
-      <w:r>
-        <w:rPr>
-          <w:rFonts w:asciiTheme="majorHAnsi" w:eastAsiaTheme="majorHAnsi" w:hAnsiTheme="majorHAnsi"/>
-          <w:szCs w:val="20"/>
-        </w:rPr>
-        <w:t xml:space="preserve">항공권, 맛집, 액티비티 데이터 </w:t>
-      </w:r>
-      <w:r>
-        <w:rPr>
-          <w:rFonts w:asciiTheme="majorHAnsi" w:eastAsiaTheme="majorHAnsi" w:hAnsiTheme="majorHAnsi"/>
-          <w:szCs w:val="20"/>
-        </w:rPr>
-        <w:t>크롤링</w:t>
-      </w:r>
-    </w:p>
-    <w:p>
-      <w:pPr>
-        <w:autoSpaceDE/>
-        <w:autoSpaceDN/>
-        <w:wordWrap/>
-        <w:numPr>
-          <w:ilvl w:val="0"/>
-          <w:numId w:val="33"/>
-        </w:numPr>
-        <w:spacing w:line="240" w:lineRule="auto"/>
-        <w:rPr>
-          <w:rFonts w:asciiTheme="majorHAnsi" w:eastAsiaTheme="majorHAnsi" w:hAnsiTheme="majorHAnsi"/>
-          <w:szCs w:val="20"/>
-        </w:rPr>
-      </w:pPr>
-      <w:r>
-        <w:rPr>
-          <w:rFonts w:asciiTheme="majorHAnsi" w:eastAsiaTheme="majorHAnsi" w:hAnsiTheme="majorHAnsi"/>
-          <w:szCs w:val="20"/>
-        </w:rPr>
-        <w:t>Airflow DAG 설계 및 운영</w:t>
-      </w:r>
-    </w:p>
-    <w:p>
-      <w:pPr>
-        <w:autoSpaceDE/>
-        <w:autoSpaceDN/>
-        <w:wordWrap/>
-        <w:numPr>
-          <w:ilvl w:val="0"/>
-          <w:numId w:val="33"/>
-        </w:numPr>
-        <w:spacing w:line="240" w:lineRule="auto"/>
-        <w:rPr>
-          <w:rFonts w:asciiTheme="majorHAnsi" w:eastAsiaTheme="majorHAnsi" w:hAnsiTheme="majorHAnsi"/>
-          <w:szCs w:val="20"/>
-        </w:rPr>
-      </w:pPr>
-      <w:r>
-        <w:rPr>
-          <w:rFonts w:asciiTheme="majorHAnsi" w:eastAsiaTheme="majorHAnsi" w:hAnsiTheme="majorHAnsi"/>
-          <w:szCs w:val="20"/>
-        </w:rPr>
-        <w:t>크롤링</w:t>
-      </w:r>
-      <w:r>
-        <w:rPr>
-          <w:rFonts w:asciiTheme="majorHAnsi" w:eastAsiaTheme="majorHAnsi" w:hAnsiTheme="majorHAnsi"/>
-          <w:szCs w:val="20"/>
-        </w:rPr>
-        <w:t xml:space="preserve"> 데이터 벡터DB 인덱싱 파이프라인 구축</w:t>
-      </w:r>
-    </w:p>
-    <w:p>
-      <w:pPr>
-        <w:autoSpaceDE/>
-        <w:autoSpaceDN/>
-        <w:wordWrap/>
-        <w:numPr>
-          <w:ilvl w:val="0"/>
-          <w:numId w:val="33"/>
-        </w:numPr>
-        <w:spacing w:line="240" w:lineRule="auto"/>
-        <w:rPr>
-          <w:rFonts w:asciiTheme="majorHAnsi" w:eastAsiaTheme="majorHAnsi" w:hAnsiTheme="majorHAnsi"/>
-          <w:szCs w:val="20"/>
-        </w:rPr>
-      </w:pPr>
-      <w:r>
-        <w:rPr>
-          <w:rFonts w:asciiTheme="majorHAnsi" w:eastAsiaTheme="majorHAnsi" w:hAnsiTheme="majorHAnsi"/>
-          <w:szCs w:val="20"/>
-        </w:rPr>
-        <w:t xml:space="preserve">데이터 </w:t>
-      </w:r>
-      <w:r>
-        <w:rPr>
-          <w:rFonts w:asciiTheme="majorHAnsi" w:eastAsiaTheme="majorHAnsi" w:hAnsiTheme="majorHAnsi"/>
-          <w:szCs w:val="20"/>
-        </w:rPr>
-        <w:t>크롤링</w:t>
-      </w:r>
-    </w:p>
-    <w:p>
-      <w:pPr>
-        <w:autoSpaceDE/>
-        <w:autoSpaceDN/>
-        <w:wordWrap/>
-        <w:spacing w:line="240" w:lineRule="auto"/>
-        <w:rPr>
-          <w:rFonts w:asciiTheme="majorHAnsi" w:eastAsiaTheme="majorHAnsi" w:hAnsiTheme="majorHAnsi"/>
-          <w:szCs w:val="20"/>
-        </w:rPr>
-      </w:pPr>
-      <w:r>
-        <w:rPr>
-          <w:rFonts w:asciiTheme="majorHAnsi" w:eastAsiaTheme="majorHAnsi" w:hAnsiTheme="majorHAnsi"/>
-          <w:szCs w:val="20"/>
-        </w:rPr>
-        <w:t>서혜선</w:t>
-      </w:r>
-      <w:r>
-        <w:rPr>
-          <w:rFonts w:asciiTheme="majorHAnsi" w:eastAsiaTheme="majorHAnsi" w:hAnsiTheme="majorHAnsi"/>
-          <w:szCs w:val="20"/>
-        </w:rPr>
-        <w:t xml:space="preserve"> - </w:t>
-      </w:r>
-      <w:r>
-        <w:rPr>
-          <w:rFonts w:asciiTheme="majorHAnsi" w:eastAsiaTheme="majorHAnsi" w:hAnsiTheme="majorHAnsi"/>
-          <w:szCs w:val="20"/>
-        </w:rPr>
-        <w:t>프론트엔드</w:t>
-      </w:r>
-      <w:r>
-        <w:rPr>
-          <w:rFonts w:asciiTheme="majorHAnsi" w:eastAsiaTheme="majorHAnsi" w:hAnsiTheme="majorHAnsi"/>
-          <w:szCs w:val="20"/>
-        </w:rPr>
-        <w:t xml:space="preserve"> 개발자</w:t>
-      </w:r>
-    </w:p>
-    <w:p>
-      <w:pPr>
-        <w:autoSpaceDE/>
-        <w:autoSpaceDN/>
-        <w:wordWrap/>
-        <w:numPr>
-          <w:ilvl w:val="0"/>
-          <w:numId w:val="34"/>
-        </w:numPr>
-        <w:spacing w:line="240" w:lineRule="auto"/>
-        <w:rPr>
-          <w:rFonts w:asciiTheme="majorHAnsi" w:eastAsiaTheme="majorHAnsi" w:hAnsiTheme="majorHAnsi"/>
-          <w:szCs w:val="20"/>
-        </w:rPr>
-      </w:pPr>
-      <w:r>
-        <w:rPr>
-          <w:rFonts w:asciiTheme="majorHAnsi" w:eastAsiaTheme="majorHAnsi" w:hAnsiTheme="majorHAnsi"/>
-          <w:szCs w:val="20"/>
-        </w:rPr>
-        <w:t>Next.js(React.js) + TypeScript 기반 UI 구현</w:t>
-      </w:r>
-    </w:p>
-    <w:p>
-      <w:pPr>
-        <w:autoSpaceDE/>
-        <w:autoSpaceDN/>
-        <w:wordWrap/>
-        <w:numPr>
-          <w:ilvl w:val="0"/>
-          <w:numId w:val="34"/>
-        </w:numPr>
-        <w:spacing w:line="240" w:lineRule="auto"/>
-        <w:rPr>
-          <w:rFonts w:asciiTheme="majorHAnsi" w:eastAsiaTheme="majorHAnsi" w:hAnsiTheme="majorHAnsi"/>
-          <w:szCs w:val="20"/>
-        </w:rPr>
-      </w:pPr>
-      <w:r>
-        <w:rPr>
-          <w:rFonts w:asciiTheme="majorHAnsi" w:eastAsiaTheme="majorHAnsi" w:hAnsiTheme="majorHAnsi"/>
-          <w:szCs w:val="20"/>
-        </w:rPr>
-        <w:t>Material-UI(MUI) 컴포넌트 활용한 채팅 위젯, 일정 미리보기, 지도 경로 표시</w:t>
-      </w:r>
-    </w:p>
-    <w:p>
-      <w:pPr>
-        <w:autoSpaceDE/>
-        <w:autoSpaceDN/>
-        <w:wordWrap/>
-        <w:numPr>
-          <w:ilvl w:val="0"/>
-          <w:numId w:val="34"/>
-        </w:numPr>
-        <w:spacing w:line="240" w:lineRule="auto"/>
-        <w:rPr>
-          <w:rFonts w:asciiTheme="majorHAnsi" w:eastAsiaTheme="majorHAnsi" w:hAnsiTheme="majorHAnsi"/>
-          <w:szCs w:val="20"/>
-        </w:rPr>
-      </w:pPr>
-      <w:r>
-        <w:rPr>
-          <w:rFonts w:asciiTheme="majorHAnsi" w:eastAsiaTheme="majorHAnsi" w:hAnsiTheme="majorHAnsi"/>
-          <w:szCs w:val="20"/>
-        </w:rPr>
-        <w:t>Recoil을 활용한 전역 상태 관리 (사용자 세션, 일정 데이터, 채팅 상태)</w:t>
-      </w:r>
-    </w:p>
-    <w:p>
-      <w:pPr>
-        <w:autoSpaceDE/>
-        <w:autoSpaceDN/>
-        <w:wordWrap/>
-        <w:numPr>
-          <w:ilvl w:val="0"/>
-          <w:numId w:val="34"/>
-        </w:numPr>
-        <w:spacing w:line="240" w:lineRule="auto"/>
-        <w:rPr>
-          <w:rFonts w:asciiTheme="majorHAnsi" w:eastAsiaTheme="majorHAnsi" w:hAnsiTheme="majorHAnsi"/>
-          <w:szCs w:val="20"/>
-        </w:rPr>
-      </w:pPr>
-      <w:r>
-        <w:rPr>
-          <w:rFonts w:asciiTheme="majorHAnsi" w:eastAsiaTheme="majorHAnsi" w:hAnsiTheme="majorHAnsi"/>
-          <w:szCs w:val="20"/>
-        </w:rPr>
-        <w:t>useState</w:t>
-      </w:r>
-      <w:r>
-        <w:rPr>
-          <w:rFonts w:asciiTheme="majorHAnsi" w:eastAsiaTheme="majorHAnsi" w:hAnsiTheme="majorHAnsi"/>
-          <w:szCs w:val="20"/>
-        </w:rPr>
-        <w:t>를 통한 컴포넌트 로컬 상태 관리</w:t>
-      </w:r>
-    </w:p>
-    <w:p>
-      <w:pPr>
-        <w:autoSpaceDE/>
-        <w:autoSpaceDN/>
-        <w:wordWrap/>
-        <w:numPr>
-          <w:ilvl w:val="0"/>
-          <w:numId w:val="34"/>
-        </w:numPr>
-        <w:spacing w:line="240" w:lineRule="auto"/>
-        <w:rPr>
-          <w:rFonts w:asciiTheme="majorHAnsi" w:eastAsiaTheme="majorHAnsi" w:hAnsiTheme="majorHAnsi"/>
-          <w:szCs w:val="20"/>
-        </w:rPr>
-      </w:pPr>
-      <w:r>
-        <w:rPr>
-          <w:rFonts w:asciiTheme="majorHAnsi" w:eastAsiaTheme="majorHAnsi" w:hAnsiTheme="majorHAnsi"/>
-          <w:szCs w:val="20"/>
-        </w:rPr>
-        <w:t>SSR 리포트 페이지와 CSR 채팅 위젯 구현</w:t>
-      </w:r>
-    </w:p>
-    <w:p>
-      <w:pPr>
-        <w:autoSpaceDE/>
-        <w:autoSpaceDN/>
-        <w:wordWrap/>
-        <w:spacing w:line="240" w:lineRule="auto"/>
-        <w:rPr>
-          <w:rFonts w:asciiTheme="majorHAnsi" w:eastAsiaTheme="majorHAnsi" w:hAnsiTheme="majorHAnsi"/>
-          <w:szCs w:val="20"/>
-        </w:rPr>
-      </w:pPr>
-      <w:r>
-        <w:rPr>
-          <w:rFonts w:asciiTheme="majorHAnsi" w:eastAsiaTheme="majorHAnsi" w:hAnsiTheme="majorHAnsi"/>
-          <w:szCs w:val="20"/>
-        </w:rPr>
-        <w:t>최서린</w:t>
-      </w:r>
-      <w:r>
-        <w:rPr>
-          <w:rFonts w:asciiTheme="majorHAnsi" w:eastAsiaTheme="majorHAnsi" w:hAnsiTheme="majorHAnsi"/>
-          <w:szCs w:val="20"/>
-        </w:rPr>
-        <w:t xml:space="preserve"> - AI 및 RAG 담당자</w:t>
-      </w:r>
-    </w:p>
-    <w:p>
-      <w:pPr>
-        <w:autoSpaceDE/>
-        <w:autoSpaceDN/>
-        <w:wordWrap/>
-        <w:numPr>
-          <w:ilvl w:val="0"/>
-          <w:numId w:val="35"/>
-        </w:numPr>
-        <w:spacing w:line="240" w:lineRule="auto"/>
-        <w:rPr>
-          <w:rFonts w:asciiTheme="majorHAnsi" w:eastAsiaTheme="majorHAnsi" w:hAnsiTheme="majorHAnsi"/>
-          <w:szCs w:val="20"/>
-        </w:rPr>
-      </w:pPr>
-      <w:r>
-        <w:rPr>
-          <w:rFonts w:asciiTheme="majorHAnsi" w:eastAsiaTheme="majorHAnsi" w:hAnsiTheme="majorHAnsi"/>
-          <w:szCs w:val="20"/>
-        </w:rPr>
-        <w:t xml:space="preserve">RAG 파이프라인 구축, </w:t>
-      </w:r>
-      <w:r>
-        <w:rPr>
-          <w:rFonts w:asciiTheme="majorHAnsi" w:eastAsiaTheme="majorHAnsi" w:hAnsiTheme="majorHAnsi"/>
-          <w:szCs w:val="20"/>
-        </w:rPr>
-        <w:t>임베딩</w:t>
-      </w:r>
-      <w:r>
-        <w:rPr>
-          <w:rFonts w:asciiTheme="majorHAnsi" w:eastAsiaTheme="majorHAnsi" w:hAnsiTheme="majorHAnsi"/>
-          <w:szCs w:val="20"/>
-        </w:rPr>
-        <w:t>, 벡터 검색, LLM 연동</w:t>
-      </w:r>
-    </w:p>
-    <w:p>
-      <w:pPr>
-        <w:autoSpaceDE/>
-        <w:autoSpaceDN/>
-        <w:wordWrap/>
-        <w:numPr>
-          <w:ilvl w:val="0"/>
-          <w:numId w:val="35"/>
-        </w:numPr>
-        <w:spacing w:line="240" w:lineRule="auto"/>
-        <w:rPr>
-          <w:rFonts w:asciiTheme="majorHAnsi" w:eastAsiaTheme="majorHAnsi" w:hAnsiTheme="majorHAnsi"/>
-          <w:szCs w:val="20"/>
-        </w:rPr>
-      </w:pPr>
-      <w:r>
-        <w:rPr>
-          <w:rFonts w:asciiTheme="majorHAnsi" w:eastAsiaTheme="majorHAnsi" w:hAnsiTheme="majorHAnsi"/>
-          <w:szCs w:val="20"/>
-        </w:rPr>
-        <w:t>추천 알고리즘 설계와 성능 개선</w:t>
-      </w:r>
-    </w:p>
-    <w:p>
-      <w:pPr>
-        <w:autoSpaceDE/>
-        <w:autoSpaceDN/>
-        <w:wordWrap/>
-        <w:numPr>
-          <w:ilvl w:val="0"/>
-          <w:numId w:val="35"/>
-        </w:numPr>
-        <w:spacing w:line="240" w:lineRule="auto"/>
-        <w:rPr>
-          <w:rFonts w:asciiTheme="majorHAnsi" w:eastAsiaTheme="majorHAnsi" w:hAnsiTheme="majorHAnsi"/>
-          <w:szCs w:val="20"/>
-        </w:rPr>
-      </w:pPr>
-      <w:r>
-        <w:rPr>
-          <w:rFonts w:asciiTheme="majorHAnsi" w:eastAsiaTheme="majorHAnsi" w:hAnsiTheme="majorHAnsi"/>
-          <w:szCs w:val="20"/>
-        </w:rPr>
-        <w:t>대화 로그 분석 및 일정 자동 반영 로직 개발</w:t>
-      </w:r>
-    </w:p>
-    <w:p>
-      <w:pPr>
-        <w:autoSpaceDE/>
-        <w:autoSpaceDN/>
-        <w:wordWrap/>
-        <w:spacing w:line="240" w:lineRule="auto"/>
-        <w:rPr>
-          <w:rFonts w:asciiTheme="majorHAnsi" w:eastAsiaTheme="majorHAnsi" w:hAnsiTheme="majorHAnsi"/>
-          <w:szCs w:val="20"/>
-        </w:rPr>
-      </w:pPr>
-      <w:r>
-        <w:rPr>
-          <w:rFonts w:asciiTheme="majorHAnsi" w:eastAsiaTheme="majorHAnsi" w:hAnsiTheme="majorHAnsi"/>
-          <w:szCs w:val="20"/>
-        </w:rPr>
-        <w:pict>
-          <v:rect id="1041" style="margin-left:0pt;margin-top:0pt;width:0pt;height:1.5pt;mso-position-horizontal-relative:column;mso-position-vertical-relative:line;z-index:251666432" o:hrpct="1000" o:hralign="center" o:hrstd="t" o:hrnoshade="f" o:hr="t" o:allowincell="t" filled="t" fillcolor="#a0a0a0" stroked="f">
-            <v:stroke joinstyle="round"/>
-          </v:rect>
-        </w:pict>
-      </w:r>
-    </w:p>
-    <w:p>
-      <w:pPr>
-        <w:autoSpaceDE/>
-        <w:autoSpaceDN/>
-        <w:wordWrap/>
-        <w:spacing w:line="240" w:lineRule="auto"/>
-        <w:rPr>
-          <w:rFonts w:asciiTheme="majorHAnsi" w:eastAsiaTheme="majorHAnsi" w:hAnsiTheme="majorHAnsi"/>
-          <w:szCs w:val="20"/>
-        </w:rPr>
-      </w:pPr>
-      <w:r>
-        <w:rPr>
-          <w:rFonts w:asciiTheme="majorHAnsi" w:eastAsiaTheme="majorHAnsi" w:hAnsiTheme="majorHAnsi"/>
-          <w:szCs w:val="20"/>
-        </w:rPr>
-        <w:t>프로젝트 성공 지표</w:t>
-      </w:r>
-    </w:p>
-    <w:p>
-      <w:pPr>
-        <w:autoSpaceDE/>
-        <w:autoSpaceDN/>
-        <w:wordWrap/>
-        <w:spacing w:line="240" w:lineRule="auto"/>
-        <w:rPr>
-          <w:rFonts w:asciiTheme="majorHAnsi" w:eastAsiaTheme="majorHAnsi" w:hAnsiTheme="majorHAnsi"/>
-          <w:szCs w:val="20"/>
-        </w:rPr>
-      </w:pPr>
-      <w:r>
-        <w:rPr>
-          <w:rFonts w:asciiTheme="majorHAnsi" w:eastAsiaTheme="majorHAnsi" w:hAnsiTheme="majorHAnsi"/>
-          <w:szCs w:val="20"/>
-        </w:rPr>
-        <w:t>기술적 지표</w:t>
-      </w:r>
-    </w:p>
-    <w:p>
-      <w:pPr>
-        <w:autoSpaceDE/>
-        <w:autoSpaceDN/>
-        <w:wordWrap/>
-        <w:numPr>
-          <w:ilvl w:val="0"/>
-          <w:numId w:val="36"/>
-        </w:numPr>
-        <w:spacing w:line="240" w:lineRule="auto"/>
-        <w:rPr>
-          <w:rFonts w:asciiTheme="majorHAnsi" w:eastAsiaTheme="majorHAnsi" w:hAnsiTheme="majorHAnsi"/>
-          <w:szCs w:val="20"/>
-        </w:rPr>
-      </w:pPr>
-      <w:r>
-        <w:rPr>
-          <w:rFonts w:asciiTheme="majorHAnsi" w:eastAsiaTheme="majorHAnsi" w:hAnsiTheme="majorHAnsi"/>
-          <w:szCs w:val="20"/>
-        </w:rPr>
-        <w:t>RAG 시스템 응답 정확도: 85% 이상</w:t>
-      </w:r>
-    </w:p>
-    <w:p>
-      <w:pPr>
-        <w:autoSpaceDE/>
-        <w:autoSpaceDN/>
-        <w:wordWrap/>
-        <w:numPr>
-          <w:ilvl w:val="0"/>
-          <w:numId w:val="36"/>
-        </w:numPr>
-        <w:spacing w:line="240" w:lineRule="auto"/>
-        <w:rPr>
-          <w:rFonts w:asciiTheme="majorHAnsi" w:eastAsiaTheme="majorHAnsi" w:hAnsiTheme="majorHAnsi"/>
-          <w:szCs w:val="20"/>
-        </w:rPr>
-      </w:pPr>
-      <w:r>
-        <w:rPr>
-          <w:rFonts w:asciiTheme="majorHAnsi" w:eastAsiaTheme="majorHAnsi" w:hAnsiTheme="majorHAnsi"/>
-          <w:szCs w:val="20"/>
-        </w:rPr>
-        <w:t>시스템 응답 시간: 3초 이내</w:t>
-      </w:r>
-    </w:p>
-    <w:p>
-      <w:pPr>
-        <w:autoSpaceDE/>
-        <w:autoSpaceDN/>
-        <w:wordWrap/>
-        <w:numPr>
-          <w:ilvl w:val="0"/>
-          <w:numId w:val="36"/>
-        </w:numPr>
-        <w:spacing w:line="240" w:lineRule="auto"/>
-        <w:rPr>
-          <w:rFonts w:asciiTheme="majorHAnsi" w:eastAsiaTheme="majorHAnsi" w:hAnsiTheme="majorHAnsi"/>
-          <w:szCs w:val="20"/>
-        </w:rPr>
-      </w:pPr>
-      <w:r>
-        <w:rPr>
-          <w:rFonts w:asciiTheme="majorHAnsi" w:eastAsiaTheme="majorHAnsi" w:hAnsiTheme="majorHAnsi"/>
-          <w:szCs w:val="20"/>
-        </w:rPr>
-        <w:t xml:space="preserve">동시 </w:t>
-      </w:r>
-      <w:r>
-        <w:rPr>
-          <w:rFonts w:asciiTheme="majorHAnsi" w:eastAsiaTheme="majorHAnsi" w:hAnsiTheme="majorHAnsi"/>
-          <w:szCs w:val="20"/>
-        </w:rPr>
-        <w:t>접속자</w:t>
-      </w:r>
-      <w:r>
-        <w:rPr>
-          <w:rFonts w:asciiTheme="majorHAnsi" w:eastAsiaTheme="majorHAnsi" w:hAnsiTheme="majorHAnsi"/>
-          <w:szCs w:val="20"/>
-        </w:rPr>
-        <w:t xml:space="preserve"> 처리: 100명 이상</w:t>
-      </w:r>
-    </w:p>
-    <w:p>
-      <w:pPr>
-        <w:autoSpaceDE/>
-        <w:autoSpaceDN/>
-        <w:wordWrap/>
-        <w:spacing w:line="240" w:lineRule="auto"/>
-        <w:rPr>
-          <w:rFonts w:asciiTheme="majorHAnsi" w:eastAsiaTheme="majorHAnsi" w:hAnsiTheme="majorHAnsi"/>
-          <w:szCs w:val="20"/>
-        </w:rPr>
-      </w:pPr>
-      <w:r>
-        <w:rPr>
-          <w:rFonts w:asciiTheme="majorHAnsi" w:eastAsiaTheme="majorHAnsi" w:hAnsiTheme="majorHAnsi"/>
-          <w:szCs w:val="20"/>
-        </w:rPr>
-        <w:t>비즈니스 지표</w:t>
-      </w:r>
-    </w:p>
-    <w:p>
-      <w:pPr>
-        <w:autoSpaceDE/>
-        <w:autoSpaceDN/>
-        <w:wordWrap/>
-        <w:numPr>
-          <w:ilvl w:val="0"/>
-          <w:numId w:val="37"/>
-        </w:numPr>
-        <w:spacing w:line="240" w:lineRule="auto"/>
-        <w:rPr>
-          <w:rFonts w:asciiTheme="majorHAnsi" w:eastAsiaTheme="majorHAnsi" w:hAnsiTheme="majorHAnsi"/>
-          <w:szCs w:val="20"/>
-        </w:rPr>
-      </w:pPr>
-      <w:r>
-        <w:rPr>
-          <w:rFonts w:asciiTheme="majorHAnsi" w:eastAsiaTheme="majorHAnsi" w:hAnsiTheme="majorHAnsi"/>
-          <w:szCs w:val="20"/>
-        </w:rPr>
-        <w:t>월 활성 사용자(MAU): 1</w:t>
-      </w:r>
-      <w:r>
-        <w:rPr>
-          <w:rFonts w:asciiTheme="majorHAnsi" w:eastAsiaTheme="majorHAnsi" w:hAnsiTheme="majorHAnsi"/>
-          <w:szCs w:val="20"/>
-        </w:rPr>
-        <w:t>,</w:t>
-      </w:r>
-      <w:r>
-        <w:rPr>
-          <w:rFonts w:asciiTheme="majorHAnsi" w:eastAsiaTheme="majorHAnsi" w:hAnsiTheme="majorHAnsi"/>
-          <w:szCs w:val="20"/>
-        </w:rPr>
-        <w:t>000명 목표</w:t>
-      </w:r>
-    </w:p>
-    <w:p>
-      <w:pPr>
-        <w:autoSpaceDE/>
-        <w:autoSpaceDN/>
-        <w:wordWrap/>
-        <w:numPr>
-          <w:ilvl w:val="0"/>
-          <w:numId w:val="37"/>
-        </w:numPr>
-        <w:spacing w:line="240" w:lineRule="auto"/>
-        <w:rPr>
-          <w:rFonts w:asciiTheme="majorHAnsi" w:eastAsiaTheme="majorHAnsi" w:hAnsiTheme="majorHAnsi"/>
-          <w:szCs w:val="20"/>
-        </w:rPr>
-      </w:pPr>
-      <w:r>
-        <w:rPr>
-          <w:rFonts w:asciiTheme="majorHAnsi" w:eastAsiaTheme="majorHAnsi" w:hAnsiTheme="majorHAnsi"/>
-          <w:szCs w:val="20"/>
-        </w:rPr>
-        <w:t xml:space="preserve">사용자 일정 </w:t>
-      </w:r>
-      <w:r>
-        <w:rPr>
-          <w:rFonts w:asciiTheme="majorHAnsi" w:eastAsiaTheme="majorHAnsi" w:hAnsiTheme="majorHAnsi"/>
-          <w:szCs w:val="20"/>
-        </w:rPr>
-        <w:t>완성률</w:t>
-      </w:r>
-      <w:r>
-        <w:rPr>
-          <w:rFonts w:asciiTheme="majorHAnsi" w:eastAsiaTheme="majorHAnsi" w:hAnsiTheme="majorHAnsi"/>
-          <w:szCs w:val="20"/>
-        </w:rPr>
-        <w:t>: 70% 이상</w:t>
-      </w:r>
-    </w:p>
-    <w:p>
-      <w:pPr>
-        <w:autoSpaceDE/>
-        <w:autoSpaceDN/>
-        <w:wordWrap/>
-        <w:numPr>
-          <w:ilvl w:val="0"/>
-          <w:numId w:val="37"/>
-        </w:numPr>
-        <w:spacing w:line="240" w:lineRule="auto"/>
-        <w:rPr>
-          <w:rFonts w:asciiTheme="majorHAnsi" w:eastAsiaTheme="majorHAnsi" w:hAnsiTheme="majorHAnsi"/>
-          <w:szCs w:val="20"/>
-        </w:rPr>
-      </w:pPr>
-      <w:r>
-        <w:rPr>
-          <w:rFonts w:asciiTheme="majorHAnsi" w:eastAsiaTheme="majorHAnsi" w:hAnsiTheme="majorHAnsi"/>
-          <w:szCs w:val="20"/>
-        </w:rPr>
-        <w:t>고객 만족도(NPS): 50점 이상</w:t>
-      </w:r>
-    </w:p>
-    <w:p>
-      <w:pPr>
-        <w:autoSpaceDE/>
-        <w:autoSpaceDN/>
-        <w:wordWrap/>
-        <w:spacing w:line="240" w:lineRule="auto"/>
-        <w:rPr>
-          <w:rFonts w:asciiTheme="majorHAnsi" w:eastAsiaTheme="majorHAnsi" w:hAnsiTheme="majorHAnsi"/>
-          <w:szCs w:val="20"/>
-        </w:rPr>
-      </w:pPr>
-      <w:r>
-        <w:rPr>
-          <w:rFonts w:asciiTheme="majorHAnsi" w:eastAsiaTheme="majorHAnsi" w:hAnsiTheme="majorHAnsi"/>
-          <w:szCs w:val="20"/>
-        </w:rPr>
-        <w:t>품질 지표</w:t>
-      </w:r>
-    </w:p>
-    <w:p>
-      <w:pPr>
-        <w:autoSpaceDE/>
-        <w:autoSpaceDN/>
-        <w:wordWrap/>
-        <w:numPr>
-          <w:ilvl w:val="0"/>
-          <w:numId w:val="38"/>
-        </w:numPr>
-        <w:spacing w:line="240" w:lineRule="auto"/>
-        <w:rPr>
-          <w:rFonts w:asciiTheme="majorHAnsi" w:eastAsiaTheme="majorHAnsi" w:hAnsiTheme="majorHAnsi"/>
-          <w:szCs w:val="20"/>
-        </w:rPr>
-      </w:pPr>
-      <w:r>
-        <w:rPr>
-          <w:rFonts w:asciiTheme="majorHAnsi" w:eastAsiaTheme="majorHAnsi" w:hAnsiTheme="majorHAnsi"/>
-          <w:szCs w:val="20"/>
-        </w:rPr>
-        <w:t>서비스 가용성: 99.5% 이상</w:t>
-      </w:r>
-    </w:p>
-    <w:p>
-      <w:pPr>
-        <w:autoSpaceDE/>
-        <w:autoSpaceDN/>
-        <w:wordWrap/>
-        <w:numPr>
-          <w:ilvl w:val="0"/>
-          <w:numId w:val="38"/>
-        </w:numPr>
-        <w:spacing w:line="240" w:lineRule="auto"/>
-        <w:rPr>
-          <w:rFonts w:asciiTheme="majorHAnsi" w:eastAsiaTheme="majorHAnsi" w:hAnsiTheme="majorHAnsi"/>
-          <w:szCs w:val="20"/>
-        </w:rPr>
-      </w:pPr>
-      <w:r>
-        <w:rPr>
-          <w:rFonts w:asciiTheme="majorHAnsi" w:eastAsiaTheme="majorHAnsi" w:hAnsiTheme="majorHAnsi"/>
-          <w:szCs w:val="20"/>
-        </w:rPr>
-        <w:t>데이터 정확성: 95% 이상 유지</w:t>
-      </w:r>
-    </w:p>
-    <w:p>
-      <w:pPr>
-        <w:autoSpaceDE/>
-        <w:autoSpaceDN/>
-        <w:wordWrap/>
-        <w:numPr>
-          <w:ilvl w:val="0"/>
-          <w:numId w:val="38"/>
+          <w:numId w:val="27"/>
         </w:numPr>
         <w:spacing w:line="240" w:lineRule="auto"/>
         <w:rPr>
@@ -6407,1645 +6584,6 @@
     </w:lvl>
   </w:abstractNum>
   <w:abstractNum w:abstractNumId="12">
-    <w:nsid w:val="6151357c"/>
-    <w:multiLevelType w:val="multilevel"/>
-    <w:tmpl w:val="3fbc7d42"/>
-    <w:lvl w:ilvl="0">
-      <w:start w:val="1"/>
-      <w:numFmt w:val="bullet"/>
-      <w:lvlText w:val=""/>
-      <w:lvlJc w:val="left"/>
-      <w:pPr>
-        <w:ind w:left="720" w:hanging="360"/>
-        <w:tabs>
-          <w:tab w:val="num" w:pos="720"/>
-        </w:tabs>
-      </w:pPr>
-      <w:rPr>
-        <w:rFonts w:ascii="Symbol" w:hAnsi="Symbol" w:hint="default"/>
-        <w:sz w:val="20"/>
-      </w:rPr>
-    </w:lvl>
-    <w:lvl w:ilvl="1" w:tentative="on">
-      <w:start w:val="1"/>
-      <w:numFmt w:val="bullet"/>
-      <w:lvlText w:val="o"/>
-      <w:lvlJc w:val="left"/>
-      <w:pPr>
-        <w:ind w:left="1440" w:hanging="360"/>
-        <w:tabs>
-          <w:tab w:val="num" w:pos="1440"/>
-        </w:tabs>
-      </w:pPr>
-      <w:rPr>
-        <w:rFonts w:ascii="Courier New" w:hAnsi="Courier New" w:hint="default"/>
-        <w:sz w:val="20"/>
-      </w:rPr>
-    </w:lvl>
-    <w:lvl w:ilvl="2" w:tentative="on">
-      <w:start w:val="1"/>
-      <w:numFmt w:val="bullet"/>
-      <w:lvlText w:val=""/>
-      <w:lvlJc w:val="left"/>
-      <w:pPr>
-        <w:ind w:left="2160" w:hanging="360"/>
-        <w:tabs>
-          <w:tab w:val="num" w:pos="2160"/>
-        </w:tabs>
-      </w:pPr>
-      <w:rPr>
-        <w:rFonts w:ascii="Wingdings" w:hAnsi="Wingdings" w:hint="default"/>
-        <w:sz w:val="20"/>
-      </w:rPr>
-    </w:lvl>
-    <w:lvl w:ilvl="3" w:tentative="on">
-      <w:start w:val="1"/>
-      <w:numFmt w:val="bullet"/>
-      <w:lvlText w:val=""/>
-      <w:lvlJc w:val="left"/>
-      <w:pPr>
-        <w:ind w:left="2880" w:hanging="360"/>
-        <w:tabs>
-          <w:tab w:val="num" w:pos="2880"/>
-        </w:tabs>
-      </w:pPr>
-      <w:rPr>
-        <w:rFonts w:ascii="Wingdings" w:hAnsi="Wingdings" w:hint="default"/>
-        <w:sz w:val="20"/>
-      </w:rPr>
-    </w:lvl>
-    <w:lvl w:ilvl="4" w:tentative="on">
-      <w:start w:val="1"/>
-      <w:numFmt w:val="bullet"/>
-      <w:lvlText w:val=""/>
-      <w:lvlJc w:val="left"/>
-      <w:pPr>
-        <w:ind w:left="3600" w:hanging="360"/>
-        <w:tabs>
-          <w:tab w:val="num" w:pos="3600"/>
-        </w:tabs>
-      </w:pPr>
-      <w:rPr>
-        <w:rFonts w:ascii="Wingdings" w:hAnsi="Wingdings" w:hint="default"/>
-        <w:sz w:val="20"/>
-      </w:rPr>
-    </w:lvl>
-    <w:lvl w:ilvl="5" w:tentative="on">
-      <w:start w:val="1"/>
-      <w:numFmt w:val="bullet"/>
-      <w:lvlText w:val=""/>
-      <w:lvlJc w:val="left"/>
-      <w:pPr>
-        <w:ind w:left="4320" w:hanging="360"/>
-        <w:tabs>
-          <w:tab w:val="num" w:pos="4320"/>
-        </w:tabs>
-      </w:pPr>
-      <w:rPr>
-        <w:rFonts w:ascii="Wingdings" w:hAnsi="Wingdings" w:hint="default"/>
-        <w:sz w:val="20"/>
-      </w:rPr>
-    </w:lvl>
-    <w:lvl w:ilvl="6" w:tentative="on">
-      <w:start w:val="1"/>
-      <w:numFmt w:val="bullet"/>
-      <w:lvlText w:val=""/>
-      <w:lvlJc w:val="left"/>
-      <w:pPr>
-        <w:ind w:left="5040" w:hanging="360"/>
-        <w:tabs>
-          <w:tab w:val="num" w:pos="5040"/>
-        </w:tabs>
-      </w:pPr>
-      <w:rPr>
-        <w:rFonts w:ascii="Wingdings" w:hAnsi="Wingdings" w:hint="default"/>
-        <w:sz w:val="20"/>
-      </w:rPr>
-    </w:lvl>
-    <w:lvl w:ilvl="7" w:tentative="on">
-      <w:start w:val="1"/>
-      <w:numFmt w:val="bullet"/>
-      <w:lvlText w:val=""/>
-      <w:lvlJc w:val="left"/>
-      <w:pPr>
-        <w:ind w:left="5760" w:hanging="360"/>
-        <w:tabs>
-          <w:tab w:val="num" w:pos="5760"/>
-        </w:tabs>
-      </w:pPr>
-      <w:rPr>
-        <w:rFonts w:ascii="Wingdings" w:hAnsi="Wingdings" w:hint="default"/>
-        <w:sz w:val="20"/>
-      </w:rPr>
-    </w:lvl>
-    <w:lvl w:ilvl="8" w:tentative="on">
-      <w:start w:val="1"/>
-      <w:numFmt w:val="bullet"/>
-      <w:lvlText w:val=""/>
-      <w:lvlJc w:val="left"/>
-      <w:pPr>
-        <w:ind w:left="6480" w:hanging="360"/>
-        <w:tabs>
-          <w:tab w:val="num" w:pos="6480"/>
-        </w:tabs>
-      </w:pPr>
-      <w:rPr>
-        <w:rFonts w:ascii="Wingdings" w:hAnsi="Wingdings" w:hint="default"/>
-        <w:sz w:val="20"/>
-      </w:rPr>
-    </w:lvl>
-  </w:abstractNum>
-  <w:abstractNum w:abstractNumId="13">
-    <w:nsid w:val="436a014e"/>
-    <w:multiLevelType w:val="multilevel"/>
-    <w:tmpl w:val="57a24c48"/>
-    <w:lvl w:ilvl="0">
-      <w:start w:val="1"/>
-      <w:numFmt w:val="bullet"/>
-      <w:lvlText w:val=""/>
-      <w:lvlJc w:val="left"/>
-      <w:pPr>
-        <w:ind w:left="720" w:hanging="360"/>
-        <w:tabs>
-          <w:tab w:val="num" w:pos="720"/>
-        </w:tabs>
-      </w:pPr>
-      <w:rPr>
-        <w:rFonts w:ascii="Symbol" w:hAnsi="Symbol" w:hint="default"/>
-        <w:sz w:val="20"/>
-      </w:rPr>
-    </w:lvl>
-    <w:lvl w:ilvl="1" w:tentative="on">
-      <w:start w:val="1"/>
-      <w:numFmt w:val="bullet"/>
-      <w:lvlText w:val="o"/>
-      <w:lvlJc w:val="left"/>
-      <w:pPr>
-        <w:ind w:left="1440" w:hanging="360"/>
-        <w:tabs>
-          <w:tab w:val="num" w:pos="1440"/>
-        </w:tabs>
-      </w:pPr>
-      <w:rPr>
-        <w:rFonts w:ascii="Courier New" w:hAnsi="Courier New" w:hint="default"/>
-        <w:sz w:val="20"/>
-      </w:rPr>
-    </w:lvl>
-    <w:lvl w:ilvl="2" w:tentative="on">
-      <w:start w:val="1"/>
-      <w:numFmt w:val="bullet"/>
-      <w:lvlText w:val=""/>
-      <w:lvlJc w:val="left"/>
-      <w:pPr>
-        <w:ind w:left="2160" w:hanging="360"/>
-        <w:tabs>
-          <w:tab w:val="num" w:pos="2160"/>
-        </w:tabs>
-      </w:pPr>
-      <w:rPr>
-        <w:rFonts w:ascii="Wingdings" w:hAnsi="Wingdings" w:hint="default"/>
-        <w:sz w:val="20"/>
-      </w:rPr>
-    </w:lvl>
-    <w:lvl w:ilvl="3" w:tentative="on">
-      <w:start w:val="1"/>
-      <w:numFmt w:val="bullet"/>
-      <w:lvlText w:val=""/>
-      <w:lvlJc w:val="left"/>
-      <w:pPr>
-        <w:ind w:left="2880" w:hanging="360"/>
-        <w:tabs>
-          <w:tab w:val="num" w:pos="2880"/>
-        </w:tabs>
-      </w:pPr>
-      <w:rPr>
-        <w:rFonts w:ascii="Wingdings" w:hAnsi="Wingdings" w:hint="default"/>
-        <w:sz w:val="20"/>
-      </w:rPr>
-    </w:lvl>
-    <w:lvl w:ilvl="4" w:tentative="on">
-      <w:start w:val="1"/>
-      <w:numFmt w:val="bullet"/>
-      <w:lvlText w:val=""/>
-      <w:lvlJc w:val="left"/>
-      <w:pPr>
-        <w:ind w:left="3600" w:hanging="360"/>
-        <w:tabs>
-          <w:tab w:val="num" w:pos="3600"/>
-        </w:tabs>
-      </w:pPr>
-      <w:rPr>
-        <w:rFonts w:ascii="Wingdings" w:hAnsi="Wingdings" w:hint="default"/>
-        <w:sz w:val="20"/>
-      </w:rPr>
-    </w:lvl>
-    <w:lvl w:ilvl="5" w:tentative="on">
-      <w:start w:val="1"/>
-      <w:numFmt w:val="bullet"/>
-      <w:lvlText w:val=""/>
-      <w:lvlJc w:val="left"/>
-      <w:pPr>
-        <w:ind w:left="4320" w:hanging="360"/>
-        <w:tabs>
-          <w:tab w:val="num" w:pos="4320"/>
-        </w:tabs>
-      </w:pPr>
-      <w:rPr>
-        <w:rFonts w:ascii="Wingdings" w:hAnsi="Wingdings" w:hint="default"/>
-        <w:sz w:val="20"/>
-      </w:rPr>
-    </w:lvl>
-    <w:lvl w:ilvl="6" w:tentative="on">
-      <w:start w:val="1"/>
-      <w:numFmt w:val="bullet"/>
-      <w:lvlText w:val=""/>
-      <w:lvlJc w:val="left"/>
-      <w:pPr>
-        <w:ind w:left="5040" w:hanging="360"/>
-        <w:tabs>
-          <w:tab w:val="num" w:pos="5040"/>
-        </w:tabs>
-      </w:pPr>
-      <w:rPr>
-        <w:rFonts w:ascii="Wingdings" w:hAnsi="Wingdings" w:hint="default"/>
-        <w:sz w:val="20"/>
-      </w:rPr>
-    </w:lvl>
-    <w:lvl w:ilvl="7" w:tentative="on">
-      <w:start w:val="1"/>
-      <w:numFmt w:val="bullet"/>
-      <w:lvlText w:val=""/>
-      <w:lvlJc w:val="left"/>
-      <w:pPr>
-        <w:ind w:left="5760" w:hanging="360"/>
-        <w:tabs>
-          <w:tab w:val="num" w:pos="5760"/>
-        </w:tabs>
-      </w:pPr>
-      <w:rPr>
-        <w:rFonts w:ascii="Wingdings" w:hAnsi="Wingdings" w:hint="default"/>
-        <w:sz w:val="20"/>
-      </w:rPr>
-    </w:lvl>
-    <w:lvl w:ilvl="8" w:tentative="on">
-      <w:start w:val="1"/>
-      <w:numFmt w:val="bullet"/>
-      <w:lvlText w:val=""/>
-      <w:lvlJc w:val="left"/>
-      <w:pPr>
-        <w:ind w:left="6480" w:hanging="360"/>
-        <w:tabs>
-          <w:tab w:val="num" w:pos="6480"/>
-        </w:tabs>
-      </w:pPr>
-      <w:rPr>
-        <w:rFonts w:ascii="Wingdings" w:hAnsi="Wingdings" w:hint="default"/>
-        <w:sz w:val="20"/>
-      </w:rPr>
-    </w:lvl>
-  </w:abstractNum>
-  <w:abstractNum w:abstractNumId="14">
-    <w:nsid w:val="3c0d6e12"/>
-    <w:multiLevelType w:val="multilevel"/>
-    <w:tmpl w:val="e43c8464"/>
-    <w:lvl w:ilvl="0">
-      <w:start w:val="1"/>
-      <w:numFmt w:val="bullet"/>
-      <w:lvlText w:val=""/>
-      <w:lvlJc w:val="left"/>
-      <w:pPr>
-        <w:ind w:left="720" w:hanging="360"/>
-        <w:tabs>
-          <w:tab w:val="num" w:pos="720"/>
-        </w:tabs>
-      </w:pPr>
-      <w:rPr>
-        <w:rFonts w:ascii="Symbol" w:hAnsi="Symbol" w:hint="default"/>
-        <w:sz w:val="20"/>
-      </w:rPr>
-    </w:lvl>
-    <w:lvl w:ilvl="1" w:tentative="on">
-      <w:start w:val="1"/>
-      <w:numFmt w:val="bullet"/>
-      <w:lvlText w:val="o"/>
-      <w:lvlJc w:val="left"/>
-      <w:pPr>
-        <w:ind w:left="1440" w:hanging="360"/>
-        <w:tabs>
-          <w:tab w:val="num" w:pos="1440"/>
-        </w:tabs>
-      </w:pPr>
-      <w:rPr>
-        <w:rFonts w:ascii="Courier New" w:hAnsi="Courier New" w:hint="default"/>
-        <w:sz w:val="20"/>
-      </w:rPr>
-    </w:lvl>
-    <w:lvl w:ilvl="2" w:tentative="on">
-      <w:start w:val="1"/>
-      <w:numFmt w:val="bullet"/>
-      <w:lvlText w:val=""/>
-      <w:lvlJc w:val="left"/>
-      <w:pPr>
-        <w:ind w:left="2160" w:hanging="360"/>
-        <w:tabs>
-          <w:tab w:val="num" w:pos="2160"/>
-        </w:tabs>
-      </w:pPr>
-      <w:rPr>
-        <w:rFonts w:ascii="Wingdings" w:hAnsi="Wingdings" w:hint="default"/>
-        <w:sz w:val="20"/>
-      </w:rPr>
-    </w:lvl>
-    <w:lvl w:ilvl="3" w:tentative="on">
-      <w:start w:val="1"/>
-      <w:numFmt w:val="bullet"/>
-      <w:lvlText w:val=""/>
-      <w:lvlJc w:val="left"/>
-      <w:pPr>
-        <w:ind w:left="2880" w:hanging="360"/>
-        <w:tabs>
-          <w:tab w:val="num" w:pos="2880"/>
-        </w:tabs>
-      </w:pPr>
-      <w:rPr>
-        <w:rFonts w:ascii="Wingdings" w:hAnsi="Wingdings" w:hint="default"/>
-        <w:sz w:val="20"/>
-      </w:rPr>
-    </w:lvl>
-    <w:lvl w:ilvl="4" w:tentative="on">
-      <w:start w:val="1"/>
-      <w:numFmt w:val="bullet"/>
-      <w:lvlText w:val=""/>
-      <w:lvlJc w:val="left"/>
-      <w:pPr>
-        <w:ind w:left="3600" w:hanging="360"/>
-        <w:tabs>
-          <w:tab w:val="num" w:pos="3600"/>
-        </w:tabs>
-      </w:pPr>
-      <w:rPr>
-        <w:rFonts w:ascii="Wingdings" w:hAnsi="Wingdings" w:hint="default"/>
-        <w:sz w:val="20"/>
-      </w:rPr>
-    </w:lvl>
-    <w:lvl w:ilvl="5" w:tentative="on">
-      <w:start w:val="1"/>
-      <w:numFmt w:val="bullet"/>
-      <w:lvlText w:val=""/>
-      <w:lvlJc w:val="left"/>
-      <w:pPr>
-        <w:ind w:left="4320" w:hanging="360"/>
-        <w:tabs>
-          <w:tab w:val="num" w:pos="4320"/>
-        </w:tabs>
-      </w:pPr>
-      <w:rPr>
-        <w:rFonts w:ascii="Wingdings" w:hAnsi="Wingdings" w:hint="default"/>
-        <w:sz w:val="20"/>
-      </w:rPr>
-    </w:lvl>
-    <w:lvl w:ilvl="6" w:tentative="on">
-      <w:start w:val="1"/>
-      <w:numFmt w:val="bullet"/>
-      <w:lvlText w:val=""/>
-      <w:lvlJc w:val="left"/>
-      <w:pPr>
-        <w:ind w:left="5040" w:hanging="360"/>
-        <w:tabs>
-          <w:tab w:val="num" w:pos="5040"/>
-        </w:tabs>
-      </w:pPr>
-      <w:rPr>
-        <w:rFonts w:ascii="Wingdings" w:hAnsi="Wingdings" w:hint="default"/>
-        <w:sz w:val="20"/>
-      </w:rPr>
-    </w:lvl>
-    <w:lvl w:ilvl="7" w:tentative="on">
-      <w:start w:val="1"/>
-      <w:numFmt w:val="bullet"/>
-      <w:lvlText w:val=""/>
-      <w:lvlJc w:val="left"/>
-      <w:pPr>
-        <w:ind w:left="5760" w:hanging="360"/>
-        <w:tabs>
-          <w:tab w:val="num" w:pos="5760"/>
-        </w:tabs>
-      </w:pPr>
-      <w:rPr>
-        <w:rFonts w:ascii="Wingdings" w:hAnsi="Wingdings" w:hint="default"/>
-        <w:sz w:val="20"/>
-      </w:rPr>
-    </w:lvl>
-    <w:lvl w:ilvl="8" w:tentative="on">
-      <w:start w:val="1"/>
-      <w:numFmt w:val="bullet"/>
-      <w:lvlText w:val=""/>
-      <w:lvlJc w:val="left"/>
-      <w:pPr>
-        <w:ind w:left="6480" w:hanging="360"/>
-        <w:tabs>
-          <w:tab w:val="num" w:pos="6480"/>
-        </w:tabs>
-      </w:pPr>
-      <w:rPr>
-        <w:rFonts w:ascii="Wingdings" w:hAnsi="Wingdings" w:hint="default"/>
-        <w:sz w:val="20"/>
-      </w:rPr>
-    </w:lvl>
-  </w:abstractNum>
-  <w:abstractNum w:abstractNumId="15">
-    <w:nsid w:val="40a545bf"/>
-    <w:multiLevelType w:val="multilevel"/>
-    <w:tmpl w:val="cf462f26"/>
-    <w:lvl w:ilvl="0">
-      <w:start w:val="1"/>
-      <w:numFmt w:val="bullet"/>
-      <w:lvlText w:val=""/>
-      <w:lvlJc w:val="left"/>
-      <w:pPr>
-        <w:ind w:left="720" w:hanging="360"/>
-        <w:tabs>
-          <w:tab w:val="num" w:pos="720"/>
-        </w:tabs>
-      </w:pPr>
-      <w:rPr>
-        <w:rFonts w:ascii="Symbol" w:hAnsi="Symbol" w:hint="default"/>
-        <w:sz w:val="20"/>
-      </w:rPr>
-    </w:lvl>
-    <w:lvl w:ilvl="1" w:tentative="on">
-      <w:start w:val="1"/>
-      <w:numFmt w:val="bullet"/>
-      <w:lvlText w:val="o"/>
-      <w:lvlJc w:val="left"/>
-      <w:pPr>
-        <w:ind w:left="1440" w:hanging="360"/>
-        <w:tabs>
-          <w:tab w:val="num" w:pos="1440"/>
-        </w:tabs>
-      </w:pPr>
-      <w:rPr>
-        <w:rFonts w:ascii="Courier New" w:hAnsi="Courier New" w:hint="default"/>
-        <w:sz w:val="20"/>
-      </w:rPr>
-    </w:lvl>
-    <w:lvl w:ilvl="2" w:tentative="on">
-      <w:start w:val="1"/>
-      <w:numFmt w:val="bullet"/>
-      <w:lvlText w:val=""/>
-      <w:lvlJc w:val="left"/>
-      <w:pPr>
-        <w:ind w:left="2160" w:hanging="360"/>
-        <w:tabs>
-          <w:tab w:val="num" w:pos="2160"/>
-        </w:tabs>
-      </w:pPr>
-      <w:rPr>
-        <w:rFonts w:ascii="Wingdings" w:hAnsi="Wingdings" w:hint="default"/>
-        <w:sz w:val="20"/>
-      </w:rPr>
-    </w:lvl>
-    <w:lvl w:ilvl="3" w:tentative="on">
-      <w:start w:val="1"/>
-      <w:numFmt w:val="bullet"/>
-      <w:lvlText w:val=""/>
-      <w:lvlJc w:val="left"/>
-      <w:pPr>
-        <w:ind w:left="2880" w:hanging="360"/>
-        <w:tabs>
-          <w:tab w:val="num" w:pos="2880"/>
-        </w:tabs>
-      </w:pPr>
-      <w:rPr>
-        <w:rFonts w:ascii="Wingdings" w:hAnsi="Wingdings" w:hint="default"/>
-        <w:sz w:val="20"/>
-      </w:rPr>
-    </w:lvl>
-    <w:lvl w:ilvl="4" w:tentative="on">
-      <w:start w:val="1"/>
-      <w:numFmt w:val="bullet"/>
-      <w:lvlText w:val=""/>
-      <w:lvlJc w:val="left"/>
-      <w:pPr>
-        <w:ind w:left="3600" w:hanging="360"/>
-        <w:tabs>
-          <w:tab w:val="num" w:pos="3600"/>
-        </w:tabs>
-      </w:pPr>
-      <w:rPr>
-        <w:rFonts w:ascii="Wingdings" w:hAnsi="Wingdings" w:hint="default"/>
-        <w:sz w:val="20"/>
-      </w:rPr>
-    </w:lvl>
-    <w:lvl w:ilvl="5" w:tentative="on">
-      <w:start w:val="1"/>
-      <w:numFmt w:val="bullet"/>
-      <w:lvlText w:val=""/>
-      <w:lvlJc w:val="left"/>
-      <w:pPr>
-        <w:ind w:left="4320" w:hanging="360"/>
-        <w:tabs>
-          <w:tab w:val="num" w:pos="4320"/>
-        </w:tabs>
-      </w:pPr>
-      <w:rPr>
-        <w:rFonts w:ascii="Wingdings" w:hAnsi="Wingdings" w:hint="default"/>
-        <w:sz w:val="20"/>
-      </w:rPr>
-    </w:lvl>
-    <w:lvl w:ilvl="6" w:tentative="on">
-      <w:start w:val="1"/>
-      <w:numFmt w:val="bullet"/>
-      <w:lvlText w:val=""/>
-      <w:lvlJc w:val="left"/>
-      <w:pPr>
-        <w:ind w:left="5040" w:hanging="360"/>
-        <w:tabs>
-          <w:tab w:val="num" w:pos="5040"/>
-        </w:tabs>
-      </w:pPr>
-      <w:rPr>
-        <w:rFonts w:ascii="Wingdings" w:hAnsi="Wingdings" w:hint="default"/>
-        <w:sz w:val="20"/>
-      </w:rPr>
-    </w:lvl>
-    <w:lvl w:ilvl="7" w:tentative="on">
-      <w:start w:val="1"/>
-      <w:numFmt w:val="bullet"/>
-      <w:lvlText w:val=""/>
-      <w:lvlJc w:val="left"/>
-      <w:pPr>
-        <w:ind w:left="5760" w:hanging="360"/>
-        <w:tabs>
-          <w:tab w:val="num" w:pos="5760"/>
-        </w:tabs>
-      </w:pPr>
-      <w:rPr>
-        <w:rFonts w:ascii="Wingdings" w:hAnsi="Wingdings" w:hint="default"/>
-        <w:sz w:val="20"/>
-      </w:rPr>
-    </w:lvl>
-    <w:lvl w:ilvl="8" w:tentative="on">
-      <w:start w:val="1"/>
-      <w:numFmt w:val="bullet"/>
-      <w:lvlText w:val=""/>
-      <w:lvlJc w:val="left"/>
-      <w:pPr>
-        <w:ind w:left="6480" w:hanging="360"/>
-        <w:tabs>
-          <w:tab w:val="num" w:pos="6480"/>
-        </w:tabs>
-      </w:pPr>
-      <w:rPr>
-        <w:rFonts w:ascii="Wingdings" w:hAnsi="Wingdings" w:hint="default"/>
-        <w:sz w:val="20"/>
-      </w:rPr>
-    </w:lvl>
-  </w:abstractNum>
-  <w:abstractNum w:abstractNumId="16">
-    <w:nsid w:val="3b183f68"/>
-    <w:multiLevelType w:val="multilevel"/>
-    <w:tmpl w:val="588ed4e8"/>
-    <w:lvl w:ilvl="0">
-      <w:start w:val="1"/>
-      <w:numFmt w:val="bullet"/>
-      <w:lvlText w:val=""/>
-      <w:lvlJc w:val="left"/>
-      <w:pPr>
-        <w:ind w:left="720" w:hanging="360"/>
-        <w:tabs>
-          <w:tab w:val="num" w:pos="720"/>
-        </w:tabs>
-      </w:pPr>
-      <w:rPr>
-        <w:rFonts w:ascii="Symbol" w:hAnsi="Symbol" w:hint="default"/>
-        <w:sz w:val="20"/>
-      </w:rPr>
-    </w:lvl>
-    <w:lvl w:ilvl="1" w:tentative="on">
-      <w:start w:val="1"/>
-      <w:numFmt w:val="bullet"/>
-      <w:lvlText w:val="o"/>
-      <w:lvlJc w:val="left"/>
-      <w:pPr>
-        <w:ind w:left="1440" w:hanging="360"/>
-        <w:tabs>
-          <w:tab w:val="num" w:pos="1440"/>
-        </w:tabs>
-      </w:pPr>
-      <w:rPr>
-        <w:rFonts w:ascii="Courier New" w:hAnsi="Courier New" w:hint="default"/>
-        <w:sz w:val="20"/>
-      </w:rPr>
-    </w:lvl>
-    <w:lvl w:ilvl="2" w:tentative="on">
-      <w:start w:val="1"/>
-      <w:numFmt w:val="bullet"/>
-      <w:lvlText w:val=""/>
-      <w:lvlJc w:val="left"/>
-      <w:pPr>
-        <w:ind w:left="2160" w:hanging="360"/>
-        <w:tabs>
-          <w:tab w:val="num" w:pos="2160"/>
-        </w:tabs>
-      </w:pPr>
-      <w:rPr>
-        <w:rFonts w:ascii="Wingdings" w:hAnsi="Wingdings" w:hint="default"/>
-        <w:sz w:val="20"/>
-      </w:rPr>
-    </w:lvl>
-    <w:lvl w:ilvl="3" w:tentative="on">
-      <w:start w:val="1"/>
-      <w:numFmt w:val="bullet"/>
-      <w:lvlText w:val=""/>
-      <w:lvlJc w:val="left"/>
-      <w:pPr>
-        <w:ind w:left="2880" w:hanging="360"/>
-        <w:tabs>
-          <w:tab w:val="num" w:pos="2880"/>
-        </w:tabs>
-      </w:pPr>
-      <w:rPr>
-        <w:rFonts w:ascii="Wingdings" w:hAnsi="Wingdings" w:hint="default"/>
-        <w:sz w:val="20"/>
-      </w:rPr>
-    </w:lvl>
-    <w:lvl w:ilvl="4" w:tentative="on">
-      <w:start w:val="1"/>
-      <w:numFmt w:val="bullet"/>
-      <w:lvlText w:val=""/>
-      <w:lvlJc w:val="left"/>
-      <w:pPr>
-        <w:ind w:left="3600" w:hanging="360"/>
-        <w:tabs>
-          <w:tab w:val="num" w:pos="3600"/>
-        </w:tabs>
-      </w:pPr>
-      <w:rPr>
-        <w:rFonts w:ascii="Wingdings" w:hAnsi="Wingdings" w:hint="default"/>
-        <w:sz w:val="20"/>
-      </w:rPr>
-    </w:lvl>
-    <w:lvl w:ilvl="5" w:tentative="on">
-      <w:start w:val="1"/>
-      <w:numFmt w:val="bullet"/>
-      <w:lvlText w:val=""/>
-      <w:lvlJc w:val="left"/>
-      <w:pPr>
-        <w:ind w:left="4320" w:hanging="360"/>
-        <w:tabs>
-          <w:tab w:val="num" w:pos="4320"/>
-        </w:tabs>
-      </w:pPr>
-      <w:rPr>
-        <w:rFonts w:ascii="Wingdings" w:hAnsi="Wingdings" w:hint="default"/>
-        <w:sz w:val="20"/>
-      </w:rPr>
-    </w:lvl>
-    <w:lvl w:ilvl="6" w:tentative="on">
-      <w:start w:val="1"/>
-      <w:numFmt w:val="bullet"/>
-      <w:lvlText w:val=""/>
-      <w:lvlJc w:val="left"/>
-      <w:pPr>
-        <w:ind w:left="5040" w:hanging="360"/>
-        <w:tabs>
-          <w:tab w:val="num" w:pos="5040"/>
-        </w:tabs>
-      </w:pPr>
-      <w:rPr>
-        <w:rFonts w:ascii="Wingdings" w:hAnsi="Wingdings" w:hint="default"/>
-        <w:sz w:val="20"/>
-      </w:rPr>
-    </w:lvl>
-    <w:lvl w:ilvl="7" w:tentative="on">
-      <w:start w:val="1"/>
-      <w:numFmt w:val="bullet"/>
-      <w:lvlText w:val=""/>
-      <w:lvlJc w:val="left"/>
-      <w:pPr>
-        <w:ind w:left="5760" w:hanging="360"/>
-        <w:tabs>
-          <w:tab w:val="num" w:pos="5760"/>
-        </w:tabs>
-      </w:pPr>
-      <w:rPr>
-        <w:rFonts w:ascii="Wingdings" w:hAnsi="Wingdings" w:hint="default"/>
-        <w:sz w:val="20"/>
-      </w:rPr>
-    </w:lvl>
-    <w:lvl w:ilvl="8" w:tentative="on">
-      <w:start w:val="1"/>
-      <w:numFmt w:val="bullet"/>
-      <w:lvlText w:val=""/>
-      <w:lvlJc w:val="left"/>
-      <w:pPr>
-        <w:ind w:left="6480" w:hanging="360"/>
-        <w:tabs>
-          <w:tab w:val="num" w:pos="6480"/>
-        </w:tabs>
-      </w:pPr>
-      <w:rPr>
-        <w:rFonts w:ascii="Wingdings" w:hAnsi="Wingdings" w:hint="default"/>
-        <w:sz w:val="20"/>
-      </w:rPr>
-    </w:lvl>
-  </w:abstractNum>
-  <w:abstractNum w:abstractNumId="17">
-    <w:nsid w:val="4fa06830"/>
-    <w:multiLevelType w:val="multilevel"/>
-    <w:tmpl w:val="adc03bfc"/>
-    <w:lvl w:ilvl="0">
-      <w:start w:val="1"/>
-      <w:numFmt w:val="bullet"/>
-      <w:lvlText w:val=""/>
-      <w:lvlJc w:val="left"/>
-      <w:pPr>
-        <w:ind w:left="720" w:hanging="360"/>
-        <w:tabs>
-          <w:tab w:val="num" w:pos="720"/>
-        </w:tabs>
-      </w:pPr>
-      <w:rPr>
-        <w:rFonts w:ascii="Symbol" w:hAnsi="Symbol" w:hint="default"/>
-        <w:sz w:val="20"/>
-      </w:rPr>
-    </w:lvl>
-    <w:lvl w:ilvl="1" w:tentative="on">
-      <w:start w:val="1"/>
-      <w:numFmt w:val="bullet"/>
-      <w:lvlText w:val="o"/>
-      <w:lvlJc w:val="left"/>
-      <w:pPr>
-        <w:ind w:left="1440" w:hanging="360"/>
-        <w:tabs>
-          <w:tab w:val="num" w:pos="1440"/>
-        </w:tabs>
-      </w:pPr>
-      <w:rPr>
-        <w:rFonts w:ascii="Courier New" w:hAnsi="Courier New" w:hint="default"/>
-        <w:sz w:val="20"/>
-      </w:rPr>
-    </w:lvl>
-    <w:lvl w:ilvl="2" w:tentative="on">
-      <w:start w:val="1"/>
-      <w:numFmt w:val="bullet"/>
-      <w:lvlText w:val=""/>
-      <w:lvlJc w:val="left"/>
-      <w:pPr>
-        <w:ind w:left="2160" w:hanging="360"/>
-        <w:tabs>
-          <w:tab w:val="num" w:pos="2160"/>
-        </w:tabs>
-      </w:pPr>
-      <w:rPr>
-        <w:rFonts w:ascii="Wingdings" w:hAnsi="Wingdings" w:hint="default"/>
-        <w:sz w:val="20"/>
-      </w:rPr>
-    </w:lvl>
-    <w:lvl w:ilvl="3" w:tentative="on">
-      <w:start w:val="1"/>
-      <w:numFmt w:val="bullet"/>
-      <w:lvlText w:val=""/>
-      <w:lvlJc w:val="left"/>
-      <w:pPr>
-        <w:ind w:left="2880" w:hanging="360"/>
-        <w:tabs>
-          <w:tab w:val="num" w:pos="2880"/>
-        </w:tabs>
-      </w:pPr>
-      <w:rPr>
-        <w:rFonts w:ascii="Wingdings" w:hAnsi="Wingdings" w:hint="default"/>
-        <w:sz w:val="20"/>
-      </w:rPr>
-    </w:lvl>
-    <w:lvl w:ilvl="4" w:tentative="on">
-      <w:start w:val="1"/>
-      <w:numFmt w:val="bullet"/>
-      <w:lvlText w:val=""/>
-      <w:lvlJc w:val="left"/>
-      <w:pPr>
-        <w:ind w:left="3600" w:hanging="360"/>
-        <w:tabs>
-          <w:tab w:val="num" w:pos="3600"/>
-        </w:tabs>
-      </w:pPr>
-      <w:rPr>
-        <w:rFonts w:ascii="Wingdings" w:hAnsi="Wingdings" w:hint="default"/>
-        <w:sz w:val="20"/>
-      </w:rPr>
-    </w:lvl>
-    <w:lvl w:ilvl="5" w:tentative="on">
-      <w:start w:val="1"/>
-      <w:numFmt w:val="bullet"/>
-      <w:lvlText w:val=""/>
-      <w:lvlJc w:val="left"/>
-      <w:pPr>
-        <w:ind w:left="4320" w:hanging="360"/>
-        <w:tabs>
-          <w:tab w:val="num" w:pos="4320"/>
-        </w:tabs>
-      </w:pPr>
-      <w:rPr>
-        <w:rFonts w:ascii="Wingdings" w:hAnsi="Wingdings" w:hint="default"/>
-        <w:sz w:val="20"/>
-      </w:rPr>
-    </w:lvl>
-    <w:lvl w:ilvl="6" w:tentative="on">
-      <w:start w:val="1"/>
-      <w:numFmt w:val="bullet"/>
-      <w:lvlText w:val=""/>
-      <w:lvlJc w:val="left"/>
-      <w:pPr>
-        <w:ind w:left="5040" w:hanging="360"/>
-        <w:tabs>
-          <w:tab w:val="num" w:pos="5040"/>
-        </w:tabs>
-      </w:pPr>
-      <w:rPr>
-        <w:rFonts w:ascii="Wingdings" w:hAnsi="Wingdings" w:hint="default"/>
-        <w:sz w:val="20"/>
-      </w:rPr>
-    </w:lvl>
-    <w:lvl w:ilvl="7" w:tentative="on">
-      <w:start w:val="1"/>
-      <w:numFmt w:val="bullet"/>
-      <w:lvlText w:val=""/>
-      <w:lvlJc w:val="left"/>
-      <w:pPr>
-        <w:ind w:left="5760" w:hanging="360"/>
-        <w:tabs>
-          <w:tab w:val="num" w:pos="5760"/>
-        </w:tabs>
-      </w:pPr>
-      <w:rPr>
-        <w:rFonts w:ascii="Wingdings" w:hAnsi="Wingdings" w:hint="default"/>
-        <w:sz w:val="20"/>
-      </w:rPr>
-    </w:lvl>
-    <w:lvl w:ilvl="8" w:tentative="on">
-      <w:start w:val="1"/>
-      <w:numFmt w:val="bullet"/>
-      <w:lvlText w:val=""/>
-      <w:lvlJc w:val="left"/>
-      <w:pPr>
-        <w:ind w:left="6480" w:hanging="360"/>
-        <w:tabs>
-          <w:tab w:val="num" w:pos="6480"/>
-        </w:tabs>
-      </w:pPr>
-      <w:rPr>
-        <w:rFonts w:ascii="Wingdings" w:hAnsi="Wingdings" w:hint="default"/>
-        <w:sz w:val="20"/>
-      </w:rPr>
-    </w:lvl>
-  </w:abstractNum>
-  <w:abstractNum w:abstractNumId="18">
-    <w:nsid w:val="3f5853de"/>
-    <w:multiLevelType w:val="multilevel"/>
-    <w:tmpl w:val="8304ca26"/>
-    <w:lvl w:ilvl="0">
-      <w:start w:val="1"/>
-      <w:numFmt w:val="bullet"/>
-      <w:lvlText w:val=""/>
-      <w:lvlJc w:val="left"/>
-      <w:pPr>
-        <w:ind w:left="720" w:hanging="360"/>
-        <w:tabs>
-          <w:tab w:val="num" w:pos="720"/>
-        </w:tabs>
-      </w:pPr>
-      <w:rPr>
-        <w:rFonts w:ascii="Symbol" w:hAnsi="Symbol" w:hint="default"/>
-        <w:sz w:val="20"/>
-      </w:rPr>
-    </w:lvl>
-    <w:lvl w:ilvl="1" w:tentative="on">
-      <w:start w:val="1"/>
-      <w:numFmt w:val="bullet"/>
-      <w:lvlText w:val="o"/>
-      <w:lvlJc w:val="left"/>
-      <w:pPr>
-        <w:ind w:left="1440" w:hanging="360"/>
-        <w:tabs>
-          <w:tab w:val="num" w:pos="1440"/>
-        </w:tabs>
-      </w:pPr>
-      <w:rPr>
-        <w:rFonts w:ascii="Courier New" w:hAnsi="Courier New" w:hint="default"/>
-        <w:sz w:val="20"/>
-      </w:rPr>
-    </w:lvl>
-    <w:lvl w:ilvl="2" w:tentative="on">
-      <w:start w:val="1"/>
-      <w:numFmt w:val="bullet"/>
-      <w:lvlText w:val=""/>
-      <w:lvlJc w:val="left"/>
-      <w:pPr>
-        <w:ind w:left="2160" w:hanging="360"/>
-        <w:tabs>
-          <w:tab w:val="num" w:pos="2160"/>
-        </w:tabs>
-      </w:pPr>
-      <w:rPr>
-        <w:rFonts w:ascii="Wingdings" w:hAnsi="Wingdings" w:hint="default"/>
-        <w:sz w:val="20"/>
-      </w:rPr>
-    </w:lvl>
-    <w:lvl w:ilvl="3" w:tentative="on">
-      <w:start w:val="1"/>
-      <w:numFmt w:val="bullet"/>
-      <w:lvlText w:val=""/>
-      <w:lvlJc w:val="left"/>
-      <w:pPr>
-        <w:ind w:left="2880" w:hanging="360"/>
-        <w:tabs>
-          <w:tab w:val="num" w:pos="2880"/>
-        </w:tabs>
-      </w:pPr>
-      <w:rPr>
-        <w:rFonts w:ascii="Wingdings" w:hAnsi="Wingdings" w:hint="default"/>
-        <w:sz w:val="20"/>
-      </w:rPr>
-    </w:lvl>
-    <w:lvl w:ilvl="4" w:tentative="on">
-      <w:start w:val="1"/>
-      <w:numFmt w:val="bullet"/>
-      <w:lvlText w:val=""/>
-      <w:lvlJc w:val="left"/>
-      <w:pPr>
-        <w:ind w:left="3600" w:hanging="360"/>
-        <w:tabs>
-          <w:tab w:val="num" w:pos="3600"/>
-        </w:tabs>
-      </w:pPr>
-      <w:rPr>
-        <w:rFonts w:ascii="Wingdings" w:hAnsi="Wingdings" w:hint="default"/>
-        <w:sz w:val="20"/>
-      </w:rPr>
-    </w:lvl>
-    <w:lvl w:ilvl="5" w:tentative="on">
-      <w:start w:val="1"/>
-      <w:numFmt w:val="bullet"/>
-      <w:lvlText w:val=""/>
-      <w:lvlJc w:val="left"/>
-      <w:pPr>
-        <w:ind w:left="4320" w:hanging="360"/>
-        <w:tabs>
-          <w:tab w:val="num" w:pos="4320"/>
-        </w:tabs>
-      </w:pPr>
-      <w:rPr>
-        <w:rFonts w:ascii="Wingdings" w:hAnsi="Wingdings" w:hint="default"/>
-        <w:sz w:val="20"/>
-      </w:rPr>
-    </w:lvl>
-    <w:lvl w:ilvl="6" w:tentative="on">
-      <w:start w:val="1"/>
-      <w:numFmt w:val="bullet"/>
-      <w:lvlText w:val=""/>
-      <w:lvlJc w:val="left"/>
-      <w:pPr>
-        <w:ind w:left="5040" w:hanging="360"/>
-        <w:tabs>
-          <w:tab w:val="num" w:pos="5040"/>
-        </w:tabs>
-      </w:pPr>
-      <w:rPr>
-        <w:rFonts w:ascii="Wingdings" w:hAnsi="Wingdings" w:hint="default"/>
-        <w:sz w:val="20"/>
-      </w:rPr>
-    </w:lvl>
-    <w:lvl w:ilvl="7" w:tentative="on">
-      <w:start w:val="1"/>
-      <w:numFmt w:val="bullet"/>
-      <w:lvlText w:val=""/>
-      <w:lvlJc w:val="left"/>
-      <w:pPr>
-        <w:ind w:left="5760" w:hanging="360"/>
-        <w:tabs>
-          <w:tab w:val="num" w:pos="5760"/>
-        </w:tabs>
-      </w:pPr>
-      <w:rPr>
-        <w:rFonts w:ascii="Wingdings" w:hAnsi="Wingdings" w:hint="default"/>
-        <w:sz w:val="20"/>
-      </w:rPr>
-    </w:lvl>
-    <w:lvl w:ilvl="8" w:tentative="on">
-      <w:start w:val="1"/>
-      <w:numFmt w:val="bullet"/>
-      <w:lvlText w:val=""/>
-      <w:lvlJc w:val="left"/>
-      <w:pPr>
-        <w:ind w:left="6480" w:hanging="360"/>
-        <w:tabs>
-          <w:tab w:val="num" w:pos="6480"/>
-        </w:tabs>
-      </w:pPr>
-      <w:rPr>
-        <w:rFonts w:ascii="Wingdings" w:hAnsi="Wingdings" w:hint="default"/>
-        <w:sz w:val="20"/>
-      </w:rPr>
-    </w:lvl>
-  </w:abstractNum>
-  <w:abstractNum w:abstractNumId="19">
-    <w:nsid w:val="5e971ce9"/>
-    <w:multiLevelType w:val="multilevel"/>
-    <w:tmpl w:val="7eb422b0"/>
-    <w:lvl w:ilvl="0">
-      <w:start w:val="1"/>
-      <w:numFmt w:val="bullet"/>
-      <w:lvlText w:val=""/>
-      <w:lvlJc w:val="left"/>
-      <w:pPr>
-        <w:ind w:left="720" w:hanging="360"/>
-        <w:tabs>
-          <w:tab w:val="num" w:pos="720"/>
-        </w:tabs>
-      </w:pPr>
-      <w:rPr>
-        <w:rFonts w:ascii="Symbol" w:hAnsi="Symbol" w:hint="default"/>
-        <w:sz w:val="20"/>
-      </w:rPr>
-    </w:lvl>
-    <w:lvl w:ilvl="1" w:tentative="on">
-      <w:start w:val="1"/>
-      <w:numFmt w:val="bullet"/>
-      <w:lvlText w:val="o"/>
-      <w:lvlJc w:val="left"/>
-      <w:pPr>
-        <w:ind w:left="1440" w:hanging="360"/>
-        <w:tabs>
-          <w:tab w:val="num" w:pos="1440"/>
-        </w:tabs>
-      </w:pPr>
-      <w:rPr>
-        <w:rFonts w:ascii="Courier New" w:hAnsi="Courier New" w:hint="default"/>
-        <w:sz w:val="20"/>
-      </w:rPr>
-    </w:lvl>
-    <w:lvl w:ilvl="2" w:tentative="on">
-      <w:start w:val="1"/>
-      <w:numFmt w:val="bullet"/>
-      <w:lvlText w:val=""/>
-      <w:lvlJc w:val="left"/>
-      <w:pPr>
-        <w:ind w:left="2160" w:hanging="360"/>
-        <w:tabs>
-          <w:tab w:val="num" w:pos="2160"/>
-        </w:tabs>
-      </w:pPr>
-      <w:rPr>
-        <w:rFonts w:ascii="Wingdings" w:hAnsi="Wingdings" w:hint="default"/>
-        <w:sz w:val="20"/>
-      </w:rPr>
-    </w:lvl>
-    <w:lvl w:ilvl="3" w:tentative="on">
-      <w:start w:val="1"/>
-      <w:numFmt w:val="bullet"/>
-      <w:lvlText w:val=""/>
-      <w:lvlJc w:val="left"/>
-      <w:pPr>
-        <w:ind w:left="2880" w:hanging="360"/>
-        <w:tabs>
-          <w:tab w:val="num" w:pos="2880"/>
-        </w:tabs>
-      </w:pPr>
-      <w:rPr>
-        <w:rFonts w:ascii="Wingdings" w:hAnsi="Wingdings" w:hint="default"/>
-        <w:sz w:val="20"/>
-      </w:rPr>
-    </w:lvl>
-    <w:lvl w:ilvl="4" w:tentative="on">
-      <w:start w:val="1"/>
-      <w:numFmt w:val="bullet"/>
-      <w:lvlText w:val=""/>
-      <w:lvlJc w:val="left"/>
-      <w:pPr>
-        <w:ind w:left="3600" w:hanging="360"/>
-        <w:tabs>
-          <w:tab w:val="num" w:pos="3600"/>
-        </w:tabs>
-      </w:pPr>
-      <w:rPr>
-        <w:rFonts w:ascii="Wingdings" w:hAnsi="Wingdings" w:hint="default"/>
-        <w:sz w:val="20"/>
-      </w:rPr>
-    </w:lvl>
-    <w:lvl w:ilvl="5" w:tentative="on">
-      <w:start w:val="1"/>
-      <w:numFmt w:val="bullet"/>
-      <w:lvlText w:val=""/>
-      <w:lvlJc w:val="left"/>
-      <w:pPr>
-        <w:ind w:left="4320" w:hanging="360"/>
-        <w:tabs>
-          <w:tab w:val="num" w:pos="4320"/>
-        </w:tabs>
-      </w:pPr>
-      <w:rPr>
-        <w:rFonts w:ascii="Wingdings" w:hAnsi="Wingdings" w:hint="default"/>
-        <w:sz w:val="20"/>
-      </w:rPr>
-    </w:lvl>
-    <w:lvl w:ilvl="6" w:tentative="on">
-      <w:start w:val="1"/>
-      <w:numFmt w:val="bullet"/>
-      <w:lvlText w:val=""/>
-      <w:lvlJc w:val="left"/>
-      <w:pPr>
-        <w:ind w:left="5040" w:hanging="360"/>
-        <w:tabs>
-          <w:tab w:val="num" w:pos="5040"/>
-        </w:tabs>
-      </w:pPr>
-      <w:rPr>
-        <w:rFonts w:ascii="Wingdings" w:hAnsi="Wingdings" w:hint="default"/>
-        <w:sz w:val="20"/>
-      </w:rPr>
-    </w:lvl>
-    <w:lvl w:ilvl="7" w:tentative="on">
-      <w:start w:val="1"/>
-      <w:numFmt w:val="bullet"/>
-      <w:lvlText w:val=""/>
-      <w:lvlJc w:val="left"/>
-      <w:pPr>
-        <w:ind w:left="5760" w:hanging="360"/>
-        <w:tabs>
-          <w:tab w:val="num" w:pos="5760"/>
-        </w:tabs>
-      </w:pPr>
-      <w:rPr>
-        <w:rFonts w:ascii="Wingdings" w:hAnsi="Wingdings" w:hint="default"/>
-        <w:sz w:val="20"/>
-      </w:rPr>
-    </w:lvl>
-    <w:lvl w:ilvl="8" w:tentative="on">
-      <w:start w:val="1"/>
-      <w:numFmt w:val="bullet"/>
-      <w:lvlText w:val=""/>
-      <w:lvlJc w:val="left"/>
-      <w:pPr>
-        <w:ind w:left="6480" w:hanging="360"/>
-        <w:tabs>
-          <w:tab w:val="num" w:pos="6480"/>
-        </w:tabs>
-      </w:pPr>
-      <w:rPr>
-        <w:rFonts w:ascii="Wingdings" w:hAnsi="Wingdings" w:hint="default"/>
-        <w:sz w:val="20"/>
-      </w:rPr>
-    </w:lvl>
-  </w:abstractNum>
-  <w:abstractNum w:abstractNumId="20">
-    <w:nsid w:val="1a992294"/>
-    <w:multiLevelType w:val="multilevel"/>
-    <w:tmpl w:val="8fd09aee"/>
-    <w:lvl w:ilvl="0">
-      <w:start w:val="1"/>
-      <w:numFmt w:val="bullet"/>
-      <w:lvlText w:val=""/>
-      <w:lvlJc w:val="left"/>
-      <w:pPr>
-        <w:ind w:left="720" w:hanging="360"/>
-        <w:tabs>
-          <w:tab w:val="num" w:pos="720"/>
-        </w:tabs>
-      </w:pPr>
-      <w:rPr>
-        <w:rFonts w:ascii="Symbol" w:hAnsi="Symbol" w:hint="default"/>
-        <w:sz w:val="20"/>
-      </w:rPr>
-    </w:lvl>
-    <w:lvl w:ilvl="1" w:tentative="on">
-      <w:start w:val="1"/>
-      <w:numFmt w:val="bullet"/>
-      <w:lvlText w:val="o"/>
-      <w:lvlJc w:val="left"/>
-      <w:pPr>
-        <w:ind w:left="1440" w:hanging="360"/>
-        <w:tabs>
-          <w:tab w:val="num" w:pos="1440"/>
-        </w:tabs>
-      </w:pPr>
-      <w:rPr>
-        <w:rFonts w:ascii="Courier New" w:hAnsi="Courier New" w:hint="default"/>
-        <w:sz w:val="20"/>
-      </w:rPr>
-    </w:lvl>
-    <w:lvl w:ilvl="2" w:tentative="on">
-      <w:start w:val="1"/>
-      <w:numFmt w:val="bullet"/>
-      <w:lvlText w:val=""/>
-      <w:lvlJc w:val="left"/>
-      <w:pPr>
-        <w:ind w:left="2160" w:hanging="360"/>
-        <w:tabs>
-          <w:tab w:val="num" w:pos="2160"/>
-        </w:tabs>
-      </w:pPr>
-      <w:rPr>
-        <w:rFonts w:ascii="Wingdings" w:hAnsi="Wingdings" w:hint="default"/>
-        <w:sz w:val="20"/>
-      </w:rPr>
-    </w:lvl>
-    <w:lvl w:ilvl="3" w:tentative="on">
-      <w:start w:val="1"/>
-      <w:numFmt w:val="bullet"/>
-      <w:lvlText w:val=""/>
-      <w:lvlJc w:val="left"/>
-      <w:pPr>
-        <w:ind w:left="2880" w:hanging="360"/>
-        <w:tabs>
-          <w:tab w:val="num" w:pos="2880"/>
-        </w:tabs>
-      </w:pPr>
-      <w:rPr>
-        <w:rFonts w:ascii="Wingdings" w:hAnsi="Wingdings" w:hint="default"/>
-        <w:sz w:val="20"/>
-      </w:rPr>
-    </w:lvl>
-    <w:lvl w:ilvl="4" w:tentative="on">
-      <w:start w:val="1"/>
-      <w:numFmt w:val="bullet"/>
-      <w:lvlText w:val=""/>
-      <w:lvlJc w:val="left"/>
-      <w:pPr>
-        <w:ind w:left="3600" w:hanging="360"/>
-        <w:tabs>
-          <w:tab w:val="num" w:pos="3600"/>
-        </w:tabs>
-      </w:pPr>
-      <w:rPr>
-        <w:rFonts w:ascii="Wingdings" w:hAnsi="Wingdings" w:hint="default"/>
-        <w:sz w:val="20"/>
-      </w:rPr>
-    </w:lvl>
-    <w:lvl w:ilvl="5" w:tentative="on">
-      <w:start w:val="1"/>
-      <w:numFmt w:val="bullet"/>
-      <w:lvlText w:val=""/>
-      <w:lvlJc w:val="left"/>
-      <w:pPr>
-        <w:ind w:left="4320" w:hanging="360"/>
-        <w:tabs>
-          <w:tab w:val="num" w:pos="4320"/>
-        </w:tabs>
-      </w:pPr>
-      <w:rPr>
-        <w:rFonts w:ascii="Wingdings" w:hAnsi="Wingdings" w:hint="default"/>
-        <w:sz w:val="20"/>
-      </w:rPr>
-    </w:lvl>
-    <w:lvl w:ilvl="6" w:tentative="on">
-      <w:start w:val="1"/>
-      <w:numFmt w:val="bullet"/>
-      <w:lvlText w:val=""/>
-      <w:lvlJc w:val="left"/>
-      <w:pPr>
-        <w:ind w:left="5040" w:hanging="360"/>
-        <w:tabs>
-          <w:tab w:val="num" w:pos="5040"/>
-        </w:tabs>
-      </w:pPr>
-      <w:rPr>
-        <w:rFonts w:ascii="Wingdings" w:hAnsi="Wingdings" w:hint="default"/>
-        <w:sz w:val="20"/>
-      </w:rPr>
-    </w:lvl>
-    <w:lvl w:ilvl="7" w:tentative="on">
-      <w:start w:val="1"/>
-      <w:numFmt w:val="bullet"/>
-      <w:lvlText w:val=""/>
-      <w:lvlJc w:val="left"/>
-      <w:pPr>
-        <w:ind w:left="5760" w:hanging="360"/>
-        <w:tabs>
-          <w:tab w:val="num" w:pos="5760"/>
-        </w:tabs>
-      </w:pPr>
-      <w:rPr>
-        <w:rFonts w:ascii="Wingdings" w:hAnsi="Wingdings" w:hint="default"/>
-        <w:sz w:val="20"/>
-      </w:rPr>
-    </w:lvl>
-    <w:lvl w:ilvl="8" w:tentative="on">
-      <w:start w:val="1"/>
-      <w:numFmt w:val="bullet"/>
-      <w:lvlText w:val=""/>
-      <w:lvlJc w:val="left"/>
-      <w:pPr>
-        <w:ind w:left="6480" w:hanging="360"/>
-        <w:tabs>
-          <w:tab w:val="num" w:pos="6480"/>
-        </w:tabs>
-      </w:pPr>
-      <w:rPr>
-        <w:rFonts w:ascii="Wingdings" w:hAnsi="Wingdings" w:hint="default"/>
-        <w:sz w:val="20"/>
-      </w:rPr>
-    </w:lvl>
-  </w:abstractNum>
-  <w:abstractNum w:abstractNumId="21">
-    <w:nsid w:val="4f537bf8"/>
-    <w:multiLevelType w:val="multilevel"/>
-    <w:tmpl w:val="414ea3d8"/>
-    <w:lvl w:ilvl="0">
-      <w:start w:val="1"/>
-      <w:numFmt w:val="bullet"/>
-      <w:lvlText w:val=""/>
-      <w:lvlJc w:val="left"/>
-      <w:pPr>
-        <w:ind w:left="720" w:hanging="360"/>
-        <w:tabs>
-          <w:tab w:val="num" w:pos="720"/>
-        </w:tabs>
-      </w:pPr>
-      <w:rPr>
-        <w:rFonts w:ascii="Symbol" w:hAnsi="Symbol" w:hint="default"/>
-        <w:sz w:val="20"/>
-      </w:rPr>
-    </w:lvl>
-    <w:lvl w:ilvl="1" w:tentative="on">
-      <w:start w:val="1"/>
-      <w:numFmt w:val="bullet"/>
-      <w:lvlText w:val="o"/>
-      <w:lvlJc w:val="left"/>
-      <w:pPr>
-        <w:ind w:left="1440" w:hanging="360"/>
-        <w:tabs>
-          <w:tab w:val="num" w:pos="1440"/>
-        </w:tabs>
-      </w:pPr>
-      <w:rPr>
-        <w:rFonts w:ascii="Courier New" w:hAnsi="Courier New" w:hint="default"/>
-        <w:sz w:val="20"/>
-      </w:rPr>
-    </w:lvl>
-    <w:lvl w:ilvl="2" w:tentative="on">
-      <w:start w:val="1"/>
-      <w:numFmt w:val="bullet"/>
-      <w:lvlText w:val=""/>
-      <w:lvlJc w:val="left"/>
-      <w:pPr>
-        <w:ind w:left="2160" w:hanging="360"/>
-        <w:tabs>
-          <w:tab w:val="num" w:pos="2160"/>
-        </w:tabs>
-      </w:pPr>
-      <w:rPr>
-        <w:rFonts w:ascii="Wingdings" w:hAnsi="Wingdings" w:hint="default"/>
-        <w:sz w:val="20"/>
-      </w:rPr>
-    </w:lvl>
-    <w:lvl w:ilvl="3" w:tentative="on">
-      <w:start w:val="1"/>
-      <w:numFmt w:val="bullet"/>
-      <w:lvlText w:val=""/>
-      <w:lvlJc w:val="left"/>
-      <w:pPr>
-        <w:ind w:left="2880" w:hanging="360"/>
-        <w:tabs>
-          <w:tab w:val="num" w:pos="2880"/>
-        </w:tabs>
-      </w:pPr>
-      <w:rPr>
-        <w:rFonts w:ascii="Wingdings" w:hAnsi="Wingdings" w:hint="default"/>
-        <w:sz w:val="20"/>
-      </w:rPr>
-    </w:lvl>
-    <w:lvl w:ilvl="4" w:tentative="on">
-      <w:start w:val="1"/>
-      <w:numFmt w:val="bullet"/>
-      <w:lvlText w:val=""/>
-      <w:lvlJc w:val="left"/>
-      <w:pPr>
-        <w:ind w:left="3600" w:hanging="360"/>
-        <w:tabs>
-          <w:tab w:val="num" w:pos="3600"/>
-        </w:tabs>
-      </w:pPr>
-      <w:rPr>
-        <w:rFonts w:ascii="Wingdings" w:hAnsi="Wingdings" w:hint="default"/>
-        <w:sz w:val="20"/>
-      </w:rPr>
-    </w:lvl>
-    <w:lvl w:ilvl="5" w:tentative="on">
-      <w:start w:val="1"/>
-      <w:numFmt w:val="bullet"/>
-      <w:lvlText w:val=""/>
-      <w:lvlJc w:val="left"/>
-      <w:pPr>
-        <w:ind w:left="4320" w:hanging="360"/>
-        <w:tabs>
-          <w:tab w:val="num" w:pos="4320"/>
-        </w:tabs>
-      </w:pPr>
-      <w:rPr>
-        <w:rFonts w:ascii="Wingdings" w:hAnsi="Wingdings" w:hint="default"/>
-        <w:sz w:val="20"/>
-      </w:rPr>
-    </w:lvl>
-    <w:lvl w:ilvl="6" w:tentative="on">
-      <w:start w:val="1"/>
-      <w:numFmt w:val="bullet"/>
-      <w:lvlText w:val=""/>
-      <w:lvlJc w:val="left"/>
-      <w:pPr>
-        <w:ind w:left="5040" w:hanging="360"/>
-        <w:tabs>
-          <w:tab w:val="num" w:pos="5040"/>
-        </w:tabs>
-      </w:pPr>
-      <w:rPr>
-        <w:rFonts w:ascii="Wingdings" w:hAnsi="Wingdings" w:hint="default"/>
-        <w:sz w:val="20"/>
-      </w:rPr>
-    </w:lvl>
-    <w:lvl w:ilvl="7" w:tentative="on">
-      <w:start w:val="1"/>
-      <w:numFmt w:val="bullet"/>
-      <w:lvlText w:val=""/>
-      <w:lvlJc w:val="left"/>
-      <w:pPr>
-        <w:ind w:left="5760" w:hanging="360"/>
-        <w:tabs>
-          <w:tab w:val="num" w:pos="5760"/>
-        </w:tabs>
-      </w:pPr>
-      <w:rPr>
-        <w:rFonts w:ascii="Wingdings" w:hAnsi="Wingdings" w:hint="default"/>
-        <w:sz w:val="20"/>
-      </w:rPr>
-    </w:lvl>
-    <w:lvl w:ilvl="8" w:tentative="on">
-      <w:start w:val="1"/>
-      <w:numFmt w:val="bullet"/>
-      <w:lvlText w:val=""/>
-      <w:lvlJc w:val="left"/>
-      <w:pPr>
-        <w:ind w:left="6480" w:hanging="360"/>
-        <w:tabs>
-          <w:tab w:val="num" w:pos="6480"/>
-        </w:tabs>
-      </w:pPr>
-      <w:rPr>
-        <w:rFonts w:ascii="Wingdings" w:hAnsi="Wingdings" w:hint="default"/>
-        <w:sz w:val="20"/>
-      </w:rPr>
-    </w:lvl>
-  </w:abstractNum>
-  <w:abstractNum w:abstractNumId="22">
-    <w:nsid w:val="30d87cf4"/>
-    <w:multiLevelType w:val="multilevel"/>
-    <w:tmpl w:val="c5968c28"/>
-    <w:lvl w:ilvl="0">
-      <w:start w:val="1"/>
-      <w:numFmt w:val="bullet"/>
-      <w:lvlText w:val=""/>
-      <w:lvlJc w:val="left"/>
-      <w:pPr>
-        <w:ind w:left="720" w:hanging="360"/>
-        <w:tabs>
-          <w:tab w:val="num" w:pos="720"/>
-        </w:tabs>
-      </w:pPr>
-      <w:rPr>
-        <w:rFonts w:ascii="Symbol" w:hAnsi="Symbol" w:hint="default"/>
-        <w:sz w:val="20"/>
-      </w:rPr>
-    </w:lvl>
-    <w:lvl w:ilvl="1" w:tentative="on">
-      <w:start w:val="1"/>
-      <w:numFmt w:val="bullet"/>
-      <w:lvlText w:val="o"/>
-      <w:lvlJc w:val="left"/>
-      <w:pPr>
-        <w:ind w:left="1440" w:hanging="360"/>
-        <w:tabs>
-          <w:tab w:val="num" w:pos="1440"/>
-        </w:tabs>
-      </w:pPr>
-      <w:rPr>
-        <w:rFonts w:ascii="Courier New" w:hAnsi="Courier New" w:hint="default"/>
-        <w:sz w:val="20"/>
-      </w:rPr>
-    </w:lvl>
-    <w:lvl w:ilvl="2" w:tentative="on">
-      <w:start w:val="1"/>
-      <w:numFmt w:val="bullet"/>
-      <w:lvlText w:val=""/>
-      <w:lvlJc w:val="left"/>
-      <w:pPr>
-        <w:ind w:left="2160" w:hanging="360"/>
-        <w:tabs>
-          <w:tab w:val="num" w:pos="2160"/>
-        </w:tabs>
-      </w:pPr>
-      <w:rPr>
-        <w:rFonts w:ascii="Wingdings" w:hAnsi="Wingdings" w:hint="default"/>
-        <w:sz w:val="20"/>
-      </w:rPr>
-    </w:lvl>
-    <w:lvl w:ilvl="3" w:tentative="on">
-      <w:start w:val="1"/>
-      <w:numFmt w:val="bullet"/>
-      <w:lvlText w:val=""/>
-      <w:lvlJc w:val="left"/>
-      <w:pPr>
-        <w:ind w:left="2880" w:hanging="360"/>
-        <w:tabs>
-          <w:tab w:val="num" w:pos="2880"/>
-        </w:tabs>
-      </w:pPr>
-      <w:rPr>
-        <w:rFonts w:ascii="Wingdings" w:hAnsi="Wingdings" w:hint="default"/>
-        <w:sz w:val="20"/>
-      </w:rPr>
-    </w:lvl>
-    <w:lvl w:ilvl="4" w:tentative="on">
-      <w:start w:val="1"/>
-      <w:numFmt w:val="bullet"/>
-      <w:lvlText w:val=""/>
-      <w:lvlJc w:val="left"/>
-      <w:pPr>
-        <w:ind w:left="3600" w:hanging="360"/>
-        <w:tabs>
-          <w:tab w:val="num" w:pos="3600"/>
-        </w:tabs>
-      </w:pPr>
-      <w:rPr>
-        <w:rFonts w:ascii="Wingdings" w:hAnsi="Wingdings" w:hint="default"/>
-        <w:sz w:val="20"/>
-      </w:rPr>
-    </w:lvl>
-    <w:lvl w:ilvl="5" w:tentative="on">
-      <w:start w:val="1"/>
-      <w:numFmt w:val="bullet"/>
-      <w:lvlText w:val=""/>
-      <w:lvlJc w:val="left"/>
-      <w:pPr>
-        <w:ind w:left="4320" w:hanging="360"/>
-        <w:tabs>
-          <w:tab w:val="num" w:pos="4320"/>
-        </w:tabs>
-      </w:pPr>
-      <w:rPr>
-        <w:rFonts w:ascii="Wingdings" w:hAnsi="Wingdings" w:hint="default"/>
-        <w:sz w:val="20"/>
-      </w:rPr>
-    </w:lvl>
-    <w:lvl w:ilvl="6" w:tentative="on">
-      <w:start w:val="1"/>
-      <w:numFmt w:val="bullet"/>
-      <w:lvlText w:val=""/>
-      <w:lvlJc w:val="left"/>
-      <w:pPr>
-        <w:ind w:left="5040" w:hanging="360"/>
-        <w:tabs>
-          <w:tab w:val="num" w:pos="5040"/>
-        </w:tabs>
-      </w:pPr>
-      <w:rPr>
-        <w:rFonts w:ascii="Wingdings" w:hAnsi="Wingdings" w:hint="default"/>
-        <w:sz w:val="20"/>
-      </w:rPr>
-    </w:lvl>
-    <w:lvl w:ilvl="7" w:tentative="on">
-      <w:start w:val="1"/>
-      <w:numFmt w:val="bullet"/>
-      <w:lvlText w:val=""/>
-      <w:lvlJc w:val="left"/>
-      <w:pPr>
-        <w:ind w:left="5760" w:hanging="360"/>
-        <w:tabs>
-          <w:tab w:val="num" w:pos="5760"/>
-        </w:tabs>
-      </w:pPr>
-      <w:rPr>
-        <w:rFonts w:ascii="Wingdings" w:hAnsi="Wingdings" w:hint="default"/>
-        <w:sz w:val="20"/>
-      </w:rPr>
-    </w:lvl>
-    <w:lvl w:ilvl="8" w:tentative="on">
-      <w:start w:val="1"/>
-      <w:numFmt w:val="bullet"/>
-      <w:lvlText w:val=""/>
-      <w:lvlJc w:val="left"/>
-      <w:pPr>
-        <w:ind w:left="6480" w:hanging="360"/>
-        <w:tabs>
-          <w:tab w:val="num" w:pos="6480"/>
-        </w:tabs>
-      </w:pPr>
-      <w:rPr>
-        <w:rFonts w:ascii="Wingdings" w:hAnsi="Wingdings" w:hint="default"/>
-        <w:sz w:val="20"/>
-      </w:rPr>
-    </w:lvl>
-  </w:abstractNum>
-  <w:abstractNum w:abstractNumId="23">
     <w:nsid w:val="db335b7"/>
     <w:multiLevelType w:val="multilevel"/>
     <w:tmpl w:val="eaaec1a2"/>
@@ -8194,7 +6732,7 @@
       </w:rPr>
     </w:lvl>
   </w:abstractNum>
-  <w:abstractNum w:abstractNumId="24">
+  <w:abstractNum w:abstractNumId="13">
     <w:nsid w:val="45e23910"/>
     <w:multiLevelType w:val="multilevel"/>
     <w:tmpl w:val="cfec2732"/>
@@ -8343,7 +6881,7 @@
       </w:rPr>
     </w:lvl>
   </w:abstractNum>
-  <w:abstractNum w:abstractNumId="25">
+  <w:abstractNum w:abstractNumId="14">
     <w:nsid w:val="750f0cfa"/>
     <w:multiLevelType w:val="multilevel"/>
     <w:tmpl w:val="f54e3a66"/>
@@ -8492,7 +7030,7 @@
       </w:rPr>
     </w:lvl>
   </w:abstractNum>
-  <w:abstractNum w:abstractNumId="26">
+  <w:abstractNum w:abstractNumId="15">
     <w:nsid w:val="4e3e719c"/>
     <w:multiLevelType w:val="multilevel"/>
     <w:tmpl w:val="88cc8558"/>
@@ -8641,7 +7179,7 @@
       </w:rPr>
     </w:lvl>
   </w:abstractNum>
-  <w:abstractNum w:abstractNumId="27">
+  <w:abstractNum w:abstractNumId="16">
     <w:nsid w:val="4fe976a4"/>
     <w:multiLevelType w:val="multilevel"/>
     <w:tmpl w:val="8dcaf086"/>
@@ -8790,7 +7328,7 @@
       </w:rPr>
     </w:lvl>
   </w:abstractNum>
-  <w:abstractNum w:abstractNumId="28">
+  <w:abstractNum w:abstractNumId="17">
     <w:nsid w:val="309b776e"/>
     <w:multiLevelType w:val="multilevel"/>
     <w:tmpl w:val="ff38b7aa"/>
@@ -8939,7 +7477,7 @@
       </w:rPr>
     </w:lvl>
   </w:abstractNum>
-  <w:abstractNum w:abstractNumId="29">
+  <w:abstractNum w:abstractNumId="18">
     <w:nsid w:val="77c05361"/>
     <w:multiLevelType w:val="multilevel"/>
     <w:tmpl w:val="c8bc75a8"/>
@@ -9088,7 +7626,7 @@
       </w:rPr>
     </w:lvl>
   </w:abstractNum>
-  <w:abstractNum w:abstractNumId="30">
+  <w:abstractNum w:abstractNumId="19">
     <w:nsid w:val="55723174"/>
     <w:multiLevelType w:val="multilevel"/>
     <w:tmpl w:val="dfdc99ae"/>
@@ -9237,7 +7775,7 @@
       </w:rPr>
     </w:lvl>
   </w:abstractNum>
-  <w:abstractNum w:abstractNumId="31">
+  <w:abstractNum w:abstractNumId="20">
     <w:nsid w:val="60ef06a7"/>
     <w:multiLevelType w:val="multilevel"/>
     <w:tmpl w:val="bc3a6fac"/>
@@ -9386,7 +7924,7 @@
       </w:rPr>
     </w:lvl>
   </w:abstractNum>
-  <w:abstractNum w:abstractNumId="32">
+  <w:abstractNum w:abstractNumId="21">
     <w:nsid w:val="71ad57a4"/>
     <w:multiLevelType w:val="multilevel"/>
     <w:tmpl w:val="c89c9978"/>
@@ -9535,7 +8073,7 @@
       </w:rPr>
     </w:lvl>
   </w:abstractNum>
-  <w:abstractNum w:abstractNumId="33">
+  <w:abstractNum w:abstractNumId="22">
     <w:nsid w:val="3cbf3c63"/>
     <w:multiLevelType w:val="multilevel"/>
     <w:tmpl w:val="aa2834b0"/>
@@ -9684,7 +8222,7 @@
       </w:rPr>
     </w:lvl>
   </w:abstractNum>
-  <w:abstractNum w:abstractNumId="34">
+  <w:abstractNum w:abstractNumId="23">
     <w:nsid w:val="58cf493e"/>
     <w:multiLevelType w:val="multilevel"/>
     <w:tmpl w:val="15eb76e"/>
@@ -9833,7 +8371,7 @@
       </w:rPr>
     </w:lvl>
   </w:abstractNum>
-  <w:abstractNum w:abstractNumId="35">
+  <w:abstractNum w:abstractNumId="24">
     <w:nsid w:val="4567442"/>
     <w:multiLevelType w:val="multilevel"/>
     <w:tmpl w:val="d3562a84"/>
@@ -9982,7 +8520,7 @@
       </w:rPr>
     </w:lvl>
   </w:abstractNum>
-  <w:abstractNum w:abstractNumId="36">
+  <w:abstractNum w:abstractNumId="25">
     <w:nsid w:val="7d07364e"/>
     <w:multiLevelType w:val="multilevel"/>
     <w:tmpl w:val="24fc2136"/>
@@ -10131,7 +8669,7 @@
       </w:rPr>
     </w:lvl>
   </w:abstractNum>
-  <w:abstractNum w:abstractNumId="37">
+  <w:abstractNum w:abstractNumId="26">
     <w:nsid w:val="5dba76f4"/>
     <w:multiLevelType w:val="multilevel"/>
     <w:tmpl w:val="616829bc"/>
@@ -10361,39 +8899,6 @@
   <w:num w:numId="27">
     <w:abstractNumId w:val="26"/>
   </w:num>
-  <w:num w:numId="28">
-    <w:abstractNumId w:val="27"/>
-  </w:num>
-  <w:num w:numId="29">
-    <w:abstractNumId w:val="28"/>
-  </w:num>
-  <w:num w:numId="30">
-    <w:abstractNumId w:val="29"/>
-  </w:num>
-  <w:num w:numId="31">
-    <w:abstractNumId w:val="30"/>
-  </w:num>
-  <w:num w:numId="32">
-    <w:abstractNumId w:val="31"/>
-  </w:num>
-  <w:num w:numId="33">
-    <w:abstractNumId w:val="32"/>
-  </w:num>
-  <w:num w:numId="34">
-    <w:abstractNumId w:val="33"/>
-  </w:num>
-  <w:num w:numId="35">
-    <w:abstractNumId w:val="34"/>
-  </w:num>
-  <w:num w:numId="36">
-    <w:abstractNumId w:val="35"/>
-  </w:num>
-  <w:num w:numId="37">
-    <w:abstractNumId w:val="36"/>
-  </w:num>
-  <w:num w:numId="38">
-    <w:abstractNumId w:val="37"/>
-  </w:num>
 </w:numbering>
 </file>
 
@@ -10435,22 +8940,22 @@
     <w:lsdException w:name="index 7" w:semiHidden="1" w:unhideWhenUsed="1"/>
     <w:lsdException w:name="index 8" w:semiHidden="1" w:unhideWhenUsed="1"/>
     <w:lsdException w:name="index 9" w:semiHidden="1" w:unhideWhenUsed="1"/>
-    <w:lsdException w:name="toc 1" w:semiHidden="1" w:uiPriority="57" w:unhideWhenUsed="1"/>
-    <w:lsdException w:name="toc 2" w:semiHidden="1" w:uiPriority="57" w:unhideWhenUsed="1"/>
-    <w:lsdException w:name="toc 3" w:semiHidden="1" w:uiPriority="57" w:unhideWhenUsed="1"/>
-    <w:lsdException w:name="toc 4" w:semiHidden="1" w:uiPriority="57" w:unhideWhenUsed="1"/>
-    <w:lsdException w:name="toc 5" w:semiHidden="1" w:uiPriority="57" w:unhideWhenUsed="1"/>
-    <w:lsdException w:name="toc 6" w:semiHidden="1" w:uiPriority="57" w:unhideWhenUsed="1"/>
-    <w:lsdException w:name="toc 7" w:semiHidden="1" w:uiPriority="57" w:unhideWhenUsed="1"/>
-    <w:lsdException w:name="toc 8" w:semiHidden="1" w:uiPriority="57" w:unhideWhenUsed="1"/>
-    <w:lsdException w:name="toc 9" w:semiHidden="1" w:uiPriority="57" w:unhideWhenUsed="1"/>
+    <w:lsdException w:name="toc 1" w:semiHidden="1" w:uiPriority="87" w:unhideWhenUsed="1"/>
+    <w:lsdException w:name="toc 2" w:semiHidden="1" w:uiPriority="87" w:unhideWhenUsed="1"/>
+    <w:lsdException w:name="toc 3" w:semiHidden="1" w:uiPriority="87" w:unhideWhenUsed="1"/>
+    <w:lsdException w:name="toc 4" w:semiHidden="1" w:uiPriority="87" w:unhideWhenUsed="1"/>
+    <w:lsdException w:name="toc 5" w:semiHidden="1" w:uiPriority="87" w:unhideWhenUsed="1"/>
+    <w:lsdException w:name="toc 6" w:semiHidden="1" w:uiPriority="87" w:unhideWhenUsed="1"/>
+    <w:lsdException w:name="toc 7" w:semiHidden="1" w:uiPriority="87" w:unhideWhenUsed="1"/>
+    <w:lsdException w:name="toc 8" w:semiHidden="1" w:uiPriority="87" w:unhideWhenUsed="1"/>
+    <w:lsdException w:name="toc 9" w:semiHidden="1" w:uiPriority="87" w:unhideWhenUsed="1"/>
     <w:lsdException w:name="Normal Indent" w:semiHidden="1" w:unhideWhenUsed="1"/>
     <w:lsdException w:name="footnote text" w:semiHidden="1" w:unhideWhenUsed="1"/>
     <w:lsdException w:name="annotation text" w:semiHidden="1" w:unhideWhenUsed="1"/>
     <w:lsdException w:name="header" w:semiHidden="1" w:unhideWhenUsed="1"/>
     <w:lsdException w:name="footer" w:semiHidden="1" w:unhideWhenUsed="1"/>
     <w:lsdException w:name="index heading" w:semiHidden="1" w:unhideWhenUsed="1"/>
-    <w:lsdException w:name="caption" w:semiHidden="1" w:uiPriority="53" w:unhideWhenUsed="1" w:qFormat="1"/>
+    <w:lsdException w:name="caption" w:semiHidden="1" w:uiPriority="83" w:unhideWhenUsed="1" w:qFormat="1"/>
     <w:lsdException w:name="table of figures" w:semiHidden="1" w:unhideWhenUsed="1"/>
     <w:lsdException w:name="envelope address" w:semiHidden="1" w:unhideWhenUsed="1"/>
     <w:lsdException w:name="envelope return" w:semiHidden="1" w:unhideWhenUsed="1"/>
@@ -10478,7 +8983,7 @@
     <w:lsdException w:name="List Number 3" w:semiHidden="1" w:unhideWhenUsed="1"/>
     <w:lsdException w:name="List Number 4" w:semiHidden="1" w:unhideWhenUsed="1"/>
     <w:lsdException w:name="List Number 5" w:semiHidden="1" w:unhideWhenUsed="1"/>
-    <w:lsdException w:name="Title" w:uiPriority="16" w:qFormat="1"/>
+    <w:lsdException w:name="Title" w:uiPriority="22" w:qFormat="1"/>
     <w:lsdException w:name="Closing" w:semiHidden="1" w:unhideWhenUsed="1"/>
     <w:lsdException w:name="Signature" w:semiHidden="1" w:unhideWhenUsed="1"/>
     <w:lsdException w:name="Default Paragraph Font" w:semiHidden="1" w:uiPriority="1" w:unhideWhenUsed="1"/>
@@ -10490,7 +8995,7 @@
     <w:lsdException w:name="List Continue 4" w:semiHidden="1" w:unhideWhenUsed="1"/>
     <w:lsdException w:name="List Continue 5" w:semiHidden="1" w:unhideWhenUsed="1"/>
     <w:lsdException w:name="Message Header" w:semiHidden="1" w:unhideWhenUsed="1"/>
-    <w:lsdException w:name="Subtitle" w:uiPriority="17" w:qFormat="1"/>
+    <w:lsdException w:name="Subtitle" w:uiPriority="23" w:qFormat="1"/>
     <w:lsdException w:name="Salutation" w:semiHidden="1" w:unhideWhenUsed="1"/>
     <w:lsdException w:name="Date" w:semiHidden="1" w:unhideWhenUsed="1"/>
     <w:lsdException w:name="Body Text First Indent" w:semiHidden="1" w:unhideWhenUsed="1"/>
@@ -10503,8 +9008,8 @@
     <w:lsdException w:name="Block Text" w:semiHidden="1" w:unhideWhenUsed="1"/>
     <w:lsdException w:name="Hyperlink" w:semiHidden="1" w:unhideWhenUsed="1"/>
     <w:lsdException w:name="FollowedHyperlink" w:semiHidden="1" w:unhideWhenUsed="1"/>
-    <w:lsdException w:name="Strong" w:uiPriority="34" w:qFormat="1"/>
-    <w:lsdException w:name="Emphasis" w:uiPriority="32" w:qFormat="1"/>
+    <w:lsdException w:name="Strong" w:uiPriority="52" w:qFormat="1"/>
+    <w:lsdException w:name="Emphasis" w:uiPriority="50" w:qFormat="1"/>
     <w:lsdException w:name="Document Map" w:semiHidden="1" w:unhideWhenUsed="1"/>
     <w:lsdException w:name="Plain Text" w:semiHidden="1" w:unhideWhenUsed="1"/>
     <w:lsdException w:name="E-mail Signature" w:semiHidden="1" w:unhideWhenUsed="1"/>
@@ -10570,223 +9075,223 @@
     <w:lsdException w:name="Table Web 2" w:semiHidden="1" w:unhideWhenUsed="1"/>
     <w:lsdException w:name="Table Web 3" w:semiHidden="1" w:unhideWhenUsed="1"/>
     <w:lsdException w:name="Balloon Text" w:semiHidden="1" w:unhideWhenUsed="1"/>
-    <w:lsdException w:name="Table Grid" w:uiPriority="57"/>
+    <w:lsdException w:name="Table Grid" w:uiPriority="87"/>
     <w:lsdException w:name="Table Theme" w:semiHidden="1" w:unhideWhenUsed="1"/>
     <w:lsdException w:name="Placeholder Text" w:semiHidden="1"/>
     <w:lsdException w:name="No Spacing" w:uiPriority="1" w:qFormat="1"/>
-    <w:lsdException w:name="Light Shading" w:uiPriority="96"/>
-    <w:lsdException w:name="Light List" w:uiPriority="97"/>
-    <w:lsdException w:name="Light Grid" w:uiPriority="98"/>
-    <w:lsdException w:name="Medium Shading 1" w:uiPriority="99"/>
-    <w:lsdException w:name="Medium Shading 2" w:uiPriority="100"/>
-    <w:lsdException w:name="Medium List 1" w:uiPriority="101"/>
-    <w:lsdException w:name="Medium List 2" w:uiPriority="102"/>
-    <w:lsdException w:name="Medium Grid 1" w:uiPriority="103"/>
-    <w:lsdException w:name="Medium Grid 2" w:uiPriority="104"/>
-    <w:lsdException w:name="Medium Grid 3" w:uiPriority="105"/>
-    <w:lsdException w:name="Dark List" w:uiPriority="112"/>
-    <w:lsdException w:name="Colorful Shading" w:uiPriority="113"/>
-    <w:lsdException w:name="Colorful List" w:uiPriority="114"/>
-    <w:lsdException w:name="Colorful Grid" w:uiPriority="115"/>
-    <w:lsdException w:name="Light Shading Accent 1" w:uiPriority="96"/>
-    <w:lsdException w:name="Light List Accent 1" w:uiPriority="97"/>
-    <w:lsdException w:name="Light Grid Accent 1" w:uiPriority="98"/>
-    <w:lsdException w:name="Medium Shading 1 Accent 1" w:uiPriority="99"/>
-    <w:lsdException w:name="Medium Shading 2 Accent 1" w:uiPriority="100"/>
-    <w:lsdException w:name="Medium List 1 Accent 1" w:uiPriority="101"/>
+    <w:lsdException w:name="Light Shading" w:uiPriority="150"/>
+    <w:lsdException w:name="Light List" w:uiPriority="151"/>
+    <w:lsdException w:name="Light Grid" w:uiPriority="152"/>
+    <w:lsdException w:name="Medium Shading 1" w:uiPriority="153"/>
+    <w:lsdException w:name="Medium Shading 2" w:uiPriority="256"/>
+    <w:lsdException w:name="Medium List 1" w:uiPriority="257"/>
+    <w:lsdException w:name="Medium List 2" w:uiPriority="258"/>
+    <w:lsdException w:name="Medium Grid 1" w:uiPriority="259"/>
+    <w:lsdException w:name="Medium Grid 2" w:uiPriority="260"/>
+    <w:lsdException w:name="Medium Grid 3" w:uiPriority="261"/>
+    <w:lsdException w:name="Dark List" w:uiPriority="274"/>
+    <w:lsdException w:name="Colorful Shading" w:uiPriority="275"/>
+    <w:lsdException w:name="Colorful List" w:uiPriority="276"/>
+    <w:lsdException w:name="Colorful Grid" w:uiPriority="277"/>
+    <w:lsdException w:name="Light Shading Accent 1" w:uiPriority="150"/>
+    <w:lsdException w:name="Light List Accent 1" w:uiPriority="151"/>
+    <w:lsdException w:name="Light Grid Accent 1" w:uiPriority="152"/>
+    <w:lsdException w:name="Medium Shading 1 Accent 1" w:uiPriority="153"/>
+    <w:lsdException w:name="Medium Shading 2 Accent 1" w:uiPriority="256"/>
+    <w:lsdException w:name="Medium List 1 Accent 1" w:uiPriority="257"/>
     <w:lsdException w:name="Revision" w:semiHidden="1"/>
-    <w:lsdException w:name="List Paragraph" w:uiPriority="52" w:qFormat="1"/>
-    <w:lsdException w:name="Quote" w:uiPriority="41" w:qFormat="1"/>
-    <w:lsdException w:name="Intense Quote" w:uiPriority="48" w:qFormat="1"/>
-    <w:lsdException w:name="Medium List 2 Accent 1" w:uiPriority="102"/>
-    <w:lsdException w:name="Medium Grid 1 Accent 1" w:uiPriority="103"/>
-    <w:lsdException w:name="Medium Grid 2 Accent 1" w:uiPriority="104"/>
-    <w:lsdException w:name="Medium Grid 3 Accent 1" w:uiPriority="105"/>
-    <w:lsdException w:name="Dark List Accent 1" w:uiPriority="112"/>
-    <w:lsdException w:name="Colorful Shading Accent 1" w:uiPriority="113"/>
-    <w:lsdException w:name="Colorful List Accent 1" w:uiPriority="114"/>
-    <w:lsdException w:name="Colorful Grid Accent 1" w:uiPriority="115"/>
-    <w:lsdException w:name="Light Shading Accent 2" w:uiPriority="96"/>
-    <w:lsdException w:name="Light List Accent 2" w:uiPriority="97"/>
-    <w:lsdException w:name="Light Grid Accent 2" w:uiPriority="98"/>
-    <w:lsdException w:name="Medium Shading 1 Accent 2" w:uiPriority="99"/>
-    <w:lsdException w:name="Medium Shading 2 Accent 2" w:uiPriority="100"/>
-    <w:lsdException w:name="Medium List 1 Accent 2" w:uiPriority="101"/>
-    <w:lsdException w:name="Medium List 2 Accent 2" w:uiPriority="102"/>
-    <w:lsdException w:name="Medium Grid 1 Accent 2" w:uiPriority="103"/>
-    <w:lsdException w:name="Medium Grid 2 Accent 2" w:uiPriority="104"/>
-    <w:lsdException w:name="Medium Grid 3 Accent 2" w:uiPriority="105"/>
-    <w:lsdException w:name="Dark List Accent 2" w:uiPriority="112"/>
-    <w:lsdException w:name="Colorful Shading Accent 2" w:uiPriority="113"/>
-    <w:lsdException w:name="Colorful List Accent 2" w:uiPriority="114"/>
-    <w:lsdException w:name="Colorful Grid Accent 2" w:uiPriority="115"/>
-    <w:lsdException w:name="Light Shading Accent 3" w:uiPriority="96"/>
-    <w:lsdException w:name="Light List Accent 3" w:uiPriority="97"/>
-    <w:lsdException w:name="Light Grid Accent 3" w:uiPriority="98"/>
-    <w:lsdException w:name="Medium Shading 1 Accent 3" w:uiPriority="99"/>
-    <w:lsdException w:name="Medium Shading 2 Accent 3" w:uiPriority="100"/>
-    <w:lsdException w:name="Medium List 1 Accent 3" w:uiPriority="101"/>
-    <w:lsdException w:name="Medium List 2 Accent 3" w:uiPriority="102"/>
-    <w:lsdException w:name="Medium Grid 1 Accent 3" w:uiPriority="103"/>
-    <w:lsdException w:name="Medium Grid 2 Accent 3" w:uiPriority="104"/>
-    <w:lsdException w:name="Medium Grid 3 Accent 3" w:uiPriority="105"/>
-    <w:lsdException w:name="Dark List Accent 3" w:uiPriority="112"/>
-    <w:lsdException w:name="Colorful Shading Accent 3" w:uiPriority="113"/>
-    <w:lsdException w:name="Colorful List Accent 3" w:uiPriority="114"/>
-    <w:lsdException w:name="Colorful Grid Accent 3" w:uiPriority="115"/>
-    <w:lsdException w:name="Light Shading Accent 4" w:uiPriority="96"/>
-    <w:lsdException w:name="Light List Accent 4" w:uiPriority="97"/>
-    <w:lsdException w:name="Light Grid Accent 4" w:uiPriority="98"/>
-    <w:lsdException w:name="Medium Shading 1 Accent 4" w:uiPriority="99"/>
-    <w:lsdException w:name="Medium Shading 2 Accent 4" w:uiPriority="100"/>
-    <w:lsdException w:name="Medium List 1 Accent 4" w:uiPriority="101"/>
-    <w:lsdException w:name="Medium List 2 Accent 4" w:uiPriority="102"/>
-    <w:lsdException w:name="Medium Grid 1 Accent 4" w:uiPriority="103"/>
-    <w:lsdException w:name="Medium Grid 2 Accent 4" w:uiPriority="104"/>
-    <w:lsdException w:name="Medium Grid 3 Accent 4" w:uiPriority="105"/>
-    <w:lsdException w:name="Dark List Accent 4" w:uiPriority="112"/>
-    <w:lsdException w:name="Colorful Shading Accent 4" w:uiPriority="113"/>
-    <w:lsdException w:name="Colorful List Accent 4" w:uiPriority="114"/>
-    <w:lsdException w:name="Colorful Grid Accent 4" w:uiPriority="115"/>
-    <w:lsdException w:name="Light Shading Accent 5" w:uiPriority="96"/>
-    <w:lsdException w:name="Light List Accent 5" w:uiPriority="97"/>
-    <w:lsdException w:name="Light Grid Accent 5" w:uiPriority="98"/>
-    <w:lsdException w:name="Medium Shading 1 Accent 5" w:uiPriority="99"/>
-    <w:lsdException w:name="Medium Shading 2 Accent 5" w:uiPriority="100"/>
-    <w:lsdException w:name="Medium List 1 Accent 5" w:uiPriority="101"/>
-    <w:lsdException w:name="Medium List 2 Accent 5" w:uiPriority="102"/>
-    <w:lsdException w:name="Medium Grid 1 Accent 5" w:uiPriority="103"/>
-    <w:lsdException w:name="Medium Grid 2 Accent 5" w:uiPriority="104"/>
-    <w:lsdException w:name="Medium Grid 3 Accent 5" w:uiPriority="105"/>
-    <w:lsdException w:name="Dark List Accent 5" w:uiPriority="112"/>
-    <w:lsdException w:name="Colorful Shading Accent 5" w:uiPriority="113"/>
-    <w:lsdException w:name="Colorful List Accent 5" w:uiPriority="114"/>
-    <w:lsdException w:name="Colorful Grid Accent 5" w:uiPriority="115"/>
-    <w:lsdException w:name="Light Shading Accent 6" w:uiPriority="96"/>
-    <w:lsdException w:name="Light List Accent 6" w:uiPriority="97"/>
-    <w:lsdException w:name="Light Grid Accent 6" w:uiPriority="98"/>
-    <w:lsdException w:name="Medium Shading 1 Accent 6" w:uiPriority="99"/>
-    <w:lsdException w:name="Medium Shading 2 Accent 6" w:uiPriority="100"/>
-    <w:lsdException w:name="Medium List 1 Accent 6" w:uiPriority="101"/>
-    <w:lsdException w:name="Medium List 2 Accent 6" w:uiPriority="102"/>
-    <w:lsdException w:name="Medium Grid 1 Accent 6" w:uiPriority="103"/>
-    <w:lsdException w:name="Medium Grid 2 Accent 6" w:uiPriority="104"/>
-    <w:lsdException w:name="Medium Grid 3 Accent 6" w:uiPriority="105"/>
-    <w:lsdException w:name="Dark List Accent 6" w:uiPriority="112"/>
-    <w:lsdException w:name="Colorful Shading Accent 6" w:uiPriority="113"/>
-    <w:lsdException w:name="Colorful List Accent 6" w:uiPriority="114"/>
-    <w:lsdException w:name="Colorful Grid Accent 6" w:uiPriority="115"/>
-    <w:lsdException w:name="Subtle Emphasis" w:uiPriority="25" w:qFormat="1"/>
-    <w:lsdException w:name="Intense Emphasis" w:uiPriority="33" w:qFormat="1"/>
-    <w:lsdException w:name="Subtle Reference" w:uiPriority="49" w:qFormat="1"/>
-    <w:lsdException w:name="Intense Reference" w:uiPriority="50" w:qFormat="1"/>
-    <w:lsdException w:name="Book Title" w:uiPriority="51" w:qFormat="1"/>
-    <w:lsdException w:name="Bibliography" w:semiHidden="1" w:uiPriority="55" w:unhideWhenUsed="1"/>
-    <w:lsdException w:name="TOC Heading" w:semiHidden="1" w:uiPriority="57" w:unhideWhenUsed="1" w:qFormat="1"/>
-    <w:lsdException w:name="Plain Table 1" w:uiPriority="65"/>
-    <w:lsdException w:name="Plain Table 2" w:uiPriority="66"/>
-    <w:lsdException w:name="Plain Table 3" w:uiPriority="67"/>
-    <w:lsdException w:name="Plain Table 4" w:uiPriority="68"/>
-    <w:lsdException w:name="Plain Table 5" w:uiPriority="69"/>
-    <w:lsdException w:name="Grid Table Light" w:uiPriority="64"/>
-    <w:lsdException w:name="Grid Table 1 Light" w:uiPriority="70"/>
-    <w:lsdException w:name="Grid Table 2" w:uiPriority="71"/>
-    <w:lsdException w:name="Grid Table 3" w:uiPriority="72"/>
-    <w:lsdException w:name="Grid Table 4" w:uiPriority="73"/>
-    <w:lsdException w:name="Grid Table 5 Dark" w:uiPriority="80"/>
-    <w:lsdException w:name="Grid Table 6 Colorful" w:uiPriority="81"/>
-    <w:lsdException w:name="Grid Table 7 Colorful" w:uiPriority="82"/>
-    <w:lsdException w:name="Grid Table 1 Light Accent 1" w:uiPriority="70"/>
-    <w:lsdException w:name="Grid Table 2 Accent 1" w:uiPriority="71"/>
-    <w:lsdException w:name="Grid Table 3 Accent 1" w:uiPriority="72"/>
-    <w:lsdException w:name="Grid Table 4 Accent 1" w:uiPriority="73"/>
-    <w:lsdException w:name="Grid Table 5 Dark Accent 1" w:uiPriority="80"/>
-    <w:lsdException w:name="Grid Table 6 Colorful Accent 1" w:uiPriority="81"/>
-    <w:lsdException w:name="Grid Table 7 Colorful Accent 1" w:uiPriority="82"/>
-    <w:lsdException w:name="Grid Table 1 Light Accent 2" w:uiPriority="70"/>
-    <w:lsdException w:name="Grid Table 2 Accent 2" w:uiPriority="71"/>
-    <w:lsdException w:name="Grid Table 3 Accent 2" w:uiPriority="72"/>
-    <w:lsdException w:name="Grid Table 4 Accent 2" w:uiPriority="73"/>
-    <w:lsdException w:name="Grid Table 5 Dark Accent 2" w:uiPriority="80"/>
-    <w:lsdException w:name="Grid Table 6 Colorful Accent 2" w:uiPriority="81"/>
-    <w:lsdException w:name="Grid Table 7 Colorful Accent 2" w:uiPriority="82"/>
-    <w:lsdException w:name="Grid Table 1 Light Accent 3" w:uiPriority="70"/>
-    <w:lsdException w:name="Grid Table 2 Accent 3" w:uiPriority="71"/>
-    <w:lsdException w:name="Grid Table 3 Accent 3" w:uiPriority="72"/>
-    <w:lsdException w:name="Grid Table 4 Accent 3" w:uiPriority="73"/>
-    <w:lsdException w:name="Grid Table 5 Dark Accent 3" w:uiPriority="80"/>
-    <w:lsdException w:name="Grid Table 6 Colorful Accent 3" w:uiPriority="81"/>
-    <w:lsdException w:name="Grid Table 7 Colorful Accent 3" w:uiPriority="82"/>
-    <w:lsdException w:name="Grid Table 1 Light Accent 4" w:uiPriority="70"/>
-    <w:lsdException w:name="Grid Table 2 Accent 4" w:uiPriority="71"/>
-    <w:lsdException w:name="Grid Table 3 Accent 4" w:uiPriority="72"/>
-    <w:lsdException w:name="Grid Table 4 Accent 4" w:uiPriority="73"/>
-    <w:lsdException w:name="Grid Table 5 Dark Accent 4" w:uiPriority="80"/>
-    <w:lsdException w:name="Grid Table 6 Colorful Accent 4" w:uiPriority="81"/>
-    <w:lsdException w:name="Grid Table 7 Colorful Accent 4" w:uiPriority="82"/>
-    <w:lsdException w:name="Grid Table 1 Light Accent 5" w:uiPriority="70"/>
-    <w:lsdException w:name="Grid Table 2 Accent 5" w:uiPriority="71"/>
-    <w:lsdException w:name="Grid Table 3 Accent 5" w:uiPriority="72"/>
-    <w:lsdException w:name="Grid Table 4 Accent 5" w:uiPriority="73"/>
-    <w:lsdException w:name="Grid Table 5 Dark Accent 5" w:uiPriority="80"/>
-    <w:lsdException w:name="Grid Table 6 Colorful Accent 5" w:uiPriority="81"/>
-    <w:lsdException w:name="Grid Table 7 Colorful Accent 5" w:uiPriority="82"/>
-    <w:lsdException w:name="Grid Table 1 Light Accent 6" w:uiPriority="70"/>
-    <w:lsdException w:name="Grid Table 2 Accent 6" w:uiPriority="71"/>
-    <w:lsdException w:name="Grid Table 3 Accent 6" w:uiPriority="72"/>
-    <w:lsdException w:name="Grid Table 4 Accent 6" w:uiPriority="73"/>
-    <w:lsdException w:name="Grid Table 5 Dark Accent 6" w:uiPriority="80"/>
-    <w:lsdException w:name="Grid Table 6 Colorful Accent 6" w:uiPriority="81"/>
-    <w:lsdException w:name="Grid Table 7 Colorful Accent 6" w:uiPriority="82"/>
-    <w:lsdException w:name="List Table 1 Light" w:uiPriority="70"/>
-    <w:lsdException w:name="List Table 2" w:uiPriority="71"/>
-    <w:lsdException w:name="List Table 3" w:uiPriority="72"/>
-    <w:lsdException w:name="List Table 4" w:uiPriority="73"/>
-    <w:lsdException w:name="List Table 5 Dark" w:uiPriority="80"/>
-    <w:lsdException w:name="List Table 6 Colorful" w:uiPriority="81"/>
-    <w:lsdException w:name="List Table 7 Colorful" w:uiPriority="82"/>
-    <w:lsdException w:name="List Table 1 Light Accent 1" w:uiPriority="70"/>
-    <w:lsdException w:name="List Table 2 Accent 1" w:uiPriority="71"/>
-    <w:lsdException w:name="List Table 3 Accent 1" w:uiPriority="72"/>
-    <w:lsdException w:name="List Table 4 Accent 1" w:uiPriority="73"/>
-    <w:lsdException w:name="List Table 5 Dark Accent 1" w:uiPriority="80"/>
-    <w:lsdException w:name="List Table 6 Colorful Accent 1" w:uiPriority="81"/>
-    <w:lsdException w:name="List Table 7 Colorful Accent 1" w:uiPriority="82"/>
-    <w:lsdException w:name="List Table 1 Light Accent 2" w:uiPriority="70"/>
-    <w:lsdException w:name="List Table 2 Accent 2" w:uiPriority="71"/>
-    <w:lsdException w:name="List Table 3 Accent 2" w:uiPriority="72"/>
-    <w:lsdException w:name="List Table 4 Accent 2" w:uiPriority="73"/>
-    <w:lsdException w:name="List Table 5 Dark Accent 2" w:uiPriority="80"/>
-    <w:lsdException w:name="List Table 6 Colorful Accent 2" w:uiPriority="81"/>
-    <w:lsdException w:name="List Table 7 Colorful Accent 2" w:uiPriority="82"/>
-    <w:lsdException w:name="List Table 1 Light Accent 3" w:uiPriority="70"/>
-    <w:lsdException w:name="List Table 2 Accent 3" w:uiPriority="71"/>
-    <w:lsdException w:name="List Table 3 Accent 3" w:uiPriority="72"/>
-    <w:lsdException w:name="List Table 4 Accent 3" w:uiPriority="73"/>
-    <w:lsdException w:name="List Table 5 Dark Accent 3" w:uiPriority="80"/>
-    <w:lsdException w:name="List Table 6 Colorful Accent 3" w:uiPriority="81"/>
-    <w:lsdException w:name="List Table 7 Colorful Accent 3" w:uiPriority="82"/>
-    <w:lsdException w:name="List Table 1 Light Accent 4" w:uiPriority="70"/>
-    <w:lsdException w:name="List Table 2 Accent 4" w:uiPriority="71"/>
-    <w:lsdException w:name="List Table 3 Accent 4" w:uiPriority="72"/>
-    <w:lsdException w:name="List Table 4 Accent 4" w:uiPriority="73"/>
-    <w:lsdException w:name="List Table 5 Dark Accent 4" w:uiPriority="80"/>
-    <w:lsdException w:name="List Table 6 Colorful Accent 4" w:uiPriority="81"/>
-    <w:lsdException w:name="List Table 7 Colorful Accent 4" w:uiPriority="82"/>
-    <w:lsdException w:name="List Table 1 Light Accent 5" w:uiPriority="70"/>
-    <w:lsdException w:name="List Table 2 Accent 5" w:uiPriority="71"/>
-    <w:lsdException w:name="List Table 3 Accent 5" w:uiPriority="72"/>
-    <w:lsdException w:name="List Table 4 Accent 5" w:uiPriority="73"/>
-    <w:lsdException w:name="List Table 5 Dark Accent 5" w:uiPriority="80"/>
-    <w:lsdException w:name="List Table 6 Colorful Accent 5" w:uiPriority="81"/>
-    <w:lsdException w:name="List Table 7 Colorful Accent 5" w:uiPriority="82"/>
-    <w:lsdException w:name="List Table 1 Light Accent 6" w:uiPriority="70"/>
-    <w:lsdException w:name="List Table 2 Accent 6" w:uiPriority="71"/>
-    <w:lsdException w:name="List Table 3 Accent 6" w:uiPriority="72"/>
-    <w:lsdException w:name="List Table 4 Accent 6" w:uiPriority="73"/>
-    <w:lsdException w:name="List Table 5 Dark Accent 6" w:uiPriority="80"/>
-    <w:lsdException w:name="List Table 6 Colorful Accent 6" w:uiPriority="81"/>
-    <w:lsdException w:name="List Table 7 Colorful Accent 6" w:uiPriority="82"/>
+    <w:lsdException w:name="List Paragraph" w:uiPriority="82" w:qFormat="1"/>
+    <w:lsdException w:name="Quote" w:uiPriority="65" w:qFormat="1"/>
+    <w:lsdException w:name="Intense Quote" w:uiPriority="72" w:qFormat="1"/>
+    <w:lsdException w:name="Medium List 2 Accent 1" w:uiPriority="258"/>
+    <w:lsdException w:name="Medium Grid 1 Accent 1" w:uiPriority="259"/>
+    <w:lsdException w:name="Medium Grid 2 Accent 1" w:uiPriority="260"/>
+    <w:lsdException w:name="Medium Grid 3 Accent 1" w:uiPriority="261"/>
+    <w:lsdException w:name="Dark List Accent 1" w:uiPriority="274"/>
+    <w:lsdException w:name="Colorful Shading Accent 1" w:uiPriority="275"/>
+    <w:lsdException w:name="Colorful List Accent 1" w:uiPriority="276"/>
+    <w:lsdException w:name="Colorful Grid Accent 1" w:uiPriority="277"/>
+    <w:lsdException w:name="Light Shading Accent 2" w:uiPriority="150"/>
+    <w:lsdException w:name="Light List Accent 2" w:uiPriority="151"/>
+    <w:lsdException w:name="Light Grid Accent 2" w:uiPriority="152"/>
+    <w:lsdException w:name="Medium Shading 1 Accent 2" w:uiPriority="153"/>
+    <w:lsdException w:name="Medium Shading 2 Accent 2" w:uiPriority="256"/>
+    <w:lsdException w:name="Medium List 1 Accent 2" w:uiPriority="257"/>
+    <w:lsdException w:name="Medium List 2 Accent 2" w:uiPriority="258"/>
+    <w:lsdException w:name="Medium Grid 1 Accent 2" w:uiPriority="259"/>
+    <w:lsdException w:name="Medium Grid 2 Accent 2" w:uiPriority="260"/>
+    <w:lsdException w:name="Medium Grid 3 Accent 2" w:uiPriority="261"/>
+    <w:lsdException w:name="Dark List Accent 2" w:uiPriority="274"/>
+    <w:lsdException w:name="Colorful Shading Accent 2" w:uiPriority="275"/>
+    <w:lsdException w:name="Colorful List Accent 2" w:uiPriority="276"/>
+    <w:lsdException w:name="Colorful Grid Accent 2" w:uiPriority="277"/>
+    <w:lsdException w:name="Light Shading Accent 3" w:uiPriority="150"/>
+    <w:lsdException w:name="Light List Accent 3" w:uiPriority="151"/>
+    <w:lsdException w:name="Light Grid Accent 3" w:uiPriority="152"/>
+    <w:lsdException w:name="Medium Shading 1 Accent 3" w:uiPriority="153"/>
+    <w:lsdException w:name="Medium Shading 2 Accent 3" w:uiPriority="256"/>
+    <w:lsdException w:name="Medium List 1 Accent 3" w:uiPriority="257"/>
+    <w:lsdException w:name="Medium List 2 Accent 3" w:uiPriority="258"/>
+    <w:lsdException w:name="Medium Grid 1 Accent 3" w:uiPriority="259"/>
+    <w:lsdException w:name="Medium Grid 2 Accent 3" w:uiPriority="260"/>
+    <w:lsdException w:name="Medium Grid 3 Accent 3" w:uiPriority="261"/>
+    <w:lsdException w:name="Dark List Accent 3" w:uiPriority="274"/>
+    <w:lsdException w:name="Colorful Shading Accent 3" w:uiPriority="275"/>
+    <w:lsdException w:name="Colorful List Accent 3" w:uiPriority="276"/>
+    <w:lsdException w:name="Colorful Grid Accent 3" w:uiPriority="277"/>
+    <w:lsdException w:name="Light Shading Accent 4" w:uiPriority="150"/>
+    <w:lsdException w:name="Light List Accent 4" w:uiPriority="151"/>
+    <w:lsdException w:name="Light Grid Accent 4" w:uiPriority="152"/>
+    <w:lsdException w:name="Medium Shading 1 Accent 4" w:uiPriority="153"/>
+    <w:lsdException w:name="Medium Shading 2 Accent 4" w:uiPriority="256"/>
+    <w:lsdException w:name="Medium List 1 Accent 4" w:uiPriority="257"/>
+    <w:lsdException w:name="Medium List 2 Accent 4" w:uiPriority="258"/>
+    <w:lsdException w:name="Medium Grid 1 Accent 4" w:uiPriority="259"/>
+    <w:lsdException w:name="Medium Grid 2 Accent 4" w:uiPriority="260"/>
+    <w:lsdException w:name="Medium Grid 3 Accent 4" w:uiPriority="261"/>
+    <w:lsdException w:name="Dark List Accent 4" w:uiPriority="274"/>
+    <w:lsdException w:name="Colorful Shading Accent 4" w:uiPriority="275"/>
+    <w:lsdException w:name="Colorful List Accent 4" w:uiPriority="276"/>
+    <w:lsdException w:name="Colorful Grid Accent 4" w:uiPriority="277"/>
+    <w:lsdException w:name="Light Shading Accent 5" w:uiPriority="150"/>
+    <w:lsdException w:name="Light List Accent 5" w:uiPriority="151"/>
+    <w:lsdException w:name="Light Grid Accent 5" w:uiPriority="152"/>
+    <w:lsdException w:name="Medium Shading 1 Accent 5" w:uiPriority="153"/>
+    <w:lsdException w:name="Medium Shading 2 Accent 5" w:uiPriority="256"/>
+    <w:lsdException w:name="Medium List 1 Accent 5" w:uiPriority="257"/>
+    <w:lsdException w:name="Medium List 2 Accent 5" w:uiPriority="258"/>
+    <w:lsdException w:name="Medium Grid 1 Accent 5" w:uiPriority="259"/>
+    <w:lsdException w:name="Medium Grid 2 Accent 5" w:uiPriority="260"/>
+    <w:lsdException w:name="Medium Grid 3 Accent 5" w:uiPriority="261"/>
+    <w:lsdException w:name="Dark List Accent 5" w:uiPriority="274"/>
+    <w:lsdException w:name="Colorful Shading Accent 5" w:uiPriority="275"/>
+    <w:lsdException w:name="Colorful List Accent 5" w:uiPriority="276"/>
+    <w:lsdException w:name="Colorful Grid Accent 5" w:uiPriority="277"/>
+    <w:lsdException w:name="Light Shading Accent 6" w:uiPriority="150"/>
+    <w:lsdException w:name="Light List Accent 6" w:uiPriority="151"/>
+    <w:lsdException w:name="Light Grid Accent 6" w:uiPriority="152"/>
+    <w:lsdException w:name="Medium Shading 1 Accent 6" w:uiPriority="153"/>
+    <w:lsdException w:name="Medium Shading 2 Accent 6" w:uiPriority="256"/>
+    <w:lsdException w:name="Medium List 1 Accent 6" w:uiPriority="257"/>
+    <w:lsdException w:name="Medium List 2 Accent 6" w:uiPriority="258"/>
+    <w:lsdException w:name="Medium Grid 1 Accent 6" w:uiPriority="259"/>
+    <w:lsdException w:name="Medium Grid 2 Accent 6" w:uiPriority="260"/>
+    <w:lsdException w:name="Medium Grid 3 Accent 6" w:uiPriority="261"/>
+    <w:lsdException w:name="Dark List Accent 6" w:uiPriority="274"/>
+    <w:lsdException w:name="Colorful Shading Accent 6" w:uiPriority="275"/>
+    <w:lsdException w:name="Colorful List Accent 6" w:uiPriority="276"/>
+    <w:lsdException w:name="Colorful Grid Accent 6" w:uiPriority="277"/>
+    <w:lsdException w:name="Subtle Emphasis" w:uiPriority="37" w:qFormat="1"/>
+    <w:lsdException w:name="Intense Emphasis" w:uiPriority="51" w:qFormat="1"/>
+    <w:lsdException w:name="Subtle Reference" w:uiPriority="73" w:qFormat="1"/>
+    <w:lsdException w:name="Intense Reference" w:uiPriority="80" w:qFormat="1"/>
+    <w:lsdException w:name="Book Title" w:uiPriority="81" w:qFormat="1"/>
+    <w:lsdException w:name="Bibliography" w:semiHidden="1" w:uiPriority="85" w:unhideWhenUsed="1"/>
+    <w:lsdException w:name="TOC Heading" w:semiHidden="1" w:uiPriority="87" w:unhideWhenUsed="1" w:qFormat="1"/>
+    <w:lsdException w:name="Plain Table 1" w:uiPriority="101"/>
+    <w:lsdException w:name="Plain Table 2" w:uiPriority="102"/>
+    <w:lsdException w:name="Plain Table 3" w:uiPriority="103"/>
+    <w:lsdException w:name="Plain Table 4" w:uiPriority="104"/>
+    <w:lsdException w:name="Plain Table 5" w:uiPriority="105"/>
+    <w:lsdException w:name="Grid Table Light" w:uiPriority="100"/>
+    <w:lsdException w:name="Grid Table 1 Light" w:uiPriority="112"/>
+    <w:lsdException w:name="Grid Table 2" w:uiPriority="113"/>
+    <w:lsdException w:name="Grid Table 3" w:uiPriority="114"/>
+    <w:lsdException w:name="Grid Table 4" w:uiPriority="115"/>
+    <w:lsdException w:name="Grid Table 5 Dark" w:uiPriority="128"/>
+    <w:lsdException w:name="Grid Table 6 Colorful" w:uiPriority="129"/>
+    <w:lsdException w:name="Grid Table 7 Colorful" w:uiPriority="130"/>
+    <w:lsdException w:name="Grid Table 1 Light Accent 1" w:uiPriority="112"/>
+    <w:lsdException w:name="Grid Table 2 Accent 1" w:uiPriority="113"/>
+    <w:lsdException w:name="Grid Table 3 Accent 1" w:uiPriority="114"/>
+    <w:lsdException w:name="Grid Table 4 Accent 1" w:uiPriority="115"/>
+    <w:lsdException w:name="Grid Table 5 Dark Accent 1" w:uiPriority="128"/>
+    <w:lsdException w:name="Grid Table 6 Colorful Accent 1" w:uiPriority="129"/>
+    <w:lsdException w:name="Grid Table 7 Colorful Accent 1" w:uiPriority="130"/>
+    <w:lsdException w:name="Grid Table 1 Light Accent 2" w:uiPriority="112"/>
+    <w:lsdException w:name="Grid Table 2 Accent 2" w:uiPriority="113"/>
+    <w:lsdException w:name="Grid Table 3 Accent 2" w:uiPriority="114"/>
+    <w:lsdException w:name="Grid Table 4 Accent 2" w:uiPriority="115"/>
+    <w:lsdException w:name="Grid Table 5 Dark Accent 2" w:uiPriority="128"/>
+    <w:lsdException w:name="Grid Table 6 Colorful Accent 2" w:uiPriority="129"/>
+    <w:lsdException w:name="Grid Table 7 Colorful Accent 2" w:uiPriority="130"/>
+    <w:lsdException w:name="Grid Table 1 Light Accent 3" w:uiPriority="112"/>
+    <w:lsdException w:name="Grid Table 2 Accent 3" w:uiPriority="113"/>
+    <w:lsdException w:name="Grid Table 3 Accent 3" w:uiPriority="114"/>
+    <w:lsdException w:name="Grid Table 4 Accent 3" w:uiPriority="115"/>
+    <w:lsdException w:name="Grid Table 5 Dark Accent 3" w:uiPriority="128"/>
+    <w:lsdException w:name="Grid Table 6 Colorful Accent 3" w:uiPriority="129"/>
+    <w:lsdException w:name="Grid Table 7 Colorful Accent 3" w:uiPriority="130"/>
+    <w:lsdException w:name="Grid Table 1 Light Accent 4" w:uiPriority="112"/>
+    <w:lsdException w:name="Grid Table 2 Accent 4" w:uiPriority="113"/>
+    <w:lsdException w:name="Grid Table 3 Accent 4" w:uiPriority="114"/>
+    <w:lsdException w:name="Grid Table 4 Accent 4" w:uiPriority="115"/>
+    <w:lsdException w:name="Grid Table 5 Dark Accent 4" w:uiPriority="128"/>
+    <w:lsdException w:name="Grid Table 6 Colorful Accent 4" w:uiPriority="129"/>
+    <w:lsdException w:name="Grid Table 7 Colorful Accent 4" w:uiPriority="130"/>
+    <w:lsdException w:name="Grid Table 1 Light Accent 5" w:uiPriority="112"/>
+    <w:lsdException w:name="Grid Table 2 Accent 5" w:uiPriority="113"/>
+    <w:lsdException w:name="Grid Table 3 Accent 5" w:uiPriority="114"/>
+    <w:lsdException w:name="Grid Table 4 Accent 5" w:uiPriority="115"/>
+    <w:lsdException w:name="Grid Table 5 Dark Accent 5" w:uiPriority="128"/>
+    <w:lsdException w:name="Grid Table 6 Colorful Accent 5" w:uiPriority="129"/>
+    <w:lsdException w:name="Grid Table 7 Colorful Accent 5" w:uiPriority="130"/>
+    <w:lsdException w:name="Grid Table 1 Light Accent 6" w:uiPriority="112"/>
+    <w:lsdException w:name="Grid Table 2 Accent 6" w:uiPriority="113"/>
+    <w:lsdException w:name="Grid Table 3 Accent 6" w:uiPriority="114"/>
+    <w:lsdException w:name="Grid Table 4 Accent 6" w:uiPriority="115"/>
+    <w:lsdException w:name="Grid Table 5 Dark Accent 6" w:uiPriority="128"/>
+    <w:lsdException w:name="Grid Table 6 Colorful Accent 6" w:uiPriority="129"/>
+    <w:lsdException w:name="Grid Table 7 Colorful Accent 6" w:uiPriority="130"/>
+    <w:lsdException w:name="List Table 1 Light" w:uiPriority="112"/>
+    <w:lsdException w:name="List Table 2" w:uiPriority="113"/>
+    <w:lsdException w:name="List Table 3" w:uiPriority="114"/>
+    <w:lsdException w:name="List Table 4" w:uiPriority="115"/>
+    <w:lsdException w:name="List Table 5 Dark" w:uiPriority="128"/>
+    <w:lsdException w:name="List Table 6 Colorful" w:uiPriority="129"/>
+    <w:lsdException w:name="List Table 7 Colorful" w:uiPriority="130"/>
+    <w:lsdException w:name="List Table 1 Light Accent 1" w:uiPriority="112"/>
+    <w:lsdException w:name="List Table 2 Accent 1" w:uiPriority="113"/>
+    <w:lsdException w:name="List Table 3 Accent 1" w:uiPriority="114"/>
+    <w:lsdException w:name="List Table 4 Accent 1" w:uiPriority="115"/>
+    <w:lsdException w:name="List Table 5 Dark Accent 1" w:uiPriority="128"/>
+    <w:lsdException w:name="List Table 6 Colorful Accent 1" w:uiPriority="129"/>
+    <w:lsdException w:name="List Table 7 Colorful Accent 1" w:uiPriority="130"/>
+    <w:lsdException w:name="List Table 1 Light Accent 2" w:uiPriority="112"/>
+    <w:lsdException w:name="List Table 2 Accent 2" w:uiPriority="113"/>
+    <w:lsdException w:name="List Table 3 Accent 2" w:uiPriority="114"/>
+    <w:lsdException w:name="List Table 4 Accent 2" w:uiPriority="115"/>
+    <w:lsdException w:name="List Table 5 Dark Accent 2" w:uiPriority="128"/>
+    <w:lsdException w:name="List Table 6 Colorful Accent 2" w:uiPriority="129"/>
+    <w:lsdException w:name="List Table 7 Colorful Accent 2" w:uiPriority="130"/>
+    <w:lsdException w:name="List Table 1 Light Accent 3" w:uiPriority="112"/>
+    <w:lsdException w:name="List Table 2 Accent 3" w:uiPriority="113"/>
+    <w:lsdException w:name="List Table 3 Accent 3" w:uiPriority="114"/>
+    <w:lsdException w:name="List Table 4 Accent 3" w:uiPriority="115"/>
+    <w:lsdException w:name="List Table 5 Dark Accent 3" w:uiPriority="128"/>
+    <w:lsdException w:name="List Table 6 Colorful Accent 3" w:uiPriority="129"/>
+    <w:lsdException w:name="List Table 7 Colorful Accent 3" w:uiPriority="130"/>
+    <w:lsdException w:name="List Table 1 Light Accent 4" w:uiPriority="112"/>
+    <w:lsdException w:name="List Table 2 Accent 4" w:uiPriority="113"/>
+    <w:lsdException w:name="List Table 3 Accent 4" w:uiPriority="114"/>
+    <w:lsdException w:name="List Table 4 Accent 4" w:uiPriority="115"/>
+    <w:lsdException w:name="List Table 5 Dark Accent 4" w:uiPriority="128"/>
+    <w:lsdException w:name="List Table 6 Colorful Accent 4" w:uiPriority="129"/>
+    <w:lsdException w:name="List Table 7 Colorful Accent 4" w:uiPriority="130"/>
+    <w:lsdException w:name="List Table 1 Light Accent 5" w:uiPriority="112"/>
+    <w:lsdException w:name="List Table 2 Accent 5" w:uiPriority="113"/>
+    <w:lsdException w:name="List Table 3 Accent 5" w:uiPriority="114"/>
+    <w:lsdException w:name="List Table 4 Accent 5" w:uiPriority="115"/>
+    <w:lsdException w:name="List Table 5 Dark Accent 5" w:uiPriority="128"/>
+    <w:lsdException w:name="List Table 6 Colorful Accent 5" w:uiPriority="129"/>
+    <w:lsdException w:name="List Table 7 Colorful Accent 5" w:uiPriority="130"/>
+    <w:lsdException w:name="List Table 1 Light Accent 6" w:uiPriority="112"/>
+    <w:lsdException w:name="List Table 2 Accent 6" w:uiPriority="113"/>
+    <w:lsdException w:name="List Table 3 Accent 6" w:uiPriority="114"/>
+    <w:lsdException w:name="List Table 4 Accent 6" w:uiPriority="115"/>
+    <w:lsdException w:name="List Table 5 Dark Accent 6" w:uiPriority="128"/>
+    <w:lsdException w:name="List Table 6 Colorful Accent 6" w:uiPriority="129"/>
+    <w:lsdException w:name="List Table 7 Colorful Accent 6" w:uiPriority="130"/>
     <w:lsdException w:name="Mention" w:semiHidden="1" w:unhideWhenUsed="1"/>
     <w:lsdException w:name="Smart Hyperlink" w:semiHidden="1" w:unhideWhenUsed="1"/>
     <w:lsdException w:name="Hashtag" w:semiHidden="1" w:unhideWhenUsed="1"/>
@@ -11153,6 +9658,31 @@
       <w:szCs w:val="20"/>
     </w:rPr>
   </w:style>
+  <w:style w:type="table" w:styleId="c0">
+    <w:name w:val="Table Grid"/>
+    <w:uiPriority w:val="59"/>
+    <w:basedOn w:val="a1"/>
+    <w:pPr>
+      <w:spacing w:after="0" w:line="240" w:lineRule="auto"/>
+    </w:pPr>
+    <w:tblPr>
+      <w:tblInd w:w="0" w:type="dxa"/>
+      <w:tblBorders>
+        <w:top w:val="single" w:sz="4" w:space="0" w:color="auto"/>
+        <w:left w:val="single" w:sz="4" w:space="0" w:color="auto"/>
+        <w:bottom w:val="single" w:sz="4" w:space="0" w:color="auto"/>
+        <w:right w:val="single" w:sz="4" w:space="0" w:color="auto"/>
+        <w:insideH w:val="single" w:sz="4" w:space="0" w:color="auto"/>
+        <w:insideV w:val="single" w:sz="4" w:space="0" w:color="auto"/>
+      </w:tblBorders>
+      <w:tblCellMar>
+        <w:top w:w="0" w:type="dxa"/>
+        <w:left w:w="108" w:type="dxa"/>
+        <w:bottom w:w="0" w:type="dxa"/>
+        <w:right w:w="108" w:type="dxa"/>
+      </w:tblCellMar>
+    </w:tblPr>
+  </w:style>
 </w:styles>
 </file>
 

--- a/docs/02_InProgress/0.기획_프로젝트 기획서_LeCun.docx
+++ b/docs/02_InProgress/0.기획_프로젝트 기획서_LeCun.docx
@@ -1447,7 +1447,7 @@
           <w:szCs w:val="20"/>
           <w:rtl w:val="off"/>
         </w:rPr>
-        <w:t>습니다. lecurn 팀에서는 자동 문서화 기능을 제공하여 편리한 일정 문서화를 제공합니다.</w:t>
+        <w:t>습니다. Lecun 팀에서는 자동 문서화 기능을 제공하여 편리한 일정 문서화를 제공합니다.</w:t>
       </w:r>
     </w:p>
     <w:p>
@@ -2112,7 +2112,18 @@
           <w:bCs/>
           <w:sz w:val="24"/>
         </w:rPr>
-        <w:t>4. 시스템 구성 기획</w:t>
+        <w:t>4. 시스템 구성 기</w:t>
+      </w:r>
+      <w:r>
+        <w:rPr>
+          <w:lang w:eastAsia="ko-KR"/>
+          <w:rFonts w:asciiTheme="majorHAnsi" w:eastAsiaTheme="majorHAnsi" w:hAnsiTheme="majorHAnsi"/>
+          <w:b/>
+          <w:bCs/>
+          <w:sz w:val="24"/>
+          <w:rtl w:val="off"/>
+        </w:rPr>
+        <w:t>획</w:t>
       </w:r>
     </w:p>
     <w:tbl>
@@ -3674,752 +3685,316 @@
         </w:pict>
       </w:r>
     </w:p>
-    <w:p>
-      <w:pPr>
-        <w:autoSpaceDE/>
-        <w:autoSpaceDN/>
-        <w:wordWrap/>
-        <w:spacing w:line="240" w:lineRule="auto"/>
-        <w:rPr>
-          <w:rFonts w:asciiTheme="majorHAnsi" w:eastAsiaTheme="majorHAnsi" w:hAnsiTheme="majorHAnsi"/>
-          <w:b/>
-          <w:bCs/>
-          <w:sz w:val="24"/>
-        </w:rPr>
-      </w:pPr>
-      <w:r>
-        <w:rPr>
-          <w:rFonts w:asciiTheme="majorHAnsi" w:eastAsiaTheme="majorHAnsi" w:hAnsiTheme="majorHAnsi"/>
-          <w:b/>
-          <w:bCs/>
-          <w:sz w:val="24"/>
-        </w:rPr>
-        <w:t>7. 역할분담 (R&amp;R)</w:t>
-      </w:r>
-    </w:p>
-    <w:p>
-      <w:pPr>
-        <w:autoSpaceDE/>
-        <w:autoSpaceDN/>
-        <w:wordWrap/>
-        <w:spacing w:line="240" w:lineRule="auto"/>
-        <w:rPr>
-          <w:rFonts w:asciiTheme="majorHAnsi" w:eastAsiaTheme="majorHAnsi" w:hAnsiTheme="majorHAnsi"/>
-          <w:szCs w:val="20"/>
-        </w:rPr>
-      </w:pPr>
-      <w:r>
-        <w:rPr>
-          <w:rFonts w:asciiTheme="majorHAnsi" w:eastAsiaTheme="majorHAnsi" w:hAnsiTheme="majorHAnsi"/>
-          <w:szCs w:val="20"/>
-        </w:rPr>
-        <w:t>박진우 - PM, DevOps, QA</w:t>
-      </w:r>
-    </w:p>
-    <w:p>
-      <w:pPr>
-        <w:autoSpaceDE/>
-        <w:autoSpaceDN/>
-        <w:wordWrap/>
-        <w:numPr>
-          <w:ilvl w:val="0"/>
-          <w:numId w:val="20"/>
-        </w:numPr>
-        <w:spacing w:line="240" w:lineRule="auto"/>
-        <w:rPr>
-          <w:rFonts w:asciiTheme="majorHAnsi" w:eastAsiaTheme="majorHAnsi" w:hAnsiTheme="majorHAnsi"/>
-          <w:szCs w:val="20"/>
-        </w:rPr>
-      </w:pPr>
-      <w:r>
-        <w:rPr>
-          <w:rFonts w:asciiTheme="majorHAnsi" w:eastAsiaTheme="majorHAnsi" w:hAnsiTheme="majorHAnsi"/>
-          <w:szCs w:val="20"/>
-        </w:rPr>
-        <w:t>프로젝트 총괄 관리 및 기획</w:t>
-      </w:r>
-    </w:p>
-    <w:p>
-      <w:pPr>
-        <w:autoSpaceDE/>
-        <w:autoSpaceDN/>
-        <w:wordWrap/>
-        <w:numPr>
-          <w:ilvl w:val="0"/>
-          <w:numId w:val="20"/>
-        </w:numPr>
-        <w:spacing w:line="240" w:lineRule="auto"/>
-        <w:rPr>
-          <w:rFonts w:asciiTheme="majorHAnsi" w:eastAsiaTheme="majorHAnsi" w:hAnsiTheme="majorHAnsi"/>
-          <w:szCs w:val="20"/>
-        </w:rPr>
-      </w:pPr>
-      <w:r>
-        <w:rPr>
-          <w:rFonts w:asciiTheme="majorHAnsi" w:eastAsiaTheme="majorHAnsi" w:hAnsiTheme="majorHAnsi"/>
-          <w:szCs w:val="20"/>
-        </w:rPr>
-        <w:t>AWS EC2 환경 세팅, Docker Compose 구성</w:t>
-      </w:r>
-    </w:p>
-    <w:p>
-      <w:pPr>
-        <w:autoSpaceDE/>
-        <w:autoSpaceDN/>
-        <w:wordWrap/>
-        <w:numPr>
-          <w:ilvl w:val="0"/>
-          <w:numId w:val="20"/>
-        </w:numPr>
-        <w:spacing w:line="240" w:lineRule="auto"/>
-        <w:rPr>
-          <w:rFonts w:asciiTheme="majorHAnsi" w:eastAsiaTheme="majorHAnsi" w:hAnsiTheme="majorHAnsi"/>
-          <w:szCs w:val="20"/>
-        </w:rPr>
-      </w:pPr>
-      <w:r>
-        <w:rPr>
-          <w:rFonts w:asciiTheme="majorHAnsi" w:eastAsiaTheme="majorHAnsi" w:hAnsiTheme="majorHAnsi"/>
-          <w:szCs w:val="20"/>
-        </w:rPr>
-        <w:t>Jenkins CI/CD 구축 및 자동 배포</w:t>
-      </w:r>
-    </w:p>
-    <w:p>
-      <w:pPr>
-        <w:autoSpaceDE/>
-        <w:autoSpaceDN/>
-        <w:wordWrap/>
-        <w:numPr>
-          <w:ilvl w:val="0"/>
-          <w:numId w:val="20"/>
-        </w:numPr>
-        <w:spacing w:line="240" w:lineRule="auto"/>
-        <w:rPr>
-          <w:rFonts w:asciiTheme="majorHAnsi" w:eastAsiaTheme="majorHAnsi" w:hAnsiTheme="majorHAnsi"/>
-          <w:szCs w:val="20"/>
-        </w:rPr>
-      </w:pPr>
-      <w:r>
-        <w:rPr>
-          <w:rFonts w:asciiTheme="majorHAnsi" w:eastAsiaTheme="majorHAnsi" w:hAnsiTheme="majorHAnsi"/>
-          <w:szCs w:val="20"/>
-        </w:rPr>
-        <w:t>품질 관리 및 산출물 검수</w:t>
-      </w:r>
-    </w:p>
-    <w:p>
-      <w:pPr>
-        <w:autoSpaceDE/>
-        <w:autoSpaceDN/>
-        <w:wordWrap/>
-        <w:spacing w:line="240" w:lineRule="auto"/>
-        <w:rPr>
-          <w:rFonts w:asciiTheme="majorHAnsi" w:eastAsiaTheme="majorHAnsi" w:hAnsiTheme="majorHAnsi"/>
-          <w:szCs w:val="20"/>
-        </w:rPr>
-      </w:pPr>
-      <w:r>
-        <w:rPr>
-          <w:rFonts w:asciiTheme="majorHAnsi" w:eastAsiaTheme="majorHAnsi" w:hAnsiTheme="majorHAnsi"/>
-          <w:szCs w:val="20"/>
-        </w:rPr>
-        <w:t>임가은</w:t>
-      </w:r>
-      <w:r>
-        <w:rPr>
-          <w:rFonts w:asciiTheme="majorHAnsi" w:eastAsiaTheme="majorHAnsi" w:hAnsiTheme="majorHAnsi"/>
-          <w:szCs w:val="20"/>
-        </w:rPr>
-        <w:t xml:space="preserve"> - </w:t>
-      </w:r>
-      <w:r>
-        <w:rPr>
-          <w:rFonts w:asciiTheme="majorHAnsi" w:eastAsiaTheme="majorHAnsi" w:hAnsiTheme="majorHAnsi"/>
-          <w:szCs w:val="20"/>
-        </w:rPr>
-        <w:t>백엔드</w:t>
-      </w:r>
-      <w:r>
-        <w:rPr>
-          <w:rFonts w:asciiTheme="majorHAnsi" w:eastAsiaTheme="majorHAnsi" w:hAnsiTheme="majorHAnsi"/>
-          <w:szCs w:val="20"/>
-        </w:rPr>
-        <w:t xml:space="preserve"> 개발자</w:t>
-      </w:r>
-    </w:p>
-    <w:p>
-      <w:pPr>
-        <w:autoSpaceDE/>
-        <w:autoSpaceDN/>
-        <w:wordWrap/>
-        <w:numPr>
-          <w:ilvl w:val="0"/>
-          <w:numId w:val="21"/>
-        </w:numPr>
-        <w:spacing w:line="240" w:lineRule="auto"/>
-        <w:rPr>
-          <w:rFonts w:asciiTheme="majorHAnsi" w:eastAsiaTheme="majorHAnsi" w:hAnsiTheme="majorHAnsi"/>
-          <w:szCs w:val="20"/>
-        </w:rPr>
-      </w:pPr>
-      <w:r>
-        <w:rPr>
-          <w:rFonts w:asciiTheme="majorHAnsi" w:eastAsiaTheme="majorHAnsi" w:hAnsiTheme="majorHAnsi"/>
-          <w:szCs w:val="20"/>
-        </w:rPr>
-        <w:t>Django API 개발, 일정 CRUD, 인증, RAG 연동</w:t>
-      </w:r>
-    </w:p>
-    <w:p>
-      <w:pPr>
-        <w:autoSpaceDE/>
-        <w:autoSpaceDN/>
-        <w:wordWrap/>
-        <w:numPr>
-          <w:ilvl w:val="0"/>
-          <w:numId w:val="21"/>
-        </w:numPr>
-        <w:spacing w:line="240" w:lineRule="auto"/>
-        <w:rPr>
-          <w:rFonts w:asciiTheme="majorHAnsi" w:eastAsiaTheme="majorHAnsi" w:hAnsiTheme="majorHAnsi"/>
-          <w:szCs w:val="20"/>
-        </w:rPr>
-      </w:pPr>
-      <w:r>
-        <w:rPr>
-          <w:rFonts w:asciiTheme="majorHAnsi" w:eastAsiaTheme="majorHAnsi" w:hAnsiTheme="majorHAnsi"/>
-          <w:szCs w:val="20"/>
-        </w:rPr>
-        <w:t xml:space="preserve">PostgreSQL 모델링 및 </w:t>
-      </w:r>
-      <w:r>
-        <w:rPr>
-          <w:rFonts w:asciiTheme="majorHAnsi" w:eastAsiaTheme="majorHAnsi" w:hAnsiTheme="majorHAnsi"/>
-          <w:szCs w:val="20"/>
-        </w:rPr>
-        <w:t>pgvector</w:t>
-      </w:r>
-      <w:r>
-        <w:rPr>
-          <w:rFonts w:asciiTheme="majorHAnsi" w:eastAsiaTheme="majorHAnsi" w:hAnsiTheme="majorHAnsi"/>
-          <w:szCs w:val="20"/>
-        </w:rPr>
-        <w:t xml:space="preserve"> 설정</w:t>
-      </w:r>
-    </w:p>
-    <w:p>
-      <w:pPr>
-        <w:autoSpaceDE/>
-        <w:autoSpaceDN/>
-        <w:wordWrap/>
-        <w:numPr>
-          <w:ilvl w:val="0"/>
-          <w:numId w:val="21"/>
-        </w:numPr>
-        <w:spacing w:line="240" w:lineRule="auto"/>
-        <w:rPr>
-          <w:rFonts w:asciiTheme="majorHAnsi" w:eastAsiaTheme="majorHAnsi" w:hAnsiTheme="majorHAnsi"/>
-          <w:szCs w:val="20"/>
-        </w:rPr>
-      </w:pPr>
-      <w:r>
-        <w:rPr>
-          <w:rFonts w:asciiTheme="majorHAnsi" w:eastAsiaTheme="majorHAnsi" w:hAnsiTheme="majorHAnsi"/>
-          <w:szCs w:val="20"/>
-        </w:rPr>
-        <w:t>환율과 날씨 API 연동</w:t>
-      </w:r>
-    </w:p>
-    <w:p>
-      <w:pPr>
-        <w:autoSpaceDE/>
-        <w:autoSpaceDN/>
-        <w:wordWrap/>
-        <w:numPr>
-          <w:ilvl w:val="0"/>
-          <w:numId w:val="21"/>
-        </w:numPr>
-        <w:spacing w:line="240" w:lineRule="auto"/>
-        <w:rPr>
-          <w:rFonts w:asciiTheme="majorHAnsi" w:eastAsiaTheme="majorHAnsi" w:hAnsiTheme="majorHAnsi"/>
-          <w:szCs w:val="20"/>
-        </w:rPr>
-      </w:pPr>
-      <w:r>
-        <w:rPr>
-          <w:rFonts w:asciiTheme="majorHAnsi" w:eastAsiaTheme="majorHAnsi" w:hAnsiTheme="majorHAnsi"/>
-          <w:szCs w:val="20"/>
-        </w:rPr>
-        <w:t>데이터</w:t>
-      </w:r>
-      <w:r>
-        <w:rPr>
-          <w:rFonts w:asciiTheme="majorHAnsi" w:eastAsiaTheme="majorHAnsi" w:hAnsiTheme="majorHAnsi"/>
-          <w:szCs w:val="20"/>
-        </w:rPr>
-        <w:t xml:space="preserve"> </w:t>
-      </w:r>
-      <w:r>
-        <w:rPr>
-          <w:rFonts w:asciiTheme="majorHAnsi" w:eastAsiaTheme="majorHAnsi" w:hAnsiTheme="majorHAnsi"/>
-          <w:szCs w:val="20"/>
-        </w:rPr>
-        <w:t>크롤링</w:t>
-      </w:r>
-    </w:p>
-    <w:p>
-      <w:pPr>
-        <w:autoSpaceDE/>
-        <w:autoSpaceDN/>
-        <w:wordWrap/>
-        <w:spacing w:line="240" w:lineRule="auto"/>
-        <w:rPr>
-          <w:rFonts w:asciiTheme="majorHAnsi" w:eastAsiaTheme="majorHAnsi" w:hAnsiTheme="majorHAnsi"/>
-          <w:szCs w:val="20"/>
-        </w:rPr>
-      </w:pPr>
-      <w:r>
-        <w:rPr>
-          <w:rFonts w:asciiTheme="majorHAnsi" w:eastAsiaTheme="majorHAnsi" w:hAnsiTheme="majorHAnsi"/>
-          <w:szCs w:val="20"/>
-        </w:rPr>
-        <w:t>하다현</w:t>
-      </w:r>
-      <w:r>
-        <w:rPr>
-          <w:rFonts w:asciiTheme="majorHAnsi" w:eastAsiaTheme="majorHAnsi" w:hAnsiTheme="majorHAnsi"/>
-          <w:szCs w:val="20"/>
-        </w:rPr>
-        <w:t xml:space="preserve"> - </w:t>
-      </w:r>
-      <w:r>
-        <w:rPr>
-          <w:rFonts w:asciiTheme="majorHAnsi" w:eastAsiaTheme="majorHAnsi" w:hAnsiTheme="majorHAnsi"/>
-          <w:szCs w:val="20"/>
-        </w:rPr>
-        <w:t>백엔드</w:t>
-      </w:r>
-      <w:r>
-        <w:rPr>
-          <w:rFonts w:asciiTheme="majorHAnsi" w:eastAsiaTheme="majorHAnsi" w:hAnsiTheme="majorHAnsi"/>
-          <w:szCs w:val="20"/>
-        </w:rPr>
-        <w:t xml:space="preserve"> 개발자</w:t>
-      </w:r>
-      <w:r>
-        <w:rPr>
-          <w:rFonts w:asciiTheme="majorHAnsi" w:eastAsiaTheme="majorHAnsi" w:hAnsiTheme="majorHAnsi"/>
-          <w:szCs w:val="20"/>
-        </w:rPr>
-        <w:t xml:space="preserve"> </w:t>
-      </w:r>
-      <w:r>
-        <w:rPr>
-          <w:rFonts w:asciiTheme="majorHAnsi" w:eastAsiaTheme="majorHAnsi" w:hAnsiTheme="majorHAnsi"/>
-          <w:szCs w:val="20"/>
-        </w:rPr>
-        <w:t>(데이터/</w:t>
-      </w:r>
-      <w:r>
-        <w:rPr>
-          <w:rFonts w:asciiTheme="majorHAnsi" w:eastAsiaTheme="majorHAnsi" w:hAnsiTheme="majorHAnsi"/>
-          <w:szCs w:val="20"/>
-        </w:rPr>
-        <w:t>크롤링</w:t>
-      </w:r>
-      <w:r>
-        <w:rPr>
-          <w:rFonts w:asciiTheme="majorHAnsi" w:eastAsiaTheme="majorHAnsi" w:hAnsiTheme="majorHAnsi"/>
-          <w:szCs w:val="20"/>
-        </w:rPr>
-        <w:t>)</w:t>
-      </w:r>
-    </w:p>
-    <w:p>
-      <w:pPr>
-        <w:autoSpaceDE/>
-        <w:autoSpaceDN/>
-        <w:wordWrap/>
-        <w:numPr>
-          <w:ilvl w:val="0"/>
-          <w:numId w:val="22"/>
-        </w:numPr>
-        <w:spacing w:line="240" w:lineRule="auto"/>
-        <w:rPr>
-          <w:rFonts w:asciiTheme="majorHAnsi" w:eastAsiaTheme="majorHAnsi" w:hAnsiTheme="majorHAnsi"/>
-          <w:szCs w:val="20"/>
-        </w:rPr>
-      </w:pPr>
-      <w:r>
-        <w:rPr>
-          <w:rFonts w:asciiTheme="majorHAnsi" w:eastAsiaTheme="majorHAnsi" w:hAnsiTheme="majorHAnsi"/>
-          <w:szCs w:val="20"/>
-        </w:rPr>
-        <w:t xml:space="preserve">항공권, 맛집, 액티비티 데이터 </w:t>
-      </w:r>
-      <w:r>
-        <w:rPr>
-          <w:rFonts w:asciiTheme="majorHAnsi" w:eastAsiaTheme="majorHAnsi" w:hAnsiTheme="majorHAnsi"/>
-          <w:szCs w:val="20"/>
-        </w:rPr>
-        <w:t>크롤링</w:t>
-      </w:r>
-    </w:p>
-    <w:p>
-      <w:pPr>
-        <w:autoSpaceDE/>
-        <w:autoSpaceDN/>
-        <w:wordWrap/>
-        <w:numPr>
-          <w:ilvl w:val="0"/>
-          <w:numId w:val="22"/>
-        </w:numPr>
-        <w:spacing w:line="240" w:lineRule="auto"/>
-        <w:rPr>
-          <w:rFonts w:asciiTheme="majorHAnsi" w:eastAsiaTheme="majorHAnsi" w:hAnsiTheme="majorHAnsi"/>
-          <w:szCs w:val="20"/>
-        </w:rPr>
-      </w:pPr>
-      <w:r>
-        <w:rPr>
-          <w:rFonts w:asciiTheme="majorHAnsi" w:eastAsiaTheme="majorHAnsi" w:hAnsiTheme="majorHAnsi"/>
-          <w:szCs w:val="20"/>
-        </w:rPr>
-        <w:t>Airflow DAG 설계 및 운영</w:t>
-      </w:r>
-    </w:p>
-    <w:p>
-      <w:pPr>
-        <w:autoSpaceDE/>
-        <w:autoSpaceDN/>
-        <w:wordWrap/>
-        <w:numPr>
-          <w:ilvl w:val="0"/>
-          <w:numId w:val="22"/>
-        </w:numPr>
-        <w:spacing w:line="240" w:lineRule="auto"/>
-        <w:rPr>
-          <w:rFonts w:asciiTheme="majorHAnsi" w:eastAsiaTheme="majorHAnsi" w:hAnsiTheme="majorHAnsi"/>
-          <w:szCs w:val="20"/>
-        </w:rPr>
-      </w:pPr>
-      <w:r>
-        <w:rPr>
-          <w:rFonts w:asciiTheme="majorHAnsi" w:eastAsiaTheme="majorHAnsi" w:hAnsiTheme="majorHAnsi"/>
-          <w:szCs w:val="20"/>
-        </w:rPr>
-        <w:t>크롤링</w:t>
-      </w:r>
-      <w:r>
-        <w:rPr>
-          <w:rFonts w:asciiTheme="majorHAnsi" w:eastAsiaTheme="majorHAnsi" w:hAnsiTheme="majorHAnsi"/>
-          <w:szCs w:val="20"/>
-        </w:rPr>
-        <w:t xml:space="preserve"> 데이터 벡터DB 인덱싱 파이프라인 구축</w:t>
-      </w:r>
-    </w:p>
-    <w:p>
-      <w:pPr>
-        <w:autoSpaceDE/>
-        <w:autoSpaceDN/>
-        <w:wordWrap/>
-        <w:numPr>
-          <w:ilvl w:val="0"/>
-          <w:numId w:val="22"/>
-        </w:numPr>
-        <w:spacing w:line="240" w:lineRule="auto"/>
-        <w:rPr>
-          <w:rFonts w:asciiTheme="majorHAnsi" w:eastAsiaTheme="majorHAnsi" w:hAnsiTheme="majorHAnsi"/>
-          <w:szCs w:val="20"/>
-        </w:rPr>
-      </w:pPr>
-      <w:r>
-        <w:rPr>
-          <w:rFonts w:asciiTheme="majorHAnsi" w:eastAsiaTheme="majorHAnsi" w:hAnsiTheme="majorHAnsi"/>
-          <w:szCs w:val="20"/>
-        </w:rPr>
-        <w:t xml:space="preserve">데이터 </w:t>
-      </w:r>
-      <w:r>
-        <w:rPr>
-          <w:rFonts w:asciiTheme="majorHAnsi" w:eastAsiaTheme="majorHAnsi" w:hAnsiTheme="majorHAnsi"/>
-          <w:szCs w:val="20"/>
-        </w:rPr>
-        <w:t>크롤링</w:t>
-      </w:r>
-    </w:p>
-    <w:p>
-      <w:pPr>
-        <w:autoSpaceDE/>
-        <w:autoSpaceDN/>
-        <w:wordWrap/>
-        <w:spacing w:line="240" w:lineRule="auto"/>
-        <w:rPr>
-          <w:rFonts w:asciiTheme="majorHAnsi" w:eastAsiaTheme="majorHAnsi" w:hAnsiTheme="majorHAnsi"/>
-          <w:szCs w:val="20"/>
-        </w:rPr>
-      </w:pPr>
-      <w:r>
-        <w:rPr>
-          <w:rFonts w:asciiTheme="majorHAnsi" w:eastAsiaTheme="majorHAnsi" w:hAnsiTheme="majorHAnsi"/>
-          <w:szCs w:val="20"/>
-        </w:rPr>
-        <w:t>서혜선</w:t>
-      </w:r>
-      <w:r>
-        <w:rPr>
-          <w:rFonts w:asciiTheme="majorHAnsi" w:eastAsiaTheme="majorHAnsi" w:hAnsiTheme="majorHAnsi"/>
-          <w:szCs w:val="20"/>
-        </w:rPr>
-        <w:t xml:space="preserve"> - </w:t>
-      </w:r>
-      <w:r>
-        <w:rPr>
-          <w:rFonts w:asciiTheme="majorHAnsi" w:eastAsiaTheme="majorHAnsi" w:hAnsiTheme="majorHAnsi"/>
-          <w:szCs w:val="20"/>
-        </w:rPr>
-        <w:t>프론트엔드</w:t>
-      </w:r>
-      <w:r>
-        <w:rPr>
-          <w:rFonts w:asciiTheme="majorHAnsi" w:eastAsiaTheme="majorHAnsi" w:hAnsiTheme="majorHAnsi"/>
-          <w:szCs w:val="20"/>
-        </w:rPr>
-        <w:t xml:space="preserve"> 개발자</w:t>
-      </w:r>
-    </w:p>
-    <w:p>
-      <w:pPr>
-        <w:autoSpaceDE/>
-        <w:autoSpaceDN/>
-        <w:wordWrap/>
-        <w:numPr>
-          <w:ilvl w:val="0"/>
-          <w:numId w:val="23"/>
-        </w:numPr>
-        <w:spacing w:line="240" w:lineRule="auto"/>
-        <w:rPr>
-          <w:rFonts w:asciiTheme="majorHAnsi" w:eastAsiaTheme="majorHAnsi" w:hAnsiTheme="majorHAnsi"/>
-          <w:szCs w:val="20"/>
-        </w:rPr>
-      </w:pPr>
-      <w:r>
-        <w:rPr>
-          <w:rFonts w:asciiTheme="majorHAnsi" w:eastAsiaTheme="majorHAnsi" w:hAnsiTheme="majorHAnsi"/>
-          <w:szCs w:val="20"/>
-        </w:rPr>
-        <w:t>Next.js(React.js) + TypeScript 기반 UI 구현</w:t>
-      </w:r>
-    </w:p>
-    <w:p>
-      <w:pPr>
-        <w:autoSpaceDE/>
-        <w:autoSpaceDN/>
-        <w:wordWrap/>
-        <w:numPr>
-          <w:ilvl w:val="0"/>
-          <w:numId w:val="23"/>
-        </w:numPr>
-        <w:spacing w:line="240" w:lineRule="auto"/>
-        <w:rPr>
-          <w:rFonts w:asciiTheme="majorHAnsi" w:eastAsiaTheme="majorHAnsi" w:hAnsiTheme="majorHAnsi"/>
-          <w:szCs w:val="20"/>
-        </w:rPr>
-      </w:pPr>
-      <w:r>
-        <w:rPr>
-          <w:rFonts w:asciiTheme="majorHAnsi" w:eastAsiaTheme="majorHAnsi" w:hAnsiTheme="majorHAnsi"/>
-          <w:szCs w:val="20"/>
-        </w:rPr>
-        <w:t>Material-UI(MUI) 컴포넌트 활용한 채팅 위젯, 일정 미리보기, 지도 경로 표시</w:t>
-      </w:r>
-    </w:p>
-    <w:p>
-      <w:pPr>
-        <w:autoSpaceDE/>
-        <w:autoSpaceDN/>
-        <w:wordWrap/>
-        <w:numPr>
-          <w:ilvl w:val="0"/>
-          <w:numId w:val="23"/>
-        </w:numPr>
-        <w:spacing w:line="240" w:lineRule="auto"/>
-        <w:rPr>
-          <w:rFonts w:asciiTheme="majorHAnsi" w:eastAsiaTheme="majorHAnsi" w:hAnsiTheme="majorHAnsi"/>
-          <w:szCs w:val="20"/>
-        </w:rPr>
-      </w:pPr>
-      <w:r>
-        <w:rPr>
-          <w:rFonts w:asciiTheme="majorHAnsi" w:eastAsiaTheme="majorHAnsi" w:hAnsiTheme="majorHAnsi"/>
-          <w:szCs w:val="20"/>
-        </w:rPr>
-        <w:t>Recoil을 활용한 전역 상태 관리 (사용자 세션, 일정 데이터, 채팅 상태)</w:t>
-      </w:r>
-    </w:p>
-    <w:p>
-      <w:pPr>
-        <w:autoSpaceDE/>
-        <w:autoSpaceDN/>
-        <w:wordWrap/>
-        <w:numPr>
-          <w:ilvl w:val="0"/>
-          <w:numId w:val="23"/>
-        </w:numPr>
-        <w:spacing w:line="240" w:lineRule="auto"/>
-        <w:rPr>
-          <w:rFonts w:asciiTheme="majorHAnsi" w:eastAsiaTheme="majorHAnsi" w:hAnsiTheme="majorHAnsi"/>
-          <w:szCs w:val="20"/>
-        </w:rPr>
-      </w:pPr>
-      <w:r>
-        <w:rPr>
-          <w:rFonts w:asciiTheme="majorHAnsi" w:eastAsiaTheme="majorHAnsi" w:hAnsiTheme="majorHAnsi"/>
-          <w:szCs w:val="20"/>
-        </w:rPr>
-        <w:t>useState</w:t>
-      </w:r>
-      <w:r>
-        <w:rPr>
-          <w:rFonts w:asciiTheme="majorHAnsi" w:eastAsiaTheme="majorHAnsi" w:hAnsiTheme="majorHAnsi"/>
-          <w:szCs w:val="20"/>
-        </w:rPr>
-        <w:t>를 통한 컴포넌트 로컬 상태 관리</w:t>
-      </w:r>
-    </w:p>
-    <w:p>
-      <w:pPr>
-        <w:autoSpaceDE/>
-        <w:autoSpaceDN/>
-        <w:wordWrap/>
-        <w:numPr>
-          <w:ilvl w:val="0"/>
-          <w:numId w:val="23"/>
-        </w:numPr>
-        <w:spacing w:line="240" w:lineRule="auto"/>
-        <w:rPr>
-          <w:rFonts w:asciiTheme="majorHAnsi" w:eastAsiaTheme="majorHAnsi" w:hAnsiTheme="majorHAnsi"/>
-          <w:szCs w:val="20"/>
-        </w:rPr>
-      </w:pPr>
-      <w:r>
-        <w:rPr>
-          <w:rFonts w:asciiTheme="majorHAnsi" w:eastAsiaTheme="majorHAnsi" w:hAnsiTheme="majorHAnsi"/>
-          <w:szCs w:val="20"/>
-        </w:rPr>
-        <w:t>SSR 리포트 페이지와 CSR 채팅 위젯 구현</w:t>
-      </w:r>
-    </w:p>
-    <w:p>
-      <w:pPr>
-        <w:autoSpaceDE/>
-        <w:autoSpaceDN/>
-        <w:wordWrap/>
-        <w:spacing w:line="240" w:lineRule="auto"/>
-        <w:rPr>
-          <w:rFonts w:asciiTheme="majorHAnsi" w:eastAsiaTheme="majorHAnsi" w:hAnsiTheme="majorHAnsi"/>
-          <w:szCs w:val="20"/>
-        </w:rPr>
-      </w:pPr>
-      <w:r>
-        <w:rPr>
-          <w:rFonts w:asciiTheme="majorHAnsi" w:eastAsiaTheme="majorHAnsi" w:hAnsiTheme="majorHAnsi"/>
-          <w:szCs w:val="20"/>
-        </w:rPr>
-        <w:t>최서린</w:t>
-      </w:r>
-      <w:r>
-        <w:rPr>
-          <w:rFonts w:asciiTheme="majorHAnsi" w:eastAsiaTheme="majorHAnsi" w:hAnsiTheme="majorHAnsi"/>
-          <w:szCs w:val="20"/>
-        </w:rPr>
-        <w:t xml:space="preserve"> - AI 및 RAG 담당자</w:t>
-      </w:r>
-    </w:p>
-    <w:p>
-      <w:pPr>
-        <w:autoSpaceDE/>
-        <w:autoSpaceDN/>
-        <w:wordWrap/>
-        <w:numPr>
-          <w:ilvl w:val="0"/>
-          <w:numId w:val="24"/>
-        </w:numPr>
-        <w:spacing w:line="240" w:lineRule="auto"/>
-        <w:rPr>
-          <w:rFonts w:asciiTheme="majorHAnsi" w:eastAsiaTheme="majorHAnsi" w:hAnsiTheme="majorHAnsi"/>
-          <w:szCs w:val="20"/>
-        </w:rPr>
-      </w:pPr>
-      <w:r>
-        <w:rPr>
-          <w:rFonts w:asciiTheme="majorHAnsi" w:eastAsiaTheme="majorHAnsi" w:hAnsiTheme="majorHAnsi"/>
-          <w:szCs w:val="20"/>
-        </w:rPr>
-        <w:t xml:space="preserve">RAG 파이프라인 구축, </w:t>
-      </w:r>
-      <w:r>
-        <w:rPr>
-          <w:rFonts w:asciiTheme="majorHAnsi" w:eastAsiaTheme="majorHAnsi" w:hAnsiTheme="majorHAnsi"/>
-          <w:szCs w:val="20"/>
-        </w:rPr>
-        <w:t>임베딩</w:t>
-      </w:r>
-      <w:r>
-        <w:rPr>
-          <w:rFonts w:asciiTheme="majorHAnsi" w:eastAsiaTheme="majorHAnsi" w:hAnsiTheme="majorHAnsi"/>
-          <w:szCs w:val="20"/>
-        </w:rPr>
-        <w:t>, 벡터 검색, LLM 연동</w:t>
-      </w:r>
-    </w:p>
-    <w:p>
-      <w:pPr>
-        <w:autoSpaceDE/>
-        <w:autoSpaceDN/>
-        <w:wordWrap/>
-        <w:numPr>
-          <w:ilvl w:val="0"/>
-          <w:numId w:val="24"/>
-        </w:numPr>
-        <w:spacing w:line="240" w:lineRule="auto"/>
-        <w:rPr>
-          <w:rFonts w:asciiTheme="majorHAnsi" w:eastAsiaTheme="majorHAnsi" w:hAnsiTheme="majorHAnsi"/>
-          <w:szCs w:val="20"/>
-        </w:rPr>
-      </w:pPr>
-      <w:r>
-        <w:rPr>
-          <w:rFonts w:asciiTheme="majorHAnsi" w:eastAsiaTheme="majorHAnsi" w:hAnsiTheme="majorHAnsi"/>
-          <w:szCs w:val="20"/>
-        </w:rPr>
-        <w:t>추천 알고리즘 설계와 성능 개선</w:t>
-      </w:r>
-    </w:p>
-    <w:p>
-      <w:pPr>
-        <w:autoSpaceDE/>
-        <w:autoSpaceDN/>
-        <w:wordWrap/>
-        <w:numPr>
-          <w:ilvl w:val="0"/>
-          <w:numId w:val="24"/>
-        </w:numPr>
-        <w:spacing w:line="240" w:lineRule="auto"/>
-        <w:rPr>
-          <w:rFonts w:asciiTheme="majorHAnsi" w:eastAsiaTheme="majorHAnsi" w:hAnsiTheme="majorHAnsi"/>
-          <w:szCs w:val="20"/>
-        </w:rPr>
-      </w:pPr>
-      <w:r>
-        <w:rPr>
-          <w:rFonts w:asciiTheme="majorHAnsi" w:eastAsiaTheme="majorHAnsi" w:hAnsiTheme="majorHAnsi"/>
-          <w:szCs w:val="20"/>
-        </w:rPr>
-        <w:t>대화 로그 분석 및 일정 자동 반영 로직 개발</w:t>
-      </w:r>
-    </w:p>
+    <w:tbl>
+      <w:tblPr>
+        <w:tblStyle w:val="c0"/>
+        <w:tblW w:w="0" w:type="auto"/>
+        <w:tblLook w:val="04A0" w:firstRow="1" w:lastRow="0" w:firstColumn="1" w:lastColumn="0" w:noHBand="0" w:noVBand="1"/>
+      </w:tblPr>
+      <w:tblGrid>
+        <w:gridCol w:w="1404"/>
+        <w:gridCol w:w="2304"/>
+        <w:gridCol w:w="5148"/>
+      </w:tblGrid>
+      <w:tr>
+        <w:tc>
+          <w:tcPr>
+            <w:tcW w:w="1404" w:type="dxa"/>
+          </w:tcPr>
+          <w:p>
+            <w:pPr>
+              <w:jc w:val="center"/>
+            </w:pPr>
+            <w:r>
+              <w:t>이름</w:t>
+            </w:r>
+          </w:p>
+        </w:tc>
+        <w:tc>
+          <w:tcPr>
+            <w:tcW w:w="2304" w:type="dxa"/>
+          </w:tcPr>
+          <w:p>
+            <w:pPr>
+              <w:jc w:val="center"/>
+            </w:pPr>
+            <w:r>
+              <w:t>역할</w:t>
+            </w:r>
+          </w:p>
+        </w:tc>
+        <w:tc>
+          <w:tcPr>
+            <w:tcW w:w="5148" w:type="dxa"/>
+          </w:tcPr>
+          <w:p>
+            <w:pPr>
+              <w:jc w:val="center"/>
+            </w:pPr>
+            <w:r>
+              <w:t>세부 내용</w:t>
+            </w:r>
+          </w:p>
+        </w:tc>
+      </w:tr>
+      <w:tr>
+        <w:tc>
+          <w:tcPr>
+            <w:tcW w:w="1404" w:type="dxa"/>
+          </w:tcPr>
+          <w:p>
+            <w:r>
+              <w:t>박진우</w:t>
+            </w:r>
+          </w:p>
+        </w:tc>
+        <w:tc>
+          <w:tcPr>
+            <w:tcW w:w="2304" w:type="dxa"/>
+          </w:tcPr>
+          <w:p>
+            <w:r>
+              <w:t>PM, DevOps, QA</w:t>
+            </w:r>
+          </w:p>
+        </w:tc>
+        <w:tc>
+          <w:tcPr>
+            <w:tcW w:w="5148" w:type="dxa"/>
+          </w:tcPr>
+          <w:p>
+            <w:r>
+              <w:t>프로젝트 총괄 관리 및 기획</w:t>
+            </w:r>
+            <w:r>
+              <w:br/>
+            </w:r>
+            <w:r>
+              <w:t>AWS EC2 환경 세팅, Docker Compose 구성</w:t>
+            </w:r>
+            <w:r>
+              <w:br/>
+            </w:r>
+            <w:r>
+              <w:t>Jenkins CI/CD 구축 및 자동 배포</w:t>
+            </w:r>
+            <w:r>
+              <w:br/>
+            </w:r>
+            <w:r>
+              <w:t>품질 관리 및 산출물 검수</w:t>
+            </w:r>
+          </w:p>
+        </w:tc>
+      </w:tr>
+      <w:tr>
+        <w:tc>
+          <w:tcPr>
+            <w:tcW w:w="1404" w:type="dxa"/>
+          </w:tcPr>
+          <w:p>
+            <w:r>
+              <w:t>임가은</w:t>
+            </w:r>
+          </w:p>
+        </w:tc>
+        <w:tc>
+          <w:tcPr>
+            <w:tcW w:w="2304" w:type="dxa"/>
+          </w:tcPr>
+          <w:p>
+            <w:r>
+              <w:t>백엔드 개발자</w:t>
+            </w:r>
+          </w:p>
+        </w:tc>
+        <w:tc>
+          <w:tcPr>
+            <w:tcW w:w="5148" w:type="dxa"/>
+          </w:tcPr>
+          <w:p>
+            <w:r>
+              <w:t>Django API 개발, 일정 CRUD, 인증, RAG 연동</w:t>
+            </w:r>
+            <w:r>
+              <w:br/>
+            </w:r>
+            <w:r>
+              <w:t>PostgreSQL 모델링 및 pgvector 설정</w:t>
+            </w:r>
+            <w:r>
+              <w:br/>
+            </w:r>
+            <w:r>
+              <w:t>환율과 날씨 API 연동</w:t>
+            </w:r>
+            <w:r>
+              <w:br/>
+            </w:r>
+            <w:r>
+              <w:t>데이터 크롤링</w:t>
+            </w:r>
+          </w:p>
+        </w:tc>
+      </w:tr>
+      <w:tr>
+        <w:tc>
+          <w:tcPr>
+            <w:tcW w:w="1404" w:type="dxa"/>
+          </w:tcPr>
+          <w:p>
+            <w:r>
+              <w:t>하다현</w:t>
+            </w:r>
+          </w:p>
+        </w:tc>
+        <w:tc>
+          <w:tcPr>
+            <w:tcW w:w="2304" w:type="dxa"/>
+          </w:tcPr>
+          <w:p>
+            <w:r>
+              <w:t>백엔드 개발자 (데이터/크롤링)</w:t>
+            </w:r>
+          </w:p>
+        </w:tc>
+        <w:tc>
+          <w:tcPr>
+            <w:tcW w:w="5148" w:type="dxa"/>
+          </w:tcPr>
+          <w:p>
+            <w:r>
+              <w:t>항공권, 맛집, 액티비티 데이터 크롤링</w:t>
+            </w:r>
+            <w:r>
+              <w:br/>
+            </w:r>
+            <w:r>
+              <w:t>Airflow DAG 설계 및 운영</w:t>
+            </w:r>
+            <w:r>
+              <w:br/>
+            </w:r>
+            <w:r>
+              <w:t>크롤링 데이터 벡터DB 인덱싱 파이프라인 구축</w:t>
+            </w:r>
+            <w:r>
+              <w:br/>
+            </w:r>
+            <w:r>
+              <w:t>데이터 크롤링</w:t>
+            </w:r>
+          </w:p>
+        </w:tc>
+      </w:tr>
+      <w:tr>
+        <w:tc>
+          <w:tcPr>
+            <w:tcW w:w="1404" w:type="dxa"/>
+          </w:tcPr>
+          <w:p>
+            <w:r>
+              <w:t>서혜선</w:t>
+            </w:r>
+          </w:p>
+        </w:tc>
+        <w:tc>
+          <w:tcPr>
+            <w:tcW w:w="2304" w:type="dxa"/>
+          </w:tcPr>
+          <w:p>
+            <w:r>
+              <w:t>프론트엔드 개발자</w:t>
+            </w:r>
+          </w:p>
+        </w:tc>
+        <w:tc>
+          <w:tcPr>
+            <w:tcW w:w="5148" w:type="dxa"/>
+          </w:tcPr>
+          <w:p>
+            <w:r>
+              <w:t>Next.js(React.js) + TypeScript 기반 UI 구현</w:t>
+            </w:r>
+            <w:r>
+              <w:br/>
+            </w:r>
+            <w:r>
+              <w:t>Material-UI(MUI) 컴포넌트 활용한 채팅 위젯, 일정 미리보기, 지도 경로 표시</w:t>
+            </w:r>
+            <w:r>
+              <w:br/>
+            </w:r>
+            <w:r>
+              <w:t>Recoil을 활용한 전역 상태 관리 (사용자 세션, 일정 데이터, 채팅 상태)</w:t>
+            </w:r>
+            <w:r>
+              <w:br/>
+            </w:r>
+            <w:r>
+              <w:t>useState를 통한 컴포넌트 로컬 상태 관리</w:t>
+            </w:r>
+            <w:r>
+              <w:br/>
+            </w:r>
+            <w:r>
+              <w:t>SSR 리포트 페이지와 CSR 채팅 위젯 구현</w:t>
+            </w:r>
+          </w:p>
+        </w:tc>
+      </w:tr>
+      <w:tr>
+        <w:tc>
+          <w:tcPr>
+            <w:tcW w:w="1404" w:type="dxa"/>
+          </w:tcPr>
+          <w:p>
+            <w:r>
+              <w:t>최서린</w:t>
+            </w:r>
+          </w:p>
+        </w:tc>
+        <w:tc>
+          <w:tcPr>
+            <w:tcW w:w="2304" w:type="dxa"/>
+          </w:tcPr>
+          <w:p>
+            <w:r>
+              <w:rPr>
+                <w:lang w:eastAsia="ko-KR"/>
+                <w:rtl w:val="off"/>
+              </w:rPr>
+              <w:t xml:space="preserve">APM, </w:t>
+            </w:r>
+            <w:r>
+              <w:t>AI 및 RAG 담당자</w:t>
+            </w:r>
+          </w:p>
+        </w:tc>
+        <w:tc>
+          <w:tcPr>
+            <w:tcW w:w="5148" w:type="dxa"/>
+          </w:tcPr>
+          <w:p>
+            <w:r>
+              <w:t>RAG 파이프라인 구축, 임베딩, 벡터 검색, LLM 연동</w:t>
+            </w:r>
+            <w:r>
+              <w:br/>
+            </w:r>
+            <w:r>
+              <w:t>추천 알고리즘 설계와 성능 개선</w:t>
+            </w:r>
+            <w:r>
+              <w:br/>
+            </w:r>
+            <w:r>
+              <w:t>대화 로그 분석 및 일정 자동 반영 로직 개발</w:t>
+            </w:r>
+          </w:p>
+        </w:tc>
+      </w:tr>
+    </w:tbl>
     <w:p>
       <w:pPr>
         <w:autoSpaceDE/>
@@ -4488,7 +4063,7 @@
         <w:wordWrap/>
         <w:numPr>
           <w:ilvl w:val="0"/>
-          <w:numId w:val="25"/>
+          <w:numId w:val="20"/>
         </w:numPr>
         <w:spacing w:line="240" w:lineRule="auto"/>
         <w:rPr>
@@ -4511,7 +4086,7 @@
         <w:wordWrap/>
         <w:numPr>
           <w:ilvl w:val="0"/>
-          <w:numId w:val="25"/>
+          <w:numId w:val="20"/>
         </w:numPr>
         <w:spacing w:line="240" w:lineRule="auto"/>
         <w:rPr>
@@ -4534,7 +4109,7 @@
         <w:wordWrap/>
         <w:numPr>
           <w:ilvl w:val="0"/>
-          <w:numId w:val="25"/>
+          <w:numId w:val="20"/>
         </w:numPr>
         <w:spacing w:line="240" w:lineRule="auto"/>
         <w:rPr>
@@ -4590,7 +4165,7 @@
         <w:wordWrap/>
         <w:numPr>
           <w:ilvl w:val="0"/>
-          <w:numId w:val="26"/>
+          <w:numId w:val="21"/>
         </w:numPr>
         <w:spacing w:line="240" w:lineRule="auto"/>
         <w:rPr>
@@ -4627,7 +4202,7 @@
         <w:wordWrap/>
         <w:numPr>
           <w:ilvl w:val="0"/>
-          <w:numId w:val="26"/>
+          <w:numId w:val="21"/>
         </w:numPr>
         <w:spacing w:line="240" w:lineRule="auto"/>
         <w:rPr>
@@ -4664,7 +4239,7 @@
         <w:wordWrap/>
         <w:numPr>
           <w:ilvl w:val="0"/>
-          <w:numId w:val="26"/>
+          <w:numId w:val="21"/>
         </w:numPr>
         <w:spacing w:line="240" w:lineRule="auto"/>
         <w:rPr>
@@ -4706,7 +4281,7 @@
         <w:wordWrap/>
         <w:numPr>
           <w:ilvl w:val="0"/>
-          <w:numId w:val="27"/>
+          <w:numId w:val="22"/>
         </w:numPr>
         <w:spacing w:line="240" w:lineRule="auto"/>
         <w:rPr>
@@ -4729,7 +4304,7 @@
         <w:wordWrap/>
         <w:numPr>
           <w:ilvl w:val="0"/>
-          <w:numId w:val="27"/>
+          <w:numId w:val="22"/>
         </w:numPr>
         <w:spacing w:line="240" w:lineRule="auto"/>
         <w:rPr>
@@ -4752,7 +4327,7 @@
         <w:wordWrap/>
         <w:numPr>
           <w:ilvl w:val="0"/>
-          <w:numId w:val="27"/>
+          <w:numId w:val="22"/>
         </w:numPr>
         <w:spacing w:line="240" w:lineRule="auto"/>
         <w:rPr>
@@ -7627,751 +7202,6 @@
     </w:lvl>
   </w:abstractNum>
   <w:abstractNum w:abstractNumId="19">
-    <w:nsid w:val="55723174"/>
-    <w:multiLevelType w:val="multilevel"/>
-    <w:tmpl w:val="dfdc99ae"/>
-    <w:lvl w:ilvl="0">
-      <w:start w:val="1"/>
-      <w:numFmt w:val="bullet"/>
-      <w:lvlText w:val=""/>
-      <w:lvlJc w:val="left"/>
-      <w:pPr>
-        <w:ind w:left="720" w:hanging="360"/>
-        <w:tabs>
-          <w:tab w:val="num" w:pos="720"/>
-        </w:tabs>
-      </w:pPr>
-      <w:rPr>
-        <w:rFonts w:ascii="Symbol" w:hAnsi="Symbol" w:hint="default"/>
-        <w:sz w:val="20"/>
-      </w:rPr>
-    </w:lvl>
-    <w:lvl w:ilvl="1" w:tentative="on">
-      <w:start w:val="1"/>
-      <w:numFmt w:val="bullet"/>
-      <w:lvlText w:val="o"/>
-      <w:lvlJc w:val="left"/>
-      <w:pPr>
-        <w:ind w:left="1440" w:hanging="360"/>
-        <w:tabs>
-          <w:tab w:val="num" w:pos="1440"/>
-        </w:tabs>
-      </w:pPr>
-      <w:rPr>
-        <w:rFonts w:ascii="Courier New" w:hAnsi="Courier New" w:hint="default"/>
-        <w:sz w:val="20"/>
-      </w:rPr>
-    </w:lvl>
-    <w:lvl w:ilvl="2" w:tentative="on">
-      <w:start w:val="1"/>
-      <w:numFmt w:val="bullet"/>
-      <w:lvlText w:val=""/>
-      <w:lvlJc w:val="left"/>
-      <w:pPr>
-        <w:ind w:left="2160" w:hanging="360"/>
-        <w:tabs>
-          <w:tab w:val="num" w:pos="2160"/>
-        </w:tabs>
-      </w:pPr>
-      <w:rPr>
-        <w:rFonts w:ascii="Wingdings" w:hAnsi="Wingdings" w:hint="default"/>
-        <w:sz w:val="20"/>
-      </w:rPr>
-    </w:lvl>
-    <w:lvl w:ilvl="3" w:tentative="on">
-      <w:start w:val="1"/>
-      <w:numFmt w:val="bullet"/>
-      <w:lvlText w:val=""/>
-      <w:lvlJc w:val="left"/>
-      <w:pPr>
-        <w:ind w:left="2880" w:hanging="360"/>
-        <w:tabs>
-          <w:tab w:val="num" w:pos="2880"/>
-        </w:tabs>
-      </w:pPr>
-      <w:rPr>
-        <w:rFonts w:ascii="Wingdings" w:hAnsi="Wingdings" w:hint="default"/>
-        <w:sz w:val="20"/>
-      </w:rPr>
-    </w:lvl>
-    <w:lvl w:ilvl="4" w:tentative="on">
-      <w:start w:val="1"/>
-      <w:numFmt w:val="bullet"/>
-      <w:lvlText w:val=""/>
-      <w:lvlJc w:val="left"/>
-      <w:pPr>
-        <w:ind w:left="3600" w:hanging="360"/>
-        <w:tabs>
-          <w:tab w:val="num" w:pos="3600"/>
-        </w:tabs>
-      </w:pPr>
-      <w:rPr>
-        <w:rFonts w:ascii="Wingdings" w:hAnsi="Wingdings" w:hint="default"/>
-        <w:sz w:val="20"/>
-      </w:rPr>
-    </w:lvl>
-    <w:lvl w:ilvl="5" w:tentative="on">
-      <w:start w:val="1"/>
-      <w:numFmt w:val="bullet"/>
-      <w:lvlText w:val=""/>
-      <w:lvlJc w:val="left"/>
-      <w:pPr>
-        <w:ind w:left="4320" w:hanging="360"/>
-        <w:tabs>
-          <w:tab w:val="num" w:pos="4320"/>
-        </w:tabs>
-      </w:pPr>
-      <w:rPr>
-        <w:rFonts w:ascii="Wingdings" w:hAnsi="Wingdings" w:hint="default"/>
-        <w:sz w:val="20"/>
-      </w:rPr>
-    </w:lvl>
-    <w:lvl w:ilvl="6" w:tentative="on">
-      <w:start w:val="1"/>
-      <w:numFmt w:val="bullet"/>
-      <w:lvlText w:val=""/>
-      <w:lvlJc w:val="left"/>
-      <w:pPr>
-        <w:ind w:left="5040" w:hanging="360"/>
-        <w:tabs>
-          <w:tab w:val="num" w:pos="5040"/>
-        </w:tabs>
-      </w:pPr>
-      <w:rPr>
-        <w:rFonts w:ascii="Wingdings" w:hAnsi="Wingdings" w:hint="default"/>
-        <w:sz w:val="20"/>
-      </w:rPr>
-    </w:lvl>
-    <w:lvl w:ilvl="7" w:tentative="on">
-      <w:start w:val="1"/>
-      <w:numFmt w:val="bullet"/>
-      <w:lvlText w:val=""/>
-      <w:lvlJc w:val="left"/>
-      <w:pPr>
-        <w:ind w:left="5760" w:hanging="360"/>
-        <w:tabs>
-          <w:tab w:val="num" w:pos="5760"/>
-        </w:tabs>
-      </w:pPr>
-      <w:rPr>
-        <w:rFonts w:ascii="Wingdings" w:hAnsi="Wingdings" w:hint="default"/>
-        <w:sz w:val="20"/>
-      </w:rPr>
-    </w:lvl>
-    <w:lvl w:ilvl="8" w:tentative="on">
-      <w:start w:val="1"/>
-      <w:numFmt w:val="bullet"/>
-      <w:lvlText w:val=""/>
-      <w:lvlJc w:val="left"/>
-      <w:pPr>
-        <w:ind w:left="6480" w:hanging="360"/>
-        <w:tabs>
-          <w:tab w:val="num" w:pos="6480"/>
-        </w:tabs>
-      </w:pPr>
-      <w:rPr>
-        <w:rFonts w:ascii="Wingdings" w:hAnsi="Wingdings" w:hint="default"/>
-        <w:sz w:val="20"/>
-      </w:rPr>
-    </w:lvl>
-  </w:abstractNum>
-  <w:abstractNum w:abstractNumId="20">
-    <w:nsid w:val="60ef06a7"/>
-    <w:multiLevelType w:val="multilevel"/>
-    <w:tmpl w:val="bc3a6fac"/>
-    <w:lvl w:ilvl="0">
-      <w:start w:val="1"/>
-      <w:numFmt w:val="bullet"/>
-      <w:lvlText w:val=""/>
-      <w:lvlJc w:val="left"/>
-      <w:pPr>
-        <w:ind w:left="720" w:hanging="360"/>
-        <w:tabs>
-          <w:tab w:val="num" w:pos="720"/>
-        </w:tabs>
-      </w:pPr>
-      <w:rPr>
-        <w:rFonts w:ascii="Symbol" w:hAnsi="Symbol" w:hint="default"/>
-        <w:sz w:val="20"/>
-      </w:rPr>
-    </w:lvl>
-    <w:lvl w:ilvl="1" w:tentative="on">
-      <w:start w:val="1"/>
-      <w:numFmt w:val="bullet"/>
-      <w:lvlText w:val="o"/>
-      <w:lvlJc w:val="left"/>
-      <w:pPr>
-        <w:ind w:left="1440" w:hanging="360"/>
-        <w:tabs>
-          <w:tab w:val="num" w:pos="1440"/>
-        </w:tabs>
-      </w:pPr>
-      <w:rPr>
-        <w:rFonts w:ascii="Courier New" w:hAnsi="Courier New" w:hint="default"/>
-        <w:sz w:val="20"/>
-      </w:rPr>
-    </w:lvl>
-    <w:lvl w:ilvl="2" w:tentative="on">
-      <w:start w:val="1"/>
-      <w:numFmt w:val="bullet"/>
-      <w:lvlText w:val=""/>
-      <w:lvlJc w:val="left"/>
-      <w:pPr>
-        <w:ind w:left="2160" w:hanging="360"/>
-        <w:tabs>
-          <w:tab w:val="num" w:pos="2160"/>
-        </w:tabs>
-      </w:pPr>
-      <w:rPr>
-        <w:rFonts w:ascii="Wingdings" w:hAnsi="Wingdings" w:hint="default"/>
-        <w:sz w:val="20"/>
-      </w:rPr>
-    </w:lvl>
-    <w:lvl w:ilvl="3" w:tentative="on">
-      <w:start w:val="1"/>
-      <w:numFmt w:val="bullet"/>
-      <w:lvlText w:val=""/>
-      <w:lvlJc w:val="left"/>
-      <w:pPr>
-        <w:ind w:left="2880" w:hanging="360"/>
-        <w:tabs>
-          <w:tab w:val="num" w:pos="2880"/>
-        </w:tabs>
-      </w:pPr>
-      <w:rPr>
-        <w:rFonts w:ascii="Wingdings" w:hAnsi="Wingdings" w:hint="default"/>
-        <w:sz w:val="20"/>
-      </w:rPr>
-    </w:lvl>
-    <w:lvl w:ilvl="4" w:tentative="on">
-      <w:start w:val="1"/>
-      <w:numFmt w:val="bullet"/>
-      <w:lvlText w:val=""/>
-      <w:lvlJc w:val="left"/>
-      <w:pPr>
-        <w:ind w:left="3600" w:hanging="360"/>
-        <w:tabs>
-          <w:tab w:val="num" w:pos="3600"/>
-        </w:tabs>
-      </w:pPr>
-      <w:rPr>
-        <w:rFonts w:ascii="Wingdings" w:hAnsi="Wingdings" w:hint="default"/>
-        <w:sz w:val="20"/>
-      </w:rPr>
-    </w:lvl>
-    <w:lvl w:ilvl="5" w:tentative="on">
-      <w:start w:val="1"/>
-      <w:numFmt w:val="bullet"/>
-      <w:lvlText w:val=""/>
-      <w:lvlJc w:val="left"/>
-      <w:pPr>
-        <w:ind w:left="4320" w:hanging="360"/>
-        <w:tabs>
-          <w:tab w:val="num" w:pos="4320"/>
-        </w:tabs>
-      </w:pPr>
-      <w:rPr>
-        <w:rFonts w:ascii="Wingdings" w:hAnsi="Wingdings" w:hint="default"/>
-        <w:sz w:val="20"/>
-      </w:rPr>
-    </w:lvl>
-    <w:lvl w:ilvl="6" w:tentative="on">
-      <w:start w:val="1"/>
-      <w:numFmt w:val="bullet"/>
-      <w:lvlText w:val=""/>
-      <w:lvlJc w:val="left"/>
-      <w:pPr>
-        <w:ind w:left="5040" w:hanging="360"/>
-        <w:tabs>
-          <w:tab w:val="num" w:pos="5040"/>
-        </w:tabs>
-      </w:pPr>
-      <w:rPr>
-        <w:rFonts w:ascii="Wingdings" w:hAnsi="Wingdings" w:hint="default"/>
-        <w:sz w:val="20"/>
-      </w:rPr>
-    </w:lvl>
-    <w:lvl w:ilvl="7" w:tentative="on">
-      <w:start w:val="1"/>
-      <w:numFmt w:val="bullet"/>
-      <w:lvlText w:val=""/>
-      <w:lvlJc w:val="left"/>
-      <w:pPr>
-        <w:ind w:left="5760" w:hanging="360"/>
-        <w:tabs>
-          <w:tab w:val="num" w:pos="5760"/>
-        </w:tabs>
-      </w:pPr>
-      <w:rPr>
-        <w:rFonts w:ascii="Wingdings" w:hAnsi="Wingdings" w:hint="default"/>
-        <w:sz w:val="20"/>
-      </w:rPr>
-    </w:lvl>
-    <w:lvl w:ilvl="8" w:tentative="on">
-      <w:start w:val="1"/>
-      <w:numFmt w:val="bullet"/>
-      <w:lvlText w:val=""/>
-      <w:lvlJc w:val="left"/>
-      <w:pPr>
-        <w:ind w:left="6480" w:hanging="360"/>
-        <w:tabs>
-          <w:tab w:val="num" w:pos="6480"/>
-        </w:tabs>
-      </w:pPr>
-      <w:rPr>
-        <w:rFonts w:ascii="Wingdings" w:hAnsi="Wingdings" w:hint="default"/>
-        <w:sz w:val="20"/>
-      </w:rPr>
-    </w:lvl>
-  </w:abstractNum>
-  <w:abstractNum w:abstractNumId="21">
-    <w:nsid w:val="71ad57a4"/>
-    <w:multiLevelType w:val="multilevel"/>
-    <w:tmpl w:val="c89c9978"/>
-    <w:lvl w:ilvl="0">
-      <w:start w:val="1"/>
-      <w:numFmt w:val="bullet"/>
-      <w:lvlText w:val=""/>
-      <w:lvlJc w:val="left"/>
-      <w:pPr>
-        <w:ind w:left="720" w:hanging="360"/>
-        <w:tabs>
-          <w:tab w:val="num" w:pos="720"/>
-        </w:tabs>
-      </w:pPr>
-      <w:rPr>
-        <w:rFonts w:ascii="Symbol" w:hAnsi="Symbol" w:hint="default"/>
-        <w:sz w:val="20"/>
-      </w:rPr>
-    </w:lvl>
-    <w:lvl w:ilvl="1" w:tentative="on">
-      <w:start w:val="1"/>
-      <w:numFmt w:val="bullet"/>
-      <w:lvlText w:val="o"/>
-      <w:lvlJc w:val="left"/>
-      <w:pPr>
-        <w:ind w:left="1440" w:hanging="360"/>
-        <w:tabs>
-          <w:tab w:val="num" w:pos="1440"/>
-        </w:tabs>
-      </w:pPr>
-      <w:rPr>
-        <w:rFonts w:ascii="Courier New" w:hAnsi="Courier New" w:hint="default"/>
-        <w:sz w:val="20"/>
-      </w:rPr>
-    </w:lvl>
-    <w:lvl w:ilvl="2" w:tentative="on">
-      <w:start w:val="1"/>
-      <w:numFmt w:val="bullet"/>
-      <w:lvlText w:val=""/>
-      <w:lvlJc w:val="left"/>
-      <w:pPr>
-        <w:ind w:left="2160" w:hanging="360"/>
-        <w:tabs>
-          <w:tab w:val="num" w:pos="2160"/>
-        </w:tabs>
-      </w:pPr>
-      <w:rPr>
-        <w:rFonts w:ascii="Wingdings" w:hAnsi="Wingdings" w:hint="default"/>
-        <w:sz w:val="20"/>
-      </w:rPr>
-    </w:lvl>
-    <w:lvl w:ilvl="3" w:tentative="on">
-      <w:start w:val="1"/>
-      <w:numFmt w:val="bullet"/>
-      <w:lvlText w:val=""/>
-      <w:lvlJc w:val="left"/>
-      <w:pPr>
-        <w:ind w:left="2880" w:hanging="360"/>
-        <w:tabs>
-          <w:tab w:val="num" w:pos="2880"/>
-        </w:tabs>
-      </w:pPr>
-      <w:rPr>
-        <w:rFonts w:ascii="Wingdings" w:hAnsi="Wingdings" w:hint="default"/>
-        <w:sz w:val="20"/>
-      </w:rPr>
-    </w:lvl>
-    <w:lvl w:ilvl="4" w:tentative="on">
-      <w:start w:val="1"/>
-      <w:numFmt w:val="bullet"/>
-      <w:lvlText w:val=""/>
-      <w:lvlJc w:val="left"/>
-      <w:pPr>
-        <w:ind w:left="3600" w:hanging="360"/>
-        <w:tabs>
-          <w:tab w:val="num" w:pos="3600"/>
-        </w:tabs>
-      </w:pPr>
-      <w:rPr>
-        <w:rFonts w:ascii="Wingdings" w:hAnsi="Wingdings" w:hint="default"/>
-        <w:sz w:val="20"/>
-      </w:rPr>
-    </w:lvl>
-    <w:lvl w:ilvl="5" w:tentative="on">
-      <w:start w:val="1"/>
-      <w:numFmt w:val="bullet"/>
-      <w:lvlText w:val=""/>
-      <w:lvlJc w:val="left"/>
-      <w:pPr>
-        <w:ind w:left="4320" w:hanging="360"/>
-        <w:tabs>
-          <w:tab w:val="num" w:pos="4320"/>
-        </w:tabs>
-      </w:pPr>
-      <w:rPr>
-        <w:rFonts w:ascii="Wingdings" w:hAnsi="Wingdings" w:hint="default"/>
-        <w:sz w:val="20"/>
-      </w:rPr>
-    </w:lvl>
-    <w:lvl w:ilvl="6" w:tentative="on">
-      <w:start w:val="1"/>
-      <w:numFmt w:val="bullet"/>
-      <w:lvlText w:val=""/>
-      <w:lvlJc w:val="left"/>
-      <w:pPr>
-        <w:ind w:left="5040" w:hanging="360"/>
-        <w:tabs>
-          <w:tab w:val="num" w:pos="5040"/>
-        </w:tabs>
-      </w:pPr>
-      <w:rPr>
-        <w:rFonts w:ascii="Wingdings" w:hAnsi="Wingdings" w:hint="default"/>
-        <w:sz w:val="20"/>
-      </w:rPr>
-    </w:lvl>
-    <w:lvl w:ilvl="7" w:tentative="on">
-      <w:start w:val="1"/>
-      <w:numFmt w:val="bullet"/>
-      <w:lvlText w:val=""/>
-      <w:lvlJc w:val="left"/>
-      <w:pPr>
-        <w:ind w:left="5760" w:hanging="360"/>
-        <w:tabs>
-          <w:tab w:val="num" w:pos="5760"/>
-        </w:tabs>
-      </w:pPr>
-      <w:rPr>
-        <w:rFonts w:ascii="Wingdings" w:hAnsi="Wingdings" w:hint="default"/>
-        <w:sz w:val="20"/>
-      </w:rPr>
-    </w:lvl>
-    <w:lvl w:ilvl="8" w:tentative="on">
-      <w:start w:val="1"/>
-      <w:numFmt w:val="bullet"/>
-      <w:lvlText w:val=""/>
-      <w:lvlJc w:val="left"/>
-      <w:pPr>
-        <w:ind w:left="6480" w:hanging="360"/>
-        <w:tabs>
-          <w:tab w:val="num" w:pos="6480"/>
-        </w:tabs>
-      </w:pPr>
-      <w:rPr>
-        <w:rFonts w:ascii="Wingdings" w:hAnsi="Wingdings" w:hint="default"/>
-        <w:sz w:val="20"/>
-      </w:rPr>
-    </w:lvl>
-  </w:abstractNum>
-  <w:abstractNum w:abstractNumId="22">
-    <w:nsid w:val="3cbf3c63"/>
-    <w:multiLevelType w:val="multilevel"/>
-    <w:tmpl w:val="aa2834b0"/>
-    <w:lvl w:ilvl="0">
-      <w:start w:val="1"/>
-      <w:numFmt w:val="bullet"/>
-      <w:lvlText w:val=""/>
-      <w:lvlJc w:val="left"/>
-      <w:pPr>
-        <w:ind w:left="720" w:hanging="360"/>
-        <w:tabs>
-          <w:tab w:val="num" w:pos="720"/>
-        </w:tabs>
-      </w:pPr>
-      <w:rPr>
-        <w:rFonts w:ascii="Symbol" w:hAnsi="Symbol" w:hint="default"/>
-        <w:sz w:val="20"/>
-      </w:rPr>
-    </w:lvl>
-    <w:lvl w:ilvl="1" w:tentative="on">
-      <w:start w:val="1"/>
-      <w:numFmt w:val="bullet"/>
-      <w:lvlText w:val="o"/>
-      <w:lvlJc w:val="left"/>
-      <w:pPr>
-        <w:ind w:left="1440" w:hanging="360"/>
-        <w:tabs>
-          <w:tab w:val="num" w:pos="1440"/>
-        </w:tabs>
-      </w:pPr>
-      <w:rPr>
-        <w:rFonts w:ascii="Courier New" w:hAnsi="Courier New" w:hint="default"/>
-        <w:sz w:val="20"/>
-      </w:rPr>
-    </w:lvl>
-    <w:lvl w:ilvl="2" w:tentative="on">
-      <w:start w:val="1"/>
-      <w:numFmt w:val="bullet"/>
-      <w:lvlText w:val=""/>
-      <w:lvlJc w:val="left"/>
-      <w:pPr>
-        <w:ind w:left="2160" w:hanging="360"/>
-        <w:tabs>
-          <w:tab w:val="num" w:pos="2160"/>
-        </w:tabs>
-      </w:pPr>
-      <w:rPr>
-        <w:rFonts w:ascii="Wingdings" w:hAnsi="Wingdings" w:hint="default"/>
-        <w:sz w:val="20"/>
-      </w:rPr>
-    </w:lvl>
-    <w:lvl w:ilvl="3" w:tentative="on">
-      <w:start w:val="1"/>
-      <w:numFmt w:val="bullet"/>
-      <w:lvlText w:val=""/>
-      <w:lvlJc w:val="left"/>
-      <w:pPr>
-        <w:ind w:left="2880" w:hanging="360"/>
-        <w:tabs>
-          <w:tab w:val="num" w:pos="2880"/>
-        </w:tabs>
-      </w:pPr>
-      <w:rPr>
-        <w:rFonts w:ascii="Wingdings" w:hAnsi="Wingdings" w:hint="default"/>
-        <w:sz w:val="20"/>
-      </w:rPr>
-    </w:lvl>
-    <w:lvl w:ilvl="4" w:tentative="on">
-      <w:start w:val="1"/>
-      <w:numFmt w:val="bullet"/>
-      <w:lvlText w:val=""/>
-      <w:lvlJc w:val="left"/>
-      <w:pPr>
-        <w:ind w:left="3600" w:hanging="360"/>
-        <w:tabs>
-          <w:tab w:val="num" w:pos="3600"/>
-        </w:tabs>
-      </w:pPr>
-      <w:rPr>
-        <w:rFonts w:ascii="Wingdings" w:hAnsi="Wingdings" w:hint="default"/>
-        <w:sz w:val="20"/>
-      </w:rPr>
-    </w:lvl>
-    <w:lvl w:ilvl="5" w:tentative="on">
-      <w:start w:val="1"/>
-      <w:numFmt w:val="bullet"/>
-      <w:lvlText w:val=""/>
-      <w:lvlJc w:val="left"/>
-      <w:pPr>
-        <w:ind w:left="4320" w:hanging="360"/>
-        <w:tabs>
-          <w:tab w:val="num" w:pos="4320"/>
-        </w:tabs>
-      </w:pPr>
-      <w:rPr>
-        <w:rFonts w:ascii="Wingdings" w:hAnsi="Wingdings" w:hint="default"/>
-        <w:sz w:val="20"/>
-      </w:rPr>
-    </w:lvl>
-    <w:lvl w:ilvl="6" w:tentative="on">
-      <w:start w:val="1"/>
-      <w:numFmt w:val="bullet"/>
-      <w:lvlText w:val=""/>
-      <w:lvlJc w:val="left"/>
-      <w:pPr>
-        <w:ind w:left="5040" w:hanging="360"/>
-        <w:tabs>
-          <w:tab w:val="num" w:pos="5040"/>
-        </w:tabs>
-      </w:pPr>
-      <w:rPr>
-        <w:rFonts w:ascii="Wingdings" w:hAnsi="Wingdings" w:hint="default"/>
-        <w:sz w:val="20"/>
-      </w:rPr>
-    </w:lvl>
-    <w:lvl w:ilvl="7" w:tentative="on">
-      <w:start w:val="1"/>
-      <w:numFmt w:val="bullet"/>
-      <w:lvlText w:val=""/>
-      <w:lvlJc w:val="left"/>
-      <w:pPr>
-        <w:ind w:left="5760" w:hanging="360"/>
-        <w:tabs>
-          <w:tab w:val="num" w:pos="5760"/>
-        </w:tabs>
-      </w:pPr>
-      <w:rPr>
-        <w:rFonts w:ascii="Wingdings" w:hAnsi="Wingdings" w:hint="default"/>
-        <w:sz w:val="20"/>
-      </w:rPr>
-    </w:lvl>
-    <w:lvl w:ilvl="8" w:tentative="on">
-      <w:start w:val="1"/>
-      <w:numFmt w:val="bullet"/>
-      <w:lvlText w:val=""/>
-      <w:lvlJc w:val="left"/>
-      <w:pPr>
-        <w:ind w:left="6480" w:hanging="360"/>
-        <w:tabs>
-          <w:tab w:val="num" w:pos="6480"/>
-        </w:tabs>
-      </w:pPr>
-      <w:rPr>
-        <w:rFonts w:ascii="Wingdings" w:hAnsi="Wingdings" w:hint="default"/>
-        <w:sz w:val="20"/>
-      </w:rPr>
-    </w:lvl>
-  </w:abstractNum>
-  <w:abstractNum w:abstractNumId="23">
-    <w:nsid w:val="58cf493e"/>
-    <w:multiLevelType w:val="multilevel"/>
-    <w:tmpl w:val="15eb76e"/>
-    <w:lvl w:ilvl="0">
-      <w:start w:val="1"/>
-      <w:numFmt w:val="bullet"/>
-      <w:lvlText w:val=""/>
-      <w:lvlJc w:val="left"/>
-      <w:pPr>
-        <w:ind w:left="720" w:hanging="360"/>
-        <w:tabs>
-          <w:tab w:val="num" w:pos="720"/>
-        </w:tabs>
-      </w:pPr>
-      <w:rPr>
-        <w:rFonts w:ascii="Symbol" w:hAnsi="Symbol" w:hint="default"/>
-        <w:sz w:val="20"/>
-      </w:rPr>
-    </w:lvl>
-    <w:lvl w:ilvl="1" w:tentative="on">
-      <w:start w:val="1"/>
-      <w:numFmt w:val="bullet"/>
-      <w:lvlText w:val="o"/>
-      <w:lvlJc w:val="left"/>
-      <w:pPr>
-        <w:ind w:left="1440" w:hanging="360"/>
-        <w:tabs>
-          <w:tab w:val="num" w:pos="1440"/>
-        </w:tabs>
-      </w:pPr>
-      <w:rPr>
-        <w:rFonts w:ascii="Courier New" w:hAnsi="Courier New" w:hint="default"/>
-        <w:sz w:val="20"/>
-      </w:rPr>
-    </w:lvl>
-    <w:lvl w:ilvl="2" w:tentative="on">
-      <w:start w:val="1"/>
-      <w:numFmt w:val="bullet"/>
-      <w:lvlText w:val=""/>
-      <w:lvlJc w:val="left"/>
-      <w:pPr>
-        <w:ind w:left="2160" w:hanging="360"/>
-        <w:tabs>
-          <w:tab w:val="num" w:pos="2160"/>
-        </w:tabs>
-      </w:pPr>
-      <w:rPr>
-        <w:rFonts w:ascii="Wingdings" w:hAnsi="Wingdings" w:hint="default"/>
-        <w:sz w:val="20"/>
-      </w:rPr>
-    </w:lvl>
-    <w:lvl w:ilvl="3" w:tentative="on">
-      <w:start w:val="1"/>
-      <w:numFmt w:val="bullet"/>
-      <w:lvlText w:val=""/>
-      <w:lvlJc w:val="left"/>
-      <w:pPr>
-        <w:ind w:left="2880" w:hanging="360"/>
-        <w:tabs>
-          <w:tab w:val="num" w:pos="2880"/>
-        </w:tabs>
-      </w:pPr>
-      <w:rPr>
-        <w:rFonts w:ascii="Wingdings" w:hAnsi="Wingdings" w:hint="default"/>
-        <w:sz w:val="20"/>
-      </w:rPr>
-    </w:lvl>
-    <w:lvl w:ilvl="4" w:tentative="on">
-      <w:start w:val="1"/>
-      <w:numFmt w:val="bullet"/>
-      <w:lvlText w:val=""/>
-      <w:lvlJc w:val="left"/>
-      <w:pPr>
-        <w:ind w:left="3600" w:hanging="360"/>
-        <w:tabs>
-          <w:tab w:val="num" w:pos="3600"/>
-        </w:tabs>
-      </w:pPr>
-      <w:rPr>
-        <w:rFonts w:ascii="Wingdings" w:hAnsi="Wingdings" w:hint="default"/>
-        <w:sz w:val="20"/>
-      </w:rPr>
-    </w:lvl>
-    <w:lvl w:ilvl="5" w:tentative="on">
-      <w:start w:val="1"/>
-      <w:numFmt w:val="bullet"/>
-      <w:lvlText w:val=""/>
-      <w:lvlJc w:val="left"/>
-      <w:pPr>
-        <w:ind w:left="4320" w:hanging="360"/>
-        <w:tabs>
-          <w:tab w:val="num" w:pos="4320"/>
-        </w:tabs>
-      </w:pPr>
-      <w:rPr>
-        <w:rFonts w:ascii="Wingdings" w:hAnsi="Wingdings" w:hint="default"/>
-        <w:sz w:val="20"/>
-      </w:rPr>
-    </w:lvl>
-    <w:lvl w:ilvl="6" w:tentative="on">
-      <w:start w:val="1"/>
-      <w:numFmt w:val="bullet"/>
-      <w:lvlText w:val=""/>
-      <w:lvlJc w:val="left"/>
-      <w:pPr>
-        <w:ind w:left="5040" w:hanging="360"/>
-        <w:tabs>
-          <w:tab w:val="num" w:pos="5040"/>
-        </w:tabs>
-      </w:pPr>
-      <w:rPr>
-        <w:rFonts w:ascii="Wingdings" w:hAnsi="Wingdings" w:hint="default"/>
-        <w:sz w:val="20"/>
-      </w:rPr>
-    </w:lvl>
-    <w:lvl w:ilvl="7" w:tentative="on">
-      <w:start w:val="1"/>
-      <w:numFmt w:val="bullet"/>
-      <w:lvlText w:val=""/>
-      <w:lvlJc w:val="left"/>
-      <w:pPr>
-        <w:ind w:left="5760" w:hanging="360"/>
-        <w:tabs>
-          <w:tab w:val="num" w:pos="5760"/>
-        </w:tabs>
-      </w:pPr>
-      <w:rPr>
-        <w:rFonts w:ascii="Wingdings" w:hAnsi="Wingdings" w:hint="default"/>
-        <w:sz w:val="20"/>
-      </w:rPr>
-    </w:lvl>
-    <w:lvl w:ilvl="8" w:tentative="on">
-      <w:start w:val="1"/>
-      <w:numFmt w:val="bullet"/>
-      <w:lvlText w:val=""/>
-      <w:lvlJc w:val="left"/>
-      <w:pPr>
-        <w:ind w:left="6480" w:hanging="360"/>
-        <w:tabs>
-          <w:tab w:val="num" w:pos="6480"/>
-        </w:tabs>
-      </w:pPr>
-      <w:rPr>
-        <w:rFonts w:ascii="Wingdings" w:hAnsi="Wingdings" w:hint="default"/>
-        <w:sz w:val="20"/>
-      </w:rPr>
-    </w:lvl>
-  </w:abstractNum>
-  <w:abstractNum w:abstractNumId="24">
     <w:nsid w:val="4567442"/>
     <w:multiLevelType w:val="multilevel"/>
     <w:tmpl w:val="d3562a84"/>
@@ -8520,7 +7350,7 @@
       </w:rPr>
     </w:lvl>
   </w:abstractNum>
-  <w:abstractNum w:abstractNumId="25">
+  <w:abstractNum w:abstractNumId="20">
     <w:nsid w:val="7d07364e"/>
     <w:multiLevelType w:val="multilevel"/>
     <w:tmpl w:val="24fc2136"/>
@@ -8669,7 +7499,7 @@
       </w:rPr>
     </w:lvl>
   </w:abstractNum>
-  <w:abstractNum w:abstractNumId="26">
+  <w:abstractNum w:abstractNumId="21">
     <w:nsid w:val="5dba76f4"/>
     <w:multiLevelType w:val="multilevel"/>
     <w:tmpl w:val="616829bc"/>
@@ -8884,21 +7714,6 @@
   <w:num w:numId="22">
     <w:abstractNumId w:val="21"/>
   </w:num>
-  <w:num w:numId="23">
-    <w:abstractNumId w:val="22"/>
-  </w:num>
-  <w:num w:numId="24">
-    <w:abstractNumId w:val="23"/>
-  </w:num>
-  <w:num w:numId="25">
-    <w:abstractNumId w:val="24"/>
-  </w:num>
-  <w:num w:numId="26">
-    <w:abstractNumId w:val="25"/>
-  </w:num>
-  <w:num w:numId="27">
-    <w:abstractNumId w:val="26"/>
-  </w:num>
 </w:numbering>
 </file>
 
@@ -8940,22 +7755,22 @@
     <w:lsdException w:name="index 7" w:semiHidden="1" w:unhideWhenUsed="1"/>
     <w:lsdException w:name="index 8" w:semiHidden="1" w:unhideWhenUsed="1"/>
     <w:lsdException w:name="index 9" w:semiHidden="1" w:unhideWhenUsed="1"/>
-    <w:lsdException w:name="toc 1" w:semiHidden="1" w:uiPriority="87" w:unhideWhenUsed="1"/>
-    <w:lsdException w:name="toc 2" w:semiHidden="1" w:uiPriority="87" w:unhideWhenUsed="1"/>
-    <w:lsdException w:name="toc 3" w:semiHidden="1" w:uiPriority="87" w:unhideWhenUsed="1"/>
-    <w:lsdException w:name="toc 4" w:semiHidden="1" w:uiPriority="87" w:unhideWhenUsed="1"/>
-    <w:lsdException w:name="toc 5" w:semiHidden="1" w:uiPriority="87" w:unhideWhenUsed="1"/>
-    <w:lsdException w:name="toc 6" w:semiHidden="1" w:uiPriority="87" w:unhideWhenUsed="1"/>
-    <w:lsdException w:name="toc 7" w:semiHidden="1" w:uiPriority="87" w:unhideWhenUsed="1"/>
-    <w:lsdException w:name="toc 8" w:semiHidden="1" w:uiPriority="87" w:unhideWhenUsed="1"/>
-    <w:lsdException w:name="toc 9" w:semiHidden="1" w:uiPriority="87" w:unhideWhenUsed="1"/>
+    <w:lsdException w:name="toc 1" w:semiHidden="1" w:uiPriority="135" w:unhideWhenUsed="1"/>
+    <w:lsdException w:name="toc 2" w:semiHidden="1" w:uiPriority="135" w:unhideWhenUsed="1"/>
+    <w:lsdException w:name="toc 3" w:semiHidden="1" w:uiPriority="135" w:unhideWhenUsed="1"/>
+    <w:lsdException w:name="toc 4" w:semiHidden="1" w:uiPriority="135" w:unhideWhenUsed="1"/>
+    <w:lsdException w:name="toc 5" w:semiHidden="1" w:uiPriority="135" w:unhideWhenUsed="1"/>
+    <w:lsdException w:name="toc 6" w:semiHidden="1" w:uiPriority="135" w:unhideWhenUsed="1"/>
+    <w:lsdException w:name="toc 7" w:semiHidden="1" w:uiPriority="135" w:unhideWhenUsed="1"/>
+    <w:lsdException w:name="toc 8" w:semiHidden="1" w:uiPriority="135" w:unhideWhenUsed="1"/>
+    <w:lsdException w:name="toc 9" w:semiHidden="1" w:uiPriority="135" w:unhideWhenUsed="1"/>
     <w:lsdException w:name="Normal Indent" w:semiHidden="1" w:unhideWhenUsed="1"/>
     <w:lsdException w:name="footnote text" w:semiHidden="1" w:unhideWhenUsed="1"/>
     <w:lsdException w:name="annotation text" w:semiHidden="1" w:unhideWhenUsed="1"/>
     <w:lsdException w:name="header" w:semiHidden="1" w:unhideWhenUsed="1"/>
     <w:lsdException w:name="footer" w:semiHidden="1" w:unhideWhenUsed="1"/>
     <w:lsdException w:name="index heading" w:semiHidden="1" w:unhideWhenUsed="1"/>
-    <w:lsdException w:name="caption" w:semiHidden="1" w:uiPriority="83" w:unhideWhenUsed="1" w:qFormat="1"/>
+    <w:lsdException w:name="caption" w:semiHidden="1" w:uiPriority="131" w:unhideWhenUsed="1" w:qFormat="1"/>
     <w:lsdException w:name="table of figures" w:semiHidden="1" w:unhideWhenUsed="1"/>
     <w:lsdException w:name="envelope address" w:semiHidden="1" w:unhideWhenUsed="1"/>
     <w:lsdException w:name="envelope return" w:semiHidden="1" w:unhideWhenUsed="1"/>
@@ -8983,7 +7798,7 @@
     <w:lsdException w:name="List Number 3" w:semiHidden="1" w:unhideWhenUsed="1"/>
     <w:lsdException w:name="List Number 4" w:semiHidden="1" w:unhideWhenUsed="1"/>
     <w:lsdException w:name="List Number 5" w:semiHidden="1" w:unhideWhenUsed="1"/>
-    <w:lsdException w:name="Title" w:uiPriority="22" w:qFormat="1"/>
+    <w:lsdException w:name="Title" w:uiPriority="34" w:qFormat="1"/>
     <w:lsdException w:name="Closing" w:semiHidden="1" w:unhideWhenUsed="1"/>
     <w:lsdException w:name="Signature" w:semiHidden="1" w:unhideWhenUsed="1"/>
     <w:lsdException w:name="Default Paragraph Font" w:semiHidden="1" w:uiPriority="1" w:unhideWhenUsed="1"/>
@@ -8995,7 +7810,7 @@
     <w:lsdException w:name="List Continue 4" w:semiHidden="1" w:unhideWhenUsed="1"/>
     <w:lsdException w:name="List Continue 5" w:semiHidden="1" w:unhideWhenUsed="1"/>
     <w:lsdException w:name="Message Header" w:semiHidden="1" w:unhideWhenUsed="1"/>
-    <w:lsdException w:name="Subtitle" w:uiPriority="23" w:qFormat="1"/>
+    <w:lsdException w:name="Subtitle" w:uiPriority="35" w:qFormat="1"/>
     <w:lsdException w:name="Salutation" w:semiHidden="1" w:unhideWhenUsed="1"/>
     <w:lsdException w:name="Date" w:semiHidden="1" w:unhideWhenUsed="1"/>
     <w:lsdException w:name="Body Text First Indent" w:semiHidden="1" w:unhideWhenUsed="1"/>
@@ -9008,8 +7823,8 @@
     <w:lsdException w:name="Block Text" w:semiHidden="1" w:unhideWhenUsed="1"/>
     <w:lsdException w:name="Hyperlink" w:semiHidden="1" w:unhideWhenUsed="1"/>
     <w:lsdException w:name="FollowedHyperlink" w:semiHidden="1" w:unhideWhenUsed="1"/>
-    <w:lsdException w:name="Strong" w:uiPriority="52" w:qFormat="1"/>
-    <w:lsdException w:name="Emphasis" w:uiPriority="50" w:qFormat="1"/>
+    <w:lsdException w:name="Strong" w:uiPriority="82" w:qFormat="1"/>
+    <w:lsdException w:name="Emphasis" w:uiPriority="80" w:qFormat="1"/>
     <w:lsdException w:name="Document Map" w:semiHidden="1" w:unhideWhenUsed="1"/>
     <w:lsdException w:name="Plain Text" w:semiHidden="1" w:unhideWhenUsed="1"/>
     <w:lsdException w:name="E-mail Signature" w:semiHidden="1" w:unhideWhenUsed="1"/>
@@ -9075,223 +7890,223 @@
     <w:lsdException w:name="Table Web 2" w:semiHidden="1" w:unhideWhenUsed="1"/>
     <w:lsdException w:name="Table Web 3" w:semiHidden="1" w:unhideWhenUsed="1"/>
     <w:lsdException w:name="Balloon Text" w:semiHidden="1" w:unhideWhenUsed="1"/>
-    <w:lsdException w:name="Table Grid" w:uiPriority="87"/>
+    <w:lsdException w:name="Table Grid" w:uiPriority="135"/>
     <w:lsdException w:name="Table Theme" w:semiHidden="1" w:unhideWhenUsed="1"/>
     <w:lsdException w:name="Placeholder Text" w:semiHidden="1"/>
     <w:lsdException w:name="No Spacing" w:uiPriority="1" w:qFormat="1"/>
-    <w:lsdException w:name="Light Shading" w:uiPriority="150"/>
-    <w:lsdException w:name="Light List" w:uiPriority="151"/>
-    <w:lsdException w:name="Light Grid" w:uiPriority="152"/>
-    <w:lsdException w:name="Medium Shading 1" w:uiPriority="153"/>
-    <w:lsdException w:name="Medium Shading 2" w:uiPriority="256"/>
-    <w:lsdException w:name="Medium List 1" w:uiPriority="257"/>
-    <w:lsdException w:name="Medium List 2" w:uiPriority="258"/>
-    <w:lsdException w:name="Medium Grid 1" w:uiPriority="259"/>
-    <w:lsdException w:name="Medium Grid 2" w:uiPriority="260"/>
-    <w:lsdException w:name="Medium Grid 3" w:uiPriority="261"/>
-    <w:lsdException w:name="Dark List" w:uiPriority="274"/>
-    <w:lsdException w:name="Colorful Shading" w:uiPriority="275"/>
-    <w:lsdException w:name="Colorful List" w:uiPriority="276"/>
-    <w:lsdException w:name="Colorful Grid" w:uiPriority="277"/>
-    <w:lsdException w:name="Light Shading Accent 1" w:uiPriority="150"/>
-    <w:lsdException w:name="Light List Accent 1" w:uiPriority="151"/>
-    <w:lsdException w:name="Light Grid Accent 1" w:uiPriority="152"/>
-    <w:lsdException w:name="Medium Shading 1 Accent 1" w:uiPriority="153"/>
-    <w:lsdException w:name="Medium Shading 2 Accent 1" w:uiPriority="256"/>
-    <w:lsdException w:name="Medium List 1 Accent 1" w:uiPriority="257"/>
+    <w:lsdException w:name="Light Shading" w:uiPriority="336"/>
+    <w:lsdException w:name="Light List" w:uiPriority="337"/>
+    <w:lsdException w:name="Light Grid" w:uiPriority="338"/>
+    <w:lsdException w:name="Medium Shading 1" w:uiPriority="339"/>
+    <w:lsdException w:name="Medium Shading 2" w:uiPriority="598"/>
+    <w:lsdException w:name="Medium List 1" w:uiPriority="599"/>
+    <w:lsdException w:name="Medium List 2" w:uiPriority="600"/>
+    <w:lsdException w:name="Medium Grid 1" w:uiPriority="601"/>
+    <w:lsdException w:name="Medium Grid 2" w:uiPriority="608"/>
+    <w:lsdException w:name="Medium Grid 3" w:uiPriority="609"/>
+    <w:lsdException w:name="Dark List" w:uiPriority="628"/>
+    <w:lsdException w:name="Colorful Shading" w:uiPriority="629"/>
+    <w:lsdException w:name="Colorful List" w:uiPriority="630"/>
+    <w:lsdException w:name="Colorful Grid" w:uiPriority="631"/>
+    <w:lsdException w:name="Light Shading Accent 1" w:uiPriority="336"/>
+    <w:lsdException w:name="Light List Accent 1" w:uiPriority="337"/>
+    <w:lsdException w:name="Light Grid Accent 1" w:uiPriority="338"/>
+    <w:lsdException w:name="Medium Shading 1 Accent 1" w:uiPriority="339"/>
+    <w:lsdException w:name="Medium Shading 2 Accent 1" w:uiPriority="598"/>
+    <w:lsdException w:name="Medium List 1 Accent 1" w:uiPriority="599"/>
     <w:lsdException w:name="Revision" w:semiHidden="1"/>
-    <w:lsdException w:name="List Paragraph" w:uiPriority="82" w:qFormat="1"/>
-    <w:lsdException w:name="Quote" w:uiPriority="65" w:qFormat="1"/>
-    <w:lsdException w:name="Intense Quote" w:uiPriority="72" w:qFormat="1"/>
-    <w:lsdException w:name="Medium List 2 Accent 1" w:uiPriority="258"/>
-    <w:lsdException w:name="Medium Grid 1 Accent 1" w:uiPriority="259"/>
-    <w:lsdException w:name="Medium Grid 2 Accent 1" w:uiPriority="260"/>
-    <w:lsdException w:name="Medium Grid 3 Accent 1" w:uiPriority="261"/>
-    <w:lsdException w:name="Dark List Accent 1" w:uiPriority="274"/>
-    <w:lsdException w:name="Colorful Shading Accent 1" w:uiPriority="275"/>
-    <w:lsdException w:name="Colorful List Accent 1" w:uiPriority="276"/>
-    <w:lsdException w:name="Colorful Grid Accent 1" w:uiPriority="277"/>
-    <w:lsdException w:name="Light Shading Accent 2" w:uiPriority="150"/>
-    <w:lsdException w:name="Light List Accent 2" w:uiPriority="151"/>
-    <w:lsdException w:name="Light Grid Accent 2" w:uiPriority="152"/>
-    <w:lsdException w:name="Medium Shading 1 Accent 2" w:uiPriority="153"/>
-    <w:lsdException w:name="Medium Shading 2 Accent 2" w:uiPriority="256"/>
-    <w:lsdException w:name="Medium List 1 Accent 2" w:uiPriority="257"/>
-    <w:lsdException w:name="Medium List 2 Accent 2" w:uiPriority="258"/>
-    <w:lsdException w:name="Medium Grid 1 Accent 2" w:uiPriority="259"/>
-    <w:lsdException w:name="Medium Grid 2 Accent 2" w:uiPriority="260"/>
-    <w:lsdException w:name="Medium Grid 3 Accent 2" w:uiPriority="261"/>
-    <w:lsdException w:name="Dark List Accent 2" w:uiPriority="274"/>
-    <w:lsdException w:name="Colorful Shading Accent 2" w:uiPriority="275"/>
-    <w:lsdException w:name="Colorful List Accent 2" w:uiPriority="276"/>
-    <w:lsdException w:name="Colorful Grid Accent 2" w:uiPriority="277"/>
-    <w:lsdException w:name="Light Shading Accent 3" w:uiPriority="150"/>
-    <w:lsdException w:name="Light List Accent 3" w:uiPriority="151"/>
-    <w:lsdException w:name="Light Grid Accent 3" w:uiPriority="152"/>
-    <w:lsdException w:name="Medium Shading 1 Accent 3" w:uiPriority="153"/>
-    <w:lsdException w:name="Medium Shading 2 Accent 3" w:uiPriority="256"/>
-    <w:lsdException w:name="Medium List 1 Accent 3" w:uiPriority="257"/>
-    <w:lsdException w:name="Medium List 2 Accent 3" w:uiPriority="258"/>
-    <w:lsdException w:name="Medium Grid 1 Accent 3" w:uiPriority="259"/>
-    <w:lsdException w:name="Medium Grid 2 Accent 3" w:uiPriority="260"/>
-    <w:lsdException w:name="Medium Grid 3 Accent 3" w:uiPriority="261"/>
-    <w:lsdException w:name="Dark List Accent 3" w:uiPriority="274"/>
-    <w:lsdException w:name="Colorful Shading Accent 3" w:uiPriority="275"/>
-    <w:lsdException w:name="Colorful List Accent 3" w:uiPriority="276"/>
-    <w:lsdException w:name="Colorful Grid Accent 3" w:uiPriority="277"/>
-    <w:lsdException w:name="Light Shading Accent 4" w:uiPriority="150"/>
-    <w:lsdException w:name="Light List Accent 4" w:uiPriority="151"/>
-    <w:lsdException w:name="Light Grid Accent 4" w:uiPriority="152"/>
-    <w:lsdException w:name="Medium Shading 1 Accent 4" w:uiPriority="153"/>
-    <w:lsdException w:name="Medium Shading 2 Accent 4" w:uiPriority="256"/>
-    <w:lsdException w:name="Medium List 1 Accent 4" w:uiPriority="257"/>
-    <w:lsdException w:name="Medium List 2 Accent 4" w:uiPriority="258"/>
-    <w:lsdException w:name="Medium Grid 1 Accent 4" w:uiPriority="259"/>
-    <w:lsdException w:name="Medium Grid 2 Accent 4" w:uiPriority="260"/>
-    <w:lsdException w:name="Medium Grid 3 Accent 4" w:uiPriority="261"/>
-    <w:lsdException w:name="Dark List Accent 4" w:uiPriority="274"/>
-    <w:lsdException w:name="Colorful Shading Accent 4" w:uiPriority="275"/>
-    <w:lsdException w:name="Colorful List Accent 4" w:uiPriority="276"/>
-    <w:lsdException w:name="Colorful Grid Accent 4" w:uiPriority="277"/>
-    <w:lsdException w:name="Light Shading Accent 5" w:uiPriority="150"/>
-    <w:lsdException w:name="Light List Accent 5" w:uiPriority="151"/>
-    <w:lsdException w:name="Light Grid Accent 5" w:uiPriority="152"/>
-    <w:lsdException w:name="Medium Shading 1 Accent 5" w:uiPriority="153"/>
-    <w:lsdException w:name="Medium Shading 2 Accent 5" w:uiPriority="256"/>
-    <w:lsdException w:name="Medium List 1 Accent 5" w:uiPriority="257"/>
-    <w:lsdException w:name="Medium List 2 Accent 5" w:uiPriority="258"/>
-    <w:lsdException w:name="Medium Grid 1 Accent 5" w:uiPriority="259"/>
-    <w:lsdException w:name="Medium Grid 2 Accent 5" w:uiPriority="260"/>
-    <w:lsdException w:name="Medium Grid 3 Accent 5" w:uiPriority="261"/>
-    <w:lsdException w:name="Dark List Accent 5" w:uiPriority="274"/>
-    <w:lsdException w:name="Colorful Shading Accent 5" w:uiPriority="275"/>
-    <w:lsdException w:name="Colorful List Accent 5" w:uiPriority="276"/>
-    <w:lsdException w:name="Colorful Grid Accent 5" w:uiPriority="277"/>
-    <w:lsdException w:name="Light Shading Accent 6" w:uiPriority="150"/>
-    <w:lsdException w:name="Light List Accent 6" w:uiPriority="151"/>
-    <w:lsdException w:name="Light Grid Accent 6" w:uiPriority="152"/>
-    <w:lsdException w:name="Medium Shading 1 Accent 6" w:uiPriority="153"/>
-    <w:lsdException w:name="Medium Shading 2 Accent 6" w:uiPriority="256"/>
-    <w:lsdException w:name="Medium List 1 Accent 6" w:uiPriority="257"/>
-    <w:lsdException w:name="Medium List 2 Accent 6" w:uiPriority="258"/>
-    <w:lsdException w:name="Medium Grid 1 Accent 6" w:uiPriority="259"/>
-    <w:lsdException w:name="Medium Grid 2 Accent 6" w:uiPriority="260"/>
-    <w:lsdException w:name="Medium Grid 3 Accent 6" w:uiPriority="261"/>
-    <w:lsdException w:name="Dark List Accent 6" w:uiPriority="274"/>
-    <w:lsdException w:name="Colorful Shading Accent 6" w:uiPriority="275"/>
-    <w:lsdException w:name="Colorful List Accent 6" w:uiPriority="276"/>
-    <w:lsdException w:name="Colorful Grid Accent 6" w:uiPriority="277"/>
-    <w:lsdException w:name="Subtle Emphasis" w:uiPriority="37" w:qFormat="1"/>
-    <w:lsdException w:name="Intense Emphasis" w:uiPriority="51" w:qFormat="1"/>
-    <w:lsdException w:name="Subtle Reference" w:uiPriority="73" w:qFormat="1"/>
-    <w:lsdException w:name="Intense Reference" w:uiPriority="80" w:qFormat="1"/>
-    <w:lsdException w:name="Book Title" w:uiPriority="81" w:qFormat="1"/>
-    <w:lsdException w:name="Bibliography" w:semiHidden="1" w:uiPriority="85" w:unhideWhenUsed="1"/>
-    <w:lsdException w:name="TOC Heading" w:semiHidden="1" w:uiPriority="87" w:unhideWhenUsed="1" w:qFormat="1"/>
-    <w:lsdException w:name="Plain Table 1" w:uiPriority="101"/>
-    <w:lsdException w:name="Plain Table 2" w:uiPriority="102"/>
-    <w:lsdException w:name="Plain Table 3" w:uiPriority="103"/>
-    <w:lsdException w:name="Plain Table 4" w:uiPriority="104"/>
-    <w:lsdException w:name="Plain Table 5" w:uiPriority="105"/>
-    <w:lsdException w:name="Grid Table Light" w:uiPriority="100"/>
-    <w:lsdException w:name="Grid Table 1 Light" w:uiPriority="112"/>
-    <w:lsdException w:name="Grid Table 2" w:uiPriority="113"/>
-    <w:lsdException w:name="Grid Table 3" w:uiPriority="114"/>
-    <w:lsdException w:name="Grid Table 4" w:uiPriority="115"/>
-    <w:lsdException w:name="Grid Table 5 Dark" w:uiPriority="128"/>
-    <w:lsdException w:name="Grid Table 6 Colorful" w:uiPriority="129"/>
-    <w:lsdException w:name="Grid Table 7 Colorful" w:uiPriority="130"/>
-    <w:lsdException w:name="Grid Table 1 Light Accent 1" w:uiPriority="112"/>
-    <w:lsdException w:name="Grid Table 2 Accent 1" w:uiPriority="113"/>
-    <w:lsdException w:name="Grid Table 3 Accent 1" w:uiPriority="114"/>
-    <w:lsdException w:name="Grid Table 4 Accent 1" w:uiPriority="115"/>
-    <w:lsdException w:name="Grid Table 5 Dark Accent 1" w:uiPriority="128"/>
-    <w:lsdException w:name="Grid Table 6 Colorful Accent 1" w:uiPriority="129"/>
-    <w:lsdException w:name="Grid Table 7 Colorful Accent 1" w:uiPriority="130"/>
-    <w:lsdException w:name="Grid Table 1 Light Accent 2" w:uiPriority="112"/>
-    <w:lsdException w:name="Grid Table 2 Accent 2" w:uiPriority="113"/>
-    <w:lsdException w:name="Grid Table 3 Accent 2" w:uiPriority="114"/>
-    <w:lsdException w:name="Grid Table 4 Accent 2" w:uiPriority="115"/>
-    <w:lsdException w:name="Grid Table 5 Dark Accent 2" w:uiPriority="128"/>
-    <w:lsdException w:name="Grid Table 6 Colorful Accent 2" w:uiPriority="129"/>
-    <w:lsdException w:name="Grid Table 7 Colorful Accent 2" w:uiPriority="130"/>
-    <w:lsdException w:name="Grid Table 1 Light Accent 3" w:uiPriority="112"/>
-    <w:lsdException w:name="Grid Table 2 Accent 3" w:uiPriority="113"/>
-    <w:lsdException w:name="Grid Table 3 Accent 3" w:uiPriority="114"/>
-    <w:lsdException w:name="Grid Table 4 Accent 3" w:uiPriority="115"/>
-    <w:lsdException w:name="Grid Table 5 Dark Accent 3" w:uiPriority="128"/>
-    <w:lsdException w:name="Grid Table 6 Colorful Accent 3" w:uiPriority="129"/>
-    <w:lsdException w:name="Grid Table 7 Colorful Accent 3" w:uiPriority="130"/>
-    <w:lsdException w:name="Grid Table 1 Light Accent 4" w:uiPriority="112"/>
-    <w:lsdException w:name="Grid Table 2 Accent 4" w:uiPriority="113"/>
-    <w:lsdException w:name="Grid Table 3 Accent 4" w:uiPriority="114"/>
-    <w:lsdException w:name="Grid Table 4 Accent 4" w:uiPriority="115"/>
-    <w:lsdException w:name="Grid Table 5 Dark Accent 4" w:uiPriority="128"/>
-    <w:lsdException w:name="Grid Table 6 Colorful Accent 4" w:uiPriority="129"/>
-    <w:lsdException w:name="Grid Table 7 Colorful Accent 4" w:uiPriority="130"/>
-    <w:lsdException w:name="Grid Table 1 Light Accent 5" w:uiPriority="112"/>
-    <w:lsdException w:name="Grid Table 2 Accent 5" w:uiPriority="113"/>
-    <w:lsdException w:name="Grid Table 3 Accent 5" w:uiPriority="114"/>
-    <w:lsdException w:name="Grid Table 4 Accent 5" w:uiPriority="115"/>
-    <w:lsdException w:name="Grid Table 5 Dark Accent 5" w:uiPriority="128"/>
-    <w:lsdException w:name="Grid Table 6 Colorful Accent 5" w:uiPriority="129"/>
-    <w:lsdException w:name="Grid Table 7 Colorful Accent 5" w:uiPriority="130"/>
-    <w:lsdException w:name="Grid Table 1 Light Accent 6" w:uiPriority="112"/>
-    <w:lsdException w:name="Grid Table 2 Accent 6" w:uiPriority="113"/>
-    <w:lsdException w:name="Grid Table 3 Accent 6" w:uiPriority="114"/>
-    <w:lsdException w:name="Grid Table 4 Accent 6" w:uiPriority="115"/>
-    <w:lsdException w:name="Grid Table 5 Dark Accent 6" w:uiPriority="128"/>
-    <w:lsdException w:name="Grid Table 6 Colorful Accent 6" w:uiPriority="129"/>
-    <w:lsdException w:name="Grid Table 7 Colorful Accent 6" w:uiPriority="130"/>
-    <w:lsdException w:name="List Table 1 Light" w:uiPriority="112"/>
-    <w:lsdException w:name="List Table 2" w:uiPriority="113"/>
-    <w:lsdException w:name="List Table 3" w:uiPriority="114"/>
-    <w:lsdException w:name="List Table 4" w:uiPriority="115"/>
-    <w:lsdException w:name="List Table 5 Dark" w:uiPriority="128"/>
-    <w:lsdException w:name="List Table 6 Colorful" w:uiPriority="129"/>
-    <w:lsdException w:name="List Table 7 Colorful" w:uiPriority="130"/>
-    <w:lsdException w:name="List Table 1 Light Accent 1" w:uiPriority="112"/>
-    <w:lsdException w:name="List Table 2 Accent 1" w:uiPriority="113"/>
-    <w:lsdException w:name="List Table 3 Accent 1" w:uiPriority="114"/>
-    <w:lsdException w:name="List Table 4 Accent 1" w:uiPriority="115"/>
-    <w:lsdException w:name="List Table 5 Dark Accent 1" w:uiPriority="128"/>
-    <w:lsdException w:name="List Table 6 Colorful Accent 1" w:uiPriority="129"/>
-    <w:lsdException w:name="List Table 7 Colorful Accent 1" w:uiPriority="130"/>
-    <w:lsdException w:name="List Table 1 Light Accent 2" w:uiPriority="112"/>
-    <w:lsdException w:name="List Table 2 Accent 2" w:uiPriority="113"/>
-    <w:lsdException w:name="List Table 3 Accent 2" w:uiPriority="114"/>
-    <w:lsdException w:name="List Table 4 Accent 2" w:uiPriority="115"/>
-    <w:lsdException w:name="List Table 5 Dark Accent 2" w:uiPriority="128"/>
-    <w:lsdException w:name="List Table 6 Colorful Accent 2" w:uiPriority="129"/>
-    <w:lsdException w:name="List Table 7 Colorful Accent 2" w:uiPriority="130"/>
-    <w:lsdException w:name="List Table 1 Light Accent 3" w:uiPriority="112"/>
-    <w:lsdException w:name="List Table 2 Accent 3" w:uiPriority="113"/>
-    <w:lsdException w:name="List Table 3 Accent 3" w:uiPriority="114"/>
-    <w:lsdException w:name="List Table 4 Accent 3" w:uiPriority="115"/>
-    <w:lsdException w:name="List Table 5 Dark Accent 3" w:uiPriority="128"/>
-    <w:lsdException w:name="List Table 6 Colorful Accent 3" w:uiPriority="129"/>
-    <w:lsdException w:name="List Table 7 Colorful Accent 3" w:uiPriority="130"/>
-    <w:lsdException w:name="List Table 1 Light Accent 4" w:uiPriority="112"/>
-    <w:lsdException w:name="List Table 2 Accent 4" w:uiPriority="113"/>
-    <w:lsdException w:name="List Table 3 Accent 4" w:uiPriority="114"/>
-    <w:lsdException w:name="List Table 4 Accent 4" w:uiPriority="115"/>
-    <w:lsdException w:name="List Table 5 Dark Accent 4" w:uiPriority="128"/>
-    <w:lsdException w:name="List Table 6 Colorful Accent 4" w:uiPriority="129"/>
-    <w:lsdException w:name="List Table 7 Colorful Accent 4" w:uiPriority="130"/>
-    <w:lsdException w:name="List Table 1 Light Accent 5" w:uiPriority="112"/>
-    <w:lsdException w:name="List Table 2 Accent 5" w:uiPriority="113"/>
-    <w:lsdException w:name="List Table 3 Accent 5" w:uiPriority="114"/>
-    <w:lsdException w:name="List Table 4 Accent 5" w:uiPriority="115"/>
-    <w:lsdException w:name="List Table 5 Dark Accent 5" w:uiPriority="128"/>
-    <w:lsdException w:name="List Table 6 Colorful Accent 5" w:uiPriority="129"/>
-    <w:lsdException w:name="List Table 7 Colorful Accent 5" w:uiPriority="130"/>
-    <w:lsdException w:name="List Table 1 Light Accent 6" w:uiPriority="112"/>
-    <w:lsdException w:name="List Table 2 Accent 6" w:uiPriority="113"/>
-    <w:lsdException w:name="List Table 3 Accent 6" w:uiPriority="114"/>
-    <w:lsdException w:name="List Table 4 Accent 6" w:uiPriority="115"/>
-    <w:lsdException w:name="List Table 5 Dark Accent 6" w:uiPriority="128"/>
-    <w:lsdException w:name="List Table 6 Colorful Accent 6" w:uiPriority="129"/>
-    <w:lsdException w:name="List Table 7 Colorful Accent 6" w:uiPriority="130"/>
+    <w:lsdException w:name="List Paragraph" w:uiPriority="130" w:qFormat="1"/>
+    <w:lsdException w:name="Quote" w:uiPriority="101" w:qFormat="1"/>
+    <w:lsdException w:name="Intense Quote" w:uiPriority="114" w:qFormat="1"/>
+    <w:lsdException w:name="Medium List 2 Accent 1" w:uiPriority="600"/>
+    <w:lsdException w:name="Medium Grid 1 Accent 1" w:uiPriority="601"/>
+    <w:lsdException w:name="Medium Grid 2 Accent 1" w:uiPriority="608"/>
+    <w:lsdException w:name="Medium Grid 3 Accent 1" w:uiPriority="609"/>
+    <w:lsdException w:name="Dark List Accent 1" w:uiPriority="628"/>
+    <w:lsdException w:name="Colorful Shading Accent 1" w:uiPriority="629"/>
+    <w:lsdException w:name="Colorful List Accent 1" w:uiPriority="630"/>
+    <w:lsdException w:name="Colorful Grid Accent 1" w:uiPriority="631"/>
+    <w:lsdException w:name="Light Shading Accent 2" w:uiPriority="336"/>
+    <w:lsdException w:name="Light List Accent 2" w:uiPriority="337"/>
+    <w:lsdException w:name="Light Grid Accent 2" w:uiPriority="338"/>
+    <w:lsdException w:name="Medium Shading 1 Accent 2" w:uiPriority="339"/>
+    <w:lsdException w:name="Medium Shading 2 Accent 2" w:uiPriority="598"/>
+    <w:lsdException w:name="Medium List 1 Accent 2" w:uiPriority="599"/>
+    <w:lsdException w:name="Medium List 2 Accent 2" w:uiPriority="600"/>
+    <w:lsdException w:name="Medium Grid 1 Accent 2" w:uiPriority="601"/>
+    <w:lsdException w:name="Medium Grid 2 Accent 2" w:uiPriority="608"/>
+    <w:lsdException w:name="Medium Grid 3 Accent 2" w:uiPriority="609"/>
+    <w:lsdException w:name="Dark List Accent 2" w:uiPriority="628"/>
+    <w:lsdException w:name="Colorful Shading Accent 2" w:uiPriority="629"/>
+    <w:lsdException w:name="Colorful List Accent 2" w:uiPriority="630"/>
+    <w:lsdException w:name="Colorful Grid Accent 2" w:uiPriority="631"/>
+    <w:lsdException w:name="Light Shading Accent 3" w:uiPriority="336"/>
+    <w:lsdException w:name="Light List Accent 3" w:uiPriority="337"/>
+    <w:lsdException w:name="Light Grid Accent 3" w:uiPriority="338"/>
+    <w:lsdException w:name="Medium Shading 1 Accent 3" w:uiPriority="339"/>
+    <w:lsdException w:name="Medium Shading 2 Accent 3" w:uiPriority="598"/>
+    <w:lsdException w:name="Medium List 1 Accent 3" w:uiPriority="599"/>
+    <w:lsdException w:name="Medium List 2 Accent 3" w:uiPriority="600"/>
+    <w:lsdException w:name="Medium Grid 1 Accent 3" w:uiPriority="601"/>
+    <w:lsdException w:name="Medium Grid 2 Accent 3" w:uiPriority="608"/>
+    <w:lsdException w:name="Medium Grid 3 Accent 3" w:uiPriority="609"/>
+    <w:lsdException w:name="Dark List Accent 3" w:uiPriority="628"/>
+    <w:lsdException w:name="Colorful Shading Accent 3" w:uiPriority="629"/>
+    <w:lsdException w:name="Colorful List Accent 3" w:uiPriority="630"/>
+    <w:lsdException w:name="Colorful Grid Accent 3" w:uiPriority="631"/>
+    <w:lsdException w:name="Light Shading Accent 4" w:uiPriority="336"/>
+    <w:lsdException w:name="Light List Accent 4" w:uiPriority="337"/>
+    <w:lsdException w:name="Light Grid Accent 4" w:uiPriority="338"/>
+    <w:lsdException w:name="Medium Shading 1 Accent 4" w:uiPriority="339"/>
+    <w:lsdException w:name="Medium Shading 2 Accent 4" w:uiPriority="598"/>
+    <w:lsdException w:name="Medium List 1 Accent 4" w:uiPriority="599"/>
+    <w:lsdException w:name="Medium List 2 Accent 4" w:uiPriority="600"/>
+    <w:lsdException w:name="Medium Grid 1 Accent 4" w:uiPriority="601"/>
+    <w:lsdException w:name="Medium Grid 2 Accent 4" w:uiPriority="608"/>
+    <w:lsdException w:name="Medium Grid 3 Accent 4" w:uiPriority="609"/>
+    <w:lsdException w:name="Dark List Accent 4" w:uiPriority="628"/>
+    <w:lsdException w:name="Colorful Shading Accent 4" w:uiPriority="629"/>
+    <w:lsdException w:name="Colorful List Accent 4" w:uiPriority="630"/>
+    <w:lsdException w:name="Colorful Grid Accent 4" w:uiPriority="631"/>
+    <w:lsdException w:name="Light Shading Accent 5" w:uiPriority="336"/>
+    <w:lsdException w:name="Light List Accent 5" w:uiPriority="337"/>
+    <w:lsdException w:name="Light Grid Accent 5" w:uiPriority="338"/>
+    <w:lsdException w:name="Medium Shading 1 Accent 5" w:uiPriority="339"/>
+    <w:lsdException w:name="Medium Shading 2 Accent 5" w:uiPriority="598"/>
+    <w:lsdException w:name="Medium List 1 Accent 5" w:uiPriority="599"/>
+    <w:lsdException w:name="Medium List 2 Accent 5" w:uiPriority="600"/>
+    <w:lsdException w:name="Medium Grid 1 Accent 5" w:uiPriority="601"/>
+    <w:lsdException w:name="Medium Grid 2 Accent 5" w:uiPriority="608"/>
+    <w:lsdException w:name="Medium Grid 3 Accent 5" w:uiPriority="609"/>
+    <w:lsdException w:name="Dark List Accent 5" w:uiPriority="628"/>
+    <w:lsdException w:name="Colorful Shading Accent 5" w:uiPriority="629"/>
+    <w:lsdException w:name="Colorful List Accent 5" w:uiPriority="630"/>
+    <w:lsdException w:name="Colorful Grid Accent 5" w:uiPriority="631"/>
+    <w:lsdException w:name="Light Shading Accent 6" w:uiPriority="336"/>
+    <w:lsdException w:name="Light List Accent 6" w:uiPriority="337"/>
+    <w:lsdException w:name="Light Grid Accent 6" w:uiPriority="338"/>
+    <w:lsdException w:name="Medium Shading 1 Accent 6" w:uiPriority="339"/>
+    <w:lsdException w:name="Medium Shading 2 Accent 6" w:uiPriority="598"/>
+    <w:lsdException w:name="Medium List 1 Accent 6" w:uiPriority="599"/>
+    <w:lsdException w:name="Medium List 2 Accent 6" w:uiPriority="600"/>
+    <w:lsdException w:name="Medium Grid 1 Accent 6" w:uiPriority="601"/>
+    <w:lsdException w:name="Medium Grid 2 Accent 6" w:uiPriority="608"/>
+    <w:lsdException w:name="Medium Grid 3 Accent 6" w:uiPriority="609"/>
+    <w:lsdException w:name="Dark List Accent 6" w:uiPriority="628"/>
+    <w:lsdException w:name="Colorful Shading Accent 6" w:uiPriority="629"/>
+    <w:lsdException w:name="Colorful List Accent 6" w:uiPriority="630"/>
+    <w:lsdException w:name="Colorful Grid Accent 6" w:uiPriority="631"/>
+    <w:lsdException w:name="Subtle Emphasis" w:uiPriority="55" w:qFormat="1"/>
+    <w:lsdException w:name="Intense Emphasis" w:uiPriority="81" w:qFormat="1"/>
+    <w:lsdException w:name="Subtle Reference" w:uiPriority="115" w:qFormat="1"/>
+    <w:lsdException w:name="Intense Reference" w:uiPriority="128" w:qFormat="1"/>
+    <w:lsdException w:name="Book Title" w:uiPriority="129" w:qFormat="1"/>
+    <w:lsdException w:name="Bibliography" w:semiHidden="1" w:uiPriority="133" w:unhideWhenUsed="1"/>
+    <w:lsdException w:name="TOC Heading" w:semiHidden="1" w:uiPriority="135" w:unhideWhenUsed="1" w:qFormat="1"/>
+    <w:lsdException w:name="Plain Table 1" w:uiPriority="257"/>
+    <w:lsdException w:name="Plain Table 2" w:uiPriority="258"/>
+    <w:lsdException w:name="Plain Table 3" w:uiPriority="259"/>
+    <w:lsdException w:name="Plain Table 4" w:uiPriority="260"/>
+    <w:lsdException w:name="Plain Table 5" w:uiPriority="261"/>
+    <w:lsdException w:name="Grid Table Light" w:uiPriority="256"/>
+    <w:lsdException w:name="Grid Table 1 Light" w:uiPriority="274"/>
+    <w:lsdException w:name="Grid Table 2" w:uiPriority="275"/>
+    <w:lsdException w:name="Grid Table 3" w:uiPriority="276"/>
+    <w:lsdException w:name="Grid Table 4" w:uiPriority="277"/>
+    <w:lsdException w:name="Grid Table 5 Dark" w:uiPriority="296"/>
+    <w:lsdException w:name="Grid Table 6 Colorful" w:uiPriority="297"/>
+    <w:lsdException w:name="Grid Table 7 Colorful" w:uiPriority="304"/>
+    <w:lsdException w:name="Grid Table 1 Light Accent 1" w:uiPriority="274"/>
+    <w:lsdException w:name="Grid Table 2 Accent 1" w:uiPriority="275"/>
+    <w:lsdException w:name="Grid Table 3 Accent 1" w:uiPriority="276"/>
+    <w:lsdException w:name="Grid Table 4 Accent 1" w:uiPriority="277"/>
+    <w:lsdException w:name="Grid Table 5 Dark Accent 1" w:uiPriority="296"/>
+    <w:lsdException w:name="Grid Table 6 Colorful Accent 1" w:uiPriority="297"/>
+    <w:lsdException w:name="Grid Table 7 Colorful Accent 1" w:uiPriority="304"/>
+    <w:lsdException w:name="Grid Table 1 Light Accent 2" w:uiPriority="274"/>
+    <w:lsdException w:name="Grid Table 2 Accent 2" w:uiPriority="275"/>
+    <w:lsdException w:name="Grid Table 3 Accent 2" w:uiPriority="276"/>
+    <w:lsdException w:name="Grid Table 4 Accent 2" w:uiPriority="277"/>
+    <w:lsdException w:name="Grid Table 5 Dark Accent 2" w:uiPriority="296"/>
+    <w:lsdException w:name="Grid Table 6 Colorful Accent 2" w:uiPriority="297"/>
+    <w:lsdException w:name="Grid Table 7 Colorful Accent 2" w:uiPriority="304"/>
+    <w:lsdException w:name="Grid Table 1 Light Accent 3" w:uiPriority="274"/>
+    <w:lsdException w:name="Grid Table 2 Accent 3" w:uiPriority="275"/>
+    <w:lsdException w:name="Grid Table 3 Accent 3" w:uiPriority="276"/>
+    <w:lsdException w:name="Grid Table 4 Accent 3" w:uiPriority="277"/>
+    <w:lsdException w:name="Grid Table 5 Dark Accent 3" w:uiPriority="296"/>
+    <w:lsdException w:name="Grid Table 6 Colorful Accent 3" w:uiPriority="297"/>
+    <w:lsdException w:name="Grid Table 7 Colorful Accent 3" w:uiPriority="304"/>
+    <w:lsdException w:name="Grid Table 1 Light Accent 4" w:uiPriority="274"/>
+    <w:lsdException w:name="Grid Table 2 Accent 4" w:uiPriority="275"/>
+    <w:lsdException w:name="Grid Table 3 Accent 4" w:uiPriority="276"/>
+    <w:lsdException w:name="Grid Table 4 Accent 4" w:uiPriority="277"/>
+    <w:lsdException w:name="Grid Table 5 Dark Accent 4" w:uiPriority="296"/>
+    <w:lsdException w:name="Grid Table 6 Colorful Accent 4" w:uiPriority="297"/>
+    <w:lsdException w:name="Grid Table 7 Colorful Accent 4" w:uiPriority="304"/>
+    <w:lsdException w:name="Grid Table 1 Light Accent 5" w:uiPriority="274"/>
+    <w:lsdException w:name="Grid Table 2 Accent 5" w:uiPriority="275"/>
+    <w:lsdException w:name="Grid Table 3 Accent 5" w:uiPriority="276"/>
+    <w:lsdException w:name="Grid Table 4 Accent 5" w:uiPriority="277"/>
+    <w:lsdException w:name="Grid Table 5 Dark Accent 5" w:uiPriority="296"/>
+    <w:lsdException w:name="Grid Table 6 Colorful Accent 5" w:uiPriority="297"/>
+    <w:lsdException w:name="Grid Table 7 Colorful Accent 5" w:uiPriority="304"/>
+    <w:lsdException w:name="Grid Table 1 Light Accent 6" w:uiPriority="274"/>
+    <w:lsdException w:name="Grid Table 2 Accent 6" w:uiPriority="275"/>
+    <w:lsdException w:name="Grid Table 3 Accent 6" w:uiPriority="276"/>
+    <w:lsdException w:name="Grid Table 4 Accent 6" w:uiPriority="277"/>
+    <w:lsdException w:name="Grid Table 5 Dark Accent 6" w:uiPriority="296"/>
+    <w:lsdException w:name="Grid Table 6 Colorful Accent 6" w:uiPriority="297"/>
+    <w:lsdException w:name="Grid Table 7 Colorful Accent 6" w:uiPriority="304"/>
+    <w:lsdException w:name="List Table 1 Light" w:uiPriority="274"/>
+    <w:lsdException w:name="List Table 2" w:uiPriority="275"/>
+    <w:lsdException w:name="List Table 3" w:uiPriority="276"/>
+    <w:lsdException w:name="List Table 4" w:uiPriority="277"/>
+    <w:lsdException w:name="List Table 5 Dark" w:uiPriority="296"/>
+    <w:lsdException w:name="List Table 6 Colorful" w:uiPriority="297"/>
+    <w:lsdException w:name="List Table 7 Colorful" w:uiPriority="304"/>
+    <w:lsdException w:name="List Table 1 Light Accent 1" w:uiPriority="274"/>
+    <w:lsdException w:name="List Table 2 Accent 1" w:uiPriority="275"/>
+    <w:lsdException w:name="List Table 3 Accent 1" w:uiPriority="276"/>
+    <w:lsdException w:name="List Table 4 Accent 1" w:uiPriority="277"/>
+    <w:lsdException w:name="List Table 5 Dark Accent 1" w:uiPriority="296"/>
+    <w:lsdException w:name="List Table 6 Colorful Accent 1" w:uiPriority="297"/>
+    <w:lsdException w:name="List Table 7 Colorful Accent 1" w:uiPriority="304"/>
+    <w:lsdException w:name="List Table 1 Light Accent 2" w:uiPriority="274"/>
+    <w:lsdException w:name="List Table 2 Accent 2" w:uiPriority="275"/>
+    <w:lsdException w:name="List Table 3 Accent 2" w:uiPriority="276"/>
+    <w:lsdException w:name="List Table 4 Accent 2" w:uiPriority="277"/>
+    <w:lsdException w:name="List Table 5 Dark Accent 2" w:uiPriority="296"/>
+    <w:lsdException w:name="List Table 6 Colorful Accent 2" w:uiPriority="297"/>
+    <w:lsdException w:name="List Table 7 Colorful Accent 2" w:uiPriority="304"/>
+    <w:lsdException w:name="List Table 1 Light Accent 3" w:uiPriority="274"/>
+    <w:lsdException w:name="List Table 2 Accent 3" w:uiPriority="275"/>
+    <w:lsdException w:name="List Table 3 Accent 3" w:uiPriority="276"/>
+    <w:lsdException w:name="List Table 4 Accent 3" w:uiPriority="277"/>
+    <w:lsdException w:name="List Table 5 Dark Accent 3" w:uiPriority="296"/>
+    <w:lsdException w:name="List Table 6 Colorful Accent 3" w:uiPriority="297"/>
+    <w:lsdException w:name="List Table 7 Colorful Accent 3" w:uiPriority="304"/>
+    <w:lsdException w:name="List Table 1 Light Accent 4" w:uiPriority="274"/>
+    <w:lsdException w:name="List Table 2 Accent 4" w:uiPriority="275"/>
+    <w:lsdException w:name="List Table 3 Accent 4" w:uiPriority="276"/>
+    <w:lsdException w:name="List Table 4 Accent 4" w:uiPriority="277"/>
+    <w:lsdException w:name="List Table 5 Dark Accent 4" w:uiPriority="296"/>
+    <w:lsdException w:name="List Table 6 Colorful Accent 4" w:uiPriority="297"/>
+    <w:lsdException w:name="List Table 7 Colorful Accent 4" w:uiPriority="304"/>
+    <w:lsdException w:name="List Table 1 Light Accent 5" w:uiPriority="274"/>
+    <w:lsdException w:name="List Table 2 Accent 5" w:uiPriority="275"/>
+    <w:lsdException w:name="List Table 3 Accent 5" w:uiPriority="276"/>
+    <w:lsdException w:name="List Table 4 Accent 5" w:uiPriority="277"/>
+    <w:lsdException w:name="List Table 5 Dark Accent 5" w:uiPriority="296"/>
+    <w:lsdException w:name="List Table 6 Colorful Accent 5" w:uiPriority="297"/>
+    <w:lsdException w:name="List Table 7 Colorful Accent 5" w:uiPriority="304"/>
+    <w:lsdException w:name="List Table 1 Light Accent 6" w:uiPriority="274"/>
+    <w:lsdException w:name="List Table 2 Accent 6" w:uiPriority="275"/>
+    <w:lsdException w:name="List Table 3 Accent 6" w:uiPriority="276"/>
+    <w:lsdException w:name="List Table 4 Accent 6" w:uiPriority="277"/>
+    <w:lsdException w:name="List Table 5 Dark Accent 6" w:uiPriority="296"/>
+    <w:lsdException w:name="List Table 6 Colorful Accent 6" w:uiPriority="297"/>
+    <w:lsdException w:name="List Table 7 Colorful Accent 6" w:uiPriority="304"/>
     <w:lsdException w:name="Mention" w:semiHidden="1" w:unhideWhenUsed="1"/>
     <w:lsdException w:name="Smart Hyperlink" w:semiHidden="1" w:unhideWhenUsed="1"/>
     <w:lsdException w:name="Hashtag" w:semiHidden="1" w:unhideWhenUsed="1"/>

--- a/docs/02_InProgress/0.기획_프로젝트 기획서_LeCun.docx
+++ b/docs/02_InProgress/0.기획_프로젝트 기획서_LeCun.docx
@@ -16,7 +16,7 @@
           <w:noProof/>
         </w:rPr>
         <w:drawing>
-          <wp:anchor distT="0" distB="0" distL="114300" distR="114300" behindDoc="0" locked="0" layoutInCell="1" simplePos="0" relativeHeight="251670528" allowOverlap="1" hidden="0">
+          <wp:anchor distT="0" distB="0" distL="114300" distR="114300" behindDoc="0" locked="0" layoutInCell="1" simplePos="0" relativeHeight="251667456" allowOverlap="1" hidden="0">
             <wp:simplePos x="0" y="0"/>
             <wp:positionH relativeFrom="column">
               <wp:posOffset>0</wp:posOffset>
@@ -27,13 +27,13 @@
             <wp:extent cx="5785485" cy="169545"/>
             <wp:effectExtent l="0" t="0" r="0" b="0"/>
             <wp:wrapNone/>
-            <wp:docPr id="1043" name="그림 13"/>
+            <wp:docPr id="1025" name="그림 13"/>
             <wp:cNvGraphicFramePr/>
             <a:graphic xmlns:a="http://schemas.openxmlformats.org/drawingml/2006/main">
               <a:graphicData uri="http://schemas.openxmlformats.org/drawingml/2006/picture">
                 <pic:pic xmlns:pic="http://schemas.openxmlformats.org/drawingml/2006/picture">
                   <pic:nvPicPr>
-                    <pic:cNvPr id="1043" name="그림 13"/>
+                    <pic:cNvPr id="1025" name="그림 13"/>
                     <pic:cNvPicPr>
                       <a:picLocks noUngrp="1"/>
                     </pic:cNvPicPr>
@@ -234,7 +234,7 @@
           <w:noProof/>
         </w:rPr>
         <w:drawing>
-          <wp:anchor distT="0" distB="0" distL="114300" distR="114300" behindDoc="0" locked="0" layoutInCell="1" simplePos="0" relativeHeight="251671552" allowOverlap="1" hidden="0">
+          <wp:anchor distT="0" distB="0" distL="114300" distR="114300" behindDoc="0" locked="0" layoutInCell="1" simplePos="0" relativeHeight="251668480" allowOverlap="1" hidden="0">
             <wp:simplePos x="0" y="0"/>
             <wp:positionH relativeFrom="column">
               <wp:posOffset>0</wp:posOffset>
@@ -245,13 +245,13 @@
             <wp:extent cx="5785485" cy="169545"/>
             <wp:effectExtent l="0" t="0" r="0" b="0"/>
             <wp:wrapNone/>
-            <wp:docPr id="1044" name="그림 14"/>
+            <wp:docPr id="1026" name="그림 14"/>
             <wp:cNvGraphicFramePr/>
             <a:graphic xmlns:a="http://schemas.openxmlformats.org/drawingml/2006/main">
               <a:graphicData uri="http://schemas.openxmlformats.org/drawingml/2006/picture">
                 <pic:pic xmlns:pic="http://schemas.openxmlformats.org/drawingml/2006/picture">
                   <pic:nvPicPr>
-                    <pic:cNvPr id="1044" name="그림 14"/>
+                    <pic:cNvPr id="1026" name="그림 14"/>
                     <pic:cNvPicPr>
                       <a:picLocks noUngrp="1"/>
                     </pic:cNvPicPr>
@@ -1033,7 +1033,7 @@
           <w:szCs w:val="20"/>
         </w:rPr>
         <w:pict>
-          <v:rect id="1035" style="margin-left:0pt;margin-top:0pt;width:0pt;height:1.5pt;mso-position-horizontal-relative:column;mso-position-vertical-relative:line;z-index:251659264" o:hrpct="1000" o:hralign="center" o:hrstd="t" o:hrnoshade="f" o:hr="t" o:allowincell="t" filled="t" fillcolor="#a0a0a0" stroked="f">
+          <v:rect id="1027" style="margin-left:0pt;margin-top:0pt;width:0pt;height:1.5pt;mso-position-horizontal-relative:column;mso-position-vertical-relative:line;z-index:251659264" o:hrpct="1000" o:hralign="center" o:hrstd="t" o:hrnoshade="f" o:hr="t" o:allowincell="t" filled="t" fillcolor="#a0a0a0" stroked="f">
             <v:stroke joinstyle="round"/>
           </v:rect>
         </w:pict>
@@ -1080,7 +1080,7 @@
           <wp:inline distT="0" distB="0" distL="0" distR="0">
             <wp:extent cx="5731510" cy="2677160"/>
             <wp:effectExtent l="0" t="0" r="0" b="0"/>
-            <wp:docPr id="1036" name=""/>
+            <wp:docPr id="1028" name=""/>
             <wp:cNvGraphicFramePr>
               <a:graphicFrameLocks xmlns:a="http://schemas.openxmlformats.org/drawingml/2006/main" noChangeAspect="1"/>
             </wp:cNvGraphicFramePr>
@@ -1088,7 +1088,7 @@
               <a:graphicData uri="http://schemas.openxmlformats.org/drawingml/2006/picture">
                 <pic:pic xmlns:pic="http://schemas.openxmlformats.org/drawingml/2006/picture">
                   <pic:nvPicPr>
-                    <pic:cNvPr id="1036" name=""/>
+                    <pic:cNvPr id="1028" name=""/>
                     <pic:cNvPicPr>
                       <a:picLocks noChangeAspect="1" noUngrp="1"/>
                     </pic:cNvPicPr>
@@ -1326,7 +1326,7 @@
           <w:szCs w:val="20"/>
           <w:rtl w:val="off"/>
         </w:rPr>
-        <w:t>지 않습니다. 저희 팀 프로젝트에서는 여행 인원이 모두 참가하여 협의할 수 있는 채팅방을 통해, 동행자와 함께 일정을 논의하여 더욱 세심한 일정 설정을 돕습니다.</w:t>
+        <w:t>지 않습니다. 저희 팀 프로젝트에서는 여행 인원이 모두 참가하여 협의할 수 있는 채팅방을 통해, 동행자와 함께 일정을 논의할 수 있습니다.</w:t>
       </w:r>
     </w:p>
     <w:p>
@@ -1502,7 +1502,7 @@
           <w:szCs w:val="20"/>
         </w:rPr>
         <w:pict>
-          <v:rect id="1037" style="margin-left:0pt;margin-top:0pt;width:0pt;height:1.5pt;mso-position-horizontal-relative:column;mso-position-vertical-relative:line;z-index:251661312" o:hrpct="1000" o:hralign="center" o:hrstd="t" o:hrnoshade="f" o:hr="t" o:allowincell="t" filled="t" fillcolor="#a0a0a0" stroked="f">
+          <v:rect id="1029" style="margin-left:0pt;margin-top:0pt;width:0pt;height:1.5pt;mso-position-horizontal-relative:column;mso-position-vertical-relative:line;z-index:251661312" o:hrpct="1000" o:hralign="center" o:hrstd="t" o:hrnoshade="f" o:hr="t" o:allowincell="t" filled="t" fillcolor="#a0a0a0" stroked="f">
             <v:stroke joinstyle="round"/>
           </v:rect>
         </w:pict>
@@ -2086,7 +2086,7 @@
           <w:szCs w:val="20"/>
         </w:rPr>
         <w:pict>
-          <v:rect id="1038" style="margin-left:0pt;margin-top:0pt;width:0pt;height:1.5pt;mso-position-horizontal-relative:column;mso-position-vertical-relative:line;z-index:251662336" o:hrpct="1000" o:hralign="center" o:hrstd="t" o:hrnoshade="f" o:hr="t" o:allowincell="t" filled="t" fillcolor="#a0a0a0" stroked="f">
+          <v:rect id="1030" style="margin-left:0pt;margin-top:0pt;width:0pt;height:1.5pt;mso-position-horizontal-relative:column;mso-position-vertical-relative:line;z-index:251662336" o:hrpct="1000" o:hralign="center" o:hrstd="t" o:hrnoshade="f" o:hr="t" o:allowincell="t" filled="t" fillcolor="#a0a0a0" stroked="f">
             <v:stroke joinstyle="round"/>
           </v:rect>
         </w:pict>
@@ -2375,6 +2375,15 @@
               </w:rPr>
               <w:t>Embedding, 벡터 검색, LLM 기반 대화형 추천</w:t>
             </w:r>
+            <w:r>
+              <w:rPr>
+                <w:lang w:eastAsia="ko-KR"/>
+                <w:sz w:val="20"/>
+                <w:szCs w:val="20"/>
+                <w:rtl w:val="off"/>
+              </w:rPr>
+              <w:t>, 날씨 예측, 월별 인기 여행지 예측</w:t>
+            </w:r>
           </w:p>
         </w:tc>
       </w:tr>
@@ -2662,7 +2671,7 @@
           <w:szCs w:val="20"/>
         </w:rPr>
         <w:pict>
-          <v:rect id="1039" style="margin-left:0pt;margin-top:0pt;width:0pt;height:1.5pt;mso-position-horizontal-relative:column;mso-position-vertical-relative:line;z-index:251663360" o:hrpct="1000" o:hralign="center" o:hrstd="t" o:hrnoshade="f" o:hr="t" o:allowincell="t" filled="t" fillcolor="#a0a0a0" stroked="f">
+          <v:rect id="1031" style="margin-left:0pt;margin-top:0pt;width:0pt;height:1.5pt;mso-position-horizontal-relative:column;mso-position-vertical-relative:line;z-index:251663360" o:hrpct="1000" o:hralign="center" o:hrstd="t" o:hrnoshade="f" o:hr="t" o:allowincell="t" filled="t" fillcolor="#a0a0a0" stroked="f">
             <v:stroke joinstyle="round"/>
           </v:rect>
         </w:pict>
@@ -3143,7 +3152,7 @@
           <w:szCs w:val="20"/>
         </w:rPr>
         <w:pict>
-          <v:rect id="1040" style="margin-left:0pt;margin-top:0pt;width:0pt;height:1.5pt;mso-position-horizontal-relative:column;mso-position-vertical-relative:line;z-index:251664384" o:hrpct="1000" o:hralign="center" o:hrstd="t" o:hrnoshade="f" o:hr="t" o:allowincell="t" filled="t" fillcolor="#a0a0a0" stroked="f">
+          <v:rect id="1032" style="margin-left:0pt;margin-top:0pt;width:0pt;height:1.5pt;mso-position-horizontal-relative:column;mso-position-vertical-relative:line;z-index:251664384" o:hrpct="1000" o:hralign="center" o:hrstd="t" o:hrnoshade="f" o:hr="t" o:allowincell="t" filled="t" fillcolor="#a0a0a0" stroked="f">
             <v:stroke joinstyle="round"/>
           </v:rect>
         </w:pict>
@@ -3559,8 +3568,10 @@
         </w:numPr>
         <w:spacing w:line="240" w:lineRule="auto"/>
         <w:rPr>
-          <w:rFonts w:asciiTheme="majorHAnsi" w:eastAsiaTheme="majorHAnsi" w:hAnsiTheme="majorHAnsi"/>
-          <w:szCs w:val="20"/>
+          <w:lang w:eastAsia="ko-KR"/>
+          <w:rFonts w:asciiTheme="majorHAnsi" w:eastAsiaTheme="majorHAnsi" w:hAnsiTheme="majorHAnsi"/>
+          <w:szCs w:val="20"/>
+          <w:rtl w:val="off"/>
         </w:rPr>
       </w:pPr>
       <w:r>
@@ -3570,6 +3581,117 @@
         </w:rPr>
         <w:t>기념품·쇼핑 정보 (현지 블로그, 커뮤니티)</w:t>
       </w:r>
+    </w:p>
+    <w:p>
+      <w:pPr>
+        <w:autoSpaceDE/>
+        <w:autoSpaceDN/>
+        <w:wordWrap/>
+        <w:spacing w:line="240" w:lineRule="auto"/>
+        <w:rPr>
+          <w:lang w:eastAsia="ko-KR"/>
+          <w:rFonts w:asciiTheme="majorHAnsi" w:eastAsiaTheme="majorHAnsi" w:hAnsiTheme="majorHAnsi"/>
+          <w:szCs w:val="20"/>
+          <w:rtl w:val="off"/>
+        </w:rPr>
+      </w:pPr>
+      <w:r>
+        <w:rPr>
+          <w:lang w:eastAsia="ko-KR"/>
+          <w:rFonts w:asciiTheme="majorHAnsi" w:eastAsiaTheme="majorHAnsi" w:hAnsiTheme="majorHAnsi"/>
+          <w:szCs w:val="20"/>
+          <w:rtl w:val="off"/>
+        </w:rPr>
+        <w:t>월별 관광객 수 정보</w:t>
+      </w:r>
+    </w:p>
+    <w:p>
+      <w:pPr>
+        <w:autoSpaceDE/>
+        <w:autoSpaceDN/>
+        <w:wordWrap/>
+        <w:numPr>
+          <w:ilvl w:val="0"/>
+          <w:numId w:val="18"/>
+        </w:numPr>
+        <w:spacing w:line="240" w:lineRule="auto"/>
+        <w:rPr>
+          <w:rStyle w:val="a0"/>
+          <w:lang w:eastAsia="ko-KR"/>
+          <w:rFonts w:hint="eastAsia"/>
+          <w:vertAlign w:val="baseline"/>
+          <w:rtl w:val="off"/>
+        </w:rPr>
+      </w:pPr>
+      <w:r>
+        <w:rPr>
+          <w:lang w:eastAsia="ko-KR"/>
+          <w:rFonts w:asciiTheme="majorHAnsi" w:eastAsiaTheme="majorHAnsi" w:hAnsiTheme="majorHAnsi"/>
+          <w:szCs w:val="20"/>
+          <w:rtl w:val="off"/>
+        </w:rPr>
+        <w:t>한국 관광 데이터 랩</w:t>
+      </w:r>
+    </w:p>
+    <w:p>
+      <w:pPr>
+        <w:autoSpaceDE/>
+        <w:autoSpaceDN/>
+        <w:wordWrap/>
+        <w:numPr>
+          <w:ilvl w:val="0"/>
+          <w:numId w:val="18"/>
+        </w:numPr>
+        <w:spacing w:line="240" w:lineRule="auto"/>
+        <w:rPr>
+          <w:lang w:eastAsia="ko-KR"/>
+          <w:rFonts w:asciiTheme="majorHAnsi" w:eastAsiaTheme="majorHAnsi" w:hAnsiTheme="majorHAnsi"/>
+          <w:szCs w:val="20"/>
+          <w:rtl w:val="off"/>
+        </w:rPr>
+      </w:pPr>
+      <w:r>
+        <w:rPr>
+          <w:rStyle w:val="a9"/>
+        </w:rPr>
+        <w:fldChar w:fldCharType="begin"/>
+      </w:r>
+      <w:r>
+        <w:rPr>
+          <w:rStyle w:val="a9"/>
+        </w:rPr>
+        <w:instrText xml:space="preserve"> HYPERLINK "https://datalab.visitkorea.or.kr/site/portal/ex/bbs/View.do?cbIdx=1127&amp;amp;bcIdx=309616&amp;amp;pageIndex=1&amp;amp;tgtTypeCd=CATE_CONT&amp;amp;searchKey=&amp;amp;searchKey2=spt04&amp;amp;tabFlag=N&amp;amp;subFlag=N&amp;amp;cateCont=spt04" </w:instrText>
+      </w:r>
+      <w:r>
+        <w:rPr>
+          <w:rStyle w:val="a9"/>
+        </w:rPr>
+        <w:fldChar w:fldCharType="separate"/>
+      </w:r>
+      <w:r>
+        <w:rPr>
+          <w:rStyle w:val="a9"/>
+        </w:rPr>
+        <w:t>2025년 7월 기준 국민 해외관광객 주요 목적지별 통계</w:t>
+      </w:r>
+      <w:r>
+        <w:rPr>
+          <w:rStyle w:val="a9"/>
+        </w:rPr>
+        <w:fldChar w:fldCharType="end"/>
+      </w:r>
+    </w:p>
+    <w:p>
+      <w:pPr>
+        <w:autoSpaceDE/>
+        <w:autoSpaceDN/>
+        <w:wordWrap/>
+        <w:spacing w:line="240" w:lineRule="auto"/>
+        <w:rPr>
+          <w:rFonts w:asciiTheme="majorHAnsi" w:eastAsiaTheme="majorHAnsi" w:hAnsiTheme="majorHAnsi"/>
+          <w:szCs w:val="20"/>
+        </w:rPr>
+      </w:pPr>
     </w:p>
     <w:p>
       <w:pPr>
@@ -3679,7 +3801,7 @@
           <w:szCs w:val="20"/>
         </w:rPr>
         <w:pict>
-          <v:rect id="1041" style="margin-left:0pt;margin-top:0pt;width:0pt;height:1.5pt;mso-position-horizontal-relative:column;mso-position-vertical-relative:line;z-index:251665408" o:hrpct="1000" o:hralign="center" o:hrstd="t" o:hrnoshade="f" o:hr="t" o:allowincell="t" filled="t" fillcolor="#a0a0a0" stroked="f">
+          <v:rect id="1033" style="margin-left:0pt;margin-top:0pt;width:0pt;height:1.5pt;mso-position-horizontal-relative:column;mso-position-vertical-relative:line;z-index:251665408" o:hrpct="1000" o:hralign="center" o:hrstd="t" o:hrnoshade="f" o:hr="t" o:allowincell="t" filled="t" fillcolor="#a0a0a0" stroked="f">
             <v:stroke joinstyle="round"/>
           </v:rect>
         </w:pict>
@@ -4012,7 +4134,7 @@
           <w:szCs w:val="20"/>
         </w:rPr>
         <w:pict>
-          <v:rect id="1042" style="margin-left:0pt;margin-top:0pt;width:0pt;height:1.5pt;mso-position-horizontal-relative:column;mso-position-vertical-relative:line;z-index:251666432" o:hrpct="1000" o:hralign="center" o:hrstd="t" o:hrnoshade="f" o:hr="t" o:allowincell="t" filled="t" fillcolor="#a0a0a0" stroked="f">
+          <v:rect id="1034" style="margin-left:0pt;margin-top:0pt;width:0pt;height:1.5pt;mso-position-horizontal-relative:column;mso-position-vertical-relative:line;z-index:251666432" o:hrpct="1000" o:hralign="center" o:hrstd="t" o:hrnoshade="f" o:hr="t" o:allowincell="t" filled="t" fillcolor="#a0a0a0" stroked="f">
             <v:stroke joinstyle="round"/>
           </v:rect>
         </w:pict>
@@ -7755,22 +7877,22 @@
     <w:lsdException w:name="index 7" w:semiHidden="1" w:unhideWhenUsed="1"/>
     <w:lsdException w:name="index 8" w:semiHidden="1" w:unhideWhenUsed="1"/>
     <w:lsdException w:name="index 9" w:semiHidden="1" w:unhideWhenUsed="1"/>
-    <w:lsdException w:name="toc 1" w:semiHidden="1" w:uiPriority="135" w:unhideWhenUsed="1"/>
-    <w:lsdException w:name="toc 2" w:semiHidden="1" w:uiPriority="135" w:unhideWhenUsed="1"/>
-    <w:lsdException w:name="toc 3" w:semiHidden="1" w:uiPriority="135" w:unhideWhenUsed="1"/>
-    <w:lsdException w:name="toc 4" w:semiHidden="1" w:uiPriority="135" w:unhideWhenUsed="1"/>
-    <w:lsdException w:name="toc 5" w:semiHidden="1" w:uiPriority="135" w:unhideWhenUsed="1"/>
-    <w:lsdException w:name="toc 6" w:semiHidden="1" w:uiPriority="135" w:unhideWhenUsed="1"/>
-    <w:lsdException w:name="toc 7" w:semiHidden="1" w:uiPriority="135" w:unhideWhenUsed="1"/>
-    <w:lsdException w:name="toc 8" w:semiHidden="1" w:uiPriority="135" w:unhideWhenUsed="1"/>
-    <w:lsdException w:name="toc 9" w:semiHidden="1" w:uiPriority="135" w:unhideWhenUsed="1"/>
+    <w:lsdException w:name="toc 1" w:semiHidden="1" w:uiPriority="309" w:unhideWhenUsed="1"/>
+    <w:lsdException w:name="toc 2" w:semiHidden="1" w:uiPriority="309" w:unhideWhenUsed="1"/>
+    <w:lsdException w:name="toc 3" w:semiHidden="1" w:uiPriority="309" w:unhideWhenUsed="1"/>
+    <w:lsdException w:name="toc 4" w:semiHidden="1" w:uiPriority="309" w:unhideWhenUsed="1"/>
+    <w:lsdException w:name="toc 5" w:semiHidden="1" w:uiPriority="309" w:unhideWhenUsed="1"/>
+    <w:lsdException w:name="toc 6" w:semiHidden="1" w:uiPriority="309" w:unhideWhenUsed="1"/>
+    <w:lsdException w:name="toc 7" w:semiHidden="1" w:uiPriority="309" w:unhideWhenUsed="1"/>
+    <w:lsdException w:name="toc 8" w:semiHidden="1" w:uiPriority="309" w:unhideWhenUsed="1"/>
+    <w:lsdException w:name="toc 9" w:semiHidden="1" w:uiPriority="309" w:unhideWhenUsed="1"/>
     <w:lsdException w:name="Normal Indent" w:semiHidden="1" w:unhideWhenUsed="1"/>
     <w:lsdException w:name="footnote text" w:semiHidden="1" w:unhideWhenUsed="1"/>
     <w:lsdException w:name="annotation text" w:semiHidden="1" w:unhideWhenUsed="1"/>
     <w:lsdException w:name="header" w:semiHidden="1" w:unhideWhenUsed="1"/>
     <w:lsdException w:name="footer" w:semiHidden="1" w:unhideWhenUsed="1"/>
     <w:lsdException w:name="index heading" w:semiHidden="1" w:unhideWhenUsed="1"/>
-    <w:lsdException w:name="caption" w:semiHidden="1" w:uiPriority="131" w:unhideWhenUsed="1" w:qFormat="1"/>
+    <w:lsdException w:name="caption" w:semiHidden="1" w:uiPriority="305" w:unhideWhenUsed="1" w:qFormat="1"/>
     <w:lsdException w:name="table of figures" w:semiHidden="1" w:unhideWhenUsed="1"/>
     <w:lsdException w:name="envelope address" w:semiHidden="1" w:unhideWhenUsed="1"/>
     <w:lsdException w:name="envelope return" w:semiHidden="1" w:unhideWhenUsed="1"/>
@@ -7798,7 +7920,7 @@
     <w:lsdException w:name="List Number 3" w:semiHidden="1" w:unhideWhenUsed="1"/>
     <w:lsdException w:name="List Number 4" w:semiHidden="1" w:unhideWhenUsed="1"/>
     <w:lsdException w:name="List Number 5" w:semiHidden="1" w:unhideWhenUsed="1"/>
-    <w:lsdException w:name="Title" w:uiPriority="34" w:qFormat="1"/>
+    <w:lsdException w:name="Title" w:uiPriority="52" w:qFormat="1"/>
     <w:lsdException w:name="Closing" w:semiHidden="1" w:unhideWhenUsed="1"/>
     <w:lsdException w:name="Signature" w:semiHidden="1" w:unhideWhenUsed="1"/>
     <w:lsdException w:name="Default Paragraph Font" w:semiHidden="1" w:uiPriority="1" w:unhideWhenUsed="1"/>
@@ -7810,7 +7932,7 @@
     <w:lsdException w:name="List Continue 4" w:semiHidden="1" w:unhideWhenUsed="1"/>
     <w:lsdException w:name="List Continue 5" w:semiHidden="1" w:unhideWhenUsed="1"/>
     <w:lsdException w:name="Message Header" w:semiHidden="1" w:unhideWhenUsed="1"/>
-    <w:lsdException w:name="Subtitle" w:uiPriority="35" w:qFormat="1"/>
+    <w:lsdException w:name="Subtitle" w:uiPriority="53" w:qFormat="1"/>
     <w:lsdException w:name="Salutation" w:semiHidden="1" w:unhideWhenUsed="1"/>
     <w:lsdException w:name="Date" w:semiHidden="1" w:unhideWhenUsed="1"/>
     <w:lsdException w:name="Body Text First Indent" w:semiHidden="1" w:unhideWhenUsed="1"/>
@@ -7823,8 +7945,8 @@
     <w:lsdException w:name="Block Text" w:semiHidden="1" w:unhideWhenUsed="1"/>
     <w:lsdException w:name="Hyperlink" w:semiHidden="1" w:unhideWhenUsed="1"/>
     <w:lsdException w:name="FollowedHyperlink" w:semiHidden="1" w:unhideWhenUsed="1"/>
-    <w:lsdException w:name="Strong" w:uiPriority="82" w:qFormat="1"/>
-    <w:lsdException w:name="Emphasis" w:uiPriority="80" w:qFormat="1"/>
+    <w:lsdException w:name="Strong" w:uiPriority="130" w:qFormat="1"/>
+    <w:lsdException w:name="Emphasis" w:uiPriority="128" w:qFormat="1"/>
     <w:lsdException w:name="Document Map" w:semiHidden="1" w:unhideWhenUsed="1"/>
     <w:lsdException w:name="Plain Text" w:semiHidden="1" w:unhideWhenUsed="1"/>
     <w:lsdException w:name="E-mail Signature" w:semiHidden="1" w:unhideWhenUsed="1"/>
@@ -7890,223 +8012,223 @@
     <w:lsdException w:name="Table Web 2" w:semiHidden="1" w:unhideWhenUsed="1"/>
     <w:lsdException w:name="Table Web 3" w:semiHidden="1" w:unhideWhenUsed="1"/>
     <w:lsdException w:name="Balloon Text" w:semiHidden="1" w:unhideWhenUsed="1"/>
-    <w:lsdException w:name="Table Grid" w:uiPriority="135"/>
+    <w:lsdException w:name="Table Grid" w:uiPriority="309"/>
     <w:lsdException w:name="Table Theme" w:semiHidden="1" w:unhideWhenUsed="1"/>
     <w:lsdException w:name="Placeholder Text" w:semiHidden="1"/>
     <w:lsdException w:name="No Spacing" w:uiPriority="1" w:qFormat="1"/>
-    <w:lsdException w:name="Light Shading" w:uiPriority="336"/>
-    <w:lsdException w:name="Light List" w:uiPriority="337"/>
-    <w:lsdException w:name="Light Grid" w:uiPriority="338"/>
-    <w:lsdException w:name="Medium Shading 1" w:uiPriority="339"/>
-    <w:lsdException w:name="Medium Shading 2" w:uiPriority="598"/>
-    <w:lsdException w:name="Medium List 1" w:uiPriority="599"/>
-    <w:lsdException w:name="Medium List 2" w:uiPriority="600"/>
-    <w:lsdException w:name="Medium Grid 1" w:uiPriority="601"/>
-    <w:lsdException w:name="Medium Grid 2" w:uiPriority="608"/>
-    <w:lsdException w:name="Medium Grid 3" w:uiPriority="609"/>
-    <w:lsdException w:name="Dark List" w:uiPriority="628"/>
-    <w:lsdException w:name="Colorful Shading" w:uiPriority="629"/>
-    <w:lsdException w:name="Colorful List" w:uiPriority="630"/>
-    <w:lsdException w:name="Colorful Grid" w:uiPriority="631"/>
-    <w:lsdException w:name="Light Shading Accent 1" w:uiPriority="336"/>
-    <w:lsdException w:name="Light List Accent 1" w:uiPriority="337"/>
-    <w:lsdException w:name="Light Grid Accent 1" w:uiPriority="338"/>
-    <w:lsdException w:name="Medium Shading 1 Accent 1" w:uiPriority="339"/>
-    <w:lsdException w:name="Medium Shading 2 Accent 1" w:uiPriority="598"/>
-    <w:lsdException w:name="Medium List 1 Accent 1" w:uiPriority="599"/>
+    <w:lsdException w:name="Light Shading" w:uiPriority="822"/>
+    <w:lsdException w:name="Light List" w:uiPriority="823"/>
+    <w:lsdException w:name="Light Grid" w:uiPriority="824"/>
+    <w:lsdException w:name="Medium Shading 1" w:uiPriority="825"/>
+    <w:lsdException w:name="Medium Shading 2" w:uiPriority="1432"/>
+    <w:lsdException w:name="Medium List 1" w:uiPriority="1433"/>
+    <w:lsdException w:name="Medium List 2" w:uiPriority="1536"/>
+    <w:lsdException w:name="Medium Grid 1" w:uiPriority="1537"/>
+    <w:lsdException w:name="Medium Grid 2" w:uiPriority="1544"/>
+    <w:lsdException w:name="Medium Grid 3" w:uiPriority="1545"/>
+    <w:lsdException w:name="Dark List" w:uiPriority="1576"/>
+    <w:lsdException w:name="Colorful Shading" w:uiPriority="1577"/>
+    <w:lsdException w:name="Colorful List" w:uiPriority="1584"/>
+    <w:lsdException w:name="Colorful Grid" w:uiPriority="1585"/>
+    <w:lsdException w:name="Light Shading Accent 1" w:uiPriority="822"/>
+    <w:lsdException w:name="Light List Accent 1" w:uiPriority="823"/>
+    <w:lsdException w:name="Light Grid Accent 1" w:uiPriority="824"/>
+    <w:lsdException w:name="Medium Shading 1 Accent 1" w:uiPriority="825"/>
+    <w:lsdException w:name="Medium Shading 2 Accent 1" w:uiPriority="1432"/>
+    <w:lsdException w:name="Medium List 1 Accent 1" w:uiPriority="1433"/>
     <w:lsdException w:name="Revision" w:semiHidden="1"/>
-    <w:lsdException w:name="List Paragraph" w:uiPriority="130" w:qFormat="1"/>
-    <w:lsdException w:name="Quote" w:uiPriority="101" w:qFormat="1"/>
-    <w:lsdException w:name="Intense Quote" w:uiPriority="114" w:qFormat="1"/>
-    <w:lsdException w:name="Medium List 2 Accent 1" w:uiPriority="600"/>
-    <w:lsdException w:name="Medium Grid 1 Accent 1" w:uiPriority="601"/>
-    <w:lsdException w:name="Medium Grid 2 Accent 1" w:uiPriority="608"/>
-    <w:lsdException w:name="Medium Grid 3 Accent 1" w:uiPriority="609"/>
-    <w:lsdException w:name="Dark List Accent 1" w:uiPriority="628"/>
-    <w:lsdException w:name="Colorful Shading Accent 1" w:uiPriority="629"/>
-    <w:lsdException w:name="Colorful List Accent 1" w:uiPriority="630"/>
-    <w:lsdException w:name="Colorful Grid Accent 1" w:uiPriority="631"/>
-    <w:lsdException w:name="Light Shading Accent 2" w:uiPriority="336"/>
-    <w:lsdException w:name="Light List Accent 2" w:uiPriority="337"/>
-    <w:lsdException w:name="Light Grid Accent 2" w:uiPriority="338"/>
-    <w:lsdException w:name="Medium Shading 1 Accent 2" w:uiPriority="339"/>
-    <w:lsdException w:name="Medium Shading 2 Accent 2" w:uiPriority="598"/>
-    <w:lsdException w:name="Medium List 1 Accent 2" w:uiPriority="599"/>
-    <w:lsdException w:name="Medium List 2 Accent 2" w:uiPriority="600"/>
-    <w:lsdException w:name="Medium Grid 1 Accent 2" w:uiPriority="601"/>
-    <w:lsdException w:name="Medium Grid 2 Accent 2" w:uiPriority="608"/>
-    <w:lsdException w:name="Medium Grid 3 Accent 2" w:uiPriority="609"/>
-    <w:lsdException w:name="Dark List Accent 2" w:uiPriority="628"/>
-    <w:lsdException w:name="Colorful Shading Accent 2" w:uiPriority="629"/>
-    <w:lsdException w:name="Colorful List Accent 2" w:uiPriority="630"/>
-    <w:lsdException w:name="Colorful Grid Accent 2" w:uiPriority="631"/>
-    <w:lsdException w:name="Light Shading Accent 3" w:uiPriority="336"/>
-    <w:lsdException w:name="Light List Accent 3" w:uiPriority="337"/>
-    <w:lsdException w:name="Light Grid Accent 3" w:uiPriority="338"/>
-    <w:lsdException w:name="Medium Shading 1 Accent 3" w:uiPriority="339"/>
-    <w:lsdException w:name="Medium Shading 2 Accent 3" w:uiPriority="598"/>
-    <w:lsdException w:name="Medium List 1 Accent 3" w:uiPriority="599"/>
-    <w:lsdException w:name="Medium List 2 Accent 3" w:uiPriority="600"/>
-    <w:lsdException w:name="Medium Grid 1 Accent 3" w:uiPriority="601"/>
-    <w:lsdException w:name="Medium Grid 2 Accent 3" w:uiPriority="608"/>
-    <w:lsdException w:name="Medium Grid 3 Accent 3" w:uiPriority="609"/>
-    <w:lsdException w:name="Dark List Accent 3" w:uiPriority="628"/>
-    <w:lsdException w:name="Colorful Shading Accent 3" w:uiPriority="629"/>
-    <w:lsdException w:name="Colorful List Accent 3" w:uiPriority="630"/>
-    <w:lsdException w:name="Colorful Grid Accent 3" w:uiPriority="631"/>
-    <w:lsdException w:name="Light Shading Accent 4" w:uiPriority="336"/>
-    <w:lsdException w:name="Light List Accent 4" w:uiPriority="337"/>
-    <w:lsdException w:name="Light Grid Accent 4" w:uiPriority="338"/>
-    <w:lsdException w:name="Medium Shading 1 Accent 4" w:uiPriority="339"/>
-    <w:lsdException w:name="Medium Shading 2 Accent 4" w:uiPriority="598"/>
-    <w:lsdException w:name="Medium List 1 Accent 4" w:uiPriority="599"/>
-    <w:lsdException w:name="Medium List 2 Accent 4" w:uiPriority="600"/>
-    <w:lsdException w:name="Medium Grid 1 Accent 4" w:uiPriority="601"/>
-    <w:lsdException w:name="Medium Grid 2 Accent 4" w:uiPriority="608"/>
-    <w:lsdException w:name="Medium Grid 3 Accent 4" w:uiPriority="609"/>
-    <w:lsdException w:name="Dark List Accent 4" w:uiPriority="628"/>
-    <w:lsdException w:name="Colorful Shading Accent 4" w:uiPriority="629"/>
-    <w:lsdException w:name="Colorful List Accent 4" w:uiPriority="630"/>
-    <w:lsdException w:name="Colorful Grid Accent 4" w:uiPriority="631"/>
-    <w:lsdException w:name="Light Shading Accent 5" w:uiPriority="336"/>
-    <w:lsdException w:name="Light List Accent 5" w:uiPriority="337"/>
-    <w:lsdException w:name="Light Grid Accent 5" w:uiPriority="338"/>
-    <w:lsdException w:name="Medium Shading 1 Accent 5" w:uiPriority="339"/>
-    <w:lsdException w:name="Medium Shading 2 Accent 5" w:uiPriority="598"/>
-    <w:lsdException w:name="Medium List 1 Accent 5" w:uiPriority="599"/>
-    <w:lsdException w:name="Medium List 2 Accent 5" w:uiPriority="600"/>
-    <w:lsdException w:name="Medium Grid 1 Accent 5" w:uiPriority="601"/>
-    <w:lsdException w:name="Medium Grid 2 Accent 5" w:uiPriority="608"/>
-    <w:lsdException w:name="Medium Grid 3 Accent 5" w:uiPriority="609"/>
-    <w:lsdException w:name="Dark List Accent 5" w:uiPriority="628"/>
-    <w:lsdException w:name="Colorful Shading Accent 5" w:uiPriority="629"/>
-    <w:lsdException w:name="Colorful List Accent 5" w:uiPriority="630"/>
-    <w:lsdException w:name="Colorful Grid Accent 5" w:uiPriority="631"/>
-    <w:lsdException w:name="Light Shading Accent 6" w:uiPriority="336"/>
-    <w:lsdException w:name="Light List Accent 6" w:uiPriority="337"/>
-    <w:lsdException w:name="Light Grid Accent 6" w:uiPriority="338"/>
-    <w:lsdException w:name="Medium Shading 1 Accent 6" w:uiPriority="339"/>
-    <w:lsdException w:name="Medium Shading 2 Accent 6" w:uiPriority="598"/>
-    <w:lsdException w:name="Medium List 1 Accent 6" w:uiPriority="599"/>
-    <w:lsdException w:name="Medium List 2 Accent 6" w:uiPriority="600"/>
-    <w:lsdException w:name="Medium Grid 1 Accent 6" w:uiPriority="601"/>
-    <w:lsdException w:name="Medium Grid 2 Accent 6" w:uiPriority="608"/>
-    <w:lsdException w:name="Medium Grid 3 Accent 6" w:uiPriority="609"/>
-    <w:lsdException w:name="Dark List Accent 6" w:uiPriority="628"/>
-    <w:lsdException w:name="Colorful Shading Accent 6" w:uiPriority="629"/>
-    <w:lsdException w:name="Colorful List Accent 6" w:uiPriority="630"/>
-    <w:lsdException w:name="Colorful Grid Accent 6" w:uiPriority="631"/>
-    <w:lsdException w:name="Subtle Emphasis" w:uiPriority="55" w:qFormat="1"/>
-    <w:lsdException w:name="Intense Emphasis" w:uiPriority="81" w:qFormat="1"/>
-    <w:lsdException w:name="Subtle Reference" w:uiPriority="115" w:qFormat="1"/>
-    <w:lsdException w:name="Intense Reference" w:uiPriority="128" w:qFormat="1"/>
-    <w:lsdException w:name="Book Title" w:uiPriority="129" w:qFormat="1"/>
-    <w:lsdException w:name="Bibliography" w:semiHidden="1" w:uiPriority="133" w:unhideWhenUsed="1"/>
-    <w:lsdException w:name="TOC Heading" w:semiHidden="1" w:uiPriority="135" w:unhideWhenUsed="1" w:qFormat="1"/>
-    <w:lsdException w:name="Plain Table 1" w:uiPriority="257"/>
-    <w:lsdException w:name="Plain Table 2" w:uiPriority="258"/>
-    <w:lsdException w:name="Plain Table 3" w:uiPriority="259"/>
-    <w:lsdException w:name="Plain Table 4" w:uiPriority="260"/>
-    <w:lsdException w:name="Plain Table 5" w:uiPriority="261"/>
-    <w:lsdException w:name="Grid Table Light" w:uiPriority="256"/>
-    <w:lsdException w:name="Grid Table 1 Light" w:uiPriority="274"/>
-    <w:lsdException w:name="Grid Table 2" w:uiPriority="275"/>
-    <w:lsdException w:name="Grid Table 3" w:uiPriority="276"/>
-    <w:lsdException w:name="Grid Table 4" w:uiPriority="277"/>
-    <w:lsdException w:name="Grid Table 5 Dark" w:uiPriority="296"/>
-    <w:lsdException w:name="Grid Table 6 Colorful" w:uiPriority="297"/>
-    <w:lsdException w:name="Grid Table 7 Colorful" w:uiPriority="304"/>
-    <w:lsdException w:name="Grid Table 1 Light Accent 1" w:uiPriority="274"/>
-    <w:lsdException w:name="Grid Table 2 Accent 1" w:uiPriority="275"/>
-    <w:lsdException w:name="Grid Table 3 Accent 1" w:uiPriority="276"/>
-    <w:lsdException w:name="Grid Table 4 Accent 1" w:uiPriority="277"/>
-    <w:lsdException w:name="Grid Table 5 Dark Accent 1" w:uiPriority="296"/>
-    <w:lsdException w:name="Grid Table 6 Colorful Accent 1" w:uiPriority="297"/>
-    <w:lsdException w:name="Grid Table 7 Colorful Accent 1" w:uiPriority="304"/>
-    <w:lsdException w:name="Grid Table 1 Light Accent 2" w:uiPriority="274"/>
-    <w:lsdException w:name="Grid Table 2 Accent 2" w:uiPriority="275"/>
-    <w:lsdException w:name="Grid Table 3 Accent 2" w:uiPriority="276"/>
-    <w:lsdException w:name="Grid Table 4 Accent 2" w:uiPriority="277"/>
-    <w:lsdException w:name="Grid Table 5 Dark Accent 2" w:uiPriority="296"/>
-    <w:lsdException w:name="Grid Table 6 Colorful Accent 2" w:uiPriority="297"/>
-    <w:lsdException w:name="Grid Table 7 Colorful Accent 2" w:uiPriority="304"/>
-    <w:lsdException w:name="Grid Table 1 Light Accent 3" w:uiPriority="274"/>
-    <w:lsdException w:name="Grid Table 2 Accent 3" w:uiPriority="275"/>
-    <w:lsdException w:name="Grid Table 3 Accent 3" w:uiPriority="276"/>
-    <w:lsdException w:name="Grid Table 4 Accent 3" w:uiPriority="277"/>
-    <w:lsdException w:name="Grid Table 5 Dark Accent 3" w:uiPriority="296"/>
-    <w:lsdException w:name="Grid Table 6 Colorful Accent 3" w:uiPriority="297"/>
-    <w:lsdException w:name="Grid Table 7 Colorful Accent 3" w:uiPriority="304"/>
-    <w:lsdException w:name="Grid Table 1 Light Accent 4" w:uiPriority="274"/>
-    <w:lsdException w:name="Grid Table 2 Accent 4" w:uiPriority="275"/>
-    <w:lsdException w:name="Grid Table 3 Accent 4" w:uiPriority="276"/>
-    <w:lsdException w:name="Grid Table 4 Accent 4" w:uiPriority="277"/>
-    <w:lsdException w:name="Grid Table 5 Dark Accent 4" w:uiPriority="296"/>
-    <w:lsdException w:name="Grid Table 6 Colorful Accent 4" w:uiPriority="297"/>
-    <w:lsdException w:name="Grid Table 7 Colorful Accent 4" w:uiPriority="304"/>
-    <w:lsdException w:name="Grid Table 1 Light Accent 5" w:uiPriority="274"/>
-    <w:lsdException w:name="Grid Table 2 Accent 5" w:uiPriority="275"/>
-    <w:lsdException w:name="Grid Table 3 Accent 5" w:uiPriority="276"/>
-    <w:lsdException w:name="Grid Table 4 Accent 5" w:uiPriority="277"/>
-    <w:lsdException w:name="Grid Table 5 Dark Accent 5" w:uiPriority="296"/>
-    <w:lsdException w:name="Grid Table 6 Colorful Accent 5" w:uiPriority="297"/>
-    <w:lsdException w:name="Grid Table 7 Colorful Accent 5" w:uiPriority="304"/>
-    <w:lsdException w:name="Grid Table 1 Light Accent 6" w:uiPriority="274"/>
-    <w:lsdException w:name="Grid Table 2 Accent 6" w:uiPriority="275"/>
-    <w:lsdException w:name="Grid Table 3 Accent 6" w:uiPriority="276"/>
-    <w:lsdException w:name="Grid Table 4 Accent 6" w:uiPriority="277"/>
-    <w:lsdException w:name="Grid Table 5 Dark Accent 6" w:uiPriority="296"/>
-    <w:lsdException w:name="Grid Table 6 Colorful Accent 6" w:uiPriority="297"/>
-    <w:lsdException w:name="Grid Table 7 Colorful Accent 6" w:uiPriority="304"/>
-    <w:lsdException w:name="List Table 1 Light" w:uiPriority="274"/>
-    <w:lsdException w:name="List Table 2" w:uiPriority="275"/>
-    <w:lsdException w:name="List Table 3" w:uiPriority="276"/>
-    <w:lsdException w:name="List Table 4" w:uiPriority="277"/>
-    <w:lsdException w:name="List Table 5 Dark" w:uiPriority="296"/>
-    <w:lsdException w:name="List Table 6 Colorful" w:uiPriority="297"/>
-    <w:lsdException w:name="List Table 7 Colorful" w:uiPriority="304"/>
-    <w:lsdException w:name="List Table 1 Light Accent 1" w:uiPriority="274"/>
-    <w:lsdException w:name="List Table 2 Accent 1" w:uiPriority="275"/>
-    <w:lsdException w:name="List Table 3 Accent 1" w:uiPriority="276"/>
-    <w:lsdException w:name="List Table 4 Accent 1" w:uiPriority="277"/>
-    <w:lsdException w:name="List Table 5 Dark Accent 1" w:uiPriority="296"/>
-    <w:lsdException w:name="List Table 6 Colorful Accent 1" w:uiPriority="297"/>
-    <w:lsdException w:name="List Table 7 Colorful Accent 1" w:uiPriority="304"/>
-    <w:lsdException w:name="List Table 1 Light Accent 2" w:uiPriority="274"/>
-    <w:lsdException w:name="List Table 2 Accent 2" w:uiPriority="275"/>
-    <w:lsdException w:name="List Table 3 Accent 2" w:uiPriority="276"/>
-    <w:lsdException w:name="List Table 4 Accent 2" w:uiPriority="277"/>
-    <w:lsdException w:name="List Table 5 Dark Accent 2" w:uiPriority="296"/>
-    <w:lsdException w:name="List Table 6 Colorful Accent 2" w:uiPriority="297"/>
-    <w:lsdException w:name="List Table 7 Colorful Accent 2" w:uiPriority="304"/>
-    <w:lsdException w:name="List Table 1 Light Accent 3" w:uiPriority="274"/>
-    <w:lsdException w:name="List Table 2 Accent 3" w:uiPriority="275"/>
-    <w:lsdException w:name="List Table 3 Accent 3" w:uiPriority="276"/>
-    <w:lsdException w:name="List Table 4 Accent 3" w:uiPriority="277"/>
-    <w:lsdException w:name="List Table 5 Dark Accent 3" w:uiPriority="296"/>
-    <w:lsdException w:name="List Table 6 Colorful Accent 3" w:uiPriority="297"/>
-    <w:lsdException w:name="List Table 7 Colorful Accent 3" w:uiPriority="304"/>
-    <w:lsdException w:name="List Table 1 Light Accent 4" w:uiPriority="274"/>
-    <w:lsdException w:name="List Table 2 Accent 4" w:uiPriority="275"/>
-    <w:lsdException w:name="List Table 3 Accent 4" w:uiPriority="276"/>
-    <w:lsdException w:name="List Table 4 Accent 4" w:uiPriority="277"/>
-    <w:lsdException w:name="List Table 5 Dark Accent 4" w:uiPriority="296"/>
-    <w:lsdException w:name="List Table 6 Colorful Accent 4" w:uiPriority="297"/>
-    <w:lsdException w:name="List Table 7 Colorful Accent 4" w:uiPriority="304"/>
-    <w:lsdException w:name="List Table 1 Light Accent 5" w:uiPriority="274"/>
-    <w:lsdException w:name="List Table 2 Accent 5" w:uiPriority="275"/>
-    <w:lsdException w:name="List Table 3 Accent 5" w:uiPriority="276"/>
-    <w:lsdException w:name="List Table 4 Accent 5" w:uiPriority="277"/>
-    <w:lsdException w:name="List Table 5 Dark Accent 5" w:uiPriority="296"/>
-    <w:lsdException w:name="List Table 6 Colorful Accent 5" w:uiPriority="297"/>
-    <w:lsdException w:name="List Table 7 Colorful Accent 5" w:uiPriority="304"/>
-    <w:lsdException w:name="List Table 1 Light Accent 6" w:uiPriority="274"/>
-    <w:lsdException w:name="List Table 2 Accent 6" w:uiPriority="275"/>
-    <w:lsdException w:name="List Table 3 Accent 6" w:uiPriority="276"/>
-    <w:lsdException w:name="List Table 4 Accent 6" w:uiPriority="277"/>
-    <w:lsdException w:name="List Table 5 Dark Accent 6" w:uiPriority="296"/>
-    <w:lsdException w:name="List Table 6 Colorful Accent 6" w:uiPriority="297"/>
-    <w:lsdException w:name="List Table 7 Colorful Accent 6" w:uiPriority="304"/>
+    <w:lsdException w:name="List Paragraph" w:uiPriority="304" w:qFormat="1"/>
+    <w:lsdException w:name="Quote" w:uiPriority="257" w:qFormat="1"/>
+    <w:lsdException w:name="Intense Quote" w:uiPriority="276" w:qFormat="1"/>
+    <w:lsdException w:name="Medium List 2 Accent 1" w:uiPriority="1536"/>
+    <w:lsdException w:name="Medium Grid 1 Accent 1" w:uiPriority="1537"/>
+    <w:lsdException w:name="Medium Grid 2 Accent 1" w:uiPriority="1544"/>
+    <w:lsdException w:name="Medium Grid 3 Accent 1" w:uiPriority="1545"/>
+    <w:lsdException w:name="Dark List Accent 1" w:uiPriority="1576"/>
+    <w:lsdException w:name="Colorful Shading Accent 1" w:uiPriority="1577"/>
+    <w:lsdException w:name="Colorful List Accent 1" w:uiPriority="1584"/>
+    <w:lsdException w:name="Colorful Grid Accent 1" w:uiPriority="1585"/>
+    <w:lsdException w:name="Light Shading Accent 2" w:uiPriority="822"/>
+    <w:lsdException w:name="Light List Accent 2" w:uiPriority="823"/>
+    <w:lsdException w:name="Light Grid Accent 2" w:uiPriority="824"/>
+    <w:lsdException w:name="Medium Shading 1 Accent 2" w:uiPriority="825"/>
+    <w:lsdException w:name="Medium Shading 2 Accent 2" w:uiPriority="1432"/>
+    <w:lsdException w:name="Medium List 1 Accent 2" w:uiPriority="1433"/>
+    <w:lsdException w:name="Medium List 2 Accent 2" w:uiPriority="1536"/>
+    <w:lsdException w:name="Medium Grid 1 Accent 2" w:uiPriority="1537"/>
+    <w:lsdException w:name="Medium Grid 2 Accent 2" w:uiPriority="1544"/>
+    <w:lsdException w:name="Medium Grid 3 Accent 2" w:uiPriority="1545"/>
+    <w:lsdException w:name="Dark List Accent 2" w:uiPriority="1576"/>
+    <w:lsdException w:name="Colorful Shading Accent 2" w:uiPriority="1577"/>
+    <w:lsdException w:name="Colorful List Accent 2" w:uiPriority="1584"/>
+    <w:lsdException w:name="Colorful Grid Accent 2" w:uiPriority="1585"/>
+    <w:lsdException w:name="Light Shading Accent 3" w:uiPriority="822"/>
+    <w:lsdException w:name="Light List Accent 3" w:uiPriority="823"/>
+    <w:lsdException w:name="Light Grid Accent 3" w:uiPriority="824"/>
+    <w:lsdException w:name="Medium Shading 1 Accent 3" w:uiPriority="825"/>
+    <w:lsdException w:name="Medium Shading 2 Accent 3" w:uiPriority="1432"/>
+    <w:lsdException w:name="Medium List 1 Accent 3" w:uiPriority="1433"/>
+    <w:lsdException w:name="Medium List 2 Accent 3" w:uiPriority="1536"/>
+    <w:lsdException w:name="Medium Grid 1 Accent 3" w:uiPriority="1537"/>
+    <w:lsdException w:name="Medium Grid 2 Accent 3" w:uiPriority="1544"/>
+    <w:lsdException w:name="Medium Grid 3 Accent 3" w:uiPriority="1545"/>
+    <w:lsdException w:name="Dark List Accent 3" w:uiPriority="1576"/>
+    <w:lsdException w:name="Colorful Shading Accent 3" w:uiPriority="1577"/>
+    <w:lsdException w:name="Colorful List Accent 3" w:uiPriority="1584"/>
+    <w:lsdException w:name="Colorful Grid Accent 3" w:uiPriority="1585"/>
+    <w:lsdException w:name="Light Shading Accent 4" w:uiPriority="822"/>
+    <w:lsdException w:name="Light List Accent 4" w:uiPriority="823"/>
+    <w:lsdException w:name="Light Grid Accent 4" w:uiPriority="824"/>
+    <w:lsdException w:name="Medium Shading 1 Accent 4" w:uiPriority="825"/>
+    <w:lsdException w:name="Medium Shading 2 Accent 4" w:uiPriority="1432"/>
+    <w:lsdException w:name="Medium List 1 Accent 4" w:uiPriority="1433"/>
+    <w:lsdException w:name="Medium List 2 Accent 4" w:uiPriority="1536"/>
+    <w:lsdException w:name="Medium Grid 1 Accent 4" w:uiPriority="1537"/>
+    <w:lsdException w:name="Medium Grid 2 Accent 4" w:uiPriority="1544"/>
+    <w:lsdException w:name="Medium Grid 3 Accent 4" w:uiPriority="1545"/>
+    <w:lsdException w:name="Dark List Accent 4" w:uiPriority="1576"/>
+    <w:lsdException w:name="Colorful Shading Accent 4" w:uiPriority="1577"/>
+    <w:lsdException w:name="Colorful List Accent 4" w:uiPriority="1584"/>
+    <w:lsdException w:name="Colorful Grid Accent 4" w:uiPriority="1585"/>
+    <w:lsdException w:name="Light Shading Accent 5" w:uiPriority="822"/>
+    <w:lsdException w:name="Light List Accent 5" w:uiPriority="823"/>
+    <w:lsdException w:name="Light Grid Accent 5" w:uiPriority="824"/>
+    <w:lsdException w:name="Medium Shading 1 Accent 5" w:uiPriority="825"/>
+    <w:lsdException w:name="Medium Shading 2 Accent 5" w:uiPriority="1432"/>
+    <w:lsdException w:name="Medium List 1 Accent 5" w:uiPriority="1433"/>
+    <w:lsdException w:name="Medium List 2 Accent 5" w:uiPriority="1536"/>
+    <w:lsdException w:name="Medium Grid 1 Accent 5" w:uiPriority="1537"/>
+    <w:lsdException w:name="Medium Grid 2 Accent 5" w:uiPriority="1544"/>
+    <w:lsdException w:name="Medium Grid 3 Accent 5" w:uiPriority="1545"/>
+    <w:lsdException w:name="Dark List Accent 5" w:uiPriority="1576"/>
+    <w:lsdException w:name="Colorful Shading Accent 5" w:uiPriority="1577"/>
+    <w:lsdException w:name="Colorful List Accent 5" w:uiPriority="1584"/>
+    <w:lsdException w:name="Colorful Grid Accent 5" w:uiPriority="1585"/>
+    <w:lsdException w:name="Light Shading Accent 6" w:uiPriority="822"/>
+    <w:lsdException w:name="Light List Accent 6" w:uiPriority="823"/>
+    <w:lsdException w:name="Light Grid Accent 6" w:uiPriority="824"/>
+    <w:lsdException w:name="Medium Shading 1 Accent 6" w:uiPriority="825"/>
+    <w:lsdException w:name="Medium Shading 2 Accent 6" w:uiPriority="1432"/>
+    <w:lsdException w:name="Medium List 1 Accent 6" w:uiPriority="1433"/>
+    <w:lsdException w:name="Medium List 2 Accent 6" w:uiPriority="1536"/>
+    <w:lsdException w:name="Medium Grid 1 Accent 6" w:uiPriority="1537"/>
+    <w:lsdException w:name="Medium Grid 2 Accent 6" w:uiPriority="1544"/>
+    <w:lsdException w:name="Medium Grid 3 Accent 6" w:uiPriority="1545"/>
+    <w:lsdException w:name="Dark List Accent 6" w:uiPriority="1576"/>
+    <w:lsdException w:name="Colorful Shading Accent 6" w:uiPriority="1577"/>
+    <w:lsdException w:name="Colorful List Accent 6" w:uiPriority="1584"/>
+    <w:lsdException w:name="Colorful Grid Accent 6" w:uiPriority="1585"/>
+    <w:lsdException w:name="Subtle Emphasis" w:uiPriority="85" w:qFormat="1"/>
+    <w:lsdException w:name="Intense Emphasis" w:uiPriority="129" w:qFormat="1"/>
+    <w:lsdException w:name="Subtle Reference" w:uiPriority="277" w:qFormat="1"/>
+    <w:lsdException w:name="Intense Reference" w:uiPriority="296" w:qFormat="1"/>
+    <w:lsdException w:name="Book Title" w:uiPriority="297" w:qFormat="1"/>
+    <w:lsdException w:name="Bibliography" w:semiHidden="1" w:uiPriority="307" w:unhideWhenUsed="1"/>
+    <w:lsdException w:name="TOC Heading" w:semiHidden="1" w:uiPriority="309" w:unhideWhenUsed="1" w:qFormat="1"/>
+    <w:lsdException w:name="Plain Table 1" w:uiPriority="599"/>
+    <w:lsdException w:name="Plain Table 2" w:uiPriority="600"/>
+    <w:lsdException w:name="Plain Table 3" w:uiPriority="601"/>
+    <w:lsdException w:name="Plain Table 4" w:uiPriority="608"/>
+    <w:lsdException w:name="Plain Table 5" w:uiPriority="609"/>
+    <w:lsdException w:name="Grid Table Light" w:uiPriority="598"/>
+    <w:lsdException w:name="Grid Table 1 Light" w:uiPriority="628"/>
+    <w:lsdException w:name="Grid Table 2" w:uiPriority="629"/>
+    <w:lsdException w:name="Grid Table 3" w:uiPriority="630"/>
+    <w:lsdException w:name="Grid Table 4" w:uiPriority="631"/>
+    <w:lsdException w:name="Grid Table 5 Dark" w:uiPriority="662"/>
+    <w:lsdException w:name="Grid Table 6 Colorful" w:uiPriority="663"/>
+    <w:lsdException w:name="Grid Table 7 Colorful" w:uiPriority="772"/>
+    <w:lsdException w:name="Grid Table 1 Light Accent 1" w:uiPriority="628"/>
+    <w:lsdException w:name="Grid Table 2 Accent 1" w:uiPriority="629"/>
+    <w:lsdException w:name="Grid Table 3 Accent 1" w:uiPriority="630"/>
+    <w:lsdException w:name="Grid Table 4 Accent 1" w:uiPriority="631"/>
+    <w:lsdException w:name="Grid Table 5 Dark Accent 1" w:uiPriority="662"/>
+    <w:lsdException w:name="Grid Table 6 Colorful Accent 1" w:uiPriority="663"/>
+    <w:lsdException w:name="Grid Table 7 Colorful Accent 1" w:uiPriority="772"/>
+    <w:lsdException w:name="Grid Table 1 Light Accent 2" w:uiPriority="628"/>
+    <w:lsdException w:name="Grid Table 2 Accent 2" w:uiPriority="629"/>
+    <w:lsdException w:name="Grid Table 3 Accent 2" w:uiPriority="630"/>
+    <w:lsdException w:name="Grid Table 4 Accent 2" w:uiPriority="631"/>
+    <w:lsdException w:name="Grid Table 5 Dark Accent 2" w:uiPriority="662"/>
+    <w:lsdException w:name="Grid Table 6 Colorful Accent 2" w:uiPriority="663"/>
+    <w:lsdException w:name="Grid Table 7 Colorful Accent 2" w:uiPriority="772"/>
+    <w:lsdException w:name="Grid Table 1 Light Accent 3" w:uiPriority="628"/>
+    <w:lsdException w:name="Grid Table 2 Accent 3" w:uiPriority="629"/>
+    <w:lsdException w:name="Grid Table 3 Accent 3" w:uiPriority="630"/>
+    <w:lsdException w:name="Grid Table 4 Accent 3" w:uiPriority="631"/>
+    <w:lsdException w:name="Grid Table 5 Dark Accent 3" w:uiPriority="662"/>
+    <w:lsdException w:name="Grid Table 6 Colorful Accent 3" w:uiPriority="663"/>
+    <w:lsdException w:name="Grid Table 7 Colorful Accent 3" w:uiPriority="772"/>
+    <w:lsdException w:name="Grid Table 1 Light Accent 4" w:uiPriority="628"/>
+    <w:lsdException w:name="Grid Table 2 Accent 4" w:uiPriority="629"/>
+    <w:lsdException w:name="Grid Table 3 Accent 4" w:uiPriority="630"/>
+    <w:lsdException w:name="Grid Table 4 Accent 4" w:uiPriority="631"/>
+    <w:lsdException w:name="Grid Table 5 Dark Accent 4" w:uiPriority="662"/>
+    <w:lsdException w:name="Grid Table 6 Colorful Accent 4" w:uiPriority="663"/>
+    <w:lsdException w:name="Grid Table 7 Colorful Accent 4" w:uiPriority="772"/>
+    <w:lsdException w:name="Grid Table 1 Light Accent 5" w:uiPriority="628"/>
+    <w:lsdException w:name="Grid Table 2 Accent 5" w:uiPriority="629"/>
+    <w:lsdException w:name="Grid Table 3 Accent 5" w:uiPriority="630"/>
+    <w:lsdException w:name="Grid Table 4 Accent 5" w:uiPriority="631"/>
+    <w:lsdException w:name="Grid Table 5 Dark Accent 5" w:uiPriority="662"/>
+    <w:lsdException w:name="Grid Table 6 Colorful Accent 5" w:uiPriority="663"/>
+    <w:lsdException w:name="Grid Table 7 Colorful Accent 5" w:uiPriority="772"/>
+    <w:lsdException w:name="Grid Table 1 Light Accent 6" w:uiPriority="628"/>
+    <w:lsdException w:name="Grid Table 2 Accent 6" w:uiPriority="629"/>
+    <w:lsdException w:name="Grid Table 3 Accent 6" w:uiPriority="630"/>
+    <w:lsdException w:name="Grid Table 4 Accent 6" w:uiPriority="631"/>
+    <w:lsdException w:name="Grid Table 5 Dark Accent 6" w:uiPriority="662"/>
+    <w:lsdException w:name="Grid Table 6 Colorful Accent 6" w:uiPriority="663"/>
+    <w:lsdException w:name="Grid Table 7 Colorful Accent 6" w:uiPriority="772"/>
+    <w:lsdException w:name="List Table 1 Light" w:uiPriority="628"/>
+    <w:lsdException w:name="List Table 2" w:uiPriority="629"/>
+    <w:lsdException w:name="List Table 3" w:uiPriority="630"/>
+    <w:lsdException w:name="List Table 4" w:uiPriority="631"/>
+    <w:lsdException w:name="List Table 5 Dark" w:uiPriority="662"/>
+    <w:lsdException w:name="List Table 6 Colorful" w:uiPriority="663"/>
+    <w:lsdException w:name="List Table 7 Colorful" w:uiPriority="772"/>
+    <w:lsdException w:name="List Table 1 Light Accent 1" w:uiPriority="628"/>
+    <w:lsdException w:name="List Table 2 Accent 1" w:uiPriority="629"/>
+    <w:lsdException w:name="List Table 3 Accent 1" w:uiPriority="630"/>
+    <w:lsdException w:name="List Table 4 Accent 1" w:uiPriority="631"/>
+    <w:lsdException w:name="List Table 5 Dark Accent 1" w:uiPriority="662"/>
+    <w:lsdException w:name="List Table 6 Colorful Accent 1" w:uiPriority="663"/>
+    <w:lsdException w:name="List Table 7 Colorful Accent 1" w:uiPriority="772"/>
+    <w:lsdException w:name="List Table 1 Light Accent 2" w:uiPriority="628"/>
+    <w:lsdException w:name="List Table 2 Accent 2" w:uiPriority="629"/>
+    <w:lsdException w:name="List Table 3 Accent 2" w:uiPriority="630"/>
+    <w:lsdException w:name="List Table 4 Accent 2" w:uiPriority="631"/>
+    <w:lsdException w:name="List Table 5 Dark Accent 2" w:uiPriority="662"/>
+    <w:lsdException w:name="List Table 6 Colorful Accent 2" w:uiPriority="663"/>
+    <w:lsdException w:name="List Table 7 Colorful Accent 2" w:uiPriority="772"/>
+    <w:lsdException w:name="List Table 1 Light Accent 3" w:uiPriority="628"/>
+    <w:lsdException w:name="List Table 2 Accent 3" w:uiPriority="629"/>
+    <w:lsdException w:name="List Table 3 Accent 3" w:uiPriority="630"/>
+    <w:lsdException w:name="List Table 4 Accent 3" w:uiPriority="631"/>
+    <w:lsdException w:name="List Table 5 Dark Accent 3" w:uiPriority="662"/>
+    <w:lsdException w:name="List Table 6 Colorful Accent 3" w:uiPriority="663"/>
+    <w:lsdException w:name="List Table 7 Colorful Accent 3" w:uiPriority="772"/>
+    <w:lsdException w:name="List Table 1 Light Accent 4" w:uiPriority="628"/>
+    <w:lsdException w:name="List Table 2 Accent 4" w:uiPriority="629"/>
+    <w:lsdException w:name="List Table 3 Accent 4" w:uiPriority="630"/>
+    <w:lsdException w:name="List Table 4 Accent 4" w:uiPriority="631"/>
+    <w:lsdException w:name="List Table 5 Dark Accent 4" w:uiPriority="662"/>
+    <w:lsdException w:name="List Table 6 Colorful Accent 4" w:uiPriority="663"/>
+    <w:lsdException w:name="List Table 7 Colorful Accent 4" w:uiPriority="772"/>
+    <w:lsdException w:name="List Table 1 Light Accent 5" w:uiPriority="628"/>
+    <w:lsdException w:name="List Table 2 Accent 5" w:uiPriority="629"/>
+    <w:lsdException w:name="List Table 3 Accent 5" w:uiPriority="630"/>
+    <w:lsdException w:name="List Table 4 Accent 5" w:uiPriority="631"/>
+    <w:lsdException w:name="List Table 5 Dark Accent 5" w:uiPriority="662"/>
+    <w:lsdException w:name="List Table 6 Colorful Accent 5" w:uiPriority="663"/>
+    <w:lsdException w:name="List Table 7 Colorful Accent 5" w:uiPriority="772"/>
+    <w:lsdException w:name="List Table 1 Light Accent 6" w:uiPriority="628"/>
+    <w:lsdException w:name="List Table 2 Accent 6" w:uiPriority="629"/>
+    <w:lsdException w:name="List Table 3 Accent 6" w:uiPriority="630"/>
+    <w:lsdException w:name="List Table 4 Accent 6" w:uiPriority="631"/>
+    <w:lsdException w:name="List Table 5 Dark Accent 6" w:uiPriority="662"/>
+    <w:lsdException w:name="List Table 6 Colorful Accent 6" w:uiPriority="663"/>
+    <w:lsdException w:name="List Table 7 Colorful Accent 6" w:uiPriority="772"/>
     <w:lsdException w:name="Mention" w:semiHidden="1" w:unhideWhenUsed="1"/>
     <w:lsdException w:name="Smart Hyperlink" w:semiHidden="1" w:unhideWhenUsed="1"/>
     <w:lsdException w:name="Hashtag" w:semiHidden="1" w:unhideWhenUsed="1"/>
